--- a/Kezia-Wineberg-resume.docx
+++ b/Kezia-Wineberg-resume.docx
@@ -92,15 +92,17 @@
         </w:rPr>
         <w:tab/>
       </w:r>
-      <w:r>
-        <w:rPr>
-          <w:rFonts w:ascii="Times New Roman" w:eastAsia="Times New Roman" w:hAnsi="Times New Roman" w:cs="Times New Roman"/>
-          <w:sz w:val="20"/>
-          <w:szCs w:val="20"/>
-          <w:u w:val="single"/>
-        </w:rPr>
-        <w:t>ksan8@protonmail.com</w:t>
-      </w:r>
+      <w:hyperlink r:id="rId5" w:history="1">
+        <w:r>
+          <w:rPr>
+            <w:rStyle w:val="Hyperlink"/>
+            <w:rFonts w:ascii="Times New Roman" w:eastAsia="Times New Roman" w:hAnsi="Times New Roman" w:cs="Times New Roman"/>
+            <w:sz w:val="20"/>
+            <w:szCs w:val="20"/>
+          </w:rPr>
+          <w:t>ksan8@protonmail.com</w:t>
+        </w:r>
+      </w:hyperlink>
     </w:p>
     <w:p>
       <w:pPr>
@@ -128,15 +130,7 @@
           <w:sz w:val="20"/>
           <w:szCs w:val="20"/>
         </w:rPr>
-        <w:t>Front End Web Developer with significant background in science, writing/editing, and design. Excited to create efficient, compelling, and visually striking user experiences.</w:t>
-      </w:r>
-      <w:r>
-        <w:rPr>
-          <w:rFonts w:ascii="Times New Roman" w:eastAsia="Times New Roman" w:hAnsi="Times New Roman" w:cs="Times New Roman"/>
-          <w:sz w:val="20"/>
-          <w:szCs w:val="20"/>
-        </w:rPr>
-        <w:t xml:space="preserve"> </w:t>
+        <w:t xml:space="preserve">Front End Web Developer with significant background in science, writing/editing, and design. Excited to create efficient, compelling, and visually striking user experiences. </w:t>
       </w:r>
     </w:p>
     <w:p>
@@ -226,44 +220,8 @@
           <w:sz w:val="20"/>
           <w:szCs w:val="20"/>
         </w:rPr>
-        <w:t xml:space="preserve">Adobe </w:t>
-      </w:r>
-      <w:proofErr w:type="spellStart"/>
-      <w:r>
-        <w:rPr>
-          <w:rFonts w:ascii="Times New Roman" w:eastAsia="Times New Roman" w:hAnsi="Times New Roman" w:cs="Times New Roman"/>
-          <w:sz w:val="20"/>
-          <w:szCs w:val="20"/>
-        </w:rPr>
-        <w:t>Xd</w:t>
-      </w:r>
-      <w:proofErr w:type="spellEnd"/>
-      <w:r>
-        <w:rPr>
-          <w:rFonts w:ascii="Times New Roman" w:eastAsia="Times New Roman" w:hAnsi="Times New Roman" w:cs="Times New Roman"/>
-          <w:sz w:val="20"/>
-          <w:szCs w:val="20"/>
-        </w:rPr>
-        <w:t>, Illustrator</w:t>
-      </w:r>
-      <w:r>
-        <w:rPr>
-          <w:rFonts w:ascii="Times New Roman" w:eastAsia="Times New Roman" w:hAnsi="Times New Roman" w:cs="Times New Roman"/>
-          <w:sz w:val="20"/>
-          <w:szCs w:val="20"/>
-        </w:rPr>
-        <w:t xml:space="preserve">, JavaScript, </w:t>
-      </w:r>
-      <w:proofErr w:type="spellStart"/>
-      <w:r>
-        <w:rPr>
-          <w:rFonts w:ascii="Times New Roman" w:eastAsia="Times New Roman" w:hAnsi="Times New Roman" w:cs="Times New Roman"/>
-          <w:sz w:val="20"/>
-          <w:szCs w:val="20"/>
-        </w:rPr>
-        <w:t>ReactJS</w:t>
-      </w:r>
-      <w:proofErr w:type="spellEnd"/>
+        <w:t>Adobe Xd, Illustrator, JavaScript, ReactJS</w:t>
+      </w:r>
     </w:p>
     <w:p>
       <w:pPr>
@@ -286,25 +244,7 @@
           <w:sz w:val="20"/>
           <w:szCs w:val="20"/>
         </w:rPr>
-        <w:t xml:space="preserve">Design and build an attractive, multi-page website that stays consistent within the </w:t>
-      </w:r>
-      <w:proofErr w:type="spellStart"/>
-      <w:r>
-        <w:rPr>
-          <w:rFonts w:ascii="Times New Roman" w:eastAsia="Times New Roman" w:hAnsi="Times New Roman" w:cs="Times New Roman"/>
-          <w:sz w:val="20"/>
-          <w:szCs w:val="20"/>
-        </w:rPr>
-        <w:t>WWCode</w:t>
-      </w:r>
-      <w:proofErr w:type="spellEnd"/>
-      <w:r>
-        <w:rPr>
-          <w:rFonts w:ascii="Times New Roman" w:eastAsia="Times New Roman" w:hAnsi="Times New Roman" w:cs="Times New Roman"/>
-          <w:sz w:val="20"/>
-          <w:szCs w:val="20"/>
-        </w:rPr>
-        <w:t xml:space="preserve"> brand</w:t>
+        <w:t>Design and build an attractive, multi-page website that stays consistent within the WWCode brand</w:t>
       </w:r>
     </w:p>
     <w:p>
@@ -328,56 +268,20 @@
           <w:sz w:val="20"/>
           <w:szCs w:val="20"/>
         </w:rPr>
-        <w:t xml:space="preserve">Use </w:t>
-      </w:r>
-      <w:proofErr w:type="spellStart"/>
-      <w:r>
-        <w:rPr>
-          <w:rFonts w:ascii="Times New Roman" w:eastAsia="Times New Roman" w:hAnsi="Times New Roman" w:cs="Times New Roman"/>
-          <w:sz w:val="20"/>
-          <w:szCs w:val="20"/>
-        </w:rPr>
-        <w:t>Trello</w:t>
-      </w:r>
-      <w:proofErr w:type="spellEnd"/>
-      <w:r>
-        <w:rPr>
-          <w:rFonts w:ascii="Times New Roman" w:eastAsia="Times New Roman" w:hAnsi="Times New Roman" w:cs="Times New Roman"/>
-          <w:sz w:val="20"/>
-          <w:szCs w:val="20"/>
-        </w:rPr>
-        <w:t xml:space="preserve"> and </w:t>
-      </w:r>
-      <w:proofErr w:type="spellStart"/>
-      <w:r>
-        <w:rPr>
-          <w:rFonts w:ascii="Times New Roman" w:eastAsia="Times New Roman" w:hAnsi="Times New Roman" w:cs="Times New Roman"/>
-          <w:sz w:val="20"/>
-          <w:szCs w:val="20"/>
-        </w:rPr>
-        <w:t>GitHub</w:t>
-      </w:r>
-      <w:proofErr w:type="spellEnd"/>
-      <w:r>
-        <w:rPr>
-          <w:rFonts w:ascii="Times New Roman" w:eastAsia="Times New Roman" w:hAnsi="Times New Roman" w:cs="Times New Roman"/>
-          <w:sz w:val="20"/>
-          <w:szCs w:val="20"/>
-        </w:rPr>
-        <w:t xml:space="preserve"> for collaboration and version control</w:t>
-      </w:r>
-    </w:p>
-    <w:p>
-      <w:pPr>
-        <w:pStyle w:val="normal0"/>
-        <w:rPr>
-          <w:rFonts w:ascii="Times New Roman" w:eastAsia="Times New Roman" w:hAnsi="Times New Roman" w:cs="Times New Roman"/>
-          <w:b/>
-          <w:sz w:val="20"/>
-          <w:szCs w:val="20"/>
-        </w:rPr>
-      </w:pPr>
-      <w:hyperlink r:id="rId5">
+        <w:t>Use Trello and GitHub for collaboration and version control</w:t>
+      </w:r>
+    </w:p>
+    <w:p>
+      <w:pPr>
+        <w:pStyle w:val="normal0"/>
+        <w:rPr>
+          <w:rFonts w:ascii="Times New Roman" w:eastAsia="Times New Roman" w:hAnsi="Times New Roman" w:cs="Times New Roman"/>
+          <w:b/>
+          <w:sz w:val="20"/>
+          <w:szCs w:val="20"/>
+        </w:rPr>
+      </w:pPr>
+      <w:hyperlink r:id="rId6">
         <w:r>
           <w:rPr>
             <w:rFonts w:ascii="Times New Roman" w:eastAsia="Times New Roman" w:hAnsi="Times New Roman" w:cs="Times New Roman"/>
@@ -387,18 +291,7 @@
             <w:szCs w:val="20"/>
             <w:u w:val="single"/>
           </w:rPr>
-          <w:t>https://github.com/Ksan8</w:t>
-        </w:r>
-        <w:r>
-          <w:rPr>
-            <w:rFonts w:ascii="Times New Roman" w:eastAsia="Times New Roman" w:hAnsi="Times New Roman" w:cs="Times New Roman"/>
-            <w:i/>
-            <w:color w:val="1155CC"/>
-            <w:sz w:val="20"/>
-            <w:szCs w:val="20"/>
-            <w:u w:val="single"/>
-          </w:rPr>
-          <w:t>/wwcode-pdx</w:t>
+          <w:t>https://github.com/Ksan8/wwcode-pdx</w:t>
         </w:r>
       </w:hyperlink>
     </w:p>
@@ -440,7 +333,7 @@
         </w:rPr>
         <w:t xml:space="preserve">– live at </w:t>
       </w:r>
-      <w:hyperlink r:id="rId6">
+      <w:hyperlink r:id="rId7">
         <w:r>
           <w:rPr>
             <w:rFonts w:ascii="Times New Roman" w:eastAsia="Times New Roman" w:hAnsi="Times New Roman" w:cs="Times New Roman"/>
@@ -468,36 +361,8 @@
           <w:sz w:val="20"/>
           <w:szCs w:val="20"/>
         </w:rPr>
-        <w:t xml:space="preserve">JavaScript, </w:t>
-      </w:r>
-      <w:proofErr w:type="spellStart"/>
-      <w:r>
-        <w:rPr>
-          <w:rFonts w:ascii="Times New Roman" w:eastAsia="Times New Roman" w:hAnsi="Times New Roman" w:cs="Times New Roman"/>
-          <w:sz w:val="20"/>
-          <w:szCs w:val="20"/>
-        </w:rPr>
-        <w:t>ReactJS</w:t>
-      </w:r>
-      <w:proofErr w:type="spellEnd"/>
-      <w:r>
-        <w:rPr>
-          <w:rFonts w:ascii="Times New Roman" w:eastAsia="Times New Roman" w:hAnsi="Times New Roman" w:cs="Times New Roman"/>
-          <w:sz w:val="20"/>
-          <w:szCs w:val="20"/>
-        </w:rPr>
-        <w:t xml:space="preserve">, Adobe </w:t>
-      </w:r>
-      <w:proofErr w:type="spellStart"/>
-      <w:r>
-        <w:rPr>
-          <w:rFonts w:ascii="Times New Roman" w:eastAsia="Times New Roman" w:hAnsi="Times New Roman" w:cs="Times New Roman"/>
-          <w:sz w:val="20"/>
-          <w:szCs w:val="20"/>
-        </w:rPr>
-        <w:t>Xd</w:t>
-      </w:r>
-      <w:proofErr w:type="spellEnd"/>
+        <w:t>JavaScript, ReactJS, Adobe Xd</w:t>
+      </w:r>
     </w:p>
     <w:p>
       <w:pPr>
@@ -520,18 +385,8 @@
           <w:sz w:val="20"/>
           <w:szCs w:val="20"/>
         </w:rPr>
-        <w:t xml:space="preserve">Designed and prototyped a single-page portfolio site in Adobe </w:t>
-      </w:r>
-      <w:proofErr w:type="spellStart"/>
-      <w:r>
-        <w:rPr>
-          <w:rFonts w:ascii="Times New Roman" w:eastAsia="Times New Roman" w:hAnsi="Times New Roman" w:cs="Times New Roman"/>
-          <w:sz w:val="20"/>
-          <w:szCs w:val="20"/>
-        </w:rPr>
-        <w:t>Xd</w:t>
-      </w:r>
-      <w:proofErr w:type="spellEnd"/>
+        <w:t>Created wireframes and an interactive prototype for a single-page portfolio site in Adobe Xd</w:t>
+      </w:r>
     </w:p>
     <w:p>
       <w:pPr>
@@ -554,18 +409,8 @@
           <w:sz w:val="20"/>
           <w:szCs w:val="20"/>
         </w:rPr>
-        <w:t xml:space="preserve">Built the site using </w:t>
-      </w:r>
-      <w:proofErr w:type="spellStart"/>
-      <w:r>
-        <w:rPr>
-          <w:rFonts w:ascii="Times New Roman" w:eastAsia="Times New Roman" w:hAnsi="Times New Roman" w:cs="Times New Roman"/>
-          <w:sz w:val="20"/>
-          <w:szCs w:val="20"/>
-        </w:rPr>
-        <w:t>ReactJS</w:t>
-      </w:r>
-      <w:proofErr w:type="spellEnd"/>
+        <w:t>Built the site using ReactJS</w:t>
+      </w:r>
     </w:p>
     <w:p>
       <w:pPr>
@@ -577,7 +422,7 @@
           <w:szCs w:val="20"/>
         </w:rPr>
       </w:pPr>
-      <w:hyperlink r:id="rId7">
+      <w:hyperlink r:id="rId8">
         <w:r>
           <w:rPr>
             <w:rFonts w:ascii="Times New Roman" w:eastAsia="Times New Roman" w:hAnsi="Times New Roman" w:cs="Times New Roman"/>
@@ -634,61 +479,25 @@
           <w:sz w:val="20"/>
           <w:szCs w:val="20"/>
         </w:rPr>
-        <w:t xml:space="preserve">– </w:t>
-      </w:r>
-      <w:proofErr w:type="spellStart"/>
-      <w:r>
-        <w:rPr>
-          <w:rFonts w:ascii="Times New Roman" w:eastAsia="Times New Roman" w:hAnsi="Times New Roman" w:cs="Times New Roman"/>
-          <w:sz w:val="20"/>
-          <w:szCs w:val="20"/>
-        </w:rPr>
-        <w:t>Udacity</w:t>
-      </w:r>
-      <w:proofErr w:type="spellEnd"/>
-      <w:r>
-        <w:rPr>
-          <w:rFonts w:ascii="Times New Roman" w:eastAsia="Times New Roman" w:hAnsi="Times New Roman" w:cs="Times New Roman"/>
-          <w:sz w:val="20"/>
-          <w:szCs w:val="20"/>
-        </w:rPr>
-        <w:t xml:space="preserve"> capstone project</w:t>
-      </w:r>
-    </w:p>
-    <w:p>
-      <w:pPr>
-        <w:pStyle w:val="normal0"/>
-        <w:rPr>
-          <w:rFonts w:ascii="Times New Roman" w:eastAsia="Times New Roman" w:hAnsi="Times New Roman" w:cs="Times New Roman"/>
-          <w:sz w:val="20"/>
-          <w:szCs w:val="20"/>
-        </w:rPr>
-      </w:pPr>
-      <w:r>
-        <w:rPr>
-          <w:rFonts w:ascii="Times New Roman" w:eastAsia="Times New Roman" w:hAnsi="Times New Roman" w:cs="Times New Roman"/>
-          <w:sz w:val="20"/>
-          <w:szCs w:val="20"/>
-        </w:rPr>
-        <w:t xml:space="preserve">JavaScript, HTML, CSS, </w:t>
-      </w:r>
-      <w:proofErr w:type="spellStart"/>
-      <w:r>
-        <w:rPr>
-          <w:rFonts w:ascii="Times New Roman" w:eastAsia="Times New Roman" w:hAnsi="Times New Roman" w:cs="Times New Roman"/>
-          <w:sz w:val="20"/>
-          <w:szCs w:val="20"/>
-        </w:rPr>
-        <w:t>Knockout.js</w:t>
-      </w:r>
-      <w:proofErr w:type="spellEnd"/>
-      <w:r>
-        <w:rPr>
-          <w:rFonts w:ascii="Times New Roman" w:eastAsia="Times New Roman" w:hAnsi="Times New Roman" w:cs="Times New Roman"/>
-          <w:sz w:val="20"/>
-          <w:szCs w:val="20"/>
-        </w:rPr>
-        <w:t>, AJAX</w:t>
+        <w:t>– Udacity capstone project</w:t>
+      </w:r>
+    </w:p>
+    <w:p>
+      <w:pPr>
+        <w:pStyle w:val="normal0"/>
+        <w:rPr>
+          <w:rFonts w:ascii="Times New Roman" w:eastAsia="Times New Roman" w:hAnsi="Times New Roman" w:cs="Times New Roman"/>
+          <w:sz w:val="20"/>
+          <w:szCs w:val="20"/>
+        </w:rPr>
+      </w:pPr>
+      <w:r>
+        <w:rPr>
+          <w:rFonts w:ascii="Times New Roman" w:eastAsia="Times New Roman" w:hAnsi="Times New Roman" w:cs="Times New Roman"/>
+          <w:sz w:val="20"/>
+          <w:szCs w:val="20"/>
+        </w:rPr>
+        <w:t>JavaScript, HTML, CSS, Knockout.js, AJAX</w:t>
       </w:r>
     </w:p>
     <w:p>
@@ -736,33 +545,7 @@
           <w:sz w:val="20"/>
           <w:szCs w:val="20"/>
         </w:rPr>
-        <w:t>Integrated Google M</w:t>
-      </w:r>
-      <w:r>
-        <w:rPr>
-          <w:rFonts w:ascii="Times New Roman" w:eastAsia="Times New Roman" w:hAnsi="Times New Roman" w:cs="Times New Roman"/>
-          <w:sz w:val="20"/>
-          <w:szCs w:val="20"/>
-        </w:rPr>
-        <w:t xml:space="preserve">aps APIs, the Yelp API v.2, and </w:t>
-      </w:r>
-      <w:proofErr w:type="spellStart"/>
-      <w:r>
-        <w:rPr>
-          <w:rFonts w:ascii="Times New Roman" w:eastAsia="Times New Roman" w:hAnsi="Times New Roman" w:cs="Times New Roman"/>
-          <w:sz w:val="20"/>
-          <w:szCs w:val="20"/>
-        </w:rPr>
-        <w:t>OAuth</w:t>
-      </w:r>
-      <w:proofErr w:type="spellEnd"/>
-      <w:r>
-        <w:rPr>
-          <w:rFonts w:ascii="Times New Roman" w:eastAsia="Times New Roman" w:hAnsi="Times New Roman" w:cs="Times New Roman"/>
-          <w:sz w:val="20"/>
-          <w:szCs w:val="20"/>
-        </w:rPr>
-        <w:t xml:space="preserve"> 2.0</w:t>
+        <w:t>Integrated Google Maps APIs, the Yelp API v.2, and OAuth 2.0</w:t>
       </w:r>
     </w:p>
     <w:p>
@@ -775,7 +558,7 @@
           <w:szCs w:val="20"/>
         </w:rPr>
       </w:pPr>
-      <w:hyperlink r:id="rId8">
+      <w:hyperlink r:id="rId9">
         <w:r>
           <w:rPr>
             <w:rFonts w:ascii="Times New Roman" w:eastAsia="Times New Roman" w:hAnsi="Times New Roman" w:cs="Times New Roman"/>
@@ -887,7 +670,7 @@
           <w:sz w:val="20"/>
           <w:szCs w:val="20"/>
         </w:rPr>
-        <w:t>Portland, OR and remote</w:t>
+        <w:t>Portland, OR</w:t>
       </w:r>
     </w:p>
     <w:p>
@@ -911,25 +694,39 @@
           <w:sz w:val="20"/>
           <w:szCs w:val="20"/>
         </w:rPr>
-        <w:t xml:space="preserve">Working with a small volunteer design/dev team to create the new </w:t>
-      </w:r>
-      <w:proofErr w:type="spellStart"/>
-      <w:r>
-        <w:rPr>
-          <w:rFonts w:ascii="Times New Roman" w:eastAsia="Times New Roman" w:hAnsi="Times New Roman" w:cs="Times New Roman"/>
-          <w:sz w:val="20"/>
-          <w:szCs w:val="20"/>
-        </w:rPr>
-        <w:t>WWCode</w:t>
-      </w:r>
-      <w:proofErr w:type="spellEnd"/>
-      <w:r>
-        <w:rPr>
-          <w:rFonts w:ascii="Times New Roman" w:eastAsia="Times New Roman" w:hAnsi="Times New Roman" w:cs="Times New Roman"/>
-          <w:sz w:val="20"/>
-          <w:szCs w:val="20"/>
-        </w:rPr>
-        <w:t xml:space="preserve"> PDX website</w:t>
+        <w:t>Workin</w:t>
+      </w:r>
+      <w:r>
+        <w:rPr>
+          <w:rFonts w:ascii="Times New Roman" w:eastAsia="Times New Roman" w:hAnsi="Times New Roman" w:cs="Times New Roman"/>
+          <w:sz w:val="20"/>
+          <w:szCs w:val="20"/>
+        </w:rPr>
+        <w:t xml:space="preserve">g with a small volunteer design and </w:t>
+      </w:r>
+      <w:r>
+        <w:rPr>
+          <w:rFonts w:ascii="Times New Roman" w:eastAsia="Times New Roman" w:hAnsi="Times New Roman" w:cs="Times New Roman"/>
+          <w:sz w:val="20"/>
+          <w:szCs w:val="20"/>
+        </w:rPr>
+        <w:t>dev</w:t>
+      </w:r>
+      <w:r>
+        <w:rPr>
+          <w:rFonts w:ascii="Times New Roman" w:eastAsia="Times New Roman" w:hAnsi="Times New Roman" w:cs="Times New Roman"/>
+          <w:sz w:val="20"/>
+          <w:szCs w:val="20"/>
+        </w:rPr>
+        <w:t>elopment</w:t>
+      </w:r>
+      <w:r>
+        <w:rPr>
+          <w:rFonts w:ascii="Times New Roman" w:eastAsia="Times New Roman" w:hAnsi="Times New Roman" w:cs="Times New Roman"/>
+          <w:sz w:val="20"/>
+          <w:szCs w:val="20"/>
+        </w:rPr>
+        <w:t xml:space="preserve"> team to create the new WWCode PDX website</w:t>
       </w:r>
     </w:p>
     <w:p>
@@ -1009,15 +806,7 @@
           <w:sz w:val="20"/>
           <w:szCs w:val="20"/>
         </w:rPr>
-        <w:t>Created an attractive, thought-provoking online magazine, in close colla</w:t>
-      </w:r>
-      <w:r>
-        <w:rPr>
-          <w:rFonts w:ascii="Times New Roman" w:eastAsia="Times New Roman" w:hAnsi="Times New Roman" w:cs="Times New Roman"/>
-          <w:sz w:val="20"/>
-          <w:szCs w:val="20"/>
-        </w:rPr>
-        <w:t>boration with a web designer</w:t>
+        <w:t>Collaborated with a web designer to create an attractive, thought-provoking online magazine on WordPress</w:t>
       </w:r>
     </w:p>
     <w:p>
@@ -1041,6 +830,30 @@
           <w:sz w:val="20"/>
           <w:szCs w:val="20"/>
         </w:rPr>
+        <w:t>Troubleshoot and maintain custom WordPress theme; add/remove/update plugins</w:t>
+      </w:r>
+    </w:p>
+    <w:p>
+      <w:pPr>
+        <w:pStyle w:val="normal0"/>
+        <w:numPr>
+          <w:ilvl w:val="0"/>
+          <w:numId w:val="7"/>
+        </w:numPr>
+        <w:ind w:hanging="360"/>
+        <w:contextualSpacing/>
+        <w:rPr>
+          <w:rFonts w:ascii="Times New Roman" w:eastAsia="Times New Roman" w:hAnsi="Times New Roman" w:cs="Times New Roman"/>
+          <w:sz w:val="20"/>
+          <w:szCs w:val="20"/>
+        </w:rPr>
+      </w:pPr>
+      <w:r>
+        <w:rPr>
+          <w:rFonts w:ascii="Times New Roman" w:eastAsia="Times New Roman" w:hAnsi="Times New Roman" w:cs="Times New Roman"/>
+          <w:sz w:val="20"/>
+          <w:szCs w:val="20"/>
+        </w:rPr>
         <w:t>Source, edit, and compile content for each issue</w:t>
       </w:r>
     </w:p>
@@ -1071,45 +884,14 @@
           <w:szCs w:val="20"/>
         </w:rPr>
       </w:pPr>
-      <w:proofErr w:type="spellStart"/>
-      <w:r>
-        <w:rPr>
-          <w:rFonts w:ascii="Times New Roman" w:eastAsia="Times New Roman" w:hAnsi="Times New Roman" w:cs="Times New Roman"/>
-          <w:b/>
-          <w:sz w:val="20"/>
-          <w:szCs w:val="20"/>
-        </w:rPr>
-        <w:t>Saron</w:t>
-      </w:r>
-      <w:proofErr w:type="spellEnd"/>
-      <w:r>
-        <w:rPr>
-          <w:rFonts w:ascii="Times New Roman" w:eastAsia="Times New Roman" w:hAnsi="Times New Roman" w:cs="Times New Roman"/>
-          <w:b/>
-          <w:sz w:val="20"/>
-          <w:szCs w:val="20"/>
-        </w:rPr>
-        <w:t xml:space="preserve"> Lab, UC Davis Center for Mind and Brain – </w:t>
-      </w:r>
-      <w:proofErr w:type="gramStart"/>
-      <w:r>
-        <w:rPr>
-          <w:rFonts w:ascii="Times New Roman" w:eastAsia="Times New Roman" w:hAnsi="Times New Roman" w:cs="Times New Roman"/>
-          <w:b/>
-          <w:sz w:val="20"/>
-          <w:szCs w:val="20"/>
-        </w:rPr>
-        <w:t>Junior</w:t>
-      </w:r>
-      <w:proofErr w:type="gramEnd"/>
-      <w:r>
-        <w:rPr>
-          <w:rFonts w:ascii="Times New Roman" w:eastAsia="Times New Roman" w:hAnsi="Times New Roman" w:cs="Times New Roman"/>
-          <w:b/>
-          <w:sz w:val="20"/>
-          <w:szCs w:val="20"/>
-        </w:rPr>
-        <w:t xml:space="preserve"> Specialist  (01/2014 - 06/2016)</w:t>
+      <w:r>
+        <w:rPr>
+          <w:rFonts w:ascii="Times New Roman" w:eastAsia="Times New Roman" w:hAnsi="Times New Roman" w:cs="Times New Roman"/>
+          <w:b/>
+          <w:sz w:val="20"/>
+          <w:szCs w:val="20"/>
+        </w:rPr>
+        <w:t>Saron Lab, UC Davis Center for Mind and Brain – Junior Specialist  (01/2014 - 06/2016)</w:t>
       </w:r>
       <w:r>
         <w:rPr>
@@ -1198,15 +980,7 @@
           <w:sz w:val="20"/>
           <w:szCs w:val="20"/>
         </w:rPr>
-        <w:t>Assisted with lab m</w:t>
-      </w:r>
-      <w:r>
-        <w:rPr>
-          <w:rFonts w:ascii="Times New Roman" w:eastAsia="Times New Roman" w:hAnsi="Times New Roman" w:cs="Times New Roman"/>
-          <w:sz w:val="20"/>
-          <w:szCs w:val="20"/>
-        </w:rPr>
-        <w:t>anagement and editing of papers</w:t>
+        <w:t>Assisted with lab management and editing of papers</w:t>
       </w:r>
     </w:p>
     <w:p>
@@ -1256,25 +1030,14 @@
           <w:szCs w:val="20"/>
         </w:rPr>
       </w:pPr>
-      <w:proofErr w:type="spellStart"/>
-      <w:r>
-        <w:rPr>
-          <w:rFonts w:ascii="Times New Roman" w:eastAsia="Times New Roman" w:hAnsi="Times New Roman" w:cs="Times New Roman"/>
-          <w:b/>
-          <w:sz w:val="20"/>
-          <w:szCs w:val="20"/>
-        </w:rPr>
-        <w:t>Codecademy</w:t>
-      </w:r>
-      <w:proofErr w:type="spellEnd"/>
-      <w:r>
-        <w:rPr>
-          <w:rFonts w:ascii="Times New Roman" w:eastAsia="Times New Roman" w:hAnsi="Times New Roman" w:cs="Times New Roman"/>
-          <w:b/>
-          <w:sz w:val="20"/>
-          <w:szCs w:val="20"/>
-        </w:rPr>
-        <w:t xml:space="preserve"> (2016-2017)</w:t>
+      <w:r>
+        <w:rPr>
+          <w:rFonts w:ascii="Times New Roman" w:eastAsia="Times New Roman" w:hAnsi="Times New Roman" w:cs="Times New Roman"/>
+          <w:b/>
+          <w:sz w:val="20"/>
+          <w:szCs w:val="20"/>
+        </w:rPr>
+        <w:t>Codecademy (2016-2017)</w:t>
       </w:r>
     </w:p>
     <w:p>
@@ -1315,76 +1078,43 @@
           <w:sz w:val="20"/>
           <w:szCs w:val="20"/>
         </w:rPr>
-        <w:t xml:space="preserve"> Ruby, </w:t>
-      </w:r>
-      <w:proofErr w:type="spellStart"/>
-      <w:r>
-        <w:rPr>
-          <w:rFonts w:ascii="Times New Roman" w:eastAsia="Times New Roman" w:hAnsi="Times New Roman" w:cs="Times New Roman"/>
-          <w:sz w:val="20"/>
-          <w:szCs w:val="20"/>
-        </w:rPr>
-        <w:t>ReactJS</w:t>
-      </w:r>
-      <w:proofErr w:type="spellEnd"/>
-      <w:r>
-        <w:rPr>
-          <w:rFonts w:ascii="Times New Roman" w:eastAsia="Times New Roman" w:hAnsi="Times New Roman" w:cs="Times New Roman"/>
-          <w:sz w:val="20"/>
-          <w:szCs w:val="20"/>
-        </w:rPr>
-        <w:t>, SASS, Command Line</w:t>
-      </w:r>
-    </w:p>
-    <w:p>
-      <w:pPr>
-        <w:pStyle w:val="normal0"/>
-        <w:rPr>
-          <w:rFonts w:ascii="Times New Roman" w:eastAsia="Times New Roman" w:hAnsi="Times New Roman" w:cs="Times New Roman"/>
-          <w:b/>
-          <w:sz w:val="20"/>
-          <w:szCs w:val="20"/>
-        </w:rPr>
-      </w:pPr>
-      <w:proofErr w:type="spellStart"/>
-      <w:r>
-        <w:rPr>
-          <w:rFonts w:ascii="Times New Roman" w:eastAsia="Times New Roman" w:hAnsi="Times New Roman" w:cs="Times New Roman"/>
-          <w:b/>
-          <w:sz w:val="20"/>
-          <w:szCs w:val="20"/>
-        </w:rPr>
-        <w:t>Udacity</w:t>
-      </w:r>
-      <w:proofErr w:type="spellEnd"/>
-      <w:r>
-        <w:rPr>
-          <w:rFonts w:ascii="Times New Roman" w:eastAsia="Times New Roman" w:hAnsi="Times New Roman" w:cs="Times New Roman"/>
-          <w:b/>
-          <w:sz w:val="20"/>
-          <w:szCs w:val="20"/>
-        </w:rPr>
-        <w:t xml:space="preserve"> – Front End Web Developer </w:t>
-      </w:r>
-      <w:proofErr w:type="spellStart"/>
-      <w:r>
-        <w:rPr>
-          <w:rFonts w:ascii="Times New Roman" w:eastAsia="Times New Roman" w:hAnsi="Times New Roman" w:cs="Times New Roman"/>
-          <w:b/>
-          <w:sz w:val="20"/>
-          <w:szCs w:val="20"/>
-        </w:rPr>
-        <w:t>Nanodegree</w:t>
-      </w:r>
-      <w:proofErr w:type="spellEnd"/>
-      <w:r>
-        <w:rPr>
-          <w:rFonts w:ascii="Times New Roman" w:eastAsia="Times New Roman" w:hAnsi="Times New Roman" w:cs="Times New Roman"/>
-          <w:b/>
-          <w:sz w:val="20"/>
-          <w:szCs w:val="20"/>
-        </w:rPr>
-        <w:t xml:space="preserve"> (2016)</w:t>
+        <w:t xml:space="preserve"> Ruby, ReactJS, </w:t>
+      </w:r>
+      <w:r>
+        <w:rPr>
+          <w:rFonts w:ascii="Times New Roman" w:eastAsia="Times New Roman" w:hAnsi="Times New Roman" w:cs="Times New Roman"/>
+          <w:sz w:val="20"/>
+          <w:szCs w:val="20"/>
+        </w:rPr>
+        <w:t>Sass</w:t>
+      </w:r>
+      <w:r>
+        <w:rPr>
+          <w:rFonts w:ascii="Times New Roman" w:eastAsia="Times New Roman" w:hAnsi="Times New Roman" w:cs="Times New Roman"/>
+          <w:sz w:val="20"/>
+          <w:szCs w:val="20"/>
+        </w:rPr>
+        <w:t>, Command Line</w:t>
+      </w:r>
+    </w:p>
+    <w:p>
+      <w:pPr>
+        <w:pStyle w:val="normal0"/>
+        <w:rPr>
+          <w:rFonts w:ascii="Times New Roman" w:eastAsia="Times New Roman" w:hAnsi="Times New Roman" w:cs="Times New Roman"/>
+          <w:b/>
+          <w:sz w:val="20"/>
+          <w:szCs w:val="20"/>
+        </w:rPr>
+      </w:pPr>
+      <w:r>
+        <w:rPr>
+          <w:rFonts w:ascii="Times New Roman" w:eastAsia="Times New Roman" w:hAnsi="Times New Roman" w:cs="Times New Roman"/>
+          <w:b/>
+          <w:sz w:val="20"/>
+          <w:szCs w:val="20"/>
+        </w:rPr>
+        <w:t>Udacity – Front End Web Developer Nanodegree (2016)</w:t>
       </w:r>
     </w:p>
     <w:p>
@@ -1417,150 +1147,51 @@
           <w:sz w:val="20"/>
           <w:szCs w:val="20"/>
         </w:rPr>
-        <w:t xml:space="preserve"> Responsive Web Design Fundamentals, Intro to HTML &amp; CSS, Responsive Images, JavaScrip</w:t>
-      </w:r>
-      <w:r>
-        <w:rPr>
-          <w:rFonts w:ascii="Times New Roman" w:eastAsia="Times New Roman" w:hAnsi="Times New Roman" w:cs="Times New Roman"/>
-          <w:sz w:val="20"/>
-          <w:szCs w:val="20"/>
-        </w:rPr>
-        <w:t xml:space="preserve">t Basics, Intro to </w:t>
-      </w:r>
-      <w:proofErr w:type="spellStart"/>
-      <w:r>
-        <w:rPr>
-          <w:rFonts w:ascii="Times New Roman" w:eastAsia="Times New Roman" w:hAnsi="Times New Roman" w:cs="Times New Roman"/>
-          <w:sz w:val="20"/>
-          <w:szCs w:val="20"/>
-        </w:rPr>
-        <w:t>jQuery</w:t>
-      </w:r>
-      <w:proofErr w:type="spellEnd"/>
-      <w:r>
-        <w:rPr>
-          <w:rFonts w:ascii="Times New Roman" w:eastAsia="Times New Roman" w:hAnsi="Times New Roman" w:cs="Times New Roman"/>
-          <w:sz w:val="20"/>
-          <w:szCs w:val="20"/>
-        </w:rPr>
-        <w:t xml:space="preserve">, Object-Oriented JavaScript, HTML5 Canvas, Browser Rendering Optimization, Website Performance Optimization, Intro to AJAX, </w:t>
-      </w:r>
-      <w:proofErr w:type="spellStart"/>
-      <w:r>
-        <w:rPr>
-          <w:rFonts w:ascii="Times New Roman" w:eastAsia="Times New Roman" w:hAnsi="Times New Roman" w:cs="Times New Roman"/>
-          <w:sz w:val="20"/>
-          <w:szCs w:val="20"/>
-        </w:rPr>
-        <w:t>Javascript</w:t>
-      </w:r>
-      <w:proofErr w:type="spellEnd"/>
-      <w:r>
-        <w:rPr>
-          <w:rFonts w:ascii="Times New Roman" w:eastAsia="Times New Roman" w:hAnsi="Times New Roman" w:cs="Times New Roman"/>
-          <w:sz w:val="20"/>
-          <w:szCs w:val="20"/>
-        </w:rPr>
-        <w:t xml:space="preserve"> Design Patterns, JavaScript Testing, </w:t>
-      </w:r>
-      <w:proofErr w:type="spellStart"/>
-      <w:r>
-        <w:rPr>
-          <w:rFonts w:ascii="Times New Roman" w:eastAsia="Times New Roman" w:hAnsi="Times New Roman" w:cs="Times New Roman"/>
-          <w:sz w:val="20"/>
-          <w:szCs w:val="20"/>
-        </w:rPr>
-        <w:t>Git</w:t>
-      </w:r>
-      <w:proofErr w:type="spellEnd"/>
-      <w:r>
-        <w:rPr>
-          <w:rFonts w:ascii="Times New Roman" w:eastAsia="Times New Roman" w:hAnsi="Times New Roman" w:cs="Times New Roman"/>
-          <w:sz w:val="20"/>
-          <w:szCs w:val="20"/>
-        </w:rPr>
-        <w:t xml:space="preserve"> and </w:t>
-      </w:r>
-      <w:proofErr w:type="spellStart"/>
-      <w:r>
-        <w:rPr>
-          <w:rFonts w:ascii="Times New Roman" w:eastAsia="Times New Roman" w:hAnsi="Times New Roman" w:cs="Times New Roman"/>
-          <w:sz w:val="20"/>
-          <w:szCs w:val="20"/>
-        </w:rPr>
-        <w:t>GitHub</w:t>
-      </w:r>
-      <w:proofErr w:type="spellEnd"/>
-    </w:p>
-    <w:p>
-      <w:pPr>
-        <w:pStyle w:val="normal0"/>
-        <w:rPr>
-          <w:rFonts w:ascii="Times New Roman" w:eastAsia="Times New Roman" w:hAnsi="Times New Roman" w:cs="Times New Roman"/>
-          <w:sz w:val="20"/>
-          <w:szCs w:val="20"/>
-        </w:rPr>
-      </w:pPr>
-      <w:r>
-        <w:rPr>
-          <w:rFonts w:ascii="Times New Roman" w:eastAsia="Times New Roman" w:hAnsi="Times New Roman" w:cs="Times New Roman"/>
-          <w:b/>
-          <w:sz w:val="20"/>
-          <w:szCs w:val="20"/>
-        </w:rPr>
-        <w:t>Tulane University – BS Psych (2011-2013</w:t>
-      </w:r>
-      <w:proofErr w:type="gramStart"/>
-      <w:r>
-        <w:rPr>
-          <w:rFonts w:ascii="Times New Roman" w:eastAsia="Times New Roman" w:hAnsi="Times New Roman" w:cs="Times New Roman"/>
-          <w:b/>
-          <w:sz w:val="20"/>
-          <w:szCs w:val="20"/>
-        </w:rPr>
-        <w:t xml:space="preserve">) </w:t>
-      </w:r>
-      <w:r>
-        <w:rPr>
-          <w:rFonts w:ascii="Times New Roman" w:eastAsia="Times New Roman" w:hAnsi="Times New Roman" w:cs="Times New Roman"/>
-          <w:sz w:val="20"/>
-          <w:szCs w:val="20"/>
-        </w:rPr>
-        <w:t xml:space="preserve"> M</w:t>
-      </w:r>
-      <w:r>
-        <w:rPr>
-          <w:rFonts w:ascii="Times New Roman" w:eastAsia="Times New Roman" w:hAnsi="Times New Roman" w:cs="Times New Roman"/>
-          <w:sz w:val="20"/>
-          <w:szCs w:val="20"/>
-        </w:rPr>
-        <w:t>agna</w:t>
-      </w:r>
-      <w:proofErr w:type="gramEnd"/>
-      <w:r>
-        <w:rPr>
-          <w:rFonts w:ascii="Times New Roman" w:eastAsia="Times New Roman" w:hAnsi="Times New Roman" w:cs="Times New Roman"/>
-          <w:sz w:val="20"/>
-          <w:szCs w:val="20"/>
-        </w:rPr>
-        <w:t xml:space="preserve"> Cum Laude</w:t>
-      </w:r>
-    </w:p>
-    <w:p>
-      <w:pPr>
-        <w:pStyle w:val="normal0"/>
-        <w:rPr>
-          <w:rFonts w:ascii="Times New Roman" w:eastAsia="Times New Roman" w:hAnsi="Times New Roman" w:cs="Times New Roman"/>
-          <w:sz w:val="20"/>
-          <w:szCs w:val="20"/>
-        </w:rPr>
-      </w:pPr>
-    </w:p>
-    <w:p>
-      <w:pPr>
-        <w:pStyle w:val="normal0"/>
-        <w:rPr>
-          <w:rFonts w:ascii="Times New Roman" w:eastAsia="Times New Roman" w:hAnsi="Times New Roman" w:cs="Times New Roman"/>
+        <w:t xml:space="preserve"> Responsive Web Design Fundamentals, Intro to HTML &amp; CSS, Responsive Images, JavaScript Basics, Intro to jQuery, Object-Oriented JavaScript, HTML5 Canvas, Browser Rendering Optimization, Website Performance Optimization, Intro to AJAX, Javascript Design Patterns, JavaScript Testing, Git and GitHub</w:t>
+      </w:r>
+    </w:p>
+    <w:p>
+      <w:pPr>
+        <w:pStyle w:val="normal0"/>
+        <w:rPr>
+          <w:rFonts w:ascii="Times New Roman" w:eastAsia="Times New Roman" w:hAnsi="Times New Roman" w:cs="Times New Roman"/>
+          <w:sz w:val="20"/>
+          <w:szCs w:val="20"/>
+        </w:rPr>
+      </w:pPr>
+      <w:r>
+        <w:rPr>
+          <w:rFonts w:ascii="Times New Roman" w:eastAsia="Times New Roman" w:hAnsi="Times New Roman" w:cs="Times New Roman"/>
+          <w:b/>
+          <w:sz w:val="20"/>
+          <w:szCs w:val="20"/>
+        </w:rPr>
+        <w:t xml:space="preserve">Tulane University – BS Psych (2011-2013) </w:t>
+      </w:r>
+      <w:r>
+        <w:rPr>
+          <w:rFonts w:ascii="Times New Roman" w:eastAsia="Times New Roman" w:hAnsi="Times New Roman" w:cs="Times New Roman"/>
+          <w:sz w:val="20"/>
+          <w:szCs w:val="20"/>
+        </w:rPr>
+        <w:t xml:space="preserve"> Magna Cum Laude</w:t>
+      </w:r>
+    </w:p>
+    <w:p>
+      <w:pPr>
+        <w:pStyle w:val="normal0"/>
+        <w:rPr>
+          <w:rFonts w:ascii="Times New Roman" w:eastAsia="Times New Roman" w:hAnsi="Times New Roman" w:cs="Times New Roman"/>
+          <w:sz w:val="20"/>
+          <w:szCs w:val="20"/>
+        </w:rPr>
+      </w:pPr>
+    </w:p>
+    <w:p>
+      <w:pPr>
+        <w:rPr>
+          <w:rFonts w:ascii="Times" w:hAnsi="Times"/>
+          <w:color w:val="auto"/>
           <w:sz w:val="20"/>
           <w:szCs w:val="20"/>
         </w:rPr>
@@ -1585,40 +1216,12 @@
       </w:r>
       <w:r>
         <w:rPr>
-          <w:rFonts w:ascii="Times New Roman" w:eastAsia="Times New Roman" w:hAnsi="Times New Roman" w:cs="Times New Roman"/>
-          <w:sz w:val="20"/>
-          <w:szCs w:val="20"/>
-        </w:rPr>
-        <w:t xml:space="preserve">UX/UI, </w:t>
-      </w:r>
-      <w:proofErr w:type="spellStart"/>
-      <w:r>
-        <w:rPr>
-          <w:rFonts w:ascii="Times New Roman" w:eastAsia="Times New Roman" w:hAnsi="Times New Roman" w:cs="Times New Roman"/>
-          <w:sz w:val="20"/>
-          <w:szCs w:val="20"/>
-        </w:rPr>
-        <w:t>jQuery</w:t>
-      </w:r>
-      <w:proofErr w:type="spellEnd"/>
-      <w:r>
-        <w:rPr>
-          <w:rFonts w:ascii="Times New Roman" w:eastAsia="Times New Roman" w:hAnsi="Times New Roman" w:cs="Times New Roman"/>
-          <w:sz w:val="20"/>
-          <w:szCs w:val="20"/>
-        </w:rPr>
-        <w:t xml:space="preserve">, Bootstrap, Photoshop, </w:t>
-      </w:r>
-      <w:proofErr w:type="spellStart"/>
-      <w:r>
-        <w:rPr>
-          <w:rFonts w:ascii="Times New Roman" w:eastAsia="Times New Roman" w:hAnsi="Times New Roman" w:cs="Times New Roman"/>
-          <w:sz w:val="20"/>
-          <w:szCs w:val="20"/>
-        </w:rPr>
-        <w:t>WordPress</w:t>
-      </w:r>
-      <w:proofErr w:type="spellEnd"/>
+          <w:rFonts w:ascii="Times New Roman" w:hAnsi="Times New Roman"/>
+          <w:sz w:val="20"/>
+          <w:szCs w:val="20"/>
+        </w:rPr>
+        <w:t>jQuery, Bootstrap, Backbone.js, Web Design, Graphic Design, Adobe Creative Suite</w:t>
+      </w:r>
     </w:p>
     <w:sectPr>
       <w:pgSz w:w="12240" w:h="15840"/>
@@ -2606,6 +2209,7 @@
   <w:style w:type="paragraph" w:default="1" w:styleId="Normal">
     <w:name w:val="Normal"/>
     <w:qFormat/>
+    <w:rsid w:val="00EF08E4"/>
   </w:style>
   <w:style w:type="paragraph" w:styleId="Heading1">
     <w:name w:val="heading 1"/>
@@ -2770,6 +2374,18 @@
       <w:color w:val="666666"/>
       <w:sz w:val="30"/>
       <w:szCs w:val="30"/>
+    </w:rPr>
+  </w:style>
+  <w:style w:type="character" w:styleId="Hyperlink">
+    <w:name w:val="Hyperlink"/>
+    <w:basedOn w:val="DefaultParagraphFont"/>
+    <w:uiPriority w:val="99"/>
+    <w:semiHidden/>
+    <w:unhideWhenUsed/>
+    <w:rsid w:val="00BA4394"/>
+    <w:rPr>
+      <w:color w:val="0000FF" w:themeColor="hyperlink"/>
+      <w:u w:val="single"/>
     </w:rPr>
   </w:style>
 </w:styles>

--- a/Kezia-Wineberg-resume.docx
+++ b/Kezia-Wineberg-resume.docx
@@ -220,8 +220,36 @@
           <w:sz w:val="20"/>
           <w:szCs w:val="20"/>
         </w:rPr>
-        <w:t>Adobe Xd, Illustrator, JavaScript, ReactJS</w:t>
-      </w:r>
+        <w:t xml:space="preserve">Adobe </w:t>
+      </w:r>
+      <w:proofErr w:type="spellStart"/>
+      <w:r>
+        <w:rPr>
+          <w:rFonts w:ascii="Times New Roman" w:eastAsia="Times New Roman" w:hAnsi="Times New Roman" w:cs="Times New Roman"/>
+          <w:sz w:val="20"/>
+          <w:szCs w:val="20"/>
+        </w:rPr>
+        <w:t>Xd</w:t>
+      </w:r>
+      <w:proofErr w:type="spellEnd"/>
+      <w:r>
+        <w:rPr>
+          <w:rFonts w:ascii="Times New Roman" w:eastAsia="Times New Roman" w:hAnsi="Times New Roman" w:cs="Times New Roman"/>
+          <w:sz w:val="20"/>
+          <w:szCs w:val="20"/>
+        </w:rPr>
+        <w:t xml:space="preserve">, Illustrator, JavaScript, </w:t>
+      </w:r>
+      <w:proofErr w:type="spellStart"/>
+      <w:r>
+        <w:rPr>
+          <w:rFonts w:ascii="Times New Roman" w:eastAsia="Times New Roman" w:hAnsi="Times New Roman" w:cs="Times New Roman"/>
+          <w:sz w:val="20"/>
+          <w:szCs w:val="20"/>
+        </w:rPr>
+        <w:t>ReactJS</w:t>
+      </w:r>
+      <w:proofErr w:type="spellEnd"/>
     </w:p>
     <w:p>
       <w:pPr>
@@ -244,7 +272,24 @@
           <w:sz w:val="20"/>
           <w:szCs w:val="20"/>
         </w:rPr>
-        <w:t>Design and build an attractive, multi-page website that stays consistent within the WWCode brand</w:t>
+        <w:t>Design and build an attractive, multi-page website that sta</w:t>
+      </w:r>
+      <w:r>
+        <w:rPr>
+          <w:rFonts w:ascii="Times New Roman" w:eastAsia="Times New Roman" w:hAnsi="Times New Roman" w:cs="Times New Roman"/>
+          <w:sz w:val="20"/>
+          <w:szCs w:val="20"/>
+        </w:rPr>
+        <w:t xml:space="preserve">ys consistent within the </w:t>
+      </w:r>
+      <w:proofErr w:type="spellStart"/>
+      <w:r>
+        <w:rPr>
+          <w:rFonts w:ascii="Times New Roman" w:eastAsia="Times New Roman" w:hAnsi="Times New Roman" w:cs="Times New Roman"/>
+          <w:sz w:val="20"/>
+          <w:szCs w:val="20"/>
+        </w:rPr>
+        <w:t>WWCode</w:t>
       </w:r>
     </w:p>
     <w:p>
@@ -262,13 +307,50 @@
           <w:szCs w:val="20"/>
         </w:rPr>
       </w:pPr>
-      <w:r>
-        <w:rPr>
-          <w:rFonts w:ascii="Times New Roman" w:eastAsia="Times New Roman" w:hAnsi="Times New Roman" w:cs="Times New Roman"/>
-          <w:sz w:val="20"/>
-          <w:szCs w:val="20"/>
-        </w:rPr>
-        <w:t>Use Trello and GitHub for collaboration and version control</w:t>
+      <w:proofErr w:type="spellEnd"/>
+      <w:r>
+        <w:rPr>
+          <w:rFonts w:ascii="Times New Roman" w:eastAsia="Times New Roman" w:hAnsi="Times New Roman" w:cs="Times New Roman"/>
+          <w:sz w:val="20"/>
+          <w:szCs w:val="20"/>
+        </w:rPr>
+        <w:t xml:space="preserve">Use </w:t>
+      </w:r>
+      <w:proofErr w:type="spellStart"/>
+      <w:r>
+        <w:rPr>
+          <w:rFonts w:ascii="Times New Roman" w:eastAsia="Times New Roman" w:hAnsi="Times New Roman" w:cs="Times New Roman"/>
+          <w:sz w:val="20"/>
+          <w:szCs w:val="20"/>
+        </w:rPr>
+        <w:t>Trello</w:t>
+      </w:r>
+      <w:proofErr w:type="spellEnd"/>
+      <w:r>
+        <w:rPr>
+          <w:rFonts w:ascii="Times New Roman" w:eastAsia="Times New Roman" w:hAnsi="Times New Roman" w:cs="Times New Roman"/>
+          <w:sz w:val="20"/>
+          <w:szCs w:val="20"/>
+        </w:rPr>
+        <w:t xml:space="preserve"> and </w:t>
+      </w:r>
+      <w:proofErr w:type="spellStart"/>
+      <w:r>
+        <w:rPr>
+          <w:rFonts w:ascii="Times New Roman" w:eastAsia="Times New Roman" w:hAnsi="Times New Roman" w:cs="Times New Roman"/>
+          <w:sz w:val="20"/>
+          <w:szCs w:val="20"/>
+        </w:rPr>
+        <w:t>GitHub</w:t>
+      </w:r>
+      <w:proofErr w:type="spellEnd"/>
+      <w:r>
+        <w:rPr>
+          <w:rFonts w:ascii="Times New Roman" w:eastAsia="Times New Roman" w:hAnsi="Times New Roman" w:cs="Times New Roman"/>
+          <w:sz w:val="20"/>
+          <w:szCs w:val="20"/>
+        </w:rPr>
+        <w:t xml:space="preserve"> for collaboration and version control</w:t>
       </w:r>
     </w:p>
     <w:p>
@@ -361,8 +443,36 @@
           <w:sz w:val="20"/>
           <w:szCs w:val="20"/>
         </w:rPr>
-        <w:t>JavaScript, ReactJS, Adobe Xd</w:t>
-      </w:r>
+        <w:t xml:space="preserve">JavaScript, </w:t>
+      </w:r>
+      <w:proofErr w:type="spellStart"/>
+      <w:r>
+        <w:rPr>
+          <w:rFonts w:ascii="Times New Roman" w:eastAsia="Times New Roman" w:hAnsi="Times New Roman" w:cs="Times New Roman"/>
+          <w:sz w:val="20"/>
+          <w:szCs w:val="20"/>
+        </w:rPr>
+        <w:t>ReactJS</w:t>
+      </w:r>
+      <w:proofErr w:type="spellEnd"/>
+      <w:r>
+        <w:rPr>
+          <w:rFonts w:ascii="Times New Roman" w:eastAsia="Times New Roman" w:hAnsi="Times New Roman" w:cs="Times New Roman"/>
+          <w:sz w:val="20"/>
+          <w:szCs w:val="20"/>
+        </w:rPr>
+        <w:t xml:space="preserve">, Adobe </w:t>
+      </w:r>
+      <w:proofErr w:type="spellStart"/>
+      <w:r>
+        <w:rPr>
+          <w:rFonts w:ascii="Times New Roman" w:eastAsia="Times New Roman" w:hAnsi="Times New Roman" w:cs="Times New Roman"/>
+          <w:sz w:val="20"/>
+          <w:szCs w:val="20"/>
+        </w:rPr>
+        <w:t>Xd</w:t>
+      </w:r>
+      <w:proofErr w:type="spellEnd"/>
     </w:p>
     <w:p>
       <w:pPr>
@@ -385,8 +495,18 @@
           <w:sz w:val="20"/>
           <w:szCs w:val="20"/>
         </w:rPr>
-        <w:t>Created wireframes and an interactive prototype for a single-page portfolio site in Adobe Xd</w:t>
-      </w:r>
+        <w:t xml:space="preserve">Created wireframes and an interactive prototype for a single-page portfolio site in Adobe </w:t>
+      </w:r>
+      <w:proofErr w:type="spellStart"/>
+      <w:r>
+        <w:rPr>
+          <w:rFonts w:ascii="Times New Roman" w:eastAsia="Times New Roman" w:hAnsi="Times New Roman" w:cs="Times New Roman"/>
+          <w:sz w:val="20"/>
+          <w:szCs w:val="20"/>
+        </w:rPr>
+        <w:t>Xd</w:t>
+      </w:r>
+      <w:proofErr w:type="spellEnd"/>
     </w:p>
     <w:p>
       <w:pPr>
@@ -409,8 +529,18 @@
           <w:sz w:val="20"/>
           <w:szCs w:val="20"/>
         </w:rPr>
-        <w:t>Built the site using ReactJS</w:t>
-      </w:r>
+        <w:t xml:space="preserve">Built the site using </w:t>
+      </w:r>
+      <w:proofErr w:type="spellStart"/>
+      <w:r>
+        <w:rPr>
+          <w:rFonts w:ascii="Times New Roman" w:eastAsia="Times New Roman" w:hAnsi="Times New Roman" w:cs="Times New Roman"/>
+          <w:sz w:val="20"/>
+          <w:szCs w:val="20"/>
+        </w:rPr>
+        <w:t>ReactJS</w:t>
+      </w:r>
+      <w:proofErr w:type="spellEnd"/>
     </w:p>
     <w:p>
       <w:pPr>
@@ -479,25 +609,61 @@
           <w:sz w:val="20"/>
           <w:szCs w:val="20"/>
         </w:rPr>
-        <w:t>– Udacity capstone project</w:t>
-      </w:r>
-    </w:p>
-    <w:p>
-      <w:pPr>
-        <w:pStyle w:val="normal0"/>
-        <w:rPr>
-          <w:rFonts w:ascii="Times New Roman" w:eastAsia="Times New Roman" w:hAnsi="Times New Roman" w:cs="Times New Roman"/>
-          <w:sz w:val="20"/>
-          <w:szCs w:val="20"/>
-        </w:rPr>
-      </w:pPr>
-      <w:r>
-        <w:rPr>
-          <w:rFonts w:ascii="Times New Roman" w:eastAsia="Times New Roman" w:hAnsi="Times New Roman" w:cs="Times New Roman"/>
-          <w:sz w:val="20"/>
-          <w:szCs w:val="20"/>
-        </w:rPr>
-        <w:t>JavaScript, HTML, CSS, Knockout.js, AJAX</w:t>
+        <w:t xml:space="preserve">– </w:t>
+      </w:r>
+      <w:proofErr w:type="spellStart"/>
+      <w:r>
+        <w:rPr>
+          <w:rFonts w:ascii="Times New Roman" w:eastAsia="Times New Roman" w:hAnsi="Times New Roman" w:cs="Times New Roman"/>
+          <w:sz w:val="20"/>
+          <w:szCs w:val="20"/>
+        </w:rPr>
+        <w:t>Udacity</w:t>
+      </w:r>
+      <w:proofErr w:type="spellEnd"/>
+      <w:r>
+        <w:rPr>
+          <w:rFonts w:ascii="Times New Roman" w:eastAsia="Times New Roman" w:hAnsi="Times New Roman" w:cs="Times New Roman"/>
+          <w:sz w:val="20"/>
+          <w:szCs w:val="20"/>
+        </w:rPr>
+        <w:t xml:space="preserve"> capstone project</w:t>
+      </w:r>
+    </w:p>
+    <w:p>
+      <w:pPr>
+        <w:pStyle w:val="normal0"/>
+        <w:rPr>
+          <w:rFonts w:ascii="Times New Roman" w:eastAsia="Times New Roman" w:hAnsi="Times New Roman" w:cs="Times New Roman"/>
+          <w:sz w:val="20"/>
+          <w:szCs w:val="20"/>
+        </w:rPr>
+      </w:pPr>
+      <w:r>
+        <w:rPr>
+          <w:rFonts w:ascii="Times New Roman" w:eastAsia="Times New Roman" w:hAnsi="Times New Roman" w:cs="Times New Roman"/>
+          <w:sz w:val="20"/>
+          <w:szCs w:val="20"/>
+        </w:rPr>
+        <w:t xml:space="preserve">JavaScript, HTML, CSS, </w:t>
+      </w:r>
+      <w:proofErr w:type="spellStart"/>
+      <w:r>
+        <w:rPr>
+          <w:rFonts w:ascii="Times New Roman" w:eastAsia="Times New Roman" w:hAnsi="Times New Roman" w:cs="Times New Roman"/>
+          <w:sz w:val="20"/>
+          <w:szCs w:val="20"/>
+        </w:rPr>
+        <w:t>Knockout.js</w:t>
+      </w:r>
+      <w:proofErr w:type="spellEnd"/>
+      <w:r>
+        <w:rPr>
+          <w:rFonts w:ascii="Times New Roman" w:eastAsia="Times New Roman" w:hAnsi="Times New Roman" w:cs="Times New Roman"/>
+          <w:sz w:val="20"/>
+          <w:szCs w:val="20"/>
+        </w:rPr>
+        <w:t>, AJAX</w:t>
       </w:r>
     </w:p>
     <w:p>
@@ -545,7 +711,25 @@
           <w:sz w:val="20"/>
           <w:szCs w:val="20"/>
         </w:rPr>
-        <w:t>Integrated Google Maps APIs, the Yelp API v.2, and OAuth 2.0</w:t>
+        <w:t xml:space="preserve">Integrated Google Maps APIs, the Yelp API v.2, and </w:t>
+      </w:r>
+      <w:proofErr w:type="spellStart"/>
+      <w:r>
+        <w:rPr>
+          <w:rFonts w:ascii="Times New Roman" w:eastAsia="Times New Roman" w:hAnsi="Times New Roman" w:cs="Times New Roman"/>
+          <w:sz w:val="20"/>
+          <w:szCs w:val="20"/>
+        </w:rPr>
+        <w:t>OAuth</w:t>
+      </w:r>
+      <w:proofErr w:type="spellEnd"/>
+      <w:r>
+        <w:rPr>
+          <w:rFonts w:ascii="Times New Roman" w:eastAsia="Times New Roman" w:hAnsi="Times New Roman" w:cs="Times New Roman"/>
+          <w:sz w:val="20"/>
+          <w:szCs w:val="20"/>
+        </w:rPr>
+        <w:t xml:space="preserve"> 2.0</w:t>
       </w:r>
     </w:p>
     <w:p>
@@ -726,7 +910,25 @@
           <w:sz w:val="20"/>
           <w:szCs w:val="20"/>
         </w:rPr>
-        <w:t xml:space="preserve"> team to create the new WWCode PDX website</w:t>
+        <w:t xml:space="preserve"> team to create the new </w:t>
+      </w:r>
+      <w:proofErr w:type="spellStart"/>
+      <w:r>
+        <w:rPr>
+          <w:rFonts w:ascii="Times New Roman" w:eastAsia="Times New Roman" w:hAnsi="Times New Roman" w:cs="Times New Roman"/>
+          <w:sz w:val="20"/>
+          <w:szCs w:val="20"/>
+        </w:rPr>
+        <w:t>WWCode</w:t>
+      </w:r>
+      <w:proofErr w:type="spellEnd"/>
+      <w:r>
+        <w:rPr>
+          <w:rFonts w:ascii="Times New Roman" w:eastAsia="Times New Roman" w:hAnsi="Times New Roman" w:cs="Times New Roman"/>
+          <w:sz w:val="20"/>
+          <w:szCs w:val="20"/>
+        </w:rPr>
+        <w:t xml:space="preserve"> PDX website</w:t>
       </w:r>
     </w:p>
     <w:p>
@@ -806,8 +1008,18 @@
           <w:sz w:val="20"/>
           <w:szCs w:val="20"/>
         </w:rPr>
-        <w:t>Collaborated with a web designer to create an attractive, thought-provoking online magazine on WordPress</w:t>
-      </w:r>
+        <w:t xml:space="preserve">Collaborated with a web designer to create an attractive, thought-provoking online magazine on </w:t>
+      </w:r>
+      <w:proofErr w:type="spellStart"/>
+      <w:r>
+        <w:rPr>
+          <w:rFonts w:ascii="Times New Roman" w:eastAsia="Times New Roman" w:hAnsi="Times New Roman" w:cs="Times New Roman"/>
+          <w:sz w:val="20"/>
+          <w:szCs w:val="20"/>
+        </w:rPr>
+        <w:t>WordPress</w:t>
+      </w:r>
+      <w:proofErr w:type="spellEnd"/>
     </w:p>
     <w:p>
       <w:pPr>
@@ -830,8 +1042,36 @@
           <w:sz w:val="20"/>
           <w:szCs w:val="20"/>
         </w:rPr>
-        <w:t>Troubleshoot and maintain custom WordPress theme; add/remove/update plugins</w:t>
-      </w:r>
+        <w:t xml:space="preserve">Troubleshoot and maintain custom </w:t>
+      </w:r>
+      <w:proofErr w:type="spellStart"/>
+      <w:r>
+        <w:rPr>
+          <w:rFonts w:ascii="Times New Roman" w:eastAsia="Times New Roman" w:hAnsi="Times New Roman" w:cs="Times New Roman"/>
+          <w:sz w:val="20"/>
+          <w:szCs w:val="20"/>
+        </w:rPr>
+        <w:t>WordPress</w:t>
+      </w:r>
+      <w:proofErr w:type="spellEnd"/>
+      <w:r>
+        <w:rPr>
+          <w:rFonts w:ascii="Times New Roman" w:eastAsia="Times New Roman" w:hAnsi="Times New Roman" w:cs="Times New Roman"/>
+          <w:sz w:val="20"/>
+          <w:szCs w:val="20"/>
+        </w:rPr>
+        <w:t xml:space="preserve"> theme; add/remove/update </w:t>
+      </w:r>
+      <w:proofErr w:type="spellStart"/>
+      <w:r>
+        <w:rPr>
+          <w:rFonts w:ascii="Times New Roman" w:eastAsia="Times New Roman" w:hAnsi="Times New Roman" w:cs="Times New Roman"/>
+          <w:sz w:val="20"/>
+          <w:szCs w:val="20"/>
+        </w:rPr>
+        <w:t>plugins</w:t>
+      </w:r>
+      <w:proofErr w:type="spellEnd"/>
     </w:p>
     <w:p>
       <w:pPr>
@@ -884,14 +1124,45 @@
           <w:szCs w:val="20"/>
         </w:rPr>
       </w:pPr>
-      <w:r>
-        <w:rPr>
-          <w:rFonts w:ascii="Times New Roman" w:eastAsia="Times New Roman" w:hAnsi="Times New Roman" w:cs="Times New Roman"/>
-          <w:b/>
-          <w:sz w:val="20"/>
-          <w:szCs w:val="20"/>
-        </w:rPr>
-        <w:t>Saron Lab, UC Davis Center for Mind and Brain – Junior Specialist  (01/2014 - 06/2016)</w:t>
+      <w:proofErr w:type="spellStart"/>
+      <w:r>
+        <w:rPr>
+          <w:rFonts w:ascii="Times New Roman" w:eastAsia="Times New Roman" w:hAnsi="Times New Roman" w:cs="Times New Roman"/>
+          <w:b/>
+          <w:sz w:val="20"/>
+          <w:szCs w:val="20"/>
+        </w:rPr>
+        <w:t>Saron</w:t>
+      </w:r>
+      <w:proofErr w:type="spellEnd"/>
+      <w:r>
+        <w:rPr>
+          <w:rFonts w:ascii="Times New Roman" w:eastAsia="Times New Roman" w:hAnsi="Times New Roman" w:cs="Times New Roman"/>
+          <w:b/>
+          <w:sz w:val="20"/>
+          <w:szCs w:val="20"/>
+        </w:rPr>
+        <w:t xml:space="preserve"> Lab, UC Davis Center for Mind and Brain – </w:t>
+      </w:r>
+      <w:proofErr w:type="gramStart"/>
+      <w:r>
+        <w:rPr>
+          <w:rFonts w:ascii="Times New Roman" w:eastAsia="Times New Roman" w:hAnsi="Times New Roman" w:cs="Times New Roman"/>
+          <w:b/>
+          <w:sz w:val="20"/>
+          <w:szCs w:val="20"/>
+        </w:rPr>
+        <w:t>Junior</w:t>
+      </w:r>
+      <w:proofErr w:type="gramEnd"/>
+      <w:r>
+        <w:rPr>
+          <w:rFonts w:ascii="Times New Roman" w:eastAsia="Times New Roman" w:hAnsi="Times New Roman" w:cs="Times New Roman"/>
+          <w:b/>
+          <w:sz w:val="20"/>
+          <w:szCs w:val="20"/>
+        </w:rPr>
+        <w:t xml:space="preserve"> Specialist  (01/2014 - 06/2016)</w:t>
       </w:r>
       <w:r>
         <w:rPr>
@@ -1030,14 +1301,25 @@
           <w:szCs w:val="20"/>
         </w:rPr>
       </w:pPr>
-      <w:r>
-        <w:rPr>
-          <w:rFonts w:ascii="Times New Roman" w:eastAsia="Times New Roman" w:hAnsi="Times New Roman" w:cs="Times New Roman"/>
-          <w:b/>
-          <w:sz w:val="20"/>
-          <w:szCs w:val="20"/>
-        </w:rPr>
-        <w:t>Codecademy (2016-2017)</w:t>
+      <w:proofErr w:type="spellStart"/>
+      <w:r>
+        <w:rPr>
+          <w:rFonts w:ascii="Times New Roman" w:eastAsia="Times New Roman" w:hAnsi="Times New Roman" w:cs="Times New Roman"/>
+          <w:b/>
+          <w:sz w:val="20"/>
+          <w:szCs w:val="20"/>
+        </w:rPr>
+        <w:t>Codecademy</w:t>
+      </w:r>
+      <w:proofErr w:type="spellEnd"/>
+      <w:r>
+        <w:rPr>
+          <w:rFonts w:ascii="Times New Roman" w:eastAsia="Times New Roman" w:hAnsi="Times New Roman" w:cs="Times New Roman"/>
+          <w:b/>
+          <w:sz w:val="20"/>
+          <w:szCs w:val="20"/>
+        </w:rPr>
+        <w:t xml:space="preserve"> (2016-2017)</w:t>
       </w:r>
     </w:p>
     <w:p>
@@ -1078,7 +1360,25 @@
           <w:sz w:val="20"/>
           <w:szCs w:val="20"/>
         </w:rPr>
-        <w:t xml:space="preserve"> Ruby, ReactJS, </w:t>
+        <w:t xml:space="preserve"> Ruby, </w:t>
+      </w:r>
+      <w:proofErr w:type="spellStart"/>
+      <w:r>
+        <w:rPr>
+          <w:rFonts w:ascii="Times New Roman" w:eastAsia="Times New Roman" w:hAnsi="Times New Roman" w:cs="Times New Roman"/>
+          <w:sz w:val="20"/>
+          <w:szCs w:val="20"/>
+        </w:rPr>
+        <w:t>ReactJS</w:t>
+      </w:r>
+      <w:proofErr w:type="spellEnd"/>
+      <w:r>
+        <w:rPr>
+          <w:rFonts w:ascii="Times New Roman" w:eastAsia="Times New Roman" w:hAnsi="Times New Roman" w:cs="Times New Roman"/>
+          <w:sz w:val="20"/>
+          <w:szCs w:val="20"/>
+        </w:rPr>
+        <w:t xml:space="preserve">, </w:t>
       </w:r>
       <w:r>
         <w:rPr>
@@ -1107,14 +1407,45 @@
           <w:szCs w:val="20"/>
         </w:rPr>
       </w:pPr>
-      <w:r>
-        <w:rPr>
-          <w:rFonts w:ascii="Times New Roman" w:eastAsia="Times New Roman" w:hAnsi="Times New Roman" w:cs="Times New Roman"/>
-          <w:b/>
-          <w:sz w:val="20"/>
-          <w:szCs w:val="20"/>
-        </w:rPr>
-        <w:t>Udacity – Front End Web Developer Nanodegree (2016)</w:t>
+      <w:proofErr w:type="spellStart"/>
+      <w:r>
+        <w:rPr>
+          <w:rFonts w:ascii="Times New Roman" w:eastAsia="Times New Roman" w:hAnsi="Times New Roman" w:cs="Times New Roman"/>
+          <w:b/>
+          <w:sz w:val="20"/>
+          <w:szCs w:val="20"/>
+        </w:rPr>
+        <w:t>Udacity</w:t>
+      </w:r>
+      <w:proofErr w:type="spellEnd"/>
+      <w:r>
+        <w:rPr>
+          <w:rFonts w:ascii="Times New Roman" w:eastAsia="Times New Roman" w:hAnsi="Times New Roman" w:cs="Times New Roman"/>
+          <w:b/>
+          <w:sz w:val="20"/>
+          <w:szCs w:val="20"/>
+        </w:rPr>
+        <w:t xml:space="preserve"> – Front End Web Developer </w:t>
+      </w:r>
+      <w:proofErr w:type="spellStart"/>
+      <w:r>
+        <w:rPr>
+          <w:rFonts w:ascii="Times New Roman" w:eastAsia="Times New Roman" w:hAnsi="Times New Roman" w:cs="Times New Roman"/>
+          <w:b/>
+          <w:sz w:val="20"/>
+          <w:szCs w:val="20"/>
+        </w:rPr>
+        <w:t>Nanodegree</w:t>
+      </w:r>
+      <w:proofErr w:type="spellEnd"/>
+      <w:r>
+        <w:rPr>
+          <w:rFonts w:ascii="Times New Roman" w:eastAsia="Times New Roman" w:hAnsi="Times New Roman" w:cs="Times New Roman"/>
+          <w:b/>
+          <w:sz w:val="20"/>
+          <w:szCs w:val="20"/>
+        </w:rPr>
+        <w:t xml:space="preserve"> (2016)</w:t>
       </w:r>
     </w:p>
     <w:p>
@@ -1147,34 +1478,117 @@
           <w:sz w:val="20"/>
           <w:szCs w:val="20"/>
         </w:rPr>
-        <w:t xml:space="preserve"> Responsive Web Design Fundamentals, Intro to HTML &amp; CSS, Responsive Images, JavaScript Basics, Intro to jQuery, Object-Oriented JavaScript, HTML5 Canvas, Browser Rendering Optimization, Website Performance Optimization, Intro to AJAX, Javascript Design Patterns, JavaScript Testing, Git and GitHub</w:t>
-      </w:r>
-    </w:p>
-    <w:p>
-      <w:pPr>
-        <w:pStyle w:val="normal0"/>
-        <w:rPr>
-          <w:rFonts w:ascii="Times New Roman" w:eastAsia="Times New Roman" w:hAnsi="Times New Roman" w:cs="Times New Roman"/>
-          <w:sz w:val="20"/>
-          <w:szCs w:val="20"/>
-        </w:rPr>
-      </w:pPr>
-      <w:r>
-        <w:rPr>
-          <w:rFonts w:ascii="Times New Roman" w:eastAsia="Times New Roman" w:hAnsi="Times New Roman" w:cs="Times New Roman"/>
-          <w:b/>
-          <w:sz w:val="20"/>
-          <w:szCs w:val="20"/>
-        </w:rPr>
-        <w:t xml:space="preserve">Tulane University – BS Psych (2011-2013) </w:t>
-      </w:r>
-      <w:r>
-        <w:rPr>
-          <w:rFonts w:ascii="Times New Roman" w:eastAsia="Times New Roman" w:hAnsi="Times New Roman" w:cs="Times New Roman"/>
-          <w:sz w:val="20"/>
-          <w:szCs w:val="20"/>
-        </w:rPr>
-        <w:t xml:space="preserve"> Magna Cum Laude</w:t>
+        <w:t xml:space="preserve"> Responsive Web Design Fundamentals, Intro to HTML &amp; CSS, Responsive Images, JavaScript Basics, Intro to </w:t>
+      </w:r>
+      <w:proofErr w:type="spellStart"/>
+      <w:r>
+        <w:rPr>
+          <w:rFonts w:ascii="Times New Roman" w:eastAsia="Times New Roman" w:hAnsi="Times New Roman" w:cs="Times New Roman"/>
+          <w:sz w:val="20"/>
+          <w:szCs w:val="20"/>
+        </w:rPr>
+        <w:t>jQuery</w:t>
+      </w:r>
+      <w:proofErr w:type="spellEnd"/>
+      <w:r>
+        <w:rPr>
+          <w:rFonts w:ascii="Times New Roman" w:eastAsia="Times New Roman" w:hAnsi="Times New Roman" w:cs="Times New Roman"/>
+          <w:sz w:val="20"/>
+          <w:szCs w:val="20"/>
+        </w:rPr>
+        <w:t xml:space="preserve">, Object-Oriented JavaScript, HTML5 Canvas, Browser Rendering Optimization, Website Performance Optimization, Intro to AJAX, </w:t>
+      </w:r>
+      <w:proofErr w:type="spellStart"/>
+      <w:r>
+        <w:rPr>
+          <w:rFonts w:ascii="Times New Roman" w:eastAsia="Times New Roman" w:hAnsi="Times New Roman" w:cs="Times New Roman"/>
+          <w:sz w:val="20"/>
+          <w:szCs w:val="20"/>
+        </w:rPr>
+        <w:t>Javascript</w:t>
+      </w:r>
+      <w:proofErr w:type="spellEnd"/>
+      <w:r>
+        <w:rPr>
+          <w:rFonts w:ascii="Times New Roman" w:eastAsia="Times New Roman" w:hAnsi="Times New Roman" w:cs="Times New Roman"/>
+          <w:sz w:val="20"/>
+          <w:szCs w:val="20"/>
+        </w:rPr>
+        <w:t xml:space="preserve"> Design Patterns, JavaScript Testing, </w:t>
+      </w:r>
+      <w:proofErr w:type="spellStart"/>
+      <w:r>
+        <w:rPr>
+          <w:rFonts w:ascii="Times New Roman" w:eastAsia="Times New Roman" w:hAnsi="Times New Roman" w:cs="Times New Roman"/>
+          <w:sz w:val="20"/>
+          <w:szCs w:val="20"/>
+        </w:rPr>
+        <w:t>Git</w:t>
+      </w:r>
+      <w:proofErr w:type="spellEnd"/>
+      <w:r>
+        <w:rPr>
+          <w:rFonts w:ascii="Times New Roman" w:eastAsia="Times New Roman" w:hAnsi="Times New Roman" w:cs="Times New Roman"/>
+          <w:sz w:val="20"/>
+          <w:szCs w:val="20"/>
+        </w:rPr>
+        <w:t xml:space="preserve"> and </w:t>
+      </w:r>
+      <w:proofErr w:type="spellStart"/>
+      <w:r>
+        <w:rPr>
+          <w:rFonts w:ascii="Times New Roman" w:eastAsia="Times New Roman" w:hAnsi="Times New Roman" w:cs="Times New Roman"/>
+          <w:sz w:val="20"/>
+          <w:szCs w:val="20"/>
+        </w:rPr>
+        <w:t>GitHub</w:t>
+      </w:r>
+      <w:proofErr w:type="spellEnd"/>
+    </w:p>
+    <w:p>
+      <w:pPr>
+        <w:pStyle w:val="normal0"/>
+        <w:rPr>
+          <w:rFonts w:ascii="Times New Roman" w:eastAsia="Times New Roman" w:hAnsi="Times New Roman" w:cs="Times New Roman"/>
+          <w:sz w:val="20"/>
+          <w:szCs w:val="20"/>
+        </w:rPr>
+      </w:pPr>
+      <w:r>
+        <w:rPr>
+          <w:rFonts w:ascii="Times New Roman" w:eastAsia="Times New Roman" w:hAnsi="Times New Roman" w:cs="Times New Roman"/>
+          <w:b/>
+          <w:sz w:val="20"/>
+          <w:szCs w:val="20"/>
+        </w:rPr>
+        <w:t>Tulane University – BS Psych (2011-2013</w:t>
+      </w:r>
+      <w:proofErr w:type="gramStart"/>
+      <w:r>
+        <w:rPr>
+          <w:rFonts w:ascii="Times New Roman" w:eastAsia="Times New Roman" w:hAnsi="Times New Roman" w:cs="Times New Roman"/>
+          <w:b/>
+          <w:sz w:val="20"/>
+          <w:szCs w:val="20"/>
+        </w:rPr>
+        <w:t xml:space="preserve">) </w:t>
+      </w:r>
+      <w:r>
+        <w:rPr>
+          <w:rFonts w:ascii="Times New Roman" w:eastAsia="Times New Roman" w:hAnsi="Times New Roman" w:cs="Times New Roman"/>
+          <w:sz w:val="20"/>
+          <w:szCs w:val="20"/>
+        </w:rPr>
+        <w:t xml:space="preserve"> Magna</w:t>
+      </w:r>
+      <w:proofErr w:type="gramEnd"/>
+      <w:r>
+        <w:rPr>
+          <w:rFonts w:ascii="Times New Roman" w:eastAsia="Times New Roman" w:hAnsi="Times New Roman" w:cs="Times New Roman"/>
+          <w:sz w:val="20"/>
+          <w:szCs w:val="20"/>
+        </w:rPr>
+        <w:t xml:space="preserve"> Cum Laude</w:t>
       </w:r>
     </w:p>
     <w:p>
@@ -1214,13 +1628,59 @@
         </w:rPr>
         <w:tab/>
       </w:r>
+      <w:proofErr w:type="spellStart"/>
       <w:r>
         <w:rPr>
           <w:rFonts w:ascii="Times New Roman" w:hAnsi="Times New Roman"/>
           <w:sz w:val="20"/>
           <w:szCs w:val="20"/>
         </w:rPr>
-        <w:t>jQuery, Bootstrap, Backbone.js, Web Design, Graphic Design, Adobe Creative Suite</w:t>
+        <w:t>jQuery</w:t>
+      </w:r>
+      <w:proofErr w:type="spellEnd"/>
+      <w:r>
+        <w:rPr>
+          <w:rFonts w:ascii="Times New Roman" w:hAnsi="Times New Roman"/>
+          <w:sz w:val="20"/>
+          <w:szCs w:val="20"/>
+        </w:rPr>
+        <w:t xml:space="preserve">, Bootstrap, </w:t>
+      </w:r>
+      <w:proofErr w:type="spellStart"/>
+      <w:r>
+        <w:rPr>
+          <w:rFonts w:ascii="Times New Roman" w:hAnsi="Times New Roman"/>
+          <w:sz w:val="20"/>
+          <w:szCs w:val="20"/>
+        </w:rPr>
+        <w:t>Backbone.js</w:t>
+      </w:r>
+      <w:proofErr w:type="spellEnd"/>
+      <w:r>
+        <w:rPr>
+          <w:rFonts w:ascii="Times New Roman" w:hAnsi="Times New Roman"/>
+          <w:sz w:val="20"/>
+          <w:szCs w:val="20"/>
+        </w:rPr>
+        <w:t xml:space="preserve">, Web Design, Graphic Design, </w:t>
+      </w:r>
+      <w:proofErr w:type="gramStart"/>
+      <w:r>
+        <w:rPr>
+          <w:rFonts w:ascii="Times New Roman" w:hAnsi="Times New Roman"/>
+          <w:sz w:val="20"/>
+          <w:szCs w:val="20"/>
+        </w:rPr>
+        <w:t>Adobe</w:t>
+      </w:r>
+      <w:proofErr w:type="gramEnd"/>
+      <w:r>
+        <w:rPr>
+          <w:rFonts w:ascii="Times New Roman" w:hAnsi="Times New Roman"/>
+          <w:sz w:val="20"/>
+          <w:szCs w:val="20"/>
+        </w:rPr>
+        <w:t xml:space="preserve"> Creative Suite</w:t>
       </w:r>
     </w:p>
     <w:sectPr>

--- a/Kezia-Wineberg-resume.docx
+++ b/Kezia-Wineberg-resume.docx
@@ -220,36 +220,16 @@
           <w:sz w:val="20"/>
           <w:szCs w:val="20"/>
         </w:rPr>
-        <w:t xml:space="preserve">Adobe </w:t>
-      </w:r>
-      <w:proofErr w:type="spellStart"/>
-      <w:r>
-        <w:rPr>
-          <w:rFonts w:ascii="Times New Roman" w:eastAsia="Times New Roman" w:hAnsi="Times New Roman" w:cs="Times New Roman"/>
-          <w:sz w:val="20"/>
-          <w:szCs w:val="20"/>
-        </w:rPr>
-        <w:t>Xd</w:t>
-      </w:r>
-      <w:proofErr w:type="spellEnd"/>
-      <w:r>
-        <w:rPr>
-          <w:rFonts w:ascii="Times New Roman" w:eastAsia="Times New Roman" w:hAnsi="Times New Roman" w:cs="Times New Roman"/>
-          <w:sz w:val="20"/>
-          <w:szCs w:val="20"/>
-        </w:rPr>
-        <w:t xml:space="preserve">, Illustrator, JavaScript, </w:t>
-      </w:r>
-      <w:proofErr w:type="spellStart"/>
-      <w:r>
-        <w:rPr>
-          <w:rFonts w:ascii="Times New Roman" w:eastAsia="Times New Roman" w:hAnsi="Times New Roman" w:cs="Times New Roman"/>
-          <w:sz w:val="20"/>
-          <w:szCs w:val="20"/>
-        </w:rPr>
-        <w:t>ReactJS</w:t>
-      </w:r>
-      <w:proofErr w:type="spellEnd"/>
+        <w:t>Adobe Xd, Illustrator, JavaScript, ReactJS</w:t>
+      </w:r>
+      <w:r>
+        <w:rPr>
+          <w:rFonts w:ascii="Times New Roman" w:eastAsia="Times New Roman" w:hAnsi="Times New Roman" w:cs="Times New Roman"/>
+          <w:sz w:val="20"/>
+          <w:szCs w:val="20"/>
+        </w:rPr>
+        <w:t>, Trello, GitHub</w:t>
+      </w:r>
     </w:p>
     <w:p>
       <w:pPr>
@@ -272,24 +252,55 @@
           <w:sz w:val="20"/>
           <w:szCs w:val="20"/>
         </w:rPr>
-        <w:t>Design and build an attractive, multi-page website that sta</w:t>
-      </w:r>
-      <w:r>
-        <w:rPr>
-          <w:rFonts w:ascii="Times New Roman" w:eastAsia="Times New Roman" w:hAnsi="Times New Roman" w:cs="Times New Roman"/>
-          <w:sz w:val="20"/>
-          <w:szCs w:val="20"/>
-        </w:rPr>
-        <w:t xml:space="preserve">ys consistent within the </w:t>
-      </w:r>
-      <w:proofErr w:type="spellStart"/>
-      <w:r>
-        <w:rPr>
-          <w:rFonts w:ascii="Times New Roman" w:eastAsia="Times New Roman" w:hAnsi="Times New Roman" w:cs="Times New Roman"/>
-          <w:sz w:val="20"/>
-          <w:szCs w:val="20"/>
-        </w:rPr>
-        <w:t>WWCode</w:t>
+        <w:t>Currently designing and implementing</w:t>
+      </w:r>
+      <w:r>
+        <w:rPr>
+          <w:rFonts w:ascii="Times New Roman" w:eastAsia="Times New Roman" w:hAnsi="Times New Roman" w:cs="Times New Roman"/>
+          <w:sz w:val="20"/>
+          <w:szCs w:val="20"/>
+        </w:rPr>
+        <w:t xml:space="preserve"> </w:t>
+      </w:r>
+      <w:r>
+        <w:rPr>
+          <w:rFonts w:ascii="Times New Roman" w:eastAsia="Times New Roman" w:hAnsi="Times New Roman" w:cs="Times New Roman"/>
+          <w:sz w:val="20"/>
+          <w:szCs w:val="20"/>
+        </w:rPr>
+        <w:t>a</w:t>
+      </w:r>
+      <w:r>
+        <w:rPr>
+          <w:rFonts w:ascii="Times New Roman" w:eastAsia="Times New Roman" w:hAnsi="Times New Roman" w:cs="Times New Roman"/>
+          <w:sz w:val="20"/>
+          <w:szCs w:val="20"/>
+        </w:rPr>
+        <w:t xml:space="preserve"> multi-page </w:t>
+      </w:r>
+      <w:r>
+        <w:rPr>
+          <w:rFonts w:ascii="Times New Roman" w:eastAsia="Times New Roman" w:hAnsi="Times New Roman" w:cs="Times New Roman"/>
+          <w:sz w:val="20"/>
+          <w:szCs w:val="20"/>
+        </w:rPr>
+        <w:t>responsive design</w:t>
+      </w:r>
+      <w:r>
+        <w:rPr>
+          <w:rFonts w:ascii="Times New Roman" w:eastAsia="Times New Roman" w:hAnsi="Times New Roman" w:cs="Times New Roman"/>
+          <w:sz w:val="20"/>
+          <w:szCs w:val="20"/>
+        </w:rPr>
+        <w:t xml:space="preserve"> </w:t>
+      </w:r>
+      <w:r>
+        <w:rPr>
+          <w:rFonts w:ascii="Times New Roman" w:eastAsia="Times New Roman" w:hAnsi="Times New Roman" w:cs="Times New Roman"/>
+          <w:sz w:val="20"/>
+          <w:szCs w:val="20"/>
+        </w:rPr>
+        <w:t>highlighting the WWCode brand and mission</w:t>
       </w:r>
     </w:p>
     <w:p>
@@ -307,50 +318,13 @@
           <w:szCs w:val="20"/>
         </w:rPr>
       </w:pPr>
-      <w:proofErr w:type="spellEnd"/>
-      <w:r>
-        <w:rPr>
-          <w:rFonts w:ascii="Times New Roman" w:eastAsia="Times New Roman" w:hAnsi="Times New Roman" w:cs="Times New Roman"/>
-          <w:sz w:val="20"/>
-          <w:szCs w:val="20"/>
-        </w:rPr>
-        <w:t xml:space="preserve">Use </w:t>
-      </w:r>
-      <w:proofErr w:type="spellStart"/>
-      <w:r>
-        <w:rPr>
-          <w:rFonts w:ascii="Times New Roman" w:eastAsia="Times New Roman" w:hAnsi="Times New Roman" w:cs="Times New Roman"/>
-          <w:sz w:val="20"/>
-          <w:szCs w:val="20"/>
-        </w:rPr>
-        <w:t>Trello</w:t>
-      </w:r>
-      <w:proofErr w:type="spellEnd"/>
-      <w:r>
-        <w:rPr>
-          <w:rFonts w:ascii="Times New Roman" w:eastAsia="Times New Roman" w:hAnsi="Times New Roman" w:cs="Times New Roman"/>
-          <w:sz w:val="20"/>
-          <w:szCs w:val="20"/>
-        </w:rPr>
-        <w:t xml:space="preserve"> and </w:t>
-      </w:r>
-      <w:proofErr w:type="spellStart"/>
-      <w:r>
-        <w:rPr>
-          <w:rFonts w:ascii="Times New Roman" w:eastAsia="Times New Roman" w:hAnsi="Times New Roman" w:cs="Times New Roman"/>
-          <w:sz w:val="20"/>
-          <w:szCs w:val="20"/>
-        </w:rPr>
-        <w:t>GitHub</w:t>
-      </w:r>
-      <w:proofErr w:type="spellEnd"/>
-      <w:r>
-        <w:rPr>
-          <w:rFonts w:ascii="Times New Roman" w:eastAsia="Times New Roman" w:hAnsi="Times New Roman" w:cs="Times New Roman"/>
-          <w:sz w:val="20"/>
-          <w:szCs w:val="20"/>
-        </w:rPr>
-        <w:t xml:space="preserve"> for collaboration and version control</w:t>
+      <w:r>
+        <w:rPr>
+          <w:rFonts w:ascii="Times New Roman" w:eastAsia="Times New Roman" w:hAnsi="Times New Roman" w:cs="Times New Roman"/>
+          <w:sz w:val="20"/>
+          <w:szCs w:val="20"/>
+        </w:rPr>
+        <w:t>Collaborating with a multidisciplinary team using project management and version control to ensure efficiency and product quality</w:t>
       </w:r>
     </w:p>
     <w:p>
@@ -443,36 +417,24 @@
           <w:sz w:val="20"/>
           <w:szCs w:val="20"/>
         </w:rPr>
-        <w:t xml:space="preserve">JavaScript, </w:t>
-      </w:r>
-      <w:proofErr w:type="spellStart"/>
-      <w:r>
-        <w:rPr>
-          <w:rFonts w:ascii="Times New Roman" w:eastAsia="Times New Roman" w:hAnsi="Times New Roman" w:cs="Times New Roman"/>
-          <w:sz w:val="20"/>
-          <w:szCs w:val="20"/>
-        </w:rPr>
-        <w:t>ReactJS</w:t>
-      </w:r>
-      <w:proofErr w:type="spellEnd"/>
-      <w:r>
-        <w:rPr>
-          <w:rFonts w:ascii="Times New Roman" w:eastAsia="Times New Roman" w:hAnsi="Times New Roman" w:cs="Times New Roman"/>
-          <w:sz w:val="20"/>
-          <w:szCs w:val="20"/>
-        </w:rPr>
-        <w:t xml:space="preserve">, Adobe </w:t>
-      </w:r>
-      <w:proofErr w:type="spellStart"/>
-      <w:r>
-        <w:rPr>
-          <w:rFonts w:ascii="Times New Roman" w:eastAsia="Times New Roman" w:hAnsi="Times New Roman" w:cs="Times New Roman"/>
-          <w:sz w:val="20"/>
-          <w:szCs w:val="20"/>
-        </w:rPr>
-        <w:t>Xd</w:t>
-      </w:r>
-      <w:proofErr w:type="spellEnd"/>
+        <w:t xml:space="preserve">JavaScript, ReactJS, </w:t>
+      </w:r>
+      <w:r>
+        <w:rPr>
+          <w:rFonts w:ascii="Times New Roman" w:eastAsia="Times New Roman" w:hAnsi="Times New Roman" w:cs="Times New Roman"/>
+          <w:sz w:val="20"/>
+          <w:szCs w:val="20"/>
+        </w:rPr>
+        <w:t xml:space="preserve">Grunt, </w:t>
+      </w:r>
+      <w:r>
+        <w:rPr>
+          <w:rFonts w:ascii="Times New Roman" w:eastAsia="Times New Roman" w:hAnsi="Times New Roman" w:cs="Times New Roman"/>
+          <w:sz w:val="20"/>
+          <w:szCs w:val="20"/>
+        </w:rPr>
+        <w:t>Adobe Xd</w:t>
+      </w:r>
     </w:p>
     <w:p>
       <w:pPr>
@@ -495,18 +457,40 @@
           <w:sz w:val="20"/>
           <w:szCs w:val="20"/>
         </w:rPr>
-        <w:t xml:space="preserve">Created wireframes and an interactive prototype for a single-page portfolio site in Adobe </w:t>
-      </w:r>
-      <w:proofErr w:type="spellStart"/>
-      <w:r>
-        <w:rPr>
-          <w:rFonts w:ascii="Times New Roman" w:eastAsia="Times New Roman" w:hAnsi="Times New Roman" w:cs="Times New Roman"/>
-          <w:sz w:val="20"/>
-          <w:szCs w:val="20"/>
-        </w:rPr>
-        <w:t>Xd</w:t>
-      </w:r>
-      <w:proofErr w:type="spellEnd"/>
+        <w:t>Created wireframes</w:t>
+      </w:r>
+      <w:r>
+        <w:rPr>
+          <w:rFonts w:ascii="Times New Roman" w:eastAsia="Times New Roman" w:hAnsi="Times New Roman" w:cs="Times New Roman"/>
+          <w:sz w:val="20"/>
+          <w:szCs w:val="20"/>
+        </w:rPr>
+        <w:t>, high-resolution mockups,</w:t>
+      </w:r>
+      <w:r>
+        <w:rPr>
+          <w:rFonts w:ascii="Times New Roman" w:eastAsia="Times New Roman" w:hAnsi="Times New Roman" w:cs="Times New Roman"/>
+          <w:sz w:val="20"/>
+          <w:szCs w:val="20"/>
+        </w:rPr>
+        <w:t xml:space="preserve"> and an</w:t>
+      </w:r>
+      <w:r>
+        <w:rPr>
+          <w:rFonts w:ascii="Times New Roman" w:eastAsia="Times New Roman" w:hAnsi="Times New Roman" w:cs="Times New Roman"/>
+          <w:sz w:val="20"/>
+          <w:szCs w:val="20"/>
+        </w:rPr>
+        <w:t xml:space="preserve"> interactive prototype </w:t>
+      </w:r>
+      <w:r>
+        <w:rPr>
+          <w:rFonts w:ascii="Times New Roman" w:eastAsia="Times New Roman" w:hAnsi="Times New Roman" w:cs="Times New Roman"/>
+          <w:sz w:val="20"/>
+          <w:szCs w:val="20"/>
+        </w:rPr>
+        <w:t>in Adobe Xd</w:t>
+      </w:r>
     </w:p>
     <w:p>
       <w:pPr>
@@ -529,18 +513,128 @@
           <w:sz w:val="20"/>
           <w:szCs w:val="20"/>
         </w:rPr>
-        <w:t xml:space="preserve">Built the site using </w:t>
-      </w:r>
-      <w:proofErr w:type="spellStart"/>
-      <w:r>
-        <w:rPr>
-          <w:rFonts w:ascii="Times New Roman" w:eastAsia="Times New Roman" w:hAnsi="Times New Roman" w:cs="Times New Roman"/>
-          <w:sz w:val="20"/>
-          <w:szCs w:val="20"/>
-        </w:rPr>
-        <w:t>ReactJS</w:t>
-      </w:r>
-      <w:proofErr w:type="spellEnd"/>
+        <w:t>Developed</w:t>
+      </w:r>
+      <w:r>
+        <w:rPr>
+          <w:rFonts w:ascii="Times New Roman" w:eastAsia="Times New Roman" w:hAnsi="Times New Roman" w:cs="Times New Roman"/>
+          <w:sz w:val="20"/>
+          <w:szCs w:val="20"/>
+        </w:rPr>
+        <w:t xml:space="preserve"> </w:t>
+      </w:r>
+      <w:r>
+        <w:rPr>
+          <w:rFonts w:ascii="Times New Roman" w:eastAsia="Times New Roman" w:hAnsi="Times New Roman" w:cs="Times New Roman"/>
+          <w:sz w:val="20"/>
+          <w:szCs w:val="20"/>
+        </w:rPr>
+        <w:t>a</w:t>
+      </w:r>
+      <w:r>
+        <w:rPr>
+          <w:rFonts w:ascii="Times New Roman" w:eastAsia="Times New Roman" w:hAnsi="Times New Roman" w:cs="Times New Roman"/>
+          <w:sz w:val="20"/>
+          <w:szCs w:val="20"/>
+        </w:rPr>
+        <w:t xml:space="preserve"> </w:t>
+      </w:r>
+      <w:r>
+        <w:rPr>
+          <w:rFonts w:ascii="Times New Roman" w:eastAsia="Times New Roman" w:hAnsi="Times New Roman" w:cs="Times New Roman"/>
+          <w:sz w:val="20"/>
+          <w:szCs w:val="20"/>
+        </w:rPr>
+        <w:t xml:space="preserve">fully responsive </w:t>
+      </w:r>
+      <w:r>
+        <w:rPr>
+          <w:rFonts w:ascii="Times New Roman" w:eastAsia="Times New Roman" w:hAnsi="Times New Roman" w:cs="Times New Roman"/>
+          <w:sz w:val="20"/>
+          <w:szCs w:val="20"/>
+        </w:rPr>
+        <w:t>site</w:t>
+      </w:r>
+      <w:r>
+        <w:rPr>
+          <w:rFonts w:ascii="Times New Roman" w:eastAsia="Times New Roman" w:hAnsi="Times New Roman" w:cs="Times New Roman"/>
+          <w:sz w:val="20"/>
+          <w:szCs w:val="20"/>
+        </w:rPr>
+        <w:t>, featuring</w:t>
+      </w:r>
+      <w:r>
+        <w:rPr>
+          <w:rFonts w:ascii="Times New Roman" w:eastAsia="Times New Roman" w:hAnsi="Times New Roman" w:cs="Times New Roman"/>
+          <w:sz w:val="20"/>
+          <w:szCs w:val="20"/>
+        </w:rPr>
+        <w:t xml:space="preserve"> an attractive UI and toggled displays, </w:t>
+      </w:r>
+      <w:r>
+        <w:rPr>
+          <w:rFonts w:ascii="Times New Roman" w:eastAsia="Times New Roman" w:hAnsi="Times New Roman" w:cs="Times New Roman"/>
+          <w:sz w:val="20"/>
+          <w:szCs w:val="20"/>
+        </w:rPr>
+        <w:t>in an</w:t>
+      </w:r>
+      <w:r>
+        <w:rPr>
+          <w:rFonts w:ascii="Times New Roman" w:eastAsia="Times New Roman" w:hAnsi="Times New Roman" w:cs="Times New Roman"/>
+          <w:sz w:val="20"/>
+          <w:szCs w:val="20"/>
+        </w:rPr>
+        <w:t xml:space="preserve"> iterative process </w:t>
+      </w:r>
+      <w:r>
+        <w:rPr>
+          <w:rFonts w:ascii="Times New Roman" w:eastAsia="Times New Roman" w:hAnsi="Times New Roman" w:cs="Times New Roman"/>
+          <w:sz w:val="20"/>
+          <w:szCs w:val="20"/>
+        </w:rPr>
+        <w:t xml:space="preserve">using </w:t>
+      </w:r>
+      <w:r>
+        <w:rPr>
+          <w:rFonts w:ascii="Times New Roman" w:eastAsia="Times New Roman" w:hAnsi="Times New Roman" w:cs="Times New Roman"/>
+          <w:sz w:val="20"/>
+          <w:szCs w:val="20"/>
+        </w:rPr>
+        <w:t>ES6</w:t>
+      </w:r>
+      <w:r>
+        <w:rPr>
+          <w:rFonts w:ascii="Times New Roman" w:eastAsia="Times New Roman" w:hAnsi="Times New Roman" w:cs="Times New Roman"/>
+          <w:sz w:val="20"/>
+          <w:szCs w:val="20"/>
+        </w:rPr>
+        <w:t xml:space="preserve"> best practices</w:t>
+      </w:r>
+      <w:r>
+        <w:rPr>
+          <w:rFonts w:ascii="Times New Roman" w:eastAsia="Times New Roman" w:hAnsi="Times New Roman" w:cs="Times New Roman"/>
+          <w:sz w:val="20"/>
+          <w:szCs w:val="20"/>
+        </w:rPr>
+        <w:t>, build tools,</w:t>
+      </w:r>
+      <w:r>
+        <w:rPr>
+          <w:rFonts w:ascii="Times New Roman" w:eastAsia="Times New Roman" w:hAnsi="Times New Roman" w:cs="Times New Roman"/>
+          <w:sz w:val="20"/>
+          <w:szCs w:val="20"/>
+        </w:rPr>
+        <w:t xml:space="preserve"> and </w:t>
+      </w:r>
+      <w:r>
+        <w:rPr>
+          <w:rFonts w:ascii="Times New Roman" w:eastAsia="Times New Roman" w:hAnsi="Times New Roman" w:cs="Times New Roman"/>
+          <w:sz w:val="20"/>
+          <w:szCs w:val="20"/>
+        </w:rPr>
+        <w:t>the React framework</w:t>
+      </w:r>
     </w:p>
     <w:p>
       <w:pPr>
@@ -601,6 +695,15 @@
           <w:sz w:val="20"/>
           <w:szCs w:val="20"/>
         </w:rPr>
+        <w:t xml:space="preserve">WILLIAMS </w:t>
+      </w:r>
+      <w:r>
+        <w:rPr>
+          <w:rFonts w:ascii="Times New Roman" w:eastAsia="Times New Roman" w:hAnsi="Times New Roman" w:cs="Times New Roman"/>
+          <w:b/>
+          <w:sz w:val="20"/>
+          <w:szCs w:val="20"/>
+        </w:rPr>
         <w:t xml:space="preserve">NEIGHBORHOOD MAP </w:t>
       </w:r>
       <w:r>
@@ -609,61 +712,25 @@
           <w:sz w:val="20"/>
           <w:szCs w:val="20"/>
         </w:rPr>
-        <w:t xml:space="preserve">– </w:t>
-      </w:r>
-      <w:proofErr w:type="spellStart"/>
-      <w:r>
-        <w:rPr>
-          <w:rFonts w:ascii="Times New Roman" w:eastAsia="Times New Roman" w:hAnsi="Times New Roman" w:cs="Times New Roman"/>
-          <w:sz w:val="20"/>
-          <w:szCs w:val="20"/>
-        </w:rPr>
-        <w:t>Udacity</w:t>
-      </w:r>
-      <w:proofErr w:type="spellEnd"/>
-      <w:r>
-        <w:rPr>
-          <w:rFonts w:ascii="Times New Roman" w:eastAsia="Times New Roman" w:hAnsi="Times New Roman" w:cs="Times New Roman"/>
-          <w:sz w:val="20"/>
-          <w:szCs w:val="20"/>
-        </w:rPr>
-        <w:t xml:space="preserve"> capstone project</w:t>
-      </w:r>
-    </w:p>
-    <w:p>
-      <w:pPr>
-        <w:pStyle w:val="normal0"/>
-        <w:rPr>
-          <w:rFonts w:ascii="Times New Roman" w:eastAsia="Times New Roman" w:hAnsi="Times New Roman" w:cs="Times New Roman"/>
-          <w:sz w:val="20"/>
-          <w:szCs w:val="20"/>
-        </w:rPr>
-      </w:pPr>
-      <w:r>
-        <w:rPr>
-          <w:rFonts w:ascii="Times New Roman" w:eastAsia="Times New Roman" w:hAnsi="Times New Roman" w:cs="Times New Roman"/>
-          <w:sz w:val="20"/>
-          <w:szCs w:val="20"/>
-        </w:rPr>
-        <w:t xml:space="preserve">JavaScript, HTML, CSS, </w:t>
-      </w:r>
-      <w:proofErr w:type="spellStart"/>
-      <w:r>
-        <w:rPr>
-          <w:rFonts w:ascii="Times New Roman" w:eastAsia="Times New Roman" w:hAnsi="Times New Roman" w:cs="Times New Roman"/>
-          <w:sz w:val="20"/>
-          <w:szCs w:val="20"/>
-        </w:rPr>
-        <w:t>Knockout.js</w:t>
-      </w:r>
-      <w:proofErr w:type="spellEnd"/>
-      <w:r>
-        <w:rPr>
-          <w:rFonts w:ascii="Times New Roman" w:eastAsia="Times New Roman" w:hAnsi="Times New Roman" w:cs="Times New Roman"/>
-          <w:sz w:val="20"/>
-          <w:szCs w:val="20"/>
-        </w:rPr>
-        <w:t>, AJAX</w:t>
+        <w:t>– Udacity capstone project</w:t>
+      </w:r>
+    </w:p>
+    <w:p>
+      <w:pPr>
+        <w:pStyle w:val="normal0"/>
+        <w:rPr>
+          <w:rFonts w:ascii="Times New Roman" w:eastAsia="Times New Roman" w:hAnsi="Times New Roman" w:cs="Times New Roman"/>
+          <w:sz w:val="20"/>
+          <w:szCs w:val="20"/>
+        </w:rPr>
+      </w:pPr>
+      <w:r>
+        <w:rPr>
+          <w:rFonts w:ascii="Times New Roman" w:eastAsia="Times New Roman" w:hAnsi="Times New Roman" w:cs="Times New Roman"/>
+          <w:sz w:val="20"/>
+          <w:szCs w:val="20"/>
+        </w:rPr>
+        <w:t>JavaScript, HTML, CSS, Knockout.js, AJAX</w:t>
       </w:r>
     </w:p>
     <w:p>
@@ -687,49 +754,103 @@
           <w:sz w:val="20"/>
           <w:szCs w:val="20"/>
         </w:rPr>
-        <w:t>Created a map-based web app using the Knockout framework</w:t>
-      </w:r>
-    </w:p>
-    <w:p>
-      <w:pPr>
-        <w:pStyle w:val="normal0"/>
-        <w:numPr>
-          <w:ilvl w:val="0"/>
-          <w:numId w:val="5"/>
-        </w:numPr>
-        <w:ind w:hanging="360"/>
-        <w:contextualSpacing/>
-        <w:rPr>
-          <w:rFonts w:ascii="Times New Roman" w:eastAsia="Times New Roman" w:hAnsi="Times New Roman" w:cs="Times New Roman"/>
-          <w:sz w:val="20"/>
-          <w:szCs w:val="20"/>
-        </w:rPr>
-      </w:pPr>
-      <w:r>
-        <w:rPr>
-          <w:rFonts w:ascii="Times New Roman" w:eastAsia="Times New Roman" w:hAnsi="Times New Roman" w:cs="Times New Roman"/>
-          <w:sz w:val="20"/>
-          <w:szCs w:val="20"/>
-        </w:rPr>
-        <w:t xml:space="preserve">Integrated Google Maps APIs, the Yelp API v.2, and </w:t>
-      </w:r>
-      <w:proofErr w:type="spellStart"/>
-      <w:r>
-        <w:rPr>
-          <w:rFonts w:ascii="Times New Roman" w:eastAsia="Times New Roman" w:hAnsi="Times New Roman" w:cs="Times New Roman"/>
-          <w:sz w:val="20"/>
-          <w:szCs w:val="20"/>
-        </w:rPr>
-        <w:t>OAuth</w:t>
-      </w:r>
-      <w:proofErr w:type="spellEnd"/>
-      <w:r>
-        <w:rPr>
-          <w:rFonts w:ascii="Times New Roman" w:eastAsia="Times New Roman" w:hAnsi="Times New Roman" w:cs="Times New Roman"/>
-          <w:sz w:val="20"/>
-          <w:szCs w:val="20"/>
-        </w:rPr>
-        <w:t xml:space="preserve"> 2.0</w:t>
+        <w:t>Developed</w:t>
+      </w:r>
+      <w:r>
+        <w:rPr>
+          <w:rFonts w:ascii="Times New Roman" w:eastAsia="Times New Roman" w:hAnsi="Times New Roman" w:cs="Times New Roman"/>
+          <w:sz w:val="20"/>
+          <w:szCs w:val="20"/>
+        </w:rPr>
+        <w:t xml:space="preserve"> a</w:t>
+      </w:r>
+      <w:r>
+        <w:rPr>
+          <w:rFonts w:ascii="Times New Roman" w:eastAsia="Times New Roman" w:hAnsi="Times New Roman" w:cs="Times New Roman"/>
+          <w:sz w:val="20"/>
+          <w:szCs w:val="20"/>
+        </w:rPr>
+        <w:t>n interactive</w:t>
+      </w:r>
+      <w:r>
+        <w:rPr>
+          <w:rFonts w:ascii="Times New Roman" w:eastAsia="Times New Roman" w:hAnsi="Times New Roman" w:cs="Times New Roman"/>
+          <w:sz w:val="20"/>
+          <w:szCs w:val="20"/>
+        </w:rPr>
+        <w:t xml:space="preserve"> map-based web app</w:t>
+      </w:r>
+      <w:r>
+        <w:rPr>
+          <w:rFonts w:ascii="Times New Roman" w:eastAsia="Times New Roman" w:hAnsi="Times New Roman" w:cs="Times New Roman"/>
+          <w:sz w:val="20"/>
+          <w:szCs w:val="20"/>
+        </w:rPr>
+        <w:t xml:space="preserve"> that</w:t>
+      </w:r>
+      <w:r>
+        <w:rPr>
+          <w:rFonts w:ascii="Times New Roman" w:eastAsia="Times New Roman" w:hAnsi="Times New Roman" w:cs="Times New Roman"/>
+          <w:sz w:val="20"/>
+          <w:szCs w:val="20"/>
+        </w:rPr>
+        <w:t xml:space="preserve"> </w:t>
+      </w:r>
+      <w:r>
+        <w:rPr>
+          <w:rFonts w:ascii="Times New Roman" w:eastAsia="Times New Roman" w:hAnsi="Times New Roman" w:cs="Times New Roman"/>
+          <w:sz w:val="20"/>
+          <w:szCs w:val="20"/>
+        </w:rPr>
+        <w:t xml:space="preserve">makes use of third-party APIs (Google Maps, Yelp) and </w:t>
+      </w:r>
+      <w:r>
+        <w:rPr>
+          <w:rFonts w:ascii="Times New Roman" w:eastAsia="Times New Roman" w:hAnsi="Times New Roman" w:cs="Times New Roman"/>
+          <w:sz w:val="20"/>
+          <w:szCs w:val="20"/>
+        </w:rPr>
+        <w:t xml:space="preserve">features a list of </w:t>
+      </w:r>
+      <w:r>
+        <w:rPr>
+          <w:rFonts w:ascii="Times New Roman" w:eastAsia="Times New Roman" w:hAnsi="Times New Roman" w:cs="Times New Roman"/>
+          <w:sz w:val="20"/>
+          <w:szCs w:val="20"/>
+        </w:rPr>
+        <w:t xml:space="preserve">filterable </w:t>
+      </w:r>
+      <w:r>
+        <w:rPr>
+          <w:rFonts w:ascii="Times New Roman" w:eastAsia="Times New Roman" w:hAnsi="Times New Roman" w:cs="Times New Roman"/>
+          <w:sz w:val="20"/>
+          <w:szCs w:val="20"/>
+        </w:rPr>
+        <w:t>local hangouts</w:t>
+      </w:r>
+      <w:r>
+        <w:rPr>
+          <w:rFonts w:ascii="Times New Roman" w:eastAsia="Times New Roman" w:hAnsi="Times New Roman" w:cs="Times New Roman"/>
+          <w:sz w:val="20"/>
+          <w:szCs w:val="20"/>
+        </w:rPr>
+        <w:t>; b</w:t>
+      </w:r>
+      <w:r>
+        <w:rPr>
+          <w:rFonts w:ascii="Times New Roman" w:eastAsia="Times New Roman" w:hAnsi="Times New Roman" w:cs="Times New Roman"/>
+          <w:sz w:val="20"/>
+          <w:szCs w:val="20"/>
+        </w:rPr>
+        <w:t>usiness-specific information is served in modals via the Yelp API v.2</w:t>
+      </w:r>
+      <w:r>
+        <w:rPr>
+          <w:rFonts w:ascii="Times New Roman" w:eastAsia="Times New Roman" w:hAnsi="Times New Roman" w:cs="Times New Roman"/>
+          <w:sz w:val="20"/>
+          <w:szCs w:val="20"/>
+        </w:rPr>
+        <w:t xml:space="preserve"> </w:t>
       </w:r>
     </w:p>
     <w:p>
@@ -856,6 +977,14 @@
         </w:rPr>
         <w:t>Portland, OR</w:t>
       </w:r>
+      <w:r>
+        <w:rPr>
+          <w:rFonts w:ascii="Times New Roman" w:eastAsia="Times New Roman" w:hAnsi="Times New Roman" w:cs="Times New Roman"/>
+          <w:sz w:val="20"/>
+          <w:szCs w:val="20"/>
+        </w:rPr>
+        <w:t xml:space="preserve"> and remote</w:t>
+      </w:r>
     </w:p>
     <w:p>
       <w:pPr>
@@ -910,25 +1039,7 @@
           <w:sz w:val="20"/>
           <w:szCs w:val="20"/>
         </w:rPr>
-        <w:t xml:space="preserve"> team to create the new </w:t>
-      </w:r>
-      <w:proofErr w:type="spellStart"/>
-      <w:r>
-        <w:rPr>
-          <w:rFonts w:ascii="Times New Roman" w:eastAsia="Times New Roman" w:hAnsi="Times New Roman" w:cs="Times New Roman"/>
-          <w:sz w:val="20"/>
-          <w:szCs w:val="20"/>
-        </w:rPr>
-        <w:t>WWCode</w:t>
-      </w:r>
-      <w:proofErr w:type="spellEnd"/>
-      <w:r>
-        <w:rPr>
-          <w:rFonts w:ascii="Times New Roman" w:eastAsia="Times New Roman" w:hAnsi="Times New Roman" w:cs="Times New Roman"/>
-          <w:sz w:val="20"/>
-          <w:szCs w:val="20"/>
-        </w:rPr>
-        <w:t xml:space="preserve"> PDX website</w:t>
+        <w:t xml:space="preserve"> team to create the new WWCode PDX website</w:t>
       </w:r>
     </w:p>
     <w:p>
@@ -1008,18 +1119,8 @@
           <w:sz w:val="20"/>
           <w:szCs w:val="20"/>
         </w:rPr>
-        <w:t xml:space="preserve">Collaborated with a web designer to create an attractive, thought-provoking online magazine on </w:t>
-      </w:r>
-      <w:proofErr w:type="spellStart"/>
-      <w:r>
-        <w:rPr>
-          <w:rFonts w:ascii="Times New Roman" w:eastAsia="Times New Roman" w:hAnsi="Times New Roman" w:cs="Times New Roman"/>
-          <w:sz w:val="20"/>
-          <w:szCs w:val="20"/>
-        </w:rPr>
-        <w:t>WordPress</w:t>
-      </w:r>
-      <w:proofErr w:type="spellEnd"/>
+        <w:t>Collaborated with a web designer to create an attractive, thought-provoking online magazine on WordPress</w:t>
+      </w:r>
     </w:p>
     <w:p>
       <w:pPr>
@@ -1042,36 +1143,8 @@
           <w:sz w:val="20"/>
           <w:szCs w:val="20"/>
         </w:rPr>
-        <w:t xml:space="preserve">Troubleshoot and maintain custom </w:t>
-      </w:r>
-      <w:proofErr w:type="spellStart"/>
-      <w:r>
-        <w:rPr>
-          <w:rFonts w:ascii="Times New Roman" w:eastAsia="Times New Roman" w:hAnsi="Times New Roman" w:cs="Times New Roman"/>
-          <w:sz w:val="20"/>
-          <w:szCs w:val="20"/>
-        </w:rPr>
-        <w:t>WordPress</w:t>
-      </w:r>
-      <w:proofErr w:type="spellEnd"/>
-      <w:r>
-        <w:rPr>
-          <w:rFonts w:ascii="Times New Roman" w:eastAsia="Times New Roman" w:hAnsi="Times New Roman" w:cs="Times New Roman"/>
-          <w:sz w:val="20"/>
-          <w:szCs w:val="20"/>
-        </w:rPr>
-        <w:t xml:space="preserve"> theme; add/remove/update </w:t>
-      </w:r>
-      <w:proofErr w:type="spellStart"/>
-      <w:r>
-        <w:rPr>
-          <w:rFonts w:ascii="Times New Roman" w:eastAsia="Times New Roman" w:hAnsi="Times New Roman" w:cs="Times New Roman"/>
-          <w:sz w:val="20"/>
-          <w:szCs w:val="20"/>
-        </w:rPr>
-        <w:t>plugins</w:t>
-      </w:r>
-      <w:proofErr w:type="spellEnd"/>
+        <w:t>Troubleshoot and maintain custom WordPress theme; add/remove/update plugins</w:t>
+      </w:r>
     </w:p>
     <w:p>
       <w:pPr>
@@ -1124,7 +1197,6 @@
           <w:szCs w:val="20"/>
         </w:rPr>
       </w:pPr>
-      <w:proofErr w:type="spellStart"/>
       <w:r>
         <w:rPr>
           <w:rFonts w:ascii="Times New Roman" w:eastAsia="Times New Roman" w:hAnsi="Times New Roman" w:cs="Times New Roman"/>
@@ -1132,37 +1204,7 @@
           <w:sz w:val="20"/>
           <w:szCs w:val="20"/>
         </w:rPr>
-        <w:t>Saron</w:t>
-      </w:r>
-      <w:proofErr w:type="spellEnd"/>
-      <w:r>
-        <w:rPr>
-          <w:rFonts w:ascii="Times New Roman" w:eastAsia="Times New Roman" w:hAnsi="Times New Roman" w:cs="Times New Roman"/>
-          <w:b/>
-          <w:sz w:val="20"/>
-          <w:szCs w:val="20"/>
-        </w:rPr>
-        <w:t xml:space="preserve"> Lab, UC Davis Center for Mind and Brain – </w:t>
-      </w:r>
-      <w:proofErr w:type="gramStart"/>
-      <w:r>
-        <w:rPr>
-          <w:rFonts w:ascii="Times New Roman" w:eastAsia="Times New Roman" w:hAnsi="Times New Roman" w:cs="Times New Roman"/>
-          <w:b/>
-          <w:sz w:val="20"/>
-          <w:szCs w:val="20"/>
-        </w:rPr>
-        <w:t>Junior</w:t>
-      </w:r>
-      <w:proofErr w:type="gramEnd"/>
-      <w:r>
-        <w:rPr>
-          <w:rFonts w:ascii="Times New Roman" w:eastAsia="Times New Roman" w:hAnsi="Times New Roman" w:cs="Times New Roman"/>
-          <w:b/>
-          <w:sz w:val="20"/>
-          <w:szCs w:val="20"/>
-        </w:rPr>
-        <w:t xml:space="preserve"> Specialist  (01/2014 - 06/2016)</w:t>
+        <w:t>Saron Lab, UC Davis Center for Mind and Brain – Junior Specialist  (01/2014 - 06/2016)</w:t>
       </w:r>
       <w:r>
         <w:rPr>
@@ -1229,29 +1271,21 @@
         </w:rPr>
         <w:t>Trained Research Assistants (RAs) in basic EEG processing</w:t>
       </w:r>
-    </w:p>
-    <w:p>
-      <w:pPr>
-        <w:pStyle w:val="normal0"/>
-        <w:numPr>
-          <w:ilvl w:val="0"/>
-          <w:numId w:val="1"/>
-        </w:numPr>
-        <w:ind w:hanging="360"/>
-        <w:contextualSpacing/>
-        <w:rPr>
-          <w:rFonts w:ascii="Times New Roman" w:eastAsia="Times New Roman" w:hAnsi="Times New Roman" w:cs="Times New Roman"/>
-          <w:sz w:val="20"/>
-          <w:szCs w:val="20"/>
-        </w:rPr>
-      </w:pPr>
-      <w:r>
-        <w:rPr>
-          <w:rFonts w:ascii="Times New Roman" w:eastAsia="Times New Roman" w:hAnsi="Times New Roman" w:cs="Times New Roman"/>
-          <w:sz w:val="20"/>
-          <w:szCs w:val="20"/>
-        </w:rPr>
-        <w:t>Assisted with lab management and editing of papers</w:t>
+      <w:r>
+        <w:rPr>
+          <w:rFonts w:ascii="Times New Roman" w:eastAsia="Times New Roman" w:hAnsi="Times New Roman" w:cs="Times New Roman"/>
+          <w:sz w:val="20"/>
+          <w:szCs w:val="20"/>
+        </w:rPr>
+        <w:t>; a</w:t>
+      </w:r>
+      <w:r>
+        <w:rPr>
+          <w:rFonts w:ascii="Times New Roman" w:eastAsia="Times New Roman" w:hAnsi="Times New Roman" w:cs="Times New Roman"/>
+          <w:sz w:val="20"/>
+          <w:szCs w:val="20"/>
+        </w:rPr>
+        <w:t>ssisted with lab management and editing of papers</w:t>
       </w:r>
     </w:p>
     <w:p>
@@ -1301,7 +1335,6 @@
           <w:szCs w:val="20"/>
         </w:rPr>
       </w:pPr>
-      <w:proofErr w:type="spellStart"/>
       <w:r>
         <w:rPr>
           <w:rFonts w:ascii="Times New Roman" w:eastAsia="Times New Roman" w:hAnsi="Times New Roman" w:cs="Times New Roman"/>
@@ -1309,17 +1342,7 @@
           <w:sz w:val="20"/>
           <w:szCs w:val="20"/>
         </w:rPr>
-        <w:t>Codecademy</w:t>
-      </w:r>
-      <w:proofErr w:type="spellEnd"/>
-      <w:r>
-        <w:rPr>
-          <w:rFonts w:ascii="Times New Roman" w:eastAsia="Times New Roman" w:hAnsi="Times New Roman" w:cs="Times New Roman"/>
-          <w:b/>
-          <w:sz w:val="20"/>
-          <w:szCs w:val="20"/>
-        </w:rPr>
-        <w:t xml:space="preserve"> (2016-2017)</w:t>
+        <w:t>Codecademy (2016-2017)</w:t>
       </w:r>
     </w:p>
     <w:p>
@@ -1360,25 +1383,7 @@
           <w:sz w:val="20"/>
           <w:szCs w:val="20"/>
         </w:rPr>
-        <w:t xml:space="preserve"> Ruby, </w:t>
-      </w:r>
-      <w:proofErr w:type="spellStart"/>
-      <w:r>
-        <w:rPr>
-          <w:rFonts w:ascii="Times New Roman" w:eastAsia="Times New Roman" w:hAnsi="Times New Roman" w:cs="Times New Roman"/>
-          <w:sz w:val="20"/>
-          <w:szCs w:val="20"/>
-        </w:rPr>
-        <w:t>ReactJS</w:t>
-      </w:r>
-      <w:proofErr w:type="spellEnd"/>
-      <w:r>
-        <w:rPr>
-          <w:rFonts w:ascii="Times New Roman" w:eastAsia="Times New Roman" w:hAnsi="Times New Roman" w:cs="Times New Roman"/>
-          <w:sz w:val="20"/>
-          <w:szCs w:val="20"/>
-        </w:rPr>
-        <w:t xml:space="preserve">, </w:t>
+        <w:t xml:space="preserve"> Ruby, ReactJS, </w:t>
       </w:r>
       <w:r>
         <w:rPr>
@@ -1407,7 +1412,6 @@
           <w:szCs w:val="20"/>
         </w:rPr>
       </w:pPr>
-      <w:proofErr w:type="spellStart"/>
       <w:r>
         <w:rPr>
           <w:rFonts w:ascii="Times New Roman" w:eastAsia="Times New Roman" w:hAnsi="Times New Roman" w:cs="Times New Roman"/>
@@ -1415,37 +1419,7 @@
           <w:sz w:val="20"/>
           <w:szCs w:val="20"/>
         </w:rPr>
-        <w:t>Udacity</w:t>
-      </w:r>
-      <w:proofErr w:type="spellEnd"/>
-      <w:r>
-        <w:rPr>
-          <w:rFonts w:ascii="Times New Roman" w:eastAsia="Times New Roman" w:hAnsi="Times New Roman" w:cs="Times New Roman"/>
-          <w:b/>
-          <w:sz w:val="20"/>
-          <w:szCs w:val="20"/>
-        </w:rPr>
-        <w:t xml:space="preserve"> – Front End Web Developer </w:t>
-      </w:r>
-      <w:proofErr w:type="spellStart"/>
-      <w:r>
-        <w:rPr>
-          <w:rFonts w:ascii="Times New Roman" w:eastAsia="Times New Roman" w:hAnsi="Times New Roman" w:cs="Times New Roman"/>
-          <w:b/>
-          <w:sz w:val="20"/>
-          <w:szCs w:val="20"/>
-        </w:rPr>
-        <w:t>Nanodegree</w:t>
-      </w:r>
-      <w:proofErr w:type="spellEnd"/>
-      <w:r>
-        <w:rPr>
-          <w:rFonts w:ascii="Times New Roman" w:eastAsia="Times New Roman" w:hAnsi="Times New Roman" w:cs="Times New Roman"/>
-          <w:b/>
-          <w:sz w:val="20"/>
-          <w:szCs w:val="20"/>
-        </w:rPr>
-        <w:t xml:space="preserve"> (2016)</w:t>
+        <w:t>Udacity – Front End Web Developer Nanodegree (2016)</w:t>
       </w:r>
     </w:p>
     <w:p>
@@ -1478,72 +1452,8 @@
           <w:sz w:val="20"/>
           <w:szCs w:val="20"/>
         </w:rPr>
-        <w:t xml:space="preserve"> Responsive Web Design Fundamentals, Intro to HTML &amp; CSS, Responsive Images, JavaScript Basics, Intro to </w:t>
-      </w:r>
-      <w:proofErr w:type="spellStart"/>
-      <w:r>
-        <w:rPr>
-          <w:rFonts w:ascii="Times New Roman" w:eastAsia="Times New Roman" w:hAnsi="Times New Roman" w:cs="Times New Roman"/>
-          <w:sz w:val="20"/>
-          <w:szCs w:val="20"/>
-        </w:rPr>
-        <w:t>jQuery</w:t>
-      </w:r>
-      <w:proofErr w:type="spellEnd"/>
-      <w:r>
-        <w:rPr>
-          <w:rFonts w:ascii="Times New Roman" w:eastAsia="Times New Roman" w:hAnsi="Times New Roman" w:cs="Times New Roman"/>
-          <w:sz w:val="20"/>
-          <w:szCs w:val="20"/>
-        </w:rPr>
-        <w:t xml:space="preserve">, Object-Oriented JavaScript, HTML5 Canvas, Browser Rendering Optimization, Website Performance Optimization, Intro to AJAX, </w:t>
-      </w:r>
-      <w:proofErr w:type="spellStart"/>
-      <w:r>
-        <w:rPr>
-          <w:rFonts w:ascii="Times New Roman" w:eastAsia="Times New Roman" w:hAnsi="Times New Roman" w:cs="Times New Roman"/>
-          <w:sz w:val="20"/>
-          <w:szCs w:val="20"/>
-        </w:rPr>
-        <w:t>Javascript</w:t>
-      </w:r>
-      <w:proofErr w:type="spellEnd"/>
-      <w:r>
-        <w:rPr>
-          <w:rFonts w:ascii="Times New Roman" w:eastAsia="Times New Roman" w:hAnsi="Times New Roman" w:cs="Times New Roman"/>
-          <w:sz w:val="20"/>
-          <w:szCs w:val="20"/>
-        </w:rPr>
-        <w:t xml:space="preserve"> Design Patterns, JavaScript Testing, </w:t>
-      </w:r>
-      <w:proofErr w:type="spellStart"/>
-      <w:r>
-        <w:rPr>
-          <w:rFonts w:ascii="Times New Roman" w:eastAsia="Times New Roman" w:hAnsi="Times New Roman" w:cs="Times New Roman"/>
-          <w:sz w:val="20"/>
-          <w:szCs w:val="20"/>
-        </w:rPr>
-        <w:t>Git</w:t>
-      </w:r>
-      <w:proofErr w:type="spellEnd"/>
-      <w:r>
-        <w:rPr>
-          <w:rFonts w:ascii="Times New Roman" w:eastAsia="Times New Roman" w:hAnsi="Times New Roman" w:cs="Times New Roman"/>
-          <w:sz w:val="20"/>
-          <w:szCs w:val="20"/>
-        </w:rPr>
-        <w:t xml:space="preserve"> and </w:t>
-      </w:r>
-      <w:proofErr w:type="spellStart"/>
-      <w:r>
-        <w:rPr>
-          <w:rFonts w:ascii="Times New Roman" w:eastAsia="Times New Roman" w:hAnsi="Times New Roman" w:cs="Times New Roman"/>
-          <w:sz w:val="20"/>
-          <w:szCs w:val="20"/>
-        </w:rPr>
-        <w:t>GitHub</w:t>
-      </w:r>
-      <w:proofErr w:type="spellEnd"/>
+        <w:t xml:space="preserve"> Responsive Web Design Fundamentals, Intro to HTML &amp; CSS, Responsive Images, JavaScript Basics, Intro to jQuery, Object-Oriented JavaScript, HTML5 Canvas, Browser Rendering Optimization, Website Performance Optimization, Intro to AJAX, Javascript Design Patterns, JavaScript Testing, Git and GitHub</w:t>
+      </w:r>
     </w:p>
     <w:p>
       <w:pPr>
@@ -1561,34 +1471,15 @@
           <w:sz w:val="20"/>
           <w:szCs w:val="20"/>
         </w:rPr>
-        <w:t>Tulane University – BS Psych (2011-2013</w:t>
-      </w:r>
-      <w:proofErr w:type="gramStart"/>
-      <w:r>
-        <w:rPr>
-          <w:rFonts w:ascii="Times New Roman" w:eastAsia="Times New Roman" w:hAnsi="Times New Roman" w:cs="Times New Roman"/>
-          <w:b/>
-          <w:sz w:val="20"/>
-          <w:szCs w:val="20"/>
-        </w:rPr>
-        <w:t xml:space="preserve">) </w:t>
-      </w:r>
-      <w:r>
-        <w:rPr>
-          <w:rFonts w:ascii="Times New Roman" w:eastAsia="Times New Roman" w:hAnsi="Times New Roman" w:cs="Times New Roman"/>
-          <w:sz w:val="20"/>
-          <w:szCs w:val="20"/>
-        </w:rPr>
-        <w:t xml:space="preserve"> Magna</w:t>
-      </w:r>
-      <w:proofErr w:type="gramEnd"/>
-      <w:r>
-        <w:rPr>
-          <w:rFonts w:ascii="Times New Roman" w:eastAsia="Times New Roman" w:hAnsi="Times New Roman" w:cs="Times New Roman"/>
-          <w:sz w:val="20"/>
-          <w:szCs w:val="20"/>
-        </w:rPr>
-        <w:t xml:space="preserve"> Cum Laude</w:t>
+        <w:t xml:space="preserve">Tulane University – BS Psych (2011-2013) </w:t>
+      </w:r>
+      <w:r>
+        <w:rPr>
+          <w:rFonts w:ascii="Times New Roman" w:eastAsia="Times New Roman" w:hAnsi="Times New Roman" w:cs="Times New Roman"/>
+          <w:sz w:val="20"/>
+          <w:szCs w:val="20"/>
+        </w:rPr>
+        <w:t xml:space="preserve"> Magna Cum Laude</w:t>
       </w:r>
     </w:p>
     <w:p>
@@ -1628,64 +1519,34 @@
         </w:rPr>
         <w:tab/>
       </w:r>
-      <w:proofErr w:type="spellStart"/>
       <w:r>
         <w:rPr>
           <w:rFonts w:ascii="Times New Roman" w:hAnsi="Times New Roman"/>
           <w:sz w:val="20"/>
           <w:szCs w:val="20"/>
         </w:rPr>
-        <w:t>jQuery</w:t>
-      </w:r>
-      <w:proofErr w:type="spellEnd"/>
+        <w:t xml:space="preserve">jQuery, Bootstrap, </w:t>
+      </w:r>
       <w:r>
         <w:rPr>
           <w:rFonts w:ascii="Times New Roman" w:hAnsi="Times New Roman"/>
           <w:sz w:val="20"/>
           <w:szCs w:val="20"/>
         </w:rPr>
-        <w:t xml:space="preserve">, Bootstrap, </w:t>
-      </w:r>
-      <w:proofErr w:type="spellStart"/>
+        <w:t>Backbone.js</w:t>
+      </w:r>
       <w:r>
         <w:rPr>
           <w:rFonts w:ascii="Times New Roman" w:hAnsi="Times New Roman"/>
           <w:sz w:val="20"/>
           <w:szCs w:val="20"/>
         </w:rPr>
-        <w:t>Backbone.js</w:t>
-      </w:r>
-      <w:proofErr w:type="spellEnd"/>
-      <w:r>
-        <w:rPr>
-          <w:rFonts w:ascii="Times New Roman" w:hAnsi="Times New Roman"/>
-          <w:sz w:val="20"/>
-          <w:szCs w:val="20"/>
-        </w:rPr>
-        <w:t xml:space="preserve">, Web Design, Graphic Design, </w:t>
-      </w:r>
-      <w:proofErr w:type="gramStart"/>
-      <w:r>
-        <w:rPr>
-          <w:rFonts w:ascii="Times New Roman" w:hAnsi="Times New Roman"/>
-          <w:sz w:val="20"/>
-          <w:szCs w:val="20"/>
-        </w:rPr>
-        <w:t>Adobe</w:t>
-      </w:r>
-      <w:proofErr w:type="gramEnd"/>
-      <w:r>
-        <w:rPr>
-          <w:rFonts w:ascii="Times New Roman" w:hAnsi="Times New Roman"/>
-          <w:sz w:val="20"/>
-          <w:szCs w:val="20"/>
-        </w:rPr>
-        <w:t xml:space="preserve"> Creative Suite</w:t>
+        <w:t>, Web Design, Graphic Design, Adobe Creative Suite</w:t>
       </w:r>
     </w:p>
     <w:sectPr>
       <w:pgSz w:w="12240" w:h="15840"/>
-      <w:pgMar w:top="1008" w:right="1008" w:bottom="1008" w:left="1008" w:header="0" w:gutter="0"/>
+      <w:pgMar w:top="810" w:right="1008" w:bottom="1008" w:left="1008" w:header="0" w:gutter="0"/>
       <w:pgNumType w:start="1"/>
     </w:sectPr>
   </w:body>

--- a/Kezia-Wineberg-resume.docx
+++ b/Kezia-Wineberg-resume.docx
@@ -130,7 +130,71 @@
           <w:sz w:val="20"/>
           <w:szCs w:val="20"/>
         </w:rPr>
-        <w:t xml:space="preserve">Front End Web Developer with significant background in science, writing/editing, and design. Excited to create efficient, compelling, and visually striking user experiences. </w:t>
+        <w:t>Front E</w:t>
+      </w:r>
+      <w:r>
+        <w:rPr>
+          <w:rFonts w:ascii="Times New Roman" w:eastAsia="Times New Roman" w:hAnsi="Times New Roman" w:cs="Times New Roman"/>
+          <w:sz w:val="20"/>
+          <w:szCs w:val="20"/>
+        </w:rPr>
+        <w:t>nd</w:t>
+      </w:r>
+      <w:r>
+        <w:rPr>
+          <w:rFonts w:ascii="Times New Roman" w:eastAsia="Times New Roman" w:hAnsi="Times New Roman" w:cs="Times New Roman"/>
+          <w:sz w:val="20"/>
+          <w:szCs w:val="20"/>
+        </w:rPr>
+        <w:t xml:space="preserve"> Developer with s</w:t>
+      </w:r>
+      <w:r>
+        <w:rPr>
+          <w:rFonts w:ascii="Times New Roman" w:eastAsia="Times New Roman" w:hAnsi="Times New Roman" w:cs="Times New Roman"/>
+          <w:sz w:val="20"/>
+          <w:szCs w:val="20"/>
+        </w:rPr>
+        <w:t xml:space="preserve">ignificant background in </w:t>
+      </w:r>
+      <w:r>
+        <w:rPr>
+          <w:rFonts w:ascii="Times New Roman" w:eastAsia="Times New Roman" w:hAnsi="Times New Roman" w:cs="Times New Roman"/>
+          <w:sz w:val="20"/>
+          <w:szCs w:val="20"/>
+        </w:rPr>
+        <w:t>science</w:t>
+      </w:r>
+      <w:r>
+        <w:rPr>
+          <w:rFonts w:ascii="Times New Roman" w:eastAsia="Times New Roman" w:hAnsi="Times New Roman" w:cs="Times New Roman"/>
+          <w:sz w:val="20"/>
+          <w:szCs w:val="20"/>
+        </w:rPr>
+        <w:t>, writing/editing, and design</w:t>
+      </w:r>
+      <w:r>
+        <w:rPr>
+          <w:rFonts w:ascii="Times New Roman" w:eastAsia="Times New Roman" w:hAnsi="Times New Roman" w:cs="Times New Roman"/>
+          <w:sz w:val="20"/>
+          <w:szCs w:val="20"/>
+        </w:rPr>
+        <w:t xml:space="preserve">. </w:t>
+      </w:r>
+      <w:r>
+        <w:rPr>
+          <w:rFonts w:ascii="Times New Roman" w:eastAsia="Times New Roman" w:hAnsi="Times New Roman" w:cs="Times New Roman"/>
+          <w:sz w:val="20"/>
+          <w:szCs w:val="20"/>
+        </w:rPr>
+        <w:t>Excited to create efficient, compelling, and visu</w:t>
+      </w:r>
+      <w:r>
+        <w:rPr>
+          <w:rFonts w:ascii="Times New Roman" w:eastAsia="Times New Roman" w:hAnsi="Times New Roman" w:cs="Times New Roman"/>
+          <w:sz w:val="20"/>
+          <w:szCs w:val="20"/>
+        </w:rPr>
+        <w:t>ally striking user experiences.</w:t>
       </w:r>
     </w:p>
     <w:p>
@@ -220,7 +284,23 @@
           <w:sz w:val="20"/>
           <w:szCs w:val="20"/>
         </w:rPr>
-        <w:t>Adobe Xd, Illustrator, JavaScript, ReactJS</w:t>
+        <w:t>Adobe Xd, Illustrator, JavaScript, React</w:t>
+      </w:r>
+      <w:r>
+        <w:rPr>
+          <w:rFonts w:ascii="Times New Roman" w:eastAsia="Times New Roman" w:hAnsi="Times New Roman" w:cs="Times New Roman"/>
+          <w:sz w:val="20"/>
+          <w:szCs w:val="20"/>
+        </w:rPr>
+        <w:t>.</w:t>
+      </w:r>
+      <w:r>
+        <w:rPr>
+          <w:rFonts w:ascii="Times New Roman" w:eastAsia="Times New Roman" w:hAnsi="Times New Roman" w:cs="Times New Roman"/>
+          <w:sz w:val="20"/>
+          <w:szCs w:val="20"/>
+        </w:rPr>
+        <w:t>JS</w:t>
       </w:r>
       <w:r>
         <w:rPr>
@@ -324,7 +404,39 @@
           <w:sz w:val="20"/>
           <w:szCs w:val="20"/>
         </w:rPr>
-        <w:t>Collaborating with a multidisciplinary team using project management and version control to ensure efficiency and product quality</w:t>
+        <w:t xml:space="preserve">Collaborating with a </w:t>
+      </w:r>
+      <w:r>
+        <w:rPr>
+          <w:rFonts w:ascii="Times New Roman" w:eastAsia="Times New Roman" w:hAnsi="Times New Roman" w:cs="Times New Roman"/>
+          <w:sz w:val="20"/>
+          <w:szCs w:val="20"/>
+        </w:rPr>
+        <w:t>diverse</w:t>
+      </w:r>
+      <w:r>
+        <w:rPr>
+          <w:rFonts w:ascii="Times New Roman" w:eastAsia="Times New Roman" w:hAnsi="Times New Roman" w:cs="Times New Roman"/>
+          <w:sz w:val="20"/>
+          <w:szCs w:val="20"/>
+        </w:rPr>
+        <w:t xml:space="preserve"> team using project management and version control to ensure efficiency </w:t>
+      </w:r>
+      <w:r>
+        <w:rPr>
+          <w:rFonts w:ascii="Times New Roman" w:eastAsia="Times New Roman" w:hAnsi="Times New Roman" w:cs="Times New Roman"/>
+          <w:sz w:val="20"/>
+          <w:szCs w:val="20"/>
+        </w:rPr>
+        <w:t>and</w:t>
+      </w:r>
+      <w:r>
+        <w:rPr>
+          <w:rFonts w:ascii="Times New Roman" w:eastAsia="Times New Roman" w:hAnsi="Times New Roman" w:cs="Times New Roman"/>
+          <w:sz w:val="20"/>
+          <w:szCs w:val="20"/>
+        </w:rPr>
+        <w:t xml:space="preserve"> product quality</w:t>
       </w:r>
     </w:p>
     <w:p>
@@ -417,7 +529,39 @@
           <w:sz w:val="20"/>
           <w:szCs w:val="20"/>
         </w:rPr>
-        <w:t xml:space="preserve">JavaScript, ReactJS, </w:t>
+        <w:t xml:space="preserve">JavaScript, </w:t>
+      </w:r>
+      <w:r>
+        <w:rPr>
+          <w:rFonts w:ascii="Times New Roman" w:eastAsia="Times New Roman" w:hAnsi="Times New Roman" w:cs="Times New Roman"/>
+          <w:sz w:val="20"/>
+          <w:szCs w:val="20"/>
+        </w:rPr>
+        <w:t xml:space="preserve">HTML5, CSS3, </w:t>
+      </w:r>
+      <w:r>
+        <w:rPr>
+          <w:rFonts w:ascii="Times New Roman" w:eastAsia="Times New Roman" w:hAnsi="Times New Roman" w:cs="Times New Roman"/>
+          <w:sz w:val="20"/>
+          <w:szCs w:val="20"/>
+        </w:rPr>
+        <w:t>React</w:t>
+      </w:r>
+      <w:r>
+        <w:rPr>
+          <w:rFonts w:ascii="Times New Roman" w:eastAsia="Times New Roman" w:hAnsi="Times New Roman" w:cs="Times New Roman"/>
+          <w:sz w:val="20"/>
+          <w:szCs w:val="20"/>
+        </w:rPr>
+        <w:t>.</w:t>
+      </w:r>
+      <w:r>
+        <w:rPr>
+          <w:rFonts w:ascii="Times New Roman" w:eastAsia="Times New Roman" w:hAnsi="Times New Roman" w:cs="Times New Roman"/>
+          <w:sz w:val="20"/>
+          <w:szCs w:val="20"/>
+        </w:rPr>
+        <w:t xml:space="preserve">JS, </w:t>
       </w:r>
       <w:r>
         <w:rPr>
@@ -730,7 +874,55 @@
           <w:sz w:val="20"/>
           <w:szCs w:val="20"/>
         </w:rPr>
-        <w:t>JavaScript, HTML, CSS, Knockout.js, AJAX</w:t>
+        <w:t>JavaScript, HTML</w:t>
+      </w:r>
+      <w:r>
+        <w:rPr>
+          <w:rFonts w:ascii="Times New Roman" w:eastAsia="Times New Roman" w:hAnsi="Times New Roman" w:cs="Times New Roman"/>
+          <w:sz w:val="20"/>
+          <w:szCs w:val="20"/>
+        </w:rPr>
+        <w:t>5</w:t>
+      </w:r>
+      <w:r>
+        <w:rPr>
+          <w:rFonts w:ascii="Times New Roman" w:eastAsia="Times New Roman" w:hAnsi="Times New Roman" w:cs="Times New Roman"/>
+          <w:sz w:val="20"/>
+          <w:szCs w:val="20"/>
+        </w:rPr>
+        <w:t>, CSS</w:t>
+      </w:r>
+      <w:r>
+        <w:rPr>
+          <w:rFonts w:ascii="Times New Roman" w:eastAsia="Times New Roman" w:hAnsi="Times New Roman" w:cs="Times New Roman"/>
+          <w:sz w:val="20"/>
+          <w:szCs w:val="20"/>
+        </w:rPr>
+        <w:t>3</w:t>
+      </w:r>
+      <w:r>
+        <w:rPr>
+          <w:rFonts w:ascii="Times New Roman" w:eastAsia="Times New Roman" w:hAnsi="Times New Roman" w:cs="Times New Roman"/>
+          <w:sz w:val="20"/>
+          <w:szCs w:val="20"/>
+        </w:rPr>
+        <w:t>, Knockout.</w:t>
+      </w:r>
+      <w:r>
+        <w:rPr>
+          <w:rFonts w:ascii="Times New Roman" w:eastAsia="Times New Roman" w:hAnsi="Times New Roman" w:cs="Times New Roman"/>
+          <w:sz w:val="20"/>
+          <w:szCs w:val="20"/>
+        </w:rPr>
+        <w:t>js</w:t>
+      </w:r>
+      <w:r>
+        <w:rPr>
+          <w:rFonts w:ascii="Times New Roman" w:eastAsia="Times New Roman" w:hAnsi="Times New Roman" w:cs="Times New Roman"/>
+          <w:sz w:val="20"/>
+          <w:szCs w:val="20"/>
+        </w:rPr>
+        <w:t>, AJAX</w:t>
       </w:r>
     </w:p>
     <w:p>
@@ -1247,6 +1439,14 @@
         </w:rPr>
         <w:t>Developed and utilized dataset-specific processing pipelines to optimize signal-to-noise sensitivity by removing artifacts from longitudinal electroencephalography (EEG) datasets</w:t>
       </w:r>
+      <w:r>
+        <w:rPr>
+          <w:rFonts w:ascii="Times New Roman" w:eastAsia="Times New Roman" w:hAnsi="Times New Roman" w:cs="Times New Roman"/>
+          <w:sz w:val="20"/>
+          <w:szCs w:val="20"/>
+        </w:rPr>
+        <w:t>; created extensive documentation</w:t>
+      </w:r>
     </w:p>
     <w:p>
       <w:pPr>
@@ -1517,7 +1717,7 @@
           <w:sz w:val="24"/>
           <w:szCs w:val="24"/>
         </w:rPr>
-        <w:tab/>
+        <w:t xml:space="preserve">  </w:t>
       </w:r>
       <w:r>
         <w:rPr>
@@ -1542,11 +1742,151 @@
           <w:szCs w:val="20"/>
         </w:rPr>
         <w:t>, Web Design, Graphic Design, Adobe Creative Suite</w:t>
+      </w:r>
+      <w:r>
+        <w:rPr>
+          <w:rFonts w:ascii="Times New Roman" w:hAnsi="Times New Roman"/>
+          <w:sz w:val="20"/>
+          <w:szCs w:val="20"/>
+        </w:rPr>
+        <w:br/>
+      </w:r>
+      <w:r>
+        <w:rPr>
+          <w:rFonts w:ascii="Times New Roman" w:eastAsia="Times New Roman" w:hAnsi="Times New Roman" w:cs="Times New Roman"/>
+          <w:b/>
+          <w:sz w:val="24"/>
+          <w:szCs w:val="24"/>
+        </w:rPr>
+        <w:t xml:space="preserve">INTERESTED </w:t>
+      </w:r>
+      <w:r>
+        <w:rPr>
+          <w:rFonts w:ascii="Times New Roman" w:eastAsia="Times New Roman" w:hAnsi="Times New Roman" w:cs="Times New Roman"/>
+          <w:b/>
+          <w:sz w:val="24"/>
+          <w:szCs w:val="24"/>
+        </w:rPr>
+        <w:t>TO LEARN</w:t>
+      </w:r>
+      <w:r>
+        <w:rPr>
+          <w:rFonts w:ascii="Times New Roman" w:eastAsia="Times New Roman" w:hAnsi="Times New Roman" w:cs="Times New Roman"/>
+          <w:b/>
+          <w:sz w:val="24"/>
+          <w:szCs w:val="24"/>
+        </w:rPr>
+        <w:t>:</w:t>
+      </w:r>
+      <w:r>
+        <w:rPr>
+          <w:rFonts w:ascii="Times New Roman" w:eastAsia="Times New Roman" w:hAnsi="Times New Roman" w:cs="Times New Roman"/>
+          <w:b/>
+          <w:sz w:val="24"/>
+          <w:szCs w:val="24"/>
+        </w:rPr>
+        <w:t xml:space="preserve">  </w:t>
+      </w:r>
+      <w:r>
+        <w:rPr>
+          <w:rFonts w:ascii="Times New Roman" w:hAnsi="Times New Roman"/>
+          <w:sz w:val="20"/>
+          <w:szCs w:val="20"/>
+        </w:rPr>
+        <w:t>C</w:t>
+      </w:r>
+      <w:r>
+        <w:rPr>
+          <w:rFonts w:ascii="Times New Roman" w:hAnsi="Times New Roman"/>
+          <w:sz w:val="20"/>
+          <w:szCs w:val="20"/>
+        </w:rPr>
+        <w:t>offeeScript</w:t>
+      </w:r>
+      <w:r>
+        <w:rPr>
+          <w:rFonts w:ascii="Times New Roman" w:hAnsi="Times New Roman"/>
+          <w:sz w:val="20"/>
+          <w:szCs w:val="20"/>
+        </w:rPr>
+        <w:t xml:space="preserve">, </w:t>
+      </w:r>
+      <w:r>
+        <w:rPr>
+          <w:rFonts w:ascii="Times New Roman" w:hAnsi="Times New Roman"/>
+          <w:sz w:val="20"/>
+          <w:szCs w:val="20"/>
+        </w:rPr>
+        <w:t>Typescript</w:t>
+      </w:r>
+      <w:r>
+        <w:rPr>
+          <w:rFonts w:ascii="Times New Roman" w:hAnsi="Times New Roman"/>
+          <w:sz w:val="20"/>
+          <w:szCs w:val="20"/>
+        </w:rPr>
+        <w:t xml:space="preserve">, </w:t>
+      </w:r>
+      <w:r>
+        <w:rPr>
+          <w:rFonts w:ascii="Times New Roman" w:hAnsi="Times New Roman"/>
+          <w:sz w:val="20"/>
+          <w:szCs w:val="20"/>
+        </w:rPr>
+        <w:t>A</w:t>
+      </w:r>
+      <w:r>
+        <w:rPr>
+          <w:rFonts w:ascii="Times New Roman" w:hAnsi="Times New Roman"/>
+          <w:sz w:val="20"/>
+          <w:szCs w:val="20"/>
+        </w:rPr>
+        <w:t>ngular.JS</w:t>
+      </w:r>
+      <w:r>
+        <w:rPr>
+          <w:rFonts w:ascii="Times New Roman" w:hAnsi="Times New Roman"/>
+          <w:sz w:val="20"/>
+          <w:szCs w:val="20"/>
+        </w:rPr>
+        <w:t>, Node.js</w:t>
+      </w:r>
+      <w:r>
+        <w:rPr>
+          <w:rFonts w:ascii="Times New Roman" w:hAnsi="Times New Roman"/>
+          <w:sz w:val="20"/>
+          <w:szCs w:val="20"/>
+        </w:rPr>
+        <w:t>, Java</w:t>
+      </w:r>
+      <w:r>
+        <w:rPr>
+          <w:rFonts w:ascii="Times New Roman" w:hAnsi="Times New Roman"/>
+          <w:sz w:val="20"/>
+          <w:szCs w:val="20"/>
+        </w:rPr>
+        <w:t xml:space="preserve">, </w:t>
+      </w:r>
+      <w:r>
+        <w:rPr>
+          <w:rFonts w:ascii="Times New Roman" w:hAnsi="Times New Roman"/>
+          <w:sz w:val="20"/>
+          <w:szCs w:val="20"/>
+        </w:rPr>
+        <w:t xml:space="preserve">Arduino, </w:t>
+      </w:r>
+      <w:r>
+        <w:rPr>
+          <w:rFonts w:ascii="Times New Roman" w:hAnsi="Times New Roman"/>
+          <w:sz w:val="20"/>
+          <w:szCs w:val="20"/>
+        </w:rPr>
+        <w:t>server-side development</w:t>
       </w:r>
     </w:p>
     <w:sectPr>
       <w:pgSz w:w="12240" w:h="15840"/>
-      <w:pgMar w:top="810" w:right="1008" w:bottom="1008" w:left="1008" w:header="0" w:gutter="0"/>
+      <w:pgMar w:top="810" w:right="900" w:bottom="900" w:left="900" w:header="0" w:gutter="0"/>
       <w:pgNumType w:start="1"/>
     </w:sectPr>
   </w:body>

--- a/Kezia-Wineberg-resume.docx
+++ b/Kezia-Wineberg-resume.docx
@@ -124,21 +124,14 @@
           <w:szCs w:val="20"/>
         </w:rPr>
       </w:pPr>
-      <w:r>
-        <w:rPr>
-          <w:rFonts w:ascii="Times New Roman" w:eastAsia="Times New Roman" w:hAnsi="Times New Roman" w:cs="Times New Roman"/>
-          <w:sz w:val="20"/>
-          <w:szCs w:val="20"/>
-        </w:rPr>
-        <w:t>Front E</w:t>
-      </w:r>
-      <w:r>
-        <w:rPr>
-          <w:rFonts w:ascii="Times New Roman" w:eastAsia="Times New Roman" w:hAnsi="Times New Roman" w:cs="Times New Roman"/>
-          <w:sz w:val="20"/>
-          <w:szCs w:val="20"/>
-        </w:rPr>
-        <w:t>nd</w:t>
+      <w:proofErr w:type="gramStart"/>
+      <w:r>
+        <w:rPr>
+          <w:rFonts w:ascii="Times New Roman" w:eastAsia="Times New Roman" w:hAnsi="Times New Roman" w:cs="Times New Roman"/>
+          <w:sz w:val="20"/>
+          <w:szCs w:val="20"/>
+        </w:rPr>
+        <w:t>Web</w:t>
       </w:r>
       <w:r>
         <w:rPr>
@@ -178,7 +171,16 @@
           <w:sz w:val="20"/>
           <w:szCs w:val="20"/>
         </w:rPr>
-        <w:t xml:space="preserve">. </w:t>
+        <w:t>.</w:t>
+      </w:r>
+      <w:proofErr w:type="gramEnd"/>
+      <w:r>
+        <w:rPr>
+          <w:rFonts w:ascii="Times New Roman" w:eastAsia="Times New Roman" w:hAnsi="Times New Roman" w:cs="Times New Roman"/>
+          <w:sz w:val="20"/>
+          <w:szCs w:val="20"/>
+        </w:rPr>
+        <w:t xml:space="preserve"> </w:t>
       </w:r>
       <w:r>
         <w:rPr>
@@ -247,6 +249,358 @@
         <w:pStyle w:val="normal0"/>
         <w:rPr>
           <w:rFonts w:ascii="Times New Roman" w:eastAsia="Times New Roman" w:hAnsi="Times New Roman" w:cs="Times New Roman"/>
+          <w:b/>
+          <w:sz w:val="20"/>
+          <w:szCs w:val="20"/>
+        </w:rPr>
+      </w:pPr>
+      <w:r>
+        <w:rPr>
+          <w:rFonts w:ascii="Times New Roman" w:eastAsia="Times New Roman" w:hAnsi="Times New Roman" w:cs="Times New Roman"/>
+          <w:b/>
+          <w:sz w:val="20"/>
+          <w:szCs w:val="20"/>
+        </w:rPr>
+        <w:t xml:space="preserve">RESPONSIVE PORTFOLIO SITE </w:t>
+      </w:r>
+      <w:r>
+        <w:rPr>
+          <w:rFonts w:ascii="Times New Roman" w:eastAsia="Times New Roman" w:hAnsi="Times New Roman" w:cs="Times New Roman"/>
+          <w:sz w:val="20"/>
+          <w:szCs w:val="20"/>
+        </w:rPr>
+        <w:t xml:space="preserve">– live at </w:t>
+      </w:r>
+      <w:hyperlink r:id="rId6">
+        <w:r>
+          <w:rPr>
+            <w:rFonts w:ascii="Times New Roman" w:eastAsia="Times New Roman" w:hAnsi="Times New Roman" w:cs="Times New Roman"/>
+            <w:color w:val="1155CC"/>
+            <w:sz w:val="20"/>
+            <w:szCs w:val="20"/>
+            <w:u w:val="single"/>
+          </w:rPr>
+          <w:t>http://keziawineberg.com/</w:t>
+        </w:r>
+      </w:hyperlink>
+    </w:p>
+    <w:p>
+      <w:pPr>
+        <w:pStyle w:val="normal0"/>
+        <w:rPr>
+          <w:rFonts w:ascii="Times New Roman" w:eastAsia="Times New Roman" w:hAnsi="Times New Roman" w:cs="Times New Roman"/>
+          <w:sz w:val="20"/>
+          <w:szCs w:val="20"/>
+        </w:rPr>
+      </w:pPr>
+      <w:r>
+        <w:rPr>
+          <w:rFonts w:ascii="Times New Roman" w:eastAsia="Times New Roman" w:hAnsi="Times New Roman" w:cs="Times New Roman"/>
+          <w:sz w:val="20"/>
+          <w:szCs w:val="20"/>
+        </w:rPr>
+        <w:t xml:space="preserve">JavaScript, </w:t>
+      </w:r>
+      <w:r>
+        <w:rPr>
+          <w:rFonts w:ascii="Times New Roman" w:eastAsia="Times New Roman" w:hAnsi="Times New Roman" w:cs="Times New Roman"/>
+          <w:sz w:val="20"/>
+          <w:szCs w:val="20"/>
+        </w:rPr>
+        <w:t xml:space="preserve">HTML5, CSS3, </w:t>
+      </w:r>
+      <w:r>
+        <w:rPr>
+          <w:rFonts w:ascii="Times New Roman" w:eastAsia="Times New Roman" w:hAnsi="Times New Roman" w:cs="Times New Roman"/>
+          <w:sz w:val="20"/>
+          <w:szCs w:val="20"/>
+        </w:rPr>
+        <w:t xml:space="preserve">React, </w:t>
+      </w:r>
+      <w:r>
+        <w:rPr>
+          <w:rFonts w:ascii="Times New Roman" w:eastAsia="Times New Roman" w:hAnsi="Times New Roman" w:cs="Times New Roman"/>
+          <w:sz w:val="20"/>
+          <w:szCs w:val="20"/>
+        </w:rPr>
+        <w:t xml:space="preserve">Grunt, </w:t>
+      </w:r>
+      <w:r>
+        <w:rPr>
+          <w:rFonts w:ascii="Times New Roman" w:eastAsia="Times New Roman" w:hAnsi="Times New Roman" w:cs="Times New Roman"/>
+          <w:sz w:val="20"/>
+          <w:szCs w:val="20"/>
+        </w:rPr>
+        <w:t xml:space="preserve">Adobe </w:t>
+      </w:r>
+      <w:proofErr w:type="spellStart"/>
+      <w:r>
+        <w:rPr>
+          <w:rFonts w:ascii="Times New Roman" w:eastAsia="Times New Roman" w:hAnsi="Times New Roman" w:cs="Times New Roman"/>
+          <w:sz w:val="20"/>
+          <w:szCs w:val="20"/>
+        </w:rPr>
+        <w:t>Xd</w:t>
+      </w:r>
+      <w:proofErr w:type="spellEnd"/>
+    </w:p>
+    <w:p>
+      <w:pPr>
+        <w:pStyle w:val="normal0"/>
+        <w:numPr>
+          <w:ilvl w:val="0"/>
+          <w:numId w:val="3"/>
+        </w:numPr>
+        <w:ind w:hanging="360"/>
+        <w:contextualSpacing/>
+        <w:rPr>
+          <w:rFonts w:ascii="Times New Roman" w:eastAsia="Times New Roman" w:hAnsi="Times New Roman" w:cs="Times New Roman"/>
+          <w:sz w:val="20"/>
+          <w:szCs w:val="20"/>
+        </w:rPr>
+      </w:pPr>
+      <w:r>
+        <w:rPr>
+          <w:rFonts w:ascii="Times New Roman" w:eastAsia="Times New Roman" w:hAnsi="Times New Roman" w:cs="Times New Roman"/>
+          <w:sz w:val="20"/>
+          <w:szCs w:val="20"/>
+        </w:rPr>
+        <w:t>Created wireframes</w:t>
+      </w:r>
+      <w:r>
+        <w:rPr>
+          <w:rFonts w:ascii="Times New Roman" w:eastAsia="Times New Roman" w:hAnsi="Times New Roman" w:cs="Times New Roman"/>
+          <w:sz w:val="20"/>
+          <w:szCs w:val="20"/>
+        </w:rPr>
+        <w:t>, high-resolution mockups,</w:t>
+      </w:r>
+      <w:r>
+        <w:rPr>
+          <w:rFonts w:ascii="Times New Roman" w:eastAsia="Times New Roman" w:hAnsi="Times New Roman" w:cs="Times New Roman"/>
+          <w:sz w:val="20"/>
+          <w:szCs w:val="20"/>
+        </w:rPr>
+        <w:t xml:space="preserve"> and an</w:t>
+      </w:r>
+      <w:r>
+        <w:rPr>
+          <w:rFonts w:ascii="Times New Roman" w:eastAsia="Times New Roman" w:hAnsi="Times New Roman" w:cs="Times New Roman"/>
+          <w:sz w:val="20"/>
+          <w:szCs w:val="20"/>
+        </w:rPr>
+        <w:t xml:space="preserve"> interactive prototype </w:t>
+      </w:r>
+      <w:r>
+        <w:rPr>
+          <w:rFonts w:ascii="Times New Roman" w:eastAsia="Times New Roman" w:hAnsi="Times New Roman" w:cs="Times New Roman"/>
+          <w:sz w:val="20"/>
+          <w:szCs w:val="20"/>
+        </w:rPr>
+        <w:t xml:space="preserve">in Adobe </w:t>
+      </w:r>
+      <w:proofErr w:type="spellStart"/>
+      <w:r>
+        <w:rPr>
+          <w:rFonts w:ascii="Times New Roman" w:eastAsia="Times New Roman" w:hAnsi="Times New Roman" w:cs="Times New Roman"/>
+          <w:sz w:val="20"/>
+          <w:szCs w:val="20"/>
+        </w:rPr>
+        <w:t>Xd</w:t>
+      </w:r>
+      <w:proofErr w:type="spellEnd"/>
+    </w:p>
+    <w:p>
+      <w:pPr>
+        <w:pStyle w:val="normal0"/>
+        <w:numPr>
+          <w:ilvl w:val="0"/>
+          <w:numId w:val="3"/>
+        </w:numPr>
+        <w:ind w:hanging="360"/>
+        <w:contextualSpacing/>
+        <w:rPr>
+          <w:rFonts w:ascii="Times New Roman" w:eastAsia="Times New Roman" w:hAnsi="Times New Roman" w:cs="Times New Roman"/>
+          <w:sz w:val="20"/>
+          <w:szCs w:val="20"/>
+        </w:rPr>
+      </w:pPr>
+      <w:r>
+        <w:rPr>
+          <w:rFonts w:ascii="Times New Roman" w:eastAsia="Times New Roman" w:hAnsi="Times New Roman" w:cs="Times New Roman"/>
+          <w:sz w:val="20"/>
+          <w:szCs w:val="20"/>
+        </w:rPr>
+        <w:t>Developed</w:t>
+      </w:r>
+      <w:r>
+        <w:rPr>
+          <w:rFonts w:ascii="Times New Roman" w:eastAsia="Times New Roman" w:hAnsi="Times New Roman" w:cs="Times New Roman"/>
+          <w:sz w:val="20"/>
+          <w:szCs w:val="20"/>
+        </w:rPr>
+        <w:t xml:space="preserve"> </w:t>
+      </w:r>
+      <w:r>
+        <w:rPr>
+          <w:rFonts w:ascii="Times New Roman" w:eastAsia="Times New Roman" w:hAnsi="Times New Roman" w:cs="Times New Roman"/>
+          <w:sz w:val="20"/>
+          <w:szCs w:val="20"/>
+        </w:rPr>
+        <w:t>a</w:t>
+      </w:r>
+      <w:r>
+        <w:rPr>
+          <w:rFonts w:ascii="Times New Roman" w:eastAsia="Times New Roman" w:hAnsi="Times New Roman" w:cs="Times New Roman"/>
+          <w:sz w:val="20"/>
+          <w:szCs w:val="20"/>
+        </w:rPr>
+        <w:t xml:space="preserve"> </w:t>
+      </w:r>
+      <w:r>
+        <w:rPr>
+          <w:rFonts w:ascii="Times New Roman" w:eastAsia="Times New Roman" w:hAnsi="Times New Roman" w:cs="Times New Roman"/>
+          <w:sz w:val="20"/>
+          <w:szCs w:val="20"/>
+        </w:rPr>
+        <w:t xml:space="preserve">fully responsive </w:t>
+      </w:r>
+      <w:r>
+        <w:rPr>
+          <w:rFonts w:ascii="Times New Roman" w:eastAsia="Times New Roman" w:hAnsi="Times New Roman" w:cs="Times New Roman"/>
+          <w:sz w:val="20"/>
+          <w:szCs w:val="20"/>
+        </w:rPr>
+        <w:t>site</w:t>
+      </w:r>
+      <w:r>
+        <w:rPr>
+          <w:rFonts w:ascii="Times New Roman" w:eastAsia="Times New Roman" w:hAnsi="Times New Roman" w:cs="Times New Roman"/>
+          <w:sz w:val="20"/>
+          <w:szCs w:val="20"/>
+        </w:rPr>
+        <w:t>, featuring</w:t>
+      </w:r>
+      <w:r>
+        <w:rPr>
+          <w:rFonts w:ascii="Times New Roman" w:eastAsia="Times New Roman" w:hAnsi="Times New Roman" w:cs="Times New Roman"/>
+          <w:sz w:val="20"/>
+          <w:szCs w:val="20"/>
+        </w:rPr>
+        <w:t xml:space="preserve"> an attractive UI and toggled displays, </w:t>
+      </w:r>
+      <w:r>
+        <w:rPr>
+          <w:rFonts w:ascii="Times New Roman" w:eastAsia="Times New Roman" w:hAnsi="Times New Roman" w:cs="Times New Roman"/>
+          <w:sz w:val="20"/>
+          <w:szCs w:val="20"/>
+        </w:rPr>
+        <w:t>in an</w:t>
+      </w:r>
+      <w:r>
+        <w:rPr>
+          <w:rFonts w:ascii="Times New Roman" w:eastAsia="Times New Roman" w:hAnsi="Times New Roman" w:cs="Times New Roman"/>
+          <w:sz w:val="20"/>
+          <w:szCs w:val="20"/>
+        </w:rPr>
+        <w:t xml:space="preserve"> iterative process </w:t>
+      </w:r>
+      <w:r>
+        <w:rPr>
+          <w:rFonts w:ascii="Times New Roman" w:eastAsia="Times New Roman" w:hAnsi="Times New Roman" w:cs="Times New Roman"/>
+          <w:sz w:val="20"/>
+          <w:szCs w:val="20"/>
+        </w:rPr>
+        <w:t xml:space="preserve">using </w:t>
+      </w:r>
+      <w:r>
+        <w:rPr>
+          <w:rFonts w:ascii="Times New Roman" w:eastAsia="Times New Roman" w:hAnsi="Times New Roman" w:cs="Times New Roman"/>
+          <w:sz w:val="20"/>
+          <w:szCs w:val="20"/>
+        </w:rPr>
+        <w:t>ES6</w:t>
+      </w:r>
+      <w:r>
+        <w:rPr>
+          <w:rFonts w:ascii="Times New Roman" w:eastAsia="Times New Roman" w:hAnsi="Times New Roman" w:cs="Times New Roman"/>
+          <w:sz w:val="20"/>
+          <w:szCs w:val="20"/>
+        </w:rPr>
+        <w:t xml:space="preserve"> best practices</w:t>
+      </w:r>
+      <w:r>
+        <w:rPr>
+          <w:rFonts w:ascii="Times New Roman" w:eastAsia="Times New Roman" w:hAnsi="Times New Roman" w:cs="Times New Roman"/>
+          <w:sz w:val="20"/>
+          <w:szCs w:val="20"/>
+        </w:rPr>
+        <w:t>, build tools,</w:t>
+      </w:r>
+      <w:r>
+        <w:rPr>
+          <w:rFonts w:ascii="Times New Roman" w:eastAsia="Times New Roman" w:hAnsi="Times New Roman" w:cs="Times New Roman"/>
+          <w:sz w:val="20"/>
+          <w:szCs w:val="20"/>
+        </w:rPr>
+        <w:t xml:space="preserve"> and </w:t>
+      </w:r>
+      <w:r>
+        <w:rPr>
+          <w:rFonts w:ascii="Times New Roman" w:eastAsia="Times New Roman" w:hAnsi="Times New Roman" w:cs="Times New Roman"/>
+          <w:sz w:val="20"/>
+          <w:szCs w:val="20"/>
+        </w:rPr>
+        <w:t>the React framework</w:t>
+      </w:r>
+    </w:p>
+    <w:p>
+      <w:pPr>
+        <w:pStyle w:val="normal0"/>
+        <w:rPr>
+          <w:rFonts w:ascii="Times New Roman" w:eastAsia="Times New Roman" w:hAnsi="Times New Roman" w:cs="Times New Roman"/>
+          <w:i/>
+          <w:sz w:val="20"/>
+          <w:szCs w:val="20"/>
+        </w:rPr>
+      </w:pPr>
+      <w:hyperlink r:id="rId7">
+        <w:r>
+          <w:rPr>
+            <w:rFonts w:ascii="Times New Roman" w:eastAsia="Times New Roman" w:hAnsi="Times New Roman" w:cs="Times New Roman"/>
+            <w:i/>
+            <w:color w:val="1155CC"/>
+            <w:sz w:val="20"/>
+            <w:szCs w:val="20"/>
+            <w:u w:val="single"/>
+          </w:rPr>
+          <w:t>https://github.com/Ksan8/krw-portfolio</w:t>
+        </w:r>
+      </w:hyperlink>
+    </w:p>
+    <w:p>
+      <w:pPr>
+        <w:pStyle w:val="normal0"/>
+        <w:rPr>
+          <w:rFonts w:ascii="Times New Roman" w:eastAsia="Times New Roman" w:hAnsi="Times New Roman" w:cs="Times New Roman"/>
+          <w:sz w:val="20"/>
+          <w:szCs w:val="20"/>
+        </w:rPr>
+      </w:pPr>
+      <w:r>
+        <w:rPr>
+          <w:rFonts w:ascii="Times New Roman" w:eastAsia="Times New Roman" w:hAnsi="Times New Roman" w:cs="Times New Roman"/>
+          <w:sz w:val="20"/>
+          <w:szCs w:val="20"/>
+        </w:rPr>
+        <w:t xml:space="preserve"> </w:t>
+      </w:r>
+    </w:p>
+    <w:p>
+      <w:pPr>
+        <w:pStyle w:val="normal0"/>
+        <w:rPr>
+          <w:rFonts w:ascii="Times New Roman" w:eastAsia="Times New Roman" w:hAnsi="Times New Roman" w:cs="Times New Roman"/>
           <w:sz w:val="20"/>
           <w:szCs w:val="20"/>
         </w:rPr>
@@ -260,56 +614,70 @@
         </w:rPr>
         <w:t xml:space="preserve">WOMEN WHO CODE PDX WEBSITE </w:t>
       </w:r>
-      <w:r>
-        <w:rPr>
-          <w:rFonts w:ascii="Times New Roman" w:eastAsia="Times New Roman" w:hAnsi="Times New Roman" w:cs="Times New Roman"/>
-          <w:sz w:val="20"/>
-          <w:szCs w:val="20"/>
-        </w:rPr>
-        <w:t>– work in progress</w:t>
-      </w:r>
-    </w:p>
-    <w:p>
-      <w:pPr>
-        <w:pStyle w:val="normal0"/>
-        <w:rPr>
-          <w:rFonts w:ascii="Times New Roman" w:eastAsia="Times New Roman" w:hAnsi="Times New Roman" w:cs="Times New Roman"/>
-          <w:sz w:val="20"/>
-          <w:szCs w:val="20"/>
-        </w:rPr>
-      </w:pPr>
-      <w:r>
-        <w:rPr>
-          <w:rFonts w:ascii="Times New Roman" w:eastAsia="Times New Roman" w:hAnsi="Times New Roman" w:cs="Times New Roman"/>
-          <w:sz w:val="20"/>
-          <w:szCs w:val="20"/>
-        </w:rPr>
-        <w:t>Adobe Xd, Illustrator, JavaScript, React</w:t>
-      </w:r>
-      <w:r>
-        <w:rPr>
-          <w:rFonts w:ascii="Times New Roman" w:eastAsia="Times New Roman" w:hAnsi="Times New Roman" w:cs="Times New Roman"/>
-          <w:sz w:val="20"/>
-          <w:szCs w:val="20"/>
-        </w:rPr>
-        <w:t>.</w:t>
-      </w:r>
-      <w:r>
-        <w:rPr>
-          <w:rFonts w:ascii="Times New Roman" w:eastAsia="Times New Roman" w:hAnsi="Times New Roman" w:cs="Times New Roman"/>
-          <w:sz w:val="20"/>
-          <w:szCs w:val="20"/>
-        </w:rPr>
-        <w:t>JS</w:t>
-      </w:r>
-      <w:r>
-        <w:rPr>
-          <w:rFonts w:ascii="Times New Roman" w:eastAsia="Times New Roman" w:hAnsi="Times New Roman" w:cs="Times New Roman"/>
-          <w:sz w:val="20"/>
-          <w:szCs w:val="20"/>
-        </w:rPr>
-        <w:t>, Trello, GitHub</w:t>
-      </w:r>
+    </w:p>
+    <w:p>
+      <w:pPr>
+        <w:pStyle w:val="normal0"/>
+        <w:rPr>
+          <w:rFonts w:ascii="Times New Roman" w:eastAsia="Times New Roman" w:hAnsi="Times New Roman" w:cs="Times New Roman"/>
+          <w:sz w:val="20"/>
+          <w:szCs w:val="20"/>
+        </w:rPr>
+      </w:pPr>
+      <w:r>
+        <w:rPr>
+          <w:rFonts w:ascii="Times New Roman" w:eastAsia="Times New Roman" w:hAnsi="Times New Roman" w:cs="Times New Roman"/>
+          <w:sz w:val="20"/>
+          <w:szCs w:val="20"/>
+        </w:rPr>
+        <w:t xml:space="preserve">Adobe </w:t>
+      </w:r>
+      <w:proofErr w:type="spellStart"/>
+      <w:r>
+        <w:rPr>
+          <w:rFonts w:ascii="Times New Roman" w:eastAsia="Times New Roman" w:hAnsi="Times New Roman" w:cs="Times New Roman"/>
+          <w:sz w:val="20"/>
+          <w:szCs w:val="20"/>
+        </w:rPr>
+        <w:t>Xd</w:t>
+      </w:r>
+      <w:proofErr w:type="spellEnd"/>
+      <w:r>
+        <w:rPr>
+          <w:rFonts w:ascii="Times New Roman" w:eastAsia="Times New Roman" w:hAnsi="Times New Roman" w:cs="Times New Roman"/>
+          <w:sz w:val="20"/>
+          <w:szCs w:val="20"/>
+        </w:rPr>
+        <w:t xml:space="preserve">, Illustrator, JavaScript, React, </w:t>
+      </w:r>
+      <w:proofErr w:type="spellStart"/>
+      <w:r>
+        <w:rPr>
+          <w:rFonts w:ascii="Times New Roman" w:eastAsia="Times New Roman" w:hAnsi="Times New Roman" w:cs="Times New Roman"/>
+          <w:sz w:val="20"/>
+          <w:szCs w:val="20"/>
+        </w:rPr>
+        <w:t>Trello</w:t>
+      </w:r>
+      <w:proofErr w:type="spellEnd"/>
+      <w:r>
+        <w:rPr>
+          <w:rFonts w:ascii="Times New Roman" w:eastAsia="Times New Roman" w:hAnsi="Times New Roman" w:cs="Times New Roman"/>
+          <w:sz w:val="20"/>
+          <w:szCs w:val="20"/>
+        </w:rPr>
+        <w:t xml:space="preserve">, </w:t>
+      </w:r>
+      <w:proofErr w:type="spellStart"/>
+      <w:r>
+        <w:rPr>
+          <w:rFonts w:ascii="Times New Roman" w:eastAsia="Times New Roman" w:hAnsi="Times New Roman" w:cs="Times New Roman"/>
+          <w:sz w:val="20"/>
+          <w:szCs w:val="20"/>
+        </w:rPr>
+        <w:t>GitHub</w:t>
+      </w:r>
+      <w:proofErr w:type="spellEnd"/>
     </w:p>
     <w:p>
       <w:pPr>
@@ -332,7 +700,7 @@
           <w:sz w:val="20"/>
           <w:szCs w:val="20"/>
         </w:rPr>
-        <w:t>Currently designing and implementing</w:t>
+        <w:t>Created</w:t>
       </w:r>
       <w:r>
         <w:rPr>
@@ -380,7 +748,33 @@
           <w:sz w:val="20"/>
           <w:szCs w:val="20"/>
         </w:rPr>
-        <w:t>highlighting the WWCode brand and mission</w:t>
+        <w:t xml:space="preserve">highlighting the </w:t>
+      </w:r>
+      <w:proofErr w:type="spellStart"/>
+      <w:r>
+        <w:rPr>
+          <w:rFonts w:ascii="Times New Roman" w:eastAsia="Times New Roman" w:hAnsi="Times New Roman" w:cs="Times New Roman"/>
+          <w:sz w:val="20"/>
+          <w:szCs w:val="20"/>
+        </w:rPr>
+        <w:t>WWCode</w:t>
+      </w:r>
+      <w:proofErr w:type="spellEnd"/>
+      <w:r>
+        <w:rPr>
+          <w:rFonts w:ascii="Times New Roman" w:eastAsia="Times New Roman" w:hAnsi="Times New Roman" w:cs="Times New Roman"/>
+          <w:sz w:val="20"/>
+          <w:szCs w:val="20"/>
+        </w:rPr>
+        <w:t xml:space="preserve"> brand and mission</w:t>
+      </w:r>
+      <w:r>
+        <w:rPr>
+          <w:rFonts w:ascii="Times New Roman" w:eastAsia="Times New Roman" w:hAnsi="Times New Roman" w:cs="Times New Roman"/>
+          <w:sz w:val="20"/>
+          <w:szCs w:val="20"/>
+        </w:rPr>
+        <w:t xml:space="preserve"> (site not released yet)</w:t>
       </w:r>
     </w:p>
     <w:p>
@@ -404,52 +798,20 @@
           <w:sz w:val="20"/>
           <w:szCs w:val="20"/>
         </w:rPr>
-        <w:t xml:space="preserve">Collaborating with a </w:t>
-      </w:r>
-      <w:r>
-        <w:rPr>
-          <w:rFonts w:ascii="Times New Roman" w:eastAsia="Times New Roman" w:hAnsi="Times New Roman" w:cs="Times New Roman"/>
-          <w:sz w:val="20"/>
-          <w:szCs w:val="20"/>
-        </w:rPr>
-        <w:t>diverse</w:t>
-      </w:r>
-      <w:r>
-        <w:rPr>
-          <w:rFonts w:ascii="Times New Roman" w:eastAsia="Times New Roman" w:hAnsi="Times New Roman" w:cs="Times New Roman"/>
-          <w:sz w:val="20"/>
-          <w:szCs w:val="20"/>
-        </w:rPr>
-        <w:t xml:space="preserve"> team using project management and version control to ensure efficiency </w:t>
-      </w:r>
-      <w:r>
-        <w:rPr>
-          <w:rFonts w:ascii="Times New Roman" w:eastAsia="Times New Roman" w:hAnsi="Times New Roman" w:cs="Times New Roman"/>
-          <w:sz w:val="20"/>
-          <w:szCs w:val="20"/>
-        </w:rPr>
-        <w:t>and</w:t>
-      </w:r>
-      <w:r>
-        <w:rPr>
-          <w:rFonts w:ascii="Times New Roman" w:eastAsia="Times New Roman" w:hAnsi="Times New Roman" w:cs="Times New Roman"/>
-          <w:sz w:val="20"/>
-          <w:szCs w:val="20"/>
-        </w:rPr>
-        <w:t xml:space="preserve"> product quality</w:t>
-      </w:r>
-    </w:p>
-    <w:p>
-      <w:pPr>
-        <w:pStyle w:val="normal0"/>
-        <w:rPr>
-          <w:rFonts w:ascii="Times New Roman" w:eastAsia="Times New Roman" w:hAnsi="Times New Roman" w:cs="Times New Roman"/>
-          <w:b/>
-          <w:sz w:val="20"/>
-          <w:szCs w:val="20"/>
-        </w:rPr>
-      </w:pPr>
-      <w:hyperlink r:id="rId6">
+        <w:t>Collaborated with a diverse team using project management and version control to ensure efficiency and product quality</w:t>
+      </w:r>
+    </w:p>
+    <w:p>
+      <w:pPr>
+        <w:pStyle w:val="normal0"/>
+        <w:rPr>
+          <w:rFonts w:ascii="Times New Roman" w:eastAsia="Times New Roman" w:hAnsi="Times New Roman" w:cs="Times New Roman"/>
+          <w:i/>
+          <w:sz w:val="20"/>
+          <w:szCs w:val="20"/>
+        </w:rPr>
+      </w:pPr>
+      <w:hyperlink r:id="rId8">
         <w:r>
           <w:rPr>
             <w:rFonts w:ascii="Times New Roman" w:eastAsia="Times New Roman" w:hAnsi="Times New Roman" w:cs="Times New Roman"/>
@@ -468,621 +830,6 @@
         <w:pStyle w:val="normal0"/>
         <w:rPr>
           <w:rFonts w:ascii="Times New Roman" w:eastAsia="Times New Roman" w:hAnsi="Times New Roman" w:cs="Times New Roman"/>
-          <w:b/>
-          <w:sz w:val="20"/>
-          <w:szCs w:val="20"/>
-        </w:rPr>
-      </w:pPr>
-    </w:p>
-    <w:p>
-      <w:pPr>
-        <w:pStyle w:val="normal0"/>
-        <w:rPr>
-          <w:rFonts w:ascii="Times New Roman" w:eastAsia="Times New Roman" w:hAnsi="Times New Roman" w:cs="Times New Roman"/>
-          <w:b/>
-          <w:sz w:val="20"/>
-          <w:szCs w:val="20"/>
-        </w:rPr>
-      </w:pPr>
-      <w:r>
-        <w:rPr>
-          <w:rFonts w:ascii="Times New Roman" w:eastAsia="Times New Roman" w:hAnsi="Times New Roman" w:cs="Times New Roman"/>
-          <w:b/>
-          <w:sz w:val="20"/>
-          <w:szCs w:val="20"/>
-        </w:rPr>
-        <w:t xml:space="preserve">RESPONSIVE PORTFOLIO SITE </w:t>
-      </w:r>
-      <w:r>
-        <w:rPr>
-          <w:rFonts w:ascii="Times New Roman" w:eastAsia="Times New Roman" w:hAnsi="Times New Roman" w:cs="Times New Roman"/>
-          <w:sz w:val="20"/>
-          <w:szCs w:val="20"/>
-        </w:rPr>
-        <w:t xml:space="preserve">– live at </w:t>
-      </w:r>
-      <w:hyperlink r:id="rId7">
-        <w:r>
-          <w:rPr>
-            <w:rFonts w:ascii="Times New Roman" w:eastAsia="Times New Roman" w:hAnsi="Times New Roman" w:cs="Times New Roman"/>
-            <w:color w:val="1155CC"/>
-            <w:sz w:val="20"/>
-            <w:szCs w:val="20"/>
-            <w:u w:val="single"/>
-          </w:rPr>
-          <w:t>http://keziawineberg.com/</w:t>
-        </w:r>
-      </w:hyperlink>
-    </w:p>
-    <w:p>
-      <w:pPr>
-        <w:pStyle w:val="normal0"/>
-        <w:rPr>
-          <w:rFonts w:ascii="Times New Roman" w:eastAsia="Times New Roman" w:hAnsi="Times New Roman" w:cs="Times New Roman"/>
-          <w:sz w:val="20"/>
-          <w:szCs w:val="20"/>
-        </w:rPr>
-      </w:pPr>
-      <w:r>
-        <w:rPr>
-          <w:rFonts w:ascii="Times New Roman" w:eastAsia="Times New Roman" w:hAnsi="Times New Roman" w:cs="Times New Roman"/>
-          <w:sz w:val="20"/>
-          <w:szCs w:val="20"/>
-        </w:rPr>
-        <w:t xml:space="preserve">JavaScript, </w:t>
-      </w:r>
-      <w:r>
-        <w:rPr>
-          <w:rFonts w:ascii="Times New Roman" w:eastAsia="Times New Roman" w:hAnsi="Times New Roman" w:cs="Times New Roman"/>
-          <w:sz w:val="20"/>
-          <w:szCs w:val="20"/>
-        </w:rPr>
-        <w:t xml:space="preserve">HTML5, CSS3, </w:t>
-      </w:r>
-      <w:r>
-        <w:rPr>
-          <w:rFonts w:ascii="Times New Roman" w:eastAsia="Times New Roman" w:hAnsi="Times New Roman" w:cs="Times New Roman"/>
-          <w:sz w:val="20"/>
-          <w:szCs w:val="20"/>
-        </w:rPr>
-        <w:t>React</w:t>
-      </w:r>
-      <w:r>
-        <w:rPr>
-          <w:rFonts w:ascii="Times New Roman" w:eastAsia="Times New Roman" w:hAnsi="Times New Roman" w:cs="Times New Roman"/>
-          <w:sz w:val="20"/>
-          <w:szCs w:val="20"/>
-        </w:rPr>
-        <w:t>.</w:t>
-      </w:r>
-      <w:r>
-        <w:rPr>
-          <w:rFonts w:ascii="Times New Roman" w:eastAsia="Times New Roman" w:hAnsi="Times New Roman" w:cs="Times New Roman"/>
-          <w:sz w:val="20"/>
-          <w:szCs w:val="20"/>
-        </w:rPr>
-        <w:t xml:space="preserve">JS, </w:t>
-      </w:r>
-      <w:r>
-        <w:rPr>
-          <w:rFonts w:ascii="Times New Roman" w:eastAsia="Times New Roman" w:hAnsi="Times New Roman" w:cs="Times New Roman"/>
-          <w:sz w:val="20"/>
-          <w:szCs w:val="20"/>
-        </w:rPr>
-        <w:t xml:space="preserve">Grunt, </w:t>
-      </w:r>
-      <w:r>
-        <w:rPr>
-          <w:rFonts w:ascii="Times New Roman" w:eastAsia="Times New Roman" w:hAnsi="Times New Roman" w:cs="Times New Roman"/>
-          <w:sz w:val="20"/>
-          <w:szCs w:val="20"/>
-        </w:rPr>
-        <w:t>Adobe Xd</w:t>
-      </w:r>
-    </w:p>
-    <w:p>
-      <w:pPr>
-        <w:pStyle w:val="normal0"/>
-        <w:numPr>
-          <w:ilvl w:val="0"/>
-          <w:numId w:val="3"/>
-        </w:numPr>
-        <w:ind w:hanging="360"/>
-        <w:contextualSpacing/>
-        <w:rPr>
-          <w:rFonts w:ascii="Times New Roman" w:eastAsia="Times New Roman" w:hAnsi="Times New Roman" w:cs="Times New Roman"/>
-          <w:sz w:val="20"/>
-          <w:szCs w:val="20"/>
-        </w:rPr>
-      </w:pPr>
-      <w:r>
-        <w:rPr>
-          <w:rFonts w:ascii="Times New Roman" w:eastAsia="Times New Roman" w:hAnsi="Times New Roman" w:cs="Times New Roman"/>
-          <w:sz w:val="20"/>
-          <w:szCs w:val="20"/>
-        </w:rPr>
-        <w:t>Created wireframes</w:t>
-      </w:r>
-      <w:r>
-        <w:rPr>
-          <w:rFonts w:ascii="Times New Roman" w:eastAsia="Times New Roman" w:hAnsi="Times New Roman" w:cs="Times New Roman"/>
-          <w:sz w:val="20"/>
-          <w:szCs w:val="20"/>
-        </w:rPr>
-        <w:t>, high-resolution mockups,</w:t>
-      </w:r>
-      <w:r>
-        <w:rPr>
-          <w:rFonts w:ascii="Times New Roman" w:eastAsia="Times New Roman" w:hAnsi="Times New Roman" w:cs="Times New Roman"/>
-          <w:sz w:val="20"/>
-          <w:szCs w:val="20"/>
-        </w:rPr>
-        <w:t xml:space="preserve"> and an</w:t>
-      </w:r>
-      <w:r>
-        <w:rPr>
-          <w:rFonts w:ascii="Times New Roman" w:eastAsia="Times New Roman" w:hAnsi="Times New Roman" w:cs="Times New Roman"/>
-          <w:sz w:val="20"/>
-          <w:szCs w:val="20"/>
-        </w:rPr>
-        <w:t xml:space="preserve"> interactive prototype </w:t>
-      </w:r>
-      <w:r>
-        <w:rPr>
-          <w:rFonts w:ascii="Times New Roman" w:eastAsia="Times New Roman" w:hAnsi="Times New Roman" w:cs="Times New Roman"/>
-          <w:sz w:val="20"/>
-          <w:szCs w:val="20"/>
-        </w:rPr>
-        <w:t>in Adobe Xd</w:t>
-      </w:r>
-    </w:p>
-    <w:p>
-      <w:pPr>
-        <w:pStyle w:val="normal0"/>
-        <w:numPr>
-          <w:ilvl w:val="0"/>
-          <w:numId w:val="3"/>
-        </w:numPr>
-        <w:ind w:hanging="360"/>
-        <w:contextualSpacing/>
-        <w:rPr>
-          <w:rFonts w:ascii="Times New Roman" w:eastAsia="Times New Roman" w:hAnsi="Times New Roman" w:cs="Times New Roman"/>
-          <w:sz w:val="20"/>
-          <w:szCs w:val="20"/>
-        </w:rPr>
-      </w:pPr>
-      <w:r>
-        <w:rPr>
-          <w:rFonts w:ascii="Times New Roman" w:eastAsia="Times New Roman" w:hAnsi="Times New Roman" w:cs="Times New Roman"/>
-          <w:sz w:val="20"/>
-          <w:szCs w:val="20"/>
-        </w:rPr>
-        <w:t>Developed</w:t>
-      </w:r>
-      <w:r>
-        <w:rPr>
-          <w:rFonts w:ascii="Times New Roman" w:eastAsia="Times New Roman" w:hAnsi="Times New Roman" w:cs="Times New Roman"/>
-          <w:sz w:val="20"/>
-          <w:szCs w:val="20"/>
-        </w:rPr>
-        <w:t xml:space="preserve"> </w:t>
-      </w:r>
-      <w:r>
-        <w:rPr>
-          <w:rFonts w:ascii="Times New Roman" w:eastAsia="Times New Roman" w:hAnsi="Times New Roman" w:cs="Times New Roman"/>
-          <w:sz w:val="20"/>
-          <w:szCs w:val="20"/>
-        </w:rPr>
-        <w:t>a</w:t>
-      </w:r>
-      <w:r>
-        <w:rPr>
-          <w:rFonts w:ascii="Times New Roman" w:eastAsia="Times New Roman" w:hAnsi="Times New Roman" w:cs="Times New Roman"/>
-          <w:sz w:val="20"/>
-          <w:szCs w:val="20"/>
-        </w:rPr>
-        <w:t xml:space="preserve"> </w:t>
-      </w:r>
-      <w:r>
-        <w:rPr>
-          <w:rFonts w:ascii="Times New Roman" w:eastAsia="Times New Roman" w:hAnsi="Times New Roman" w:cs="Times New Roman"/>
-          <w:sz w:val="20"/>
-          <w:szCs w:val="20"/>
-        </w:rPr>
-        <w:t xml:space="preserve">fully responsive </w:t>
-      </w:r>
-      <w:r>
-        <w:rPr>
-          <w:rFonts w:ascii="Times New Roman" w:eastAsia="Times New Roman" w:hAnsi="Times New Roman" w:cs="Times New Roman"/>
-          <w:sz w:val="20"/>
-          <w:szCs w:val="20"/>
-        </w:rPr>
-        <w:t>site</w:t>
-      </w:r>
-      <w:r>
-        <w:rPr>
-          <w:rFonts w:ascii="Times New Roman" w:eastAsia="Times New Roman" w:hAnsi="Times New Roman" w:cs="Times New Roman"/>
-          <w:sz w:val="20"/>
-          <w:szCs w:val="20"/>
-        </w:rPr>
-        <w:t>, featuring</w:t>
-      </w:r>
-      <w:r>
-        <w:rPr>
-          <w:rFonts w:ascii="Times New Roman" w:eastAsia="Times New Roman" w:hAnsi="Times New Roman" w:cs="Times New Roman"/>
-          <w:sz w:val="20"/>
-          <w:szCs w:val="20"/>
-        </w:rPr>
-        <w:t xml:space="preserve"> an attractive UI and toggled displays, </w:t>
-      </w:r>
-      <w:r>
-        <w:rPr>
-          <w:rFonts w:ascii="Times New Roman" w:eastAsia="Times New Roman" w:hAnsi="Times New Roman" w:cs="Times New Roman"/>
-          <w:sz w:val="20"/>
-          <w:szCs w:val="20"/>
-        </w:rPr>
-        <w:t>in an</w:t>
-      </w:r>
-      <w:r>
-        <w:rPr>
-          <w:rFonts w:ascii="Times New Roman" w:eastAsia="Times New Roman" w:hAnsi="Times New Roman" w:cs="Times New Roman"/>
-          <w:sz w:val="20"/>
-          <w:szCs w:val="20"/>
-        </w:rPr>
-        <w:t xml:space="preserve"> iterative process </w:t>
-      </w:r>
-      <w:r>
-        <w:rPr>
-          <w:rFonts w:ascii="Times New Roman" w:eastAsia="Times New Roman" w:hAnsi="Times New Roman" w:cs="Times New Roman"/>
-          <w:sz w:val="20"/>
-          <w:szCs w:val="20"/>
-        </w:rPr>
-        <w:t xml:space="preserve">using </w:t>
-      </w:r>
-      <w:r>
-        <w:rPr>
-          <w:rFonts w:ascii="Times New Roman" w:eastAsia="Times New Roman" w:hAnsi="Times New Roman" w:cs="Times New Roman"/>
-          <w:sz w:val="20"/>
-          <w:szCs w:val="20"/>
-        </w:rPr>
-        <w:t>ES6</w:t>
-      </w:r>
-      <w:r>
-        <w:rPr>
-          <w:rFonts w:ascii="Times New Roman" w:eastAsia="Times New Roman" w:hAnsi="Times New Roman" w:cs="Times New Roman"/>
-          <w:sz w:val="20"/>
-          <w:szCs w:val="20"/>
-        </w:rPr>
-        <w:t xml:space="preserve"> best practices</w:t>
-      </w:r>
-      <w:r>
-        <w:rPr>
-          <w:rFonts w:ascii="Times New Roman" w:eastAsia="Times New Roman" w:hAnsi="Times New Roman" w:cs="Times New Roman"/>
-          <w:sz w:val="20"/>
-          <w:szCs w:val="20"/>
-        </w:rPr>
-        <w:t>, build tools,</w:t>
-      </w:r>
-      <w:r>
-        <w:rPr>
-          <w:rFonts w:ascii="Times New Roman" w:eastAsia="Times New Roman" w:hAnsi="Times New Roman" w:cs="Times New Roman"/>
-          <w:sz w:val="20"/>
-          <w:szCs w:val="20"/>
-        </w:rPr>
-        <w:t xml:space="preserve"> and </w:t>
-      </w:r>
-      <w:r>
-        <w:rPr>
-          <w:rFonts w:ascii="Times New Roman" w:eastAsia="Times New Roman" w:hAnsi="Times New Roman" w:cs="Times New Roman"/>
-          <w:sz w:val="20"/>
-          <w:szCs w:val="20"/>
-        </w:rPr>
-        <w:t>the React framework</w:t>
-      </w:r>
-    </w:p>
-    <w:p>
-      <w:pPr>
-        <w:pStyle w:val="normal0"/>
-        <w:rPr>
-          <w:rFonts w:ascii="Times New Roman" w:eastAsia="Times New Roman" w:hAnsi="Times New Roman" w:cs="Times New Roman"/>
-          <w:i/>
-          <w:sz w:val="20"/>
-          <w:szCs w:val="20"/>
-        </w:rPr>
-      </w:pPr>
-      <w:hyperlink r:id="rId8">
-        <w:r>
-          <w:rPr>
-            <w:rFonts w:ascii="Times New Roman" w:eastAsia="Times New Roman" w:hAnsi="Times New Roman" w:cs="Times New Roman"/>
-            <w:i/>
-            <w:color w:val="1155CC"/>
-            <w:sz w:val="20"/>
-            <w:szCs w:val="20"/>
-            <w:u w:val="single"/>
-          </w:rPr>
-          <w:t>https://github.com/Ksan8/krw-portfolio</w:t>
-        </w:r>
-      </w:hyperlink>
-    </w:p>
-    <w:p>
-      <w:pPr>
-        <w:pStyle w:val="normal0"/>
-        <w:rPr>
-          <w:rFonts w:ascii="Times New Roman" w:eastAsia="Times New Roman" w:hAnsi="Times New Roman" w:cs="Times New Roman"/>
-          <w:sz w:val="20"/>
-          <w:szCs w:val="20"/>
-        </w:rPr>
-      </w:pPr>
-      <w:r>
-        <w:rPr>
-          <w:rFonts w:ascii="Times New Roman" w:eastAsia="Times New Roman" w:hAnsi="Times New Roman" w:cs="Times New Roman"/>
-          <w:sz w:val="20"/>
-          <w:szCs w:val="20"/>
-        </w:rPr>
-        <w:t xml:space="preserve"> </w:t>
-      </w:r>
-    </w:p>
-    <w:p>
-      <w:pPr>
-        <w:pStyle w:val="normal0"/>
-        <w:rPr>
-          <w:rFonts w:ascii="Times New Roman" w:eastAsia="Times New Roman" w:hAnsi="Times New Roman" w:cs="Times New Roman"/>
-          <w:b/>
-          <w:sz w:val="20"/>
-          <w:szCs w:val="20"/>
-        </w:rPr>
-      </w:pPr>
-      <w:r>
-        <w:rPr>
-          <w:rFonts w:ascii="Times New Roman" w:eastAsia="Times New Roman" w:hAnsi="Times New Roman" w:cs="Times New Roman"/>
-          <w:b/>
-          <w:sz w:val="20"/>
-          <w:szCs w:val="20"/>
-        </w:rPr>
-        <w:t xml:space="preserve">WILLIAMS </w:t>
-      </w:r>
-      <w:r>
-        <w:rPr>
-          <w:rFonts w:ascii="Times New Roman" w:eastAsia="Times New Roman" w:hAnsi="Times New Roman" w:cs="Times New Roman"/>
-          <w:b/>
-          <w:sz w:val="20"/>
-          <w:szCs w:val="20"/>
-        </w:rPr>
-        <w:t xml:space="preserve">NEIGHBORHOOD MAP </w:t>
-      </w:r>
-      <w:r>
-        <w:rPr>
-          <w:rFonts w:ascii="Times New Roman" w:eastAsia="Times New Roman" w:hAnsi="Times New Roman" w:cs="Times New Roman"/>
-          <w:sz w:val="20"/>
-          <w:szCs w:val="20"/>
-        </w:rPr>
-        <w:t>– Udacity capstone project</w:t>
-      </w:r>
-    </w:p>
-    <w:p>
-      <w:pPr>
-        <w:pStyle w:val="normal0"/>
-        <w:rPr>
-          <w:rFonts w:ascii="Times New Roman" w:eastAsia="Times New Roman" w:hAnsi="Times New Roman" w:cs="Times New Roman"/>
-          <w:sz w:val="20"/>
-          <w:szCs w:val="20"/>
-        </w:rPr>
-      </w:pPr>
-      <w:r>
-        <w:rPr>
-          <w:rFonts w:ascii="Times New Roman" w:eastAsia="Times New Roman" w:hAnsi="Times New Roman" w:cs="Times New Roman"/>
-          <w:sz w:val="20"/>
-          <w:szCs w:val="20"/>
-        </w:rPr>
-        <w:t>JavaScript, HTML</w:t>
-      </w:r>
-      <w:r>
-        <w:rPr>
-          <w:rFonts w:ascii="Times New Roman" w:eastAsia="Times New Roman" w:hAnsi="Times New Roman" w:cs="Times New Roman"/>
-          <w:sz w:val="20"/>
-          <w:szCs w:val="20"/>
-        </w:rPr>
-        <w:t>5</w:t>
-      </w:r>
-      <w:r>
-        <w:rPr>
-          <w:rFonts w:ascii="Times New Roman" w:eastAsia="Times New Roman" w:hAnsi="Times New Roman" w:cs="Times New Roman"/>
-          <w:sz w:val="20"/>
-          <w:szCs w:val="20"/>
-        </w:rPr>
-        <w:t>, CSS</w:t>
-      </w:r>
-      <w:r>
-        <w:rPr>
-          <w:rFonts w:ascii="Times New Roman" w:eastAsia="Times New Roman" w:hAnsi="Times New Roman" w:cs="Times New Roman"/>
-          <w:sz w:val="20"/>
-          <w:szCs w:val="20"/>
-        </w:rPr>
-        <w:t>3</w:t>
-      </w:r>
-      <w:r>
-        <w:rPr>
-          <w:rFonts w:ascii="Times New Roman" w:eastAsia="Times New Roman" w:hAnsi="Times New Roman" w:cs="Times New Roman"/>
-          <w:sz w:val="20"/>
-          <w:szCs w:val="20"/>
-        </w:rPr>
-        <w:t>, Knockout.</w:t>
-      </w:r>
-      <w:r>
-        <w:rPr>
-          <w:rFonts w:ascii="Times New Roman" w:eastAsia="Times New Roman" w:hAnsi="Times New Roman" w:cs="Times New Roman"/>
-          <w:sz w:val="20"/>
-          <w:szCs w:val="20"/>
-        </w:rPr>
-        <w:t>js</w:t>
-      </w:r>
-      <w:r>
-        <w:rPr>
-          <w:rFonts w:ascii="Times New Roman" w:eastAsia="Times New Roman" w:hAnsi="Times New Roman" w:cs="Times New Roman"/>
-          <w:sz w:val="20"/>
-          <w:szCs w:val="20"/>
-        </w:rPr>
-        <w:t>, AJAX</w:t>
-      </w:r>
-    </w:p>
-    <w:p>
-      <w:pPr>
-        <w:pStyle w:val="normal0"/>
-        <w:numPr>
-          <w:ilvl w:val="0"/>
-          <w:numId w:val="5"/>
-        </w:numPr>
-        <w:ind w:hanging="360"/>
-        <w:contextualSpacing/>
-        <w:rPr>
-          <w:rFonts w:ascii="Times New Roman" w:eastAsia="Times New Roman" w:hAnsi="Times New Roman" w:cs="Times New Roman"/>
-          <w:sz w:val="20"/>
-          <w:szCs w:val="20"/>
-        </w:rPr>
-      </w:pPr>
-      <w:r>
-        <w:rPr>
-          <w:rFonts w:ascii="Times New Roman" w:eastAsia="Times New Roman" w:hAnsi="Times New Roman" w:cs="Times New Roman"/>
-          <w:sz w:val="20"/>
-          <w:szCs w:val="20"/>
-        </w:rPr>
-        <w:t>Developed</w:t>
-      </w:r>
-      <w:r>
-        <w:rPr>
-          <w:rFonts w:ascii="Times New Roman" w:eastAsia="Times New Roman" w:hAnsi="Times New Roman" w:cs="Times New Roman"/>
-          <w:sz w:val="20"/>
-          <w:szCs w:val="20"/>
-        </w:rPr>
-        <w:t xml:space="preserve"> a</w:t>
-      </w:r>
-      <w:r>
-        <w:rPr>
-          <w:rFonts w:ascii="Times New Roman" w:eastAsia="Times New Roman" w:hAnsi="Times New Roman" w:cs="Times New Roman"/>
-          <w:sz w:val="20"/>
-          <w:szCs w:val="20"/>
-        </w:rPr>
-        <w:t>n interactive</w:t>
-      </w:r>
-      <w:r>
-        <w:rPr>
-          <w:rFonts w:ascii="Times New Roman" w:eastAsia="Times New Roman" w:hAnsi="Times New Roman" w:cs="Times New Roman"/>
-          <w:sz w:val="20"/>
-          <w:szCs w:val="20"/>
-        </w:rPr>
-        <w:t xml:space="preserve"> map-based web app</w:t>
-      </w:r>
-      <w:r>
-        <w:rPr>
-          <w:rFonts w:ascii="Times New Roman" w:eastAsia="Times New Roman" w:hAnsi="Times New Roman" w:cs="Times New Roman"/>
-          <w:sz w:val="20"/>
-          <w:szCs w:val="20"/>
-        </w:rPr>
-        <w:t xml:space="preserve"> that</w:t>
-      </w:r>
-      <w:r>
-        <w:rPr>
-          <w:rFonts w:ascii="Times New Roman" w:eastAsia="Times New Roman" w:hAnsi="Times New Roman" w:cs="Times New Roman"/>
-          <w:sz w:val="20"/>
-          <w:szCs w:val="20"/>
-        </w:rPr>
-        <w:t xml:space="preserve"> </w:t>
-      </w:r>
-      <w:r>
-        <w:rPr>
-          <w:rFonts w:ascii="Times New Roman" w:eastAsia="Times New Roman" w:hAnsi="Times New Roman" w:cs="Times New Roman"/>
-          <w:sz w:val="20"/>
-          <w:szCs w:val="20"/>
-        </w:rPr>
-        <w:t xml:space="preserve">makes use of third-party APIs (Google Maps, Yelp) and </w:t>
-      </w:r>
-      <w:r>
-        <w:rPr>
-          <w:rFonts w:ascii="Times New Roman" w:eastAsia="Times New Roman" w:hAnsi="Times New Roman" w:cs="Times New Roman"/>
-          <w:sz w:val="20"/>
-          <w:szCs w:val="20"/>
-        </w:rPr>
-        <w:t xml:space="preserve">features a list of </w:t>
-      </w:r>
-      <w:r>
-        <w:rPr>
-          <w:rFonts w:ascii="Times New Roman" w:eastAsia="Times New Roman" w:hAnsi="Times New Roman" w:cs="Times New Roman"/>
-          <w:sz w:val="20"/>
-          <w:szCs w:val="20"/>
-        </w:rPr>
-        <w:t xml:space="preserve">filterable </w:t>
-      </w:r>
-      <w:r>
-        <w:rPr>
-          <w:rFonts w:ascii="Times New Roman" w:eastAsia="Times New Roman" w:hAnsi="Times New Roman" w:cs="Times New Roman"/>
-          <w:sz w:val="20"/>
-          <w:szCs w:val="20"/>
-        </w:rPr>
-        <w:t>local hangouts</w:t>
-      </w:r>
-      <w:r>
-        <w:rPr>
-          <w:rFonts w:ascii="Times New Roman" w:eastAsia="Times New Roman" w:hAnsi="Times New Roman" w:cs="Times New Roman"/>
-          <w:sz w:val="20"/>
-          <w:szCs w:val="20"/>
-        </w:rPr>
-        <w:t>; b</w:t>
-      </w:r>
-      <w:r>
-        <w:rPr>
-          <w:rFonts w:ascii="Times New Roman" w:eastAsia="Times New Roman" w:hAnsi="Times New Roman" w:cs="Times New Roman"/>
-          <w:sz w:val="20"/>
-          <w:szCs w:val="20"/>
-        </w:rPr>
-        <w:t>usiness-specific information is served in modals via the Yelp API v.2</w:t>
-      </w:r>
-      <w:r>
-        <w:rPr>
-          <w:rFonts w:ascii="Times New Roman" w:eastAsia="Times New Roman" w:hAnsi="Times New Roman" w:cs="Times New Roman"/>
-          <w:sz w:val="20"/>
-          <w:szCs w:val="20"/>
-        </w:rPr>
-        <w:t xml:space="preserve"> </w:t>
-      </w:r>
-    </w:p>
-    <w:p>
-      <w:pPr>
-        <w:pStyle w:val="normal0"/>
-        <w:rPr>
-          <w:rFonts w:ascii="Times New Roman" w:eastAsia="Times New Roman" w:hAnsi="Times New Roman" w:cs="Times New Roman"/>
-          <w:i/>
-          <w:sz w:val="20"/>
-          <w:szCs w:val="20"/>
-        </w:rPr>
-      </w:pPr>
-      <w:hyperlink r:id="rId9">
-        <w:r>
-          <w:rPr>
-            <w:rFonts w:ascii="Times New Roman" w:eastAsia="Times New Roman" w:hAnsi="Times New Roman" w:cs="Times New Roman"/>
-            <w:i/>
-            <w:color w:val="1155CC"/>
-            <w:sz w:val="20"/>
-            <w:szCs w:val="20"/>
-            <w:u w:val="single"/>
-          </w:rPr>
-          <w:t>https://github.com/Ksan8/neighborhood-map</w:t>
-        </w:r>
-      </w:hyperlink>
-      <w:r>
-        <w:rPr>
-          <w:rFonts w:ascii="Times New Roman" w:eastAsia="Times New Roman" w:hAnsi="Times New Roman" w:cs="Times New Roman"/>
-          <w:i/>
-          <w:sz w:val="20"/>
-          <w:szCs w:val="20"/>
-        </w:rPr>
-        <w:t xml:space="preserve"> </w:t>
-      </w:r>
-    </w:p>
-    <w:p>
-      <w:pPr>
-        <w:pStyle w:val="normal0"/>
-        <w:rPr>
-          <w:rFonts w:ascii="Times New Roman" w:eastAsia="Times New Roman" w:hAnsi="Times New Roman" w:cs="Times New Roman"/>
           <w:sz w:val="20"/>
           <w:szCs w:val="20"/>
         </w:rPr>
@@ -1132,7 +879,34 @@
           <w:sz w:val="20"/>
           <w:szCs w:val="20"/>
         </w:rPr>
-        <w:t>Women Who Code PDX – Web Designer and Developer  (04/2017 - current)</w:t>
+        <w:t>Ruby Receptionists</w:t>
+      </w:r>
+      <w:r>
+        <w:rPr>
+          <w:rFonts w:ascii="Times New Roman" w:eastAsia="Times New Roman" w:hAnsi="Times New Roman" w:cs="Times New Roman"/>
+          <w:b/>
+          <w:sz w:val="20"/>
+          <w:szCs w:val="20"/>
+        </w:rPr>
+        <w:t xml:space="preserve"> – Web </w:t>
+      </w:r>
+      <w:r>
+        <w:rPr>
+          <w:rFonts w:ascii="Times New Roman" w:eastAsia="Times New Roman" w:hAnsi="Times New Roman" w:cs="Times New Roman"/>
+          <w:b/>
+          <w:sz w:val="20"/>
+          <w:szCs w:val="20"/>
+        </w:rPr>
+        <w:t>Developer  (10</w:t>
+      </w:r>
+      <w:r>
+        <w:rPr>
+          <w:rFonts w:ascii="Times New Roman" w:eastAsia="Times New Roman" w:hAnsi="Times New Roman" w:cs="Times New Roman"/>
+          <w:b/>
+          <w:sz w:val="20"/>
+          <w:szCs w:val="20"/>
+        </w:rPr>
+        <w:t>/2017 - current)</w:t>
       </w:r>
       <w:r>
         <w:rPr>
@@ -1164,18 +938,28 @@
       <w:r>
         <w:rPr>
           <w:rFonts w:ascii="Times New Roman" w:eastAsia="Times New Roman" w:hAnsi="Times New Roman" w:cs="Times New Roman"/>
+          <w:b/>
+          <w:sz w:val="20"/>
+          <w:szCs w:val="20"/>
+        </w:rPr>
+        <w:tab/>
+      </w:r>
+      <w:r>
+        <w:rPr>
+          <w:rFonts w:ascii="Times New Roman" w:eastAsia="Times New Roman" w:hAnsi="Times New Roman" w:cs="Times New Roman"/>
+          <w:b/>
+          <w:sz w:val="20"/>
+          <w:szCs w:val="20"/>
+        </w:rPr>
+        <w:tab/>
+      </w:r>
+      <w:r>
+        <w:rPr>
+          <w:rFonts w:ascii="Times New Roman" w:eastAsia="Times New Roman" w:hAnsi="Times New Roman" w:cs="Times New Roman"/>
           <w:sz w:val="20"/>
           <w:szCs w:val="20"/>
         </w:rPr>
         <w:t>Portland, OR</w:t>
-      </w:r>
-      <w:r>
-        <w:rPr>
-          <w:rFonts w:ascii="Times New Roman" w:eastAsia="Times New Roman" w:hAnsi="Times New Roman" w:cs="Times New Roman"/>
-          <w:sz w:val="20"/>
-          <w:szCs w:val="20"/>
-        </w:rPr>
-        <w:t xml:space="preserve"> and remote</w:t>
       </w:r>
     </w:p>
     <w:p>
@@ -1199,95 +983,25 @@
           <w:sz w:val="20"/>
           <w:szCs w:val="20"/>
         </w:rPr>
-        <w:t>Workin</w:t>
-      </w:r>
-      <w:r>
-        <w:rPr>
-          <w:rFonts w:ascii="Times New Roman" w:eastAsia="Times New Roman" w:hAnsi="Times New Roman" w:cs="Times New Roman"/>
-          <w:sz w:val="20"/>
-          <w:szCs w:val="20"/>
-        </w:rPr>
-        <w:t xml:space="preserve">g with a small volunteer design and </w:t>
-      </w:r>
-      <w:r>
-        <w:rPr>
-          <w:rFonts w:ascii="Times New Roman" w:eastAsia="Times New Roman" w:hAnsi="Times New Roman" w:cs="Times New Roman"/>
-          <w:sz w:val="20"/>
-          <w:szCs w:val="20"/>
-        </w:rPr>
-        <w:t>dev</w:t>
-      </w:r>
-      <w:r>
-        <w:rPr>
-          <w:rFonts w:ascii="Times New Roman" w:eastAsia="Times New Roman" w:hAnsi="Times New Roman" w:cs="Times New Roman"/>
-          <w:sz w:val="20"/>
-          <w:szCs w:val="20"/>
-        </w:rPr>
-        <w:t>elopment</w:t>
-      </w:r>
-      <w:r>
-        <w:rPr>
-          <w:rFonts w:ascii="Times New Roman" w:eastAsia="Times New Roman" w:hAnsi="Times New Roman" w:cs="Times New Roman"/>
-          <w:sz w:val="20"/>
-          <w:szCs w:val="20"/>
-        </w:rPr>
-        <w:t xml:space="preserve"> team to create the new WWCode PDX website</w:t>
-      </w:r>
-    </w:p>
-    <w:p>
-      <w:pPr>
-        <w:pStyle w:val="normal0"/>
-        <w:rPr>
-          <w:rFonts w:ascii="Times New Roman" w:eastAsia="Times New Roman" w:hAnsi="Times New Roman" w:cs="Times New Roman"/>
-          <w:b/>
-          <w:sz w:val="20"/>
-          <w:szCs w:val="20"/>
-        </w:rPr>
-      </w:pPr>
-    </w:p>
-    <w:p>
-      <w:pPr>
-        <w:pStyle w:val="normal0"/>
-        <w:rPr>
-          <w:rFonts w:ascii="Times New Roman" w:eastAsia="Times New Roman" w:hAnsi="Times New Roman" w:cs="Times New Roman"/>
-          <w:sz w:val="20"/>
-          <w:szCs w:val="20"/>
-        </w:rPr>
-      </w:pPr>
-      <w:r>
-        <w:rPr>
-          <w:rFonts w:ascii="Times New Roman" w:eastAsia="Times New Roman" w:hAnsi="Times New Roman" w:cs="Times New Roman"/>
-          <w:b/>
-          <w:sz w:val="20"/>
-          <w:szCs w:val="20"/>
-        </w:rPr>
-        <w:t>SITUATE Magazine, LLC – Founder, Editorial Director  (11/2015 - current)</w:t>
-      </w:r>
-      <w:r>
-        <w:rPr>
-          <w:rFonts w:ascii="Times New Roman" w:eastAsia="Times New Roman" w:hAnsi="Times New Roman" w:cs="Times New Roman"/>
-          <w:b/>
-          <w:sz w:val="20"/>
-          <w:szCs w:val="20"/>
-        </w:rPr>
-        <w:tab/>
-      </w:r>
-      <w:r>
-        <w:rPr>
-          <w:rFonts w:ascii="Times New Roman" w:eastAsia="Times New Roman" w:hAnsi="Times New Roman" w:cs="Times New Roman"/>
-          <w:b/>
-          <w:sz w:val="20"/>
-          <w:szCs w:val="20"/>
-        </w:rPr>
-        <w:tab/>
-      </w:r>
-      <w:r>
-        <w:rPr>
-          <w:rFonts w:ascii="Times New Roman" w:eastAsia="Times New Roman" w:hAnsi="Times New Roman" w:cs="Times New Roman"/>
-          <w:sz w:val="20"/>
-          <w:szCs w:val="20"/>
-        </w:rPr>
-        <w:t>Portland, OR and remote</w:t>
+        <w:t xml:space="preserve">Currently migrating several client-facing websites built in </w:t>
+      </w:r>
+      <w:proofErr w:type="spellStart"/>
+      <w:r>
+        <w:rPr>
+          <w:rFonts w:ascii="Times New Roman" w:eastAsia="Times New Roman" w:hAnsi="Times New Roman" w:cs="Times New Roman"/>
+          <w:sz w:val="20"/>
+          <w:szCs w:val="20"/>
+        </w:rPr>
+        <w:t>AngularJS</w:t>
+      </w:r>
+      <w:proofErr w:type="spellEnd"/>
+      <w:r>
+        <w:rPr>
+          <w:rFonts w:ascii="Times New Roman" w:eastAsia="Times New Roman" w:hAnsi="Times New Roman" w:cs="Times New Roman"/>
+          <w:sz w:val="20"/>
+          <w:szCs w:val="20"/>
+        </w:rPr>
+        <w:t xml:space="preserve"> to Angular 6</w:t>
       </w:r>
     </w:p>
     <w:p>
@@ -1311,7 +1025,7 @@
           <w:sz w:val="20"/>
           <w:szCs w:val="20"/>
         </w:rPr>
-        <w:t>Collaborated with a web designer to create an attractive, thought-provoking online magazine on WordPress</w:t>
+        <w:t>Spearheaded the integration of Gulp, Sass, and pull requests into app workflows</w:t>
       </w:r>
     </w:p>
     <w:p>
@@ -1335,7 +1049,7 @@
           <w:sz w:val="20"/>
           <w:szCs w:val="20"/>
         </w:rPr>
-        <w:t>Troubleshoot and maintain custom WordPress theme; add/remove/update plugins</w:t>
+        <w:t>Presented brown-bag talks on CSS Grid, Gulp, Sass, and coding best practices</w:t>
       </w:r>
     </w:p>
     <w:p>
@@ -1359,44 +1073,365 @@
           <w:sz w:val="20"/>
           <w:szCs w:val="20"/>
         </w:rPr>
-        <w:t>Source, edit, and compile content for each issue</w:t>
-      </w:r>
-    </w:p>
-    <w:p>
-      <w:pPr>
-        <w:pStyle w:val="normal0"/>
-        <w:rPr>
-          <w:rFonts w:ascii="Times New Roman" w:eastAsia="Times New Roman" w:hAnsi="Times New Roman" w:cs="Times New Roman"/>
-          <w:sz w:val="20"/>
-          <w:szCs w:val="20"/>
-        </w:rPr>
-      </w:pPr>
-      <w:r>
-        <w:rPr>
-          <w:rFonts w:ascii="Times New Roman" w:eastAsia="Times New Roman" w:hAnsi="Times New Roman" w:cs="Times New Roman"/>
+        <w:t>Became an effective bridge between the Design/UX and Dev teams, enhancing communication and understanding</w:t>
+      </w:r>
+    </w:p>
+    <w:p>
+      <w:pPr>
+        <w:pStyle w:val="normal0"/>
+        <w:rPr>
+          <w:rFonts w:ascii="Times New Roman" w:eastAsia="Times New Roman" w:hAnsi="Times New Roman" w:cs="Times New Roman"/>
+          <w:b/>
+          <w:sz w:val="20"/>
+          <w:szCs w:val="20"/>
+        </w:rPr>
+      </w:pPr>
+    </w:p>
+    <w:p>
+      <w:pPr>
+        <w:pStyle w:val="normal0"/>
+        <w:rPr>
+          <w:rFonts w:ascii="Times New Roman" w:eastAsia="Times New Roman" w:hAnsi="Times New Roman" w:cs="Times New Roman"/>
+          <w:sz w:val="20"/>
+          <w:szCs w:val="20"/>
+        </w:rPr>
+      </w:pPr>
+      <w:r>
+        <w:rPr>
+          <w:rFonts w:ascii="Times New Roman" w:eastAsia="Times New Roman" w:hAnsi="Times New Roman" w:cs="Times New Roman"/>
+          <w:b/>
+          <w:sz w:val="20"/>
+          <w:szCs w:val="20"/>
+        </w:rPr>
+        <w:t xml:space="preserve">SITUATE Magazine, LLC – Founder, Editorial Director  (11/2015 </w:t>
+      </w:r>
+      <w:r>
+        <w:rPr>
+          <w:rFonts w:ascii="Times New Roman" w:eastAsia="Times New Roman" w:hAnsi="Times New Roman" w:cs="Times New Roman"/>
+          <w:b/>
+          <w:sz w:val="20"/>
+          <w:szCs w:val="20"/>
+        </w:rPr>
+        <w:t>–</w:t>
+      </w:r>
+      <w:r>
+        <w:rPr>
+          <w:rFonts w:ascii="Times New Roman" w:eastAsia="Times New Roman" w:hAnsi="Times New Roman" w:cs="Times New Roman"/>
+          <w:b/>
           <w:sz w:val="20"/>
           <w:szCs w:val="20"/>
         </w:rPr>
         <w:t xml:space="preserve"> </w:t>
       </w:r>
-    </w:p>
-    <w:p>
-      <w:pPr>
-        <w:pStyle w:val="normal0"/>
-        <w:rPr>
-          <w:rFonts w:ascii="Times New Roman" w:eastAsia="Times New Roman" w:hAnsi="Times New Roman" w:cs="Times New Roman"/>
-          <w:sz w:val="20"/>
-          <w:szCs w:val="20"/>
-        </w:rPr>
-      </w:pPr>
-      <w:r>
-        <w:rPr>
-          <w:rFonts w:ascii="Times New Roman" w:eastAsia="Times New Roman" w:hAnsi="Times New Roman" w:cs="Times New Roman"/>
-          <w:b/>
-          <w:sz w:val="20"/>
-          <w:szCs w:val="20"/>
-        </w:rPr>
-        <w:t>Saron Lab, UC Davis Center for Mind and Brain – Junior Specialist  (01/2014 - 06/2016)</w:t>
+      <w:r>
+        <w:rPr>
+          <w:rFonts w:ascii="Times New Roman" w:eastAsia="Times New Roman" w:hAnsi="Times New Roman" w:cs="Times New Roman"/>
+          <w:b/>
+          <w:sz w:val="20"/>
+          <w:szCs w:val="20"/>
+        </w:rPr>
+        <w:t>11/2017</w:t>
+      </w:r>
+      <w:r>
+        <w:rPr>
+          <w:rFonts w:ascii="Times New Roman" w:eastAsia="Times New Roman" w:hAnsi="Times New Roman" w:cs="Times New Roman"/>
+          <w:b/>
+          <w:sz w:val="20"/>
+          <w:szCs w:val="20"/>
+        </w:rPr>
+        <w:t>)</w:t>
+      </w:r>
+      <w:r>
+        <w:rPr>
+          <w:rFonts w:ascii="Times New Roman" w:eastAsia="Times New Roman" w:hAnsi="Times New Roman" w:cs="Times New Roman"/>
+          <w:b/>
+          <w:sz w:val="20"/>
+          <w:szCs w:val="20"/>
+        </w:rPr>
+        <w:tab/>
+      </w:r>
+      <w:r>
+        <w:rPr>
+          <w:rFonts w:ascii="Times New Roman" w:eastAsia="Times New Roman" w:hAnsi="Times New Roman" w:cs="Times New Roman"/>
+          <w:b/>
+          <w:sz w:val="20"/>
+          <w:szCs w:val="20"/>
+        </w:rPr>
+        <w:tab/>
+      </w:r>
+      <w:r>
+        <w:rPr>
+          <w:rFonts w:ascii="Times New Roman" w:eastAsia="Times New Roman" w:hAnsi="Times New Roman" w:cs="Times New Roman"/>
+          <w:sz w:val="20"/>
+          <w:szCs w:val="20"/>
+        </w:rPr>
+        <w:t>Portland, OR and remote</w:t>
+      </w:r>
+    </w:p>
+    <w:p>
+      <w:pPr>
+        <w:pStyle w:val="normal0"/>
+        <w:numPr>
+          <w:ilvl w:val="0"/>
+          <w:numId w:val="7"/>
+        </w:numPr>
+        <w:ind w:hanging="360"/>
+        <w:contextualSpacing/>
+        <w:rPr>
+          <w:rFonts w:ascii="Times New Roman" w:eastAsia="Times New Roman" w:hAnsi="Times New Roman" w:cs="Times New Roman"/>
+          <w:sz w:val="20"/>
+          <w:szCs w:val="20"/>
+        </w:rPr>
+      </w:pPr>
+      <w:r>
+        <w:rPr>
+          <w:rFonts w:ascii="Times New Roman" w:eastAsia="Times New Roman" w:hAnsi="Times New Roman" w:cs="Times New Roman"/>
+          <w:sz w:val="20"/>
+          <w:szCs w:val="20"/>
+        </w:rPr>
+        <w:t xml:space="preserve">Collaborated with a web designer to create an attractive, thought-provoking online magazine on </w:t>
+      </w:r>
+      <w:proofErr w:type="spellStart"/>
+      <w:r>
+        <w:rPr>
+          <w:rFonts w:ascii="Times New Roman" w:eastAsia="Times New Roman" w:hAnsi="Times New Roman" w:cs="Times New Roman"/>
+          <w:sz w:val="20"/>
+          <w:szCs w:val="20"/>
+        </w:rPr>
+        <w:t>WordPress</w:t>
+      </w:r>
+      <w:proofErr w:type="spellEnd"/>
+    </w:p>
+    <w:p>
+      <w:pPr>
+        <w:pStyle w:val="normal0"/>
+        <w:numPr>
+          <w:ilvl w:val="0"/>
+          <w:numId w:val="7"/>
+        </w:numPr>
+        <w:ind w:hanging="360"/>
+        <w:contextualSpacing/>
+        <w:rPr>
+          <w:rFonts w:ascii="Times New Roman" w:eastAsia="Times New Roman" w:hAnsi="Times New Roman" w:cs="Times New Roman"/>
+          <w:sz w:val="20"/>
+          <w:szCs w:val="20"/>
+        </w:rPr>
+      </w:pPr>
+      <w:r>
+        <w:rPr>
+          <w:rFonts w:ascii="Times New Roman" w:eastAsia="Times New Roman" w:hAnsi="Times New Roman" w:cs="Times New Roman"/>
+          <w:sz w:val="20"/>
+          <w:szCs w:val="20"/>
+        </w:rPr>
+        <w:t>Debugged</w:t>
+      </w:r>
+      <w:r>
+        <w:rPr>
+          <w:rFonts w:ascii="Times New Roman" w:eastAsia="Times New Roman" w:hAnsi="Times New Roman" w:cs="Times New Roman"/>
+          <w:sz w:val="20"/>
+          <w:szCs w:val="20"/>
+        </w:rPr>
+        <w:t xml:space="preserve"> and maintain</w:t>
+      </w:r>
+      <w:r>
+        <w:rPr>
+          <w:rFonts w:ascii="Times New Roman" w:eastAsia="Times New Roman" w:hAnsi="Times New Roman" w:cs="Times New Roman"/>
+          <w:sz w:val="20"/>
+          <w:szCs w:val="20"/>
+        </w:rPr>
+        <w:t>ed</w:t>
+      </w:r>
+      <w:r>
+        <w:rPr>
+          <w:rFonts w:ascii="Times New Roman" w:eastAsia="Times New Roman" w:hAnsi="Times New Roman" w:cs="Times New Roman"/>
+          <w:sz w:val="20"/>
+          <w:szCs w:val="20"/>
+        </w:rPr>
+        <w:t xml:space="preserve"> custom </w:t>
+      </w:r>
+      <w:proofErr w:type="spellStart"/>
+      <w:r>
+        <w:rPr>
+          <w:rFonts w:ascii="Times New Roman" w:eastAsia="Times New Roman" w:hAnsi="Times New Roman" w:cs="Times New Roman"/>
+          <w:sz w:val="20"/>
+          <w:szCs w:val="20"/>
+        </w:rPr>
+        <w:t>WordPress</w:t>
+      </w:r>
+      <w:proofErr w:type="spellEnd"/>
+      <w:r>
+        <w:rPr>
+          <w:rFonts w:ascii="Times New Roman" w:eastAsia="Times New Roman" w:hAnsi="Times New Roman" w:cs="Times New Roman"/>
+          <w:sz w:val="20"/>
+          <w:szCs w:val="20"/>
+        </w:rPr>
+        <w:t xml:space="preserve"> theme; </w:t>
+      </w:r>
+      <w:r>
+        <w:rPr>
+          <w:rFonts w:ascii="Times New Roman" w:eastAsia="Times New Roman" w:hAnsi="Times New Roman" w:cs="Times New Roman"/>
+          <w:sz w:val="20"/>
+          <w:szCs w:val="20"/>
+        </w:rPr>
+        <w:t>updated</w:t>
+      </w:r>
+      <w:r>
+        <w:rPr>
+          <w:rFonts w:ascii="Times New Roman" w:eastAsia="Times New Roman" w:hAnsi="Times New Roman" w:cs="Times New Roman"/>
+          <w:sz w:val="20"/>
+          <w:szCs w:val="20"/>
+        </w:rPr>
+        <w:t xml:space="preserve"> </w:t>
+      </w:r>
+      <w:proofErr w:type="spellStart"/>
+      <w:r>
+        <w:rPr>
+          <w:rFonts w:ascii="Times New Roman" w:eastAsia="Times New Roman" w:hAnsi="Times New Roman" w:cs="Times New Roman"/>
+          <w:sz w:val="20"/>
+          <w:szCs w:val="20"/>
+        </w:rPr>
+        <w:t>plugins</w:t>
+      </w:r>
+      <w:proofErr w:type="spellEnd"/>
+    </w:p>
+    <w:p>
+      <w:pPr>
+        <w:pStyle w:val="normal0"/>
+        <w:numPr>
+          <w:ilvl w:val="0"/>
+          <w:numId w:val="7"/>
+        </w:numPr>
+        <w:ind w:hanging="360"/>
+        <w:contextualSpacing/>
+        <w:rPr>
+          <w:rFonts w:ascii="Times New Roman" w:eastAsia="Times New Roman" w:hAnsi="Times New Roman" w:cs="Times New Roman"/>
+          <w:sz w:val="20"/>
+          <w:szCs w:val="20"/>
+        </w:rPr>
+      </w:pPr>
+      <w:r>
+        <w:rPr>
+          <w:rFonts w:ascii="Times New Roman" w:eastAsia="Times New Roman" w:hAnsi="Times New Roman" w:cs="Times New Roman"/>
+          <w:sz w:val="20"/>
+          <w:szCs w:val="20"/>
+        </w:rPr>
+        <w:t>Source</w:t>
+      </w:r>
+      <w:r>
+        <w:rPr>
+          <w:rFonts w:ascii="Times New Roman" w:eastAsia="Times New Roman" w:hAnsi="Times New Roman" w:cs="Times New Roman"/>
+          <w:sz w:val="20"/>
+          <w:szCs w:val="20"/>
+        </w:rPr>
+        <w:t>d</w:t>
+      </w:r>
+      <w:r>
+        <w:rPr>
+          <w:rFonts w:ascii="Times New Roman" w:eastAsia="Times New Roman" w:hAnsi="Times New Roman" w:cs="Times New Roman"/>
+          <w:sz w:val="20"/>
+          <w:szCs w:val="20"/>
+        </w:rPr>
+        <w:t>, edit</w:t>
+      </w:r>
+      <w:r>
+        <w:rPr>
+          <w:rFonts w:ascii="Times New Roman" w:eastAsia="Times New Roman" w:hAnsi="Times New Roman" w:cs="Times New Roman"/>
+          <w:sz w:val="20"/>
+          <w:szCs w:val="20"/>
+        </w:rPr>
+        <w:t>ed</w:t>
+      </w:r>
+      <w:r>
+        <w:rPr>
+          <w:rFonts w:ascii="Times New Roman" w:eastAsia="Times New Roman" w:hAnsi="Times New Roman" w:cs="Times New Roman"/>
+          <w:sz w:val="20"/>
+          <w:szCs w:val="20"/>
+        </w:rPr>
+        <w:t>, and compile</w:t>
+      </w:r>
+      <w:r>
+        <w:rPr>
+          <w:rFonts w:ascii="Times New Roman" w:eastAsia="Times New Roman" w:hAnsi="Times New Roman" w:cs="Times New Roman"/>
+          <w:sz w:val="20"/>
+          <w:szCs w:val="20"/>
+        </w:rPr>
+        <w:t>d</w:t>
+      </w:r>
+      <w:r>
+        <w:rPr>
+          <w:rFonts w:ascii="Times New Roman" w:eastAsia="Times New Roman" w:hAnsi="Times New Roman" w:cs="Times New Roman"/>
+          <w:sz w:val="20"/>
+          <w:szCs w:val="20"/>
+        </w:rPr>
+        <w:t xml:space="preserve"> content for each issue</w:t>
+      </w:r>
+    </w:p>
+    <w:p>
+      <w:pPr>
+        <w:pStyle w:val="normal0"/>
+        <w:rPr>
+          <w:rFonts w:ascii="Times New Roman" w:eastAsia="Times New Roman" w:hAnsi="Times New Roman" w:cs="Times New Roman"/>
+          <w:sz w:val="20"/>
+          <w:szCs w:val="20"/>
+        </w:rPr>
+      </w:pPr>
+      <w:r>
+        <w:rPr>
+          <w:rFonts w:ascii="Times New Roman" w:eastAsia="Times New Roman" w:hAnsi="Times New Roman" w:cs="Times New Roman"/>
+          <w:sz w:val="20"/>
+          <w:szCs w:val="20"/>
+        </w:rPr>
+        <w:t xml:space="preserve"> </w:t>
+      </w:r>
+    </w:p>
+    <w:p>
+      <w:pPr>
+        <w:pStyle w:val="normal0"/>
+        <w:rPr>
+          <w:rFonts w:ascii="Times New Roman" w:eastAsia="Times New Roman" w:hAnsi="Times New Roman" w:cs="Times New Roman"/>
+          <w:sz w:val="20"/>
+          <w:szCs w:val="20"/>
+        </w:rPr>
+      </w:pPr>
+      <w:proofErr w:type="spellStart"/>
+      <w:r>
+        <w:rPr>
+          <w:rFonts w:ascii="Times New Roman" w:eastAsia="Times New Roman" w:hAnsi="Times New Roman" w:cs="Times New Roman"/>
+          <w:b/>
+          <w:sz w:val="20"/>
+          <w:szCs w:val="20"/>
+        </w:rPr>
+        <w:t>Saron</w:t>
+      </w:r>
+      <w:proofErr w:type="spellEnd"/>
+      <w:r>
+        <w:rPr>
+          <w:rFonts w:ascii="Times New Roman" w:eastAsia="Times New Roman" w:hAnsi="Times New Roman" w:cs="Times New Roman"/>
+          <w:b/>
+          <w:sz w:val="20"/>
+          <w:szCs w:val="20"/>
+        </w:rPr>
+        <w:t xml:space="preserve"> Lab, UC Davis Center for Mind and Brain – </w:t>
+      </w:r>
+      <w:proofErr w:type="gramStart"/>
+      <w:r>
+        <w:rPr>
+          <w:rFonts w:ascii="Times New Roman" w:eastAsia="Times New Roman" w:hAnsi="Times New Roman" w:cs="Times New Roman"/>
+          <w:b/>
+          <w:sz w:val="20"/>
+          <w:szCs w:val="20"/>
+        </w:rPr>
+        <w:t>Junior</w:t>
+      </w:r>
+      <w:proofErr w:type="gramEnd"/>
+      <w:r>
+        <w:rPr>
+          <w:rFonts w:ascii="Times New Roman" w:eastAsia="Times New Roman" w:hAnsi="Times New Roman" w:cs="Times New Roman"/>
+          <w:b/>
+          <w:sz w:val="20"/>
+          <w:szCs w:val="20"/>
+        </w:rPr>
+        <w:t xml:space="preserve"> Specialist  (01/2014 - 06/2016)</w:t>
       </w:r>
       <w:r>
         <w:rPr>
@@ -1535,14 +1570,25 @@
           <w:szCs w:val="20"/>
         </w:rPr>
       </w:pPr>
-      <w:r>
-        <w:rPr>
-          <w:rFonts w:ascii="Times New Roman" w:eastAsia="Times New Roman" w:hAnsi="Times New Roman" w:cs="Times New Roman"/>
-          <w:b/>
-          <w:sz w:val="20"/>
-          <w:szCs w:val="20"/>
-        </w:rPr>
-        <w:t>Codecademy (2016-2017)</w:t>
+      <w:proofErr w:type="spellStart"/>
+      <w:r>
+        <w:rPr>
+          <w:rFonts w:ascii="Times New Roman" w:eastAsia="Times New Roman" w:hAnsi="Times New Roman" w:cs="Times New Roman"/>
+          <w:b/>
+          <w:sz w:val="20"/>
+          <w:szCs w:val="20"/>
+        </w:rPr>
+        <w:t>Pluralsight</w:t>
+      </w:r>
+      <w:proofErr w:type="spellEnd"/>
+      <w:r>
+        <w:rPr>
+          <w:rFonts w:ascii="Times New Roman" w:eastAsia="Times New Roman" w:hAnsi="Times New Roman" w:cs="Times New Roman"/>
+          <w:b/>
+          <w:sz w:val="20"/>
+          <w:szCs w:val="20"/>
+        </w:rPr>
+        <w:t xml:space="preserve"> (2017-current)</w:t>
       </w:r>
     </w:p>
     <w:p>
@@ -1583,7 +1629,140 @@
           <w:sz w:val="20"/>
           <w:szCs w:val="20"/>
         </w:rPr>
-        <w:t xml:space="preserve"> Ruby, ReactJS, </w:t>
+        <w:t xml:space="preserve"> Tactics &amp; Tools for Troubleshooting Front-End Development, Postman Fundamentals, Reasoning About Asynchronous JavaScript, CSS Positioning, </w:t>
+      </w:r>
+      <w:r>
+        <w:rPr>
+          <w:rFonts w:ascii="Times New Roman" w:eastAsia="Times New Roman" w:hAnsi="Times New Roman" w:cs="Times New Roman"/>
+          <w:sz w:val="20"/>
+          <w:szCs w:val="20"/>
+        </w:rPr>
+        <w:t xml:space="preserve">Simplifying CSS in Visual Studio with Sass, Building Layouts with the CSS Grid, Getting Started with Reactive Programming Using </w:t>
+      </w:r>
+      <w:proofErr w:type="spellStart"/>
+      <w:r>
+        <w:rPr>
+          <w:rFonts w:ascii="Times New Roman" w:eastAsia="Times New Roman" w:hAnsi="Times New Roman" w:cs="Times New Roman"/>
+          <w:sz w:val="20"/>
+          <w:szCs w:val="20"/>
+        </w:rPr>
+        <w:t>RxJS</w:t>
+      </w:r>
+      <w:proofErr w:type="spellEnd"/>
+      <w:r>
+        <w:rPr>
+          <w:rFonts w:ascii="Times New Roman" w:eastAsia="Times New Roman" w:hAnsi="Times New Roman" w:cs="Times New Roman"/>
+          <w:sz w:val="20"/>
+          <w:szCs w:val="20"/>
+        </w:rPr>
+        <w:t xml:space="preserve">, Play By Play: Angular and </w:t>
+      </w:r>
+      <w:proofErr w:type="spellStart"/>
+      <w:r>
+        <w:rPr>
+          <w:rFonts w:ascii="Times New Roman" w:eastAsia="Times New Roman" w:hAnsi="Times New Roman" w:cs="Times New Roman"/>
+          <w:sz w:val="20"/>
+          <w:szCs w:val="20"/>
+        </w:rPr>
+        <w:t>ngrx</w:t>
+      </w:r>
+      <w:proofErr w:type="spellEnd"/>
+      <w:r>
+        <w:rPr>
+          <w:rFonts w:ascii="Times New Roman" w:eastAsia="Times New Roman" w:hAnsi="Times New Roman" w:cs="Times New Roman"/>
+          <w:sz w:val="20"/>
+          <w:szCs w:val="20"/>
+        </w:rPr>
+        <w:t>, Building Stronger Front-End Practices</w:t>
+      </w:r>
+    </w:p>
+    <w:p>
+      <w:pPr>
+        <w:pStyle w:val="normal0"/>
+        <w:rPr>
+          <w:rFonts w:ascii="Times New Roman" w:eastAsia="Times New Roman" w:hAnsi="Times New Roman" w:cs="Times New Roman"/>
+          <w:sz w:val="20"/>
+          <w:szCs w:val="20"/>
+        </w:rPr>
+      </w:pPr>
+      <w:proofErr w:type="spellStart"/>
+      <w:r>
+        <w:rPr>
+          <w:rFonts w:ascii="Times New Roman" w:eastAsia="Times New Roman" w:hAnsi="Times New Roman" w:cs="Times New Roman"/>
+          <w:b/>
+          <w:sz w:val="20"/>
+          <w:szCs w:val="20"/>
+        </w:rPr>
+        <w:t>Codecademy</w:t>
+      </w:r>
+      <w:proofErr w:type="spellEnd"/>
+      <w:r>
+        <w:rPr>
+          <w:rFonts w:ascii="Times New Roman" w:eastAsia="Times New Roman" w:hAnsi="Times New Roman" w:cs="Times New Roman"/>
+          <w:b/>
+          <w:sz w:val="20"/>
+          <w:szCs w:val="20"/>
+        </w:rPr>
+        <w:t xml:space="preserve"> (2016-2017)</w:t>
+      </w:r>
+    </w:p>
+    <w:p>
+      <w:pPr>
+        <w:pStyle w:val="normal0"/>
+        <w:numPr>
+          <w:ilvl w:val="0"/>
+          <w:numId w:val="6"/>
+        </w:numPr>
+        <w:ind w:hanging="360"/>
+        <w:contextualSpacing/>
+        <w:rPr>
+          <w:rFonts w:ascii="Times New Roman" w:eastAsia="Times New Roman" w:hAnsi="Times New Roman" w:cs="Times New Roman"/>
+          <w:sz w:val="20"/>
+          <w:szCs w:val="20"/>
+        </w:rPr>
+      </w:pPr>
+      <w:r>
+        <w:rPr>
+          <w:rFonts w:ascii="Times New Roman" w:eastAsia="Times New Roman" w:hAnsi="Times New Roman" w:cs="Times New Roman"/>
+          <w:sz w:val="20"/>
+          <w:szCs w:val="20"/>
+        </w:rPr>
+        <w:t>C</w:t>
+      </w:r>
+      <w:r>
+        <w:rPr>
+          <w:rFonts w:ascii="Times New Roman" w:eastAsia="Times New Roman" w:hAnsi="Times New Roman" w:cs="Times New Roman"/>
+          <w:i/>
+          <w:sz w:val="20"/>
+          <w:szCs w:val="20"/>
+        </w:rPr>
+        <w:t>ourses:</w:t>
+      </w:r>
+      <w:r>
+        <w:rPr>
+          <w:rFonts w:ascii="Times New Roman" w:eastAsia="Times New Roman" w:hAnsi="Times New Roman" w:cs="Times New Roman"/>
+          <w:sz w:val="20"/>
+          <w:szCs w:val="20"/>
+        </w:rPr>
+        <w:t xml:space="preserve"> Ruby, </w:t>
+      </w:r>
+      <w:proofErr w:type="spellStart"/>
+      <w:r>
+        <w:rPr>
+          <w:rFonts w:ascii="Times New Roman" w:eastAsia="Times New Roman" w:hAnsi="Times New Roman" w:cs="Times New Roman"/>
+          <w:sz w:val="20"/>
+          <w:szCs w:val="20"/>
+        </w:rPr>
+        <w:t>ReactJS</w:t>
+      </w:r>
+      <w:proofErr w:type="spellEnd"/>
+      <w:r>
+        <w:rPr>
+          <w:rFonts w:ascii="Times New Roman" w:eastAsia="Times New Roman" w:hAnsi="Times New Roman" w:cs="Times New Roman"/>
+          <w:sz w:val="20"/>
+          <w:szCs w:val="20"/>
+        </w:rPr>
+        <w:t xml:space="preserve">, </w:t>
       </w:r>
       <w:r>
         <w:rPr>
@@ -1612,14 +1791,45 @@
           <w:szCs w:val="20"/>
         </w:rPr>
       </w:pPr>
-      <w:r>
-        <w:rPr>
-          <w:rFonts w:ascii="Times New Roman" w:eastAsia="Times New Roman" w:hAnsi="Times New Roman" w:cs="Times New Roman"/>
-          <w:b/>
-          <w:sz w:val="20"/>
-          <w:szCs w:val="20"/>
-        </w:rPr>
-        <w:t>Udacity – Front End Web Developer Nanodegree (2016)</w:t>
+      <w:proofErr w:type="spellStart"/>
+      <w:r>
+        <w:rPr>
+          <w:rFonts w:ascii="Times New Roman" w:eastAsia="Times New Roman" w:hAnsi="Times New Roman" w:cs="Times New Roman"/>
+          <w:b/>
+          <w:sz w:val="20"/>
+          <w:szCs w:val="20"/>
+        </w:rPr>
+        <w:t>Udacity</w:t>
+      </w:r>
+      <w:proofErr w:type="spellEnd"/>
+      <w:r>
+        <w:rPr>
+          <w:rFonts w:ascii="Times New Roman" w:eastAsia="Times New Roman" w:hAnsi="Times New Roman" w:cs="Times New Roman"/>
+          <w:b/>
+          <w:sz w:val="20"/>
+          <w:szCs w:val="20"/>
+        </w:rPr>
+        <w:t xml:space="preserve"> – Front End Web Developer </w:t>
+      </w:r>
+      <w:proofErr w:type="spellStart"/>
+      <w:r>
+        <w:rPr>
+          <w:rFonts w:ascii="Times New Roman" w:eastAsia="Times New Roman" w:hAnsi="Times New Roman" w:cs="Times New Roman"/>
+          <w:b/>
+          <w:sz w:val="20"/>
+          <w:szCs w:val="20"/>
+        </w:rPr>
+        <w:t>Nanodegree</w:t>
+      </w:r>
+      <w:proofErr w:type="spellEnd"/>
+      <w:r>
+        <w:rPr>
+          <w:rFonts w:ascii="Times New Roman" w:eastAsia="Times New Roman" w:hAnsi="Times New Roman" w:cs="Times New Roman"/>
+          <w:b/>
+          <w:sz w:val="20"/>
+          <w:szCs w:val="20"/>
+        </w:rPr>
+        <w:t xml:space="preserve"> (2016)</w:t>
       </w:r>
     </w:p>
     <w:p>
@@ -1652,34 +1862,117 @@
           <w:sz w:val="20"/>
           <w:szCs w:val="20"/>
         </w:rPr>
-        <w:t xml:space="preserve"> Responsive Web Design Fundamentals, Intro to HTML &amp; CSS, Responsive Images, JavaScript Basics, Intro to jQuery, Object-Oriented JavaScript, HTML5 Canvas, Browser Rendering Optimization, Website Performance Optimization, Intro to AJAX, Javascript Design Patterns, JavaScript Testing, Git and GitHub</w:t>
-      </w:r>
-    </w:p>
-    <w:p>
-      <w:pPr>
-        <w:pStyle w:val="normal0"/>
-        <w:rPr>
-          <w:rFonts w:ascii="Times New Roman" w:eastAsia="Times New Roman" w:hAnsi="Times New Roman" w:cs="Times New Roman"/>
-          <w:sz w:val="20"/>
-          <w:szCs w:val="20"/>
-        </w:rPr>
-      </w:pPr>
-      <w:r>
-        <w:rPr>
-          <w:rFonts w:ascii="Times New Roman" w:eastAsia="Times New Roman" w:hAnsi="Times New Roman" w:cs="Times New Roman"/>
-          <w:b/>
-          <w:sz w:val="20"/>
-          <w:szCs w:val="20"/>
-        </w:rPr>
-        <w:t xml:space="preserve">Tulane University – BS Psych (2011-2013) </w:t>
-      </w:r>
-      <w:r>
-        <w:rPr>
-          <w:rFonts w:ascii="Times New Roman" w:eastAsia="Times New Roman" w:hAnsi="Times New Roman" w:cs="Times New Roman"/>
-          <w:sz w:val="20"/>
-          <w:szCs w:val="20"/>
-        </w:rPr>
-        <w:t xml:space="preserve"> Magna Cum Laude</w:t>
+        <w:t xml:space="preserve"> Responsive Web Design Fundamentals, Intro to HTML &amp; CSS, Responsive Images, JavaScript Basics, Intro to </w:t>
+      </w:r>
+      <w:proofErr w:type="spellStart"/>
+      <w:r>
+        <w:rPr>
+          <w:rFonts w:ascii="Times New Roman" w:eastAsia="Times New Roman" w:hAnsi="Times New Roman" w:cs="Times New Roman"/>
+          <w:sz w:val="20"/>
+          <w:szCs w:val="20"/>
+        </w:rPr>
+        <w:t>jQuery</w:t>
+      </w:r>
+      <w:proofErr w:type="spellEnd"/>
+      <w:r>
+        <w:rPr>
+          <w:rFonts w:ascii="Times New Roman" w:eastAsia="Times New Roman" w:hAnsi="Times New Roman" w:cs="Times New Roman"/>
+          <w:sz w:val="20"/>
+          <w:szCs w:val="20"/>
+        </w:rPr>
+        <w:t xml:space="preserve">, Object-Oriented JavaScript, HTML5 Canvas, Browser Rendering Optimization, Website Performance Optimization, Intro to AJAX, </w:t>
+      </w:r>
+      <w:proofErr w:type="spellStart"/>
+      <w:r>
+        <w:rPr>
+          <w:rFonts w:ascii="Times New Roman" w:eastAsia="Times New Roman" w:hAnsi="Times New Roman" w:cs="Times New Roman"/>
+          <w:sz w:val="20"/>
+          <w:szCs w:val="20"/>
+        </w:rPr>
+        <w:t>Javascript</w:t>
+      </w:r>
+      <w:proofErr w:type="spellEnd"/>
+      <w:r>
+        <w:rPr>
+          <w:rFonts w:ascii="Times New Roman" w:eastAsia="Times New Roman" w:hAnsi="Times New Roman" w:cs="Times New Roman"/>
+          <w:sz w:val="20"/>
+          <w:szCs w:val="20"/>
+        </w:rPr>
+        <w:t xml:space="preserve"> Design Patterns, JavaScript Testing, </w:t>
+      </w:r>
+      <w:proofErr w:type="spellStart"/>
+      <w:r>
+        <w:rPr>
+          <w:rFonts w:ascii="Times New Roman" w:eastAsia="Times New Roman" w:hAnsi="Times New Roman" w:cs="Times New Roman"/>
+          <w:sz w:val="20"/>
+          <w:szCs w:val="20"/>
+        </w:rPr>
+        <w:t>Git</w:t>
+      </w:r>
+      <w:proofErr w:type="spellEnd"/>
+      <w:r>
+        <w:rPr>
+          <w:rFonts w:ascii="Times New Roman" w:eastAsia="Times New Roman" w:hAnsi="Times New Roman" w:cs="Times New Roman"/>
+          <w:sz w:val="20"/>
+          <w:szCs w:val="20"/>
+        </w:rPr>
+        <w:t xml:space="preserve"> and </w:t>
+      </w:r>
+      <w:proofErr w:type="spellStart"/>
+      <w:r>
+        <w:rPr>
+          <w:rFonts w:ascii="Times New Roman" w:eastAsia="Times New Roman" w:hAnsi="Times New Roman" w:cs="Times New Roman"/>
+          <w:sz w:val="20"/>
+          <w:szCs w:val="20"/>
+        </w:rPr>
+        <w:t>GitHub</w:t>
+      </w:r>
+      <w:proofErr w:type="spellEnd"/>
+    </w:p>
+    <w:p>
+      <w:pPr>
+        <w:pStyle w:val="normal0"/>
+        <w:rPr>
+          <w:rFonts w:ascii="Times New Roman" w:eastAsia="Times New Roman" w:hAnsi="Times New Roman" w:cs="Times New Roman"/>
+          <w:sz w:val="20"/>
+          <w:szCs w:val="20"/>
+        </w:rPr>
+      </w:pPr>
+      <w:r>
+        <w:rPr>
+          <w:rFonts w:ascii="Times New Roman" w:eastAsia="Times New Roman" w:hAnsi="Times New Roman" w:cs="Times New Roman"/>
+          <w:b/>
+          <w:sz w:val="20"/>
+          <w:szCs w:val="20"/>
+        </w:rPr>
+        <w:t>Tulane University – BS Psych (2011-2013</w:t>
+      </w:r>
+      <w:proofErr w:type="gramStart"/>
+      <w:r>
+        <w:rPr>
+          <w:rFonts w:ascii="Times New Roman" w:eastAsia="Times New Roman" w:hAnsi="Times New Roman" w:cs="Times New Roman"/>
+          <w:b/>
+          <w:sz w:val="20"/>
+          <w:szCs w:val="20"/>
+        </w:rPr>
+        <w:t xml:space="preserve">) </w:t>
+      </w:r>
+      <w:r>
+        <w:rPr>
+          <w:rFonts w:ascii="Times New Roman" w:eastAsia="Times New Roman" w:hAnsi="Times New Roman" w:cs="Times New Roman"/>
+          <w:sz w:val="20"/>
+          <w:szCs w:val="20"/>
+        </w:rPr>
+        <w:t xml:space="preserve"> Magna</w:t>
+      </w:r>
+      <w:proofErr w:type="gramEnd"/>
+      <w:r>
+        <w:rPr>
+          <w:rFonts w:ascii="Times New Roman" w:eastAsia="Times New Roman" w:hAnsi="Times New Roman" w:cs="Times New Roman"/>
+          <w:sz w:val="20"/>
+          <w:szCs w:val="20"/>
+        </w:rPr>
+        <w:t xml:space="preserve"> Cum Laude</w:t>
       </w:r>
     </w:p>
     <w:p>
@@ -1725,7 +2018,7 @@
           <w:sz w:val="20"/>
           <w:szCs w:val="20"/>
         </w:rPr>
-        <w:t xml:space="preserve">jQuery, Bootstrap, </w:t>
+        <w:t>Angular, CSS Grid, Sass</w:t>
       </w:r>
       <w:r>
         <w:rPr>
@@ -1733,8 +2026,18 @@
           <w:sz w:val="20"/>
           <w:szCs w:val="20"/>
         </w:rPr>
+        <w:t xml:space="preserve">, Bootstrap, </w:t>
+      </w:r>
+      <w:proofErr w:type="spellStart"/>
+      <w:r>
+        <w:rPr>
+          <w:rFonts w:ascii="Times New Roman" w:hAnsi="Times New Roman"/>
+          <w:sz w:val="20"/>
+          <w:szCs w:val="20"/>
+        </w:rPr>
         <w:t>Backbone.js</w:t>
       </w:r>
+      <w:proofErr w:type="spellEnd"/>
       <w:r>
         <w:rPr>
           <w:rFonts w:ascii="Times New Roman" w:hAnsi="Times New Roman"/>
@@ -1787,21 +2090,23 @@
         </w:rPr>
         <w:t xml:space="preserve">  </w:t>
       </w:r>
+      <w:proofErr w:type="spellStart"/>
       <w:r>
         <w:rPr>
           <w:rFonts w:ascii="Times New Roman" w:hAnsi="Times New Roman"/>
           <w:sz w:val="20"/>
           <w:szCs w:val="20"/>
         </w:rPr>
-        <w:t>C</w:t>
-      </w:r>
+        <w:t>Node.js</w:t>
+      </w:r>
+      <w:proofErr w:type="spellEnd"/>
       <w:r>
         <w:rPr>
           <w:rFonts w:ascii="Times New Roman" w:hAnsi="Times New Roman"/>
           <w:sz w:val="20"/>
           <w:szCs w:val="20"/>
         </w:rPr>
-        <w:t>offeeScript</w:t>
+        <w:t>, Java</w:t>
       </w:r>
       <w:r>
         <w:rPr>
@@ -1811,14 +2116,16 @@
         </w:rPr>
         <w:t xml:space="preserve">, </w:t>
       </w:r>
+      <w:proofErr w:type="spellStart"/>
       <w:r>
         <w:rPr>
           <w:rFonts w:ascii="Times New Roman" w:hAnsi="Times New Roman"/>
           <w:sz w:val="20"/>
           <w:szCs w:val="20"/>
         </w:rPr>
-        <w:t>Typescript</w:t>
-      </w:r>
+        <w:t>Arduino</w:t>
+      </w:r>
+      <w:proofErr w:type="spellEnd"/>
       <w:r>
         <w:rPr>
           <w:rFonts w:ascii="Times New Roman" w:hAnsi="Times New Roman"/>
@@ -1826,54 +2133,6 @@
           <w:szCs w:val="20"/>
         </w:rPr>
         <w:t xml:space="preserve">, </w:t>
-      </w:r>
-      <w:r>
-        <w:rPr>
-          <w:rFonts w:ascii="Times New Roman" w:hAnsi="Times New Roman"/>
-          <w:sz w:val="20"/>
-          <w:szCs w:val="20"/>
-        </w:rPr>
-        <w:t>A</w:t>
-      </w:r>
-      <w:r>
-        <w:rPr>
-          <w:rFonts w:ascii="Times New Roman" w:hAnsi="Times New Roman"/>
-          <w:sz w:val="20"/>
-          <w:szCs w:val="20"/>
-        </w:rPr>
-        <w:t>ngular.JS</w:t>
-      </w:r>
-      <w:r>
-        <w:rPr>
-          <w:rFonts w:ascii="Times New Roman" w:hAnsi="Times New Roman"/>
-          <w:sz w:val="20"/>
-          <w:szCs w:val="20"/>
-        </w:rPr>
-        <w:t>, Node.js</w:t>
-      </w:r>
-      <w:r>
-        <w:rPr>
-          <w:rFonts w:ascii="Times New Roman" w:hAnsi="Times New Roman"/>
-          <w:sz w:val="20"/>
-          <w:szCs w:val="20"/>
-        </w:rPr>
-        <w:t>, Java</w:t>
-      </w:r>
-      <w:r>
-        <w:rPr>
-          <w:rFonts w:ascii="Times New Roman" w:hAnsi="Times New Roman"/>
-          <w:sz w:val="20"/>
-          <w:szCs w:val="20"/>
-        </w:rPr>
-        <w:t xml:space="preserve">, </w:t>
-      </w:r>
-      <w:r>
-        <w:rPr>
-          <w:rFonts w:ascii="Times New Roman" w:hAnsi="Times New Roman"/>
-          <w:sz w:val="20"/>
-          <w:szCs w:val="20"/>
-        </w:rPr>
-        <w:t xml:space="preserve">Arduino, </w:t>
       </w:r>
       <w:r>
         <w:rPr>
@@ -1886,7 +2145,7 @@
     </w:p>
     <w:sectPr>
       <w:pgSz w:w="12240" w:h="15840"/>
-      <w:pgMar w:top="810" w:right="900" w:bottom="900" w:left="900" w:header="0" w:gutter="0"/>
+      <w:pgMar w:top="630" w:right="900" w:bottom="630" w:left="900" w:header="0" w:gutter="0"/>
       <w:pgNumType w:start="1"/>
     </w:sectPr>
   </w:body>
@@ -2728,145 +2987,7 @@
       </w:pPr>
     </w:pPrDefault>
   </w:docDefaults>
-  <w:latentStyles w:defLockedState="0" w:defUIPriority="99" w:defSemiHidden="1" w:defUnhideWhenUsed="1" w:defQFormat="0" w:count="276">
-    <w:lsdException w:name="Normal" w:semiHidden="0" w:uiPriority="0" w:unhideWhenUsed="0" w:qFormat="1"/>
-    <w:lsdException w:name="heading 1" w:semiHidden="0" w:uiPriority="9" w:unhideWhenUsed="0" w:qFormat="1"/>
-    <w:lsdException w:name="heading 2" w:uiPriority="9" w:qFormat="1"/>
-    <w:lsdException w:name="heading 3" w:uiPriority="9" w:qFormat="1"/>
-    <w:lsdException w:name="heading 4" w:uiPriority="9" w:qFormat="1"/>
-    <w:lsdException w:name="heading 5" w:uiPriority="9" w:qFormat="1"/>
-    <w:lsdException w:name="heading 6" w:uiPriority="9" w:qFormat="1"/>
-    <w:lsdException w:name="heading 7" w:uiPriority="9" w:qFormat="1"/>
-    <w:lsdException w:name="heading 8" w:uiPriority="9" w:qFormat="1"/>
-    <w:lsdException w:name="heading 9" w:uiPriority="9" w:qFormat="1"/>
-    <w:lsdException w:name="toc 1" w:uiPriority="39"/>
-    <w:lsdException w:name="toc 2" w:uiPriority="39"/>
-    <w:lsdException w:name="toc 3" w:uiPriority="39"/>
-    <w:lsdException w:name="toc 4" w:uiPriority="39"/>
-    <w:lsdException w:name="toc 5" w:uiPriority="39"/>
-    <w:lsdException w:name="toc 6" w:uiPriority="39"/>
-    <w:lsdException w:name="toc 7" w:uiPriority="39"/>
-    <w:lsdException w:name="toc 8" w:uiPriority="39"/>
-    <w:lsdException w:name="toc 9" w:uiPriority="39"/>
-    <w:lsdException w:name="caption" w:uiPriority="35" w:qFormat="1"/>
-    <w:lsdException w:name="Title" w:semiHidden="0" w:uiPriority="10" w:unhideWhenUsed="0" w:qFormat="1"/>
-    <w:lsdException w:name="Default Paragraph Font" w:uiPriority="1"/>
-    <w:lsdException w:name="Subtitle" w:semiHidden="0" w:uiPriority="11" w:unhideWhenUsed="0" w:qFormat="1"/>
-    <w:lsdException w:name="Strong" w:semiHidden="0" w:uiPriority="22" w:unhideWhenUsed="0" w:qFormat="1"/>
-    <w:lsdException w:name="Emphasis" w:semiHidden="0" w:uiPriority="20" w:unhideWhenUsed="0" w:qFormat="1"/>
-    <w:lsdException w:name="Table Grid" w:semiHidden="0" w:uiPriority="59" w:unhideWhenUsed="0"/>
-    <w:lsdException w:name="Placeholder Text" w:unhideWhenUsed="0"/>
-    <w:lsdException w:name="No Spacing" w:uiPriority="1" w:unhideWhenUsed="0" w:qFormat="1"/>
-    <w:lsdException w:name="Light Shading" w:semiHidden="0" w:uiPriority="60" w:unhideWhenUsed="0"/>
-    <w:lsdException w:name="Light List" w:semiHidden="0" w:uiPriority="61" w:unhideWhenUsed="0"/>
-    <w:lsdException w:name="Light Grid" w:semiHidden="0" w:uiPriority="62" w:unhideWhenUsed="0"/>
-    <w:lsdException w:name="Medium Shading 1" w:semiHidden="0" w:uiPriority="63" w:unhideWhenUsed="0"/>
-    <w:lsdException w:name="Medium Shading 2" w:semiHidden="0" w:uiPriority="64" w:unhideWhenUsed="0"/>
-    <w:lsdException w:name="Medium List 1" w:semiHidden="0" w:uiPriority="65" w:unhideWhenUsed="0"/>
-    <w:lsdException w:name="Medium List 2" w:semiHidden="0" w:uiPriority="66" w:unhideWhenUsed="0"/>
-    <w:lsdException w:name="Medium Grid 1" w:semiHidden="0" w:uiPriority="67" w:unhideWhenUsed="0"/>
-    <w:lsdException w:name="Medium Grid 2" w:semiHidden="0" w:uiPriority="68" w:unhideWhenUsed="0"/>
-    <w:lsdException w:name="Medium Grid 3" w:semiHidden="0" w:uiPriority="69" w:unhideWhenUsed="0"/>
-    <w:lsdException w:name="Dark List" w:semiHidden="0" w:uiPriority="70" w:unhideWhenUsed="0"/>
-    <w:lsdException w:name="Colorful Shading" w:semiHidden="0" w:uiPriority="71" w:unhideWhenUsed="0"/>
-    <w:lsdException w:name="Colorful List" w:semiHidden="0" w:uiPriority="72" w:unhideWhenUsed="0"/>
-    <w:lsdException w:name="Colorful Grid" w:semiHidden="0" w:uiPriority="73" w:unhideWhenUsed="0"/>
-    <w:lsdException w:name="Light Shading Accent 1" w:semiHidden="0" w:uiPriority="60" w:unhideWhenUsed="0"/>
-    <w:lsdException w:name="Light List Accent 1" w:semiHidden="0" w:uiPriority="61" w:unhideWhenUsed="0"/>
-    <w:lsdException w:name="Light Grid Accent 1" w:semiHidden="0" w:uiPriority="62" w:unhideWhenUsed="0"/>
-    <w:lsdException w:name="Medium Shading 1 Accent 1" w:semiHidden="0" w:uiPriority="63" w:unhideWhenUsed="0"/>
-    <w:lsdException w:name="Medium Shading 2 Accent 1" w:semiHidden="0" w:uiPriority="64" w:unhideWhenUsed="0"/>
-    <w:lsdException w:name="Medium List 1 Accent 1" w:semiHidden="0" w:uiPriority="65" w:unhideWhenUsed="0"/>
-    <w:lsdException w:name="Revision" w:unhideWhenUsed="0"/>
-    <w:lsdException w:name="List Paragraph" w:semiHidden="0" w:uiPriority="34" w:unhideWhenUsed="0" w:qFormat="1"/>
-    <w:lsdException w:name="Quote" w:semiHidden="0" w:uiPriority="29" w:unhideWhenUsed="0" w:qFormat="1"/>
-    <w:lsdException w:name="Intense Quote" w:semiHidden="0" w:uiPriority="30" w:unhideWhenUsed="0" w:qFormat="1"/>
-    <w:lsdException w:name="Medium List 2 Accent 1" w:semiHidden="0" w:uiPriority="66" w:unhideWhenUsed="0"/>
-    <w:lsdException w:name="Medium Grid 1 Accent 1" w:semiHidden="0" w:uiPriority="67" w:unhideWhenUsed="0"/>
-    <w:lsdException w:name="Medium Grid 2 Accent 1" w:semiHidden="0" w:uiPriority="68" w:unhideWhenUsed="0"/>
-    <w:lsdException w:name="Medium Grid 3 Accent 1" w:semiHidden="0" w:uiPriority="69" w:unhideWhenUsed="0"/>
-    <w:lsdException w:name="Dark List Accent 1" w:semiHidden="0" w:uiPriority="70" w:unhideWhenUsed="0"/>
-    <w:lsdException w:name="Colorful Shading Accent 1" w:semiHidden="0" w:uiPriority="71" w:unhideWhenUsed="0"/>
-    <w:lsdException w:name="Colorful List Accent 1" w:semiHidden="0" w:uiPriority="72" w:unhideWhenUsed="0"/>
-    <w:lsdException w:name="Colorful Grid Accent 1" w:semiHidden="0" w:uiPriority="73" w:unhideWhenUsed="0"/>
-    <w:lsdException w:name="Light Shading Accent 2" w:semiHidden="0" w:uiPriority="60" w:unhideWhenUsed="0"/>
-    <w:lsdException w:name="Light List Accent 2" w:semiHidden="0" w:uiPriority="61" w:unhideWhenUsed="0"/>
-    <w:lsdException w:name="Light Grid Accent 2" w:semiHidden="0" w:uiPriority="62" w:unhideWhenUsed="0"/>
-    <w:lsdException w:name="Medium Shading 1 Accent 2" w:semiHidden="0" w:uiPriority="63" w:unhideWhenUsed="0"/>
-    <w:lsdException w:name="Medium Shading 2 Accent 2" w:semiHidden="0" w:uiPriority="64" w:unhideWhenUsed="0"/>
-    <w:lsdException w:name="Medium List 1 Accent 2" w:semiHidden="0" w:uiPriority="65" w:unhideWhenUsed="0"/>
-    <w:lsdException w:name="Medium List 2 Accent 2" w:semiHidden="0" w:uiPriority="66" w:unhideWhenUsed="0"/>
-    <w:lsdException w:name="Medium Grid 1 Accent 2" w:semiHidden="0" w:uiPriority="67" w:unhideWhenUsed="0"/>
-    <w:lsdException w:name="Medium Grid 2 Accent 2" w:semiHidden="0" w:uiPriority="68" w:unhideWhenUsed="0"/>
-    <w:lsdException w:name="Medium Grid 3 Accent 2" w:semiHidden="0" w:uiPriority="69" w:unhideWhenUsed="0"/>
-    <w:lsdException w:name="Dark List Accent 2" w:semiHidden="0" w:uiPriority="70" w:unhideWhenUsed="0"/>
-    <w:lsdException w:name="Colorful Shading Accent 2" w:semiHidden="0" w:uiPriority="71" w:unhideWhenUsed="0"/>
-    <w:lsdException w:name="Colorful List Accent 2" w:semiHidden="0" w:uiPriority="72" w:unhideWhenUsed="0"/>
-    <w:lsdException w:name="Colorful Grid Accent 2" w:semiHidden="0" w:uiPriority="73" w:unhideWhenUsed="0"/>
-    <w:lsdException w:name="Light Shading Accent 3" w:semiHidden="0" w:uiPriority="60" w:unhideWhenUsed="0"/>
-    <w:lsdException w:name="Light List Accent 3" w:semiHidden="0" w:uiPriority="61" w:unhideWhenUsed="0"/>
-    <w:lsdException w:name="Light Grid Accent 3" w:semiHidden="0" w:uiPriority="62" w:unhideWhenUsed="0"/>
-    <w:lsdException w:name="Medium Shading 1 Accent 3" w:semiHidden="0" w:uiPriority="63" w:unhideWhenUsed="0"/>
-    <w:lsdException w:name="Medium Shading 2 Accent 3" w:semiHidden="0" w:uiPriority="64" w:unhideWhenUsed="0"/>
-    <w:lsdException w:name="Medium List 1 Accent 3" w:semiHidden="0" w:uiPriority="65" w:unhideWhenUsed="0"/>
-    <w:lsdException w:name="Medium List 2 Accent 3" w:semiHidden="0" w:uiPriority="66" w:unhideWhenUsed="0"/>
-    <w:lsdException w:name="Medium Grid 1 Accent 3" w:semiHidden="0" w:uiPriority="67" w:unhideWhenUsed="0"/>
-    <w:lsdException w:name="Medium Grid 2 Accent 3" w:semiHidden="0" w:uiPriority="68" w:unhideWhenUsed="0"/>
-    <w:lsdException w:name="Medium Grid 3 Accent 3" w:semiHidden="0" w:uiPriority="69" w:unhideWhenUsed="0"/>
-    <w:lsdException w:name="Dark List Accent 3" w:semiHidden="0" w:uiPriority="70" w:unhideWhenUsed="0"/>
-    <w:lsdException w:name="Colorful Shading Accent 3" w:semiHidden="0" w:uiPriority="71" w:unhideWhenUsed="0"/>
-    <w:lsdException w:name="Colorful List Accent 3" w:semiHidden="0" w:uiPriority="72" w:unhideWhenUsed="0"/>
-    <w:lsdException w:name="Colorful Grid Accent 3" w:semiHidden="0" w:uiPriority="73" w:unhideWhenUsed="0"/>
-    <w:lsdException w:name="Light Shading Accent 4" w:semiHidden="0" w:uiPriority="60" w:unhideWhenUsed="0"/>
-    <w:lsdException w:name="Light List Accent 4" w:semiHidden="0" w:uiPriority="61" w:unhideWhenUsed="0"/>
-    <w:lsdException w:name="Light Grid Accent 4" w:semiHidden="0" w:uiPriority="62" w:unhideWhenUsed="0"/>
-    <w:lsdException w:name="Medium Shading 1 Accent 4" w:semiHidden="0" w:uiPriority="63" w:unhideWhenUsed="0"/>
-    <w:lsdException w:name="Medium Shading 2 Accent 4" w:semiHidden="0" w:uiPriority="64" w:unhideWhenUsed="0"/>
-    <w:lsdException w:name="Medium List 1 Accent 4" w:semiHidden="0" w:uiPriority="65" w:unhideWhenUsed="0"/>
-    <w:lsdException w:name="Medium List 2 Accent 4" w:semiHidden="0" w:uiPriority="66" w:unhideWhenUsed="0"/>
-    <w:lsdException w:name="Medium Grid 1 Accent 4" w:semiHidden="0" w:uiPriority="67" w:unhideWhenUsed="0"/>
-    <w:lsdException w:name="Medium Grid 2 Accent 4" w:semiHidden="0" w:uiPriority="68" w:unhideWhenUsed="0"/>
-    <w:lsdException w:name="Medium Grid 3 Accent 4" w:semiHidden="0" w:uiPriority="69" w:unhideWhenUsed="0"/>
-    <w:lsdException w:name="Dark List Accent 4" w:semiHidden="0" w:uiPriority="70" w:unhideWhenUsed="0"/>
-    <w:lsdException w:name="Colorful Shading Accent 4" w:semiHidden="0" w:uiPriority="71" w:unhideWhenUsed="0"/>
-    <w:lsdException w:name="Colorful List Accent 4" w:semiHidden="0" w:uiPriority="72" w:unhideWhenUsed="0"/>
-    <w:lsdException w:name="Colorful Grid Accent 4" w:semiHidden="0" w:uiPriority="73" w:unhideWhenUsed="0"/>
-    <w:lsdException w:name="Light Shading Accent 5" w:semiHidden="0" w:uiPriority="60" w:unhideWhenUsed="0"/>
-    <w:lsdException w:name="Light List Accent 5" w:semiHidden="0" w:uiPriority="61" w:unhideWhenUsed="0"/>
-    <w:lsdException w:name="Light Grid Accent 5" w:semiHidden="0" w:uiPriority="62" w:unhideWhenUsed="0"/>
-    <w:lsdException w:name="Medium Shading 1 Accent 5" w:semiHidden="0" w:uiPriority="63" w:unhideWhenUsed="0"/>
-    <w:lsdException w:name="Medium Shading 2 Accent 5" w:semiHidden="0" w:uiPriority="64" w:unhideWhenUsed="0"/>
-    <w:lsdException w:name="Medium List 1 Accent 5" w:semiHidden="0" w:uiPriority="65" w:unhideWhenUsed="0"/>
-    <w:lsdException w:name="Medium List 2 Accent 5" w:semiHidden="0" w:uiPriority="66" w:unhideWhenUsed="0"/>
-    <w:lsdException w:name="Medium Grid 1 Accent 5" w:semiHidden="0" w:uiPriority="67" w:unhideWhenUsed="0"/>
-    <w:lsdException w:name="Medium Grid 2 Accent 5" w:semiHidden="0" w:uiPriority="68" w:unhideWhenUsed="0"/>
-    <w:lsdException w:name="Medium Grid 3 Accent 5" w:semiHidden="0" w:uiPriority="69" w:unhideWhenUsed="0"/>
-    <w:lsdException w:name="Dark List Accent 5" w:semiHidden="0" w:uiPriority="70" w:unhideWhenUsed="0"/>
-    <w:lsdException w:name="Colorful Shading Accent 5" w:semiHidden="0" w:uiPriority="71" w:unhideWhenUsed="0"/>
-    <w:lsdException w:name="Colorful List Accent 5" w:semiHidden="0" w:uiPriority="72" w:unhideWhenUsed="0"/>
-    <w:lsdException w:name="Colorful Grid Accent 5" w:semiHidden="0" w:uiPriority="73" w:unhideWhenUsed="0"/>
-    <w:lsdException w:name="Light Shading Accent 6" w:semiHidden="0" w:uiPriority="60" w:unhideWhenUsed="0"/>
-    <w:lsdException w:name="Light List Accent 6" w:semiHidden="0" w:uiPriority="61" w:unhideWhenUsed="0"/>
-    <w:lsdException w:name="Light Grid Accent 6" w:semiHidden="0" w:uiPriority="62" w:unhideWhenUsed="0"/>
-    <w:lsdException w:name="Medium Shading 1 Accent 6" w:semiHidden="0" w:uiPriority="63" w:unhideWhenUsed="0"/>
-    <w:lsdException w:name="Medium Shading 2 Accent 6" w:semiHidden="0" w:uiPriority="64" w:unhideWhenUsed="0"/>
-    <w:lsdException w:name="Medium List 1 Accent 6" w:semiHidden="0" w:uiPriority="65" w:unhideWhenUsed="0"/>
-    <w:lsdException w:name="Medium List 2 Accent 6" w:semiHidden="0" w:uiPriority="66" w:unhideWhenUsed="0"/>
-    <w:lsdException w:name="Medium Grid 1 Accent 6" w:semiHidden="0" w:uiPriority="67" w:unhideWhenUsed="0"/>
-    <w:lsdException w:name="Medium Grid 2 Accent 6" w:semiHidden="0" w:uiPriority="68" w:unhideWhenUsed="0"/>
-    <w:lsdException w:name="Medium Grid 3 Accent 6" w:semiHidden="0" w:uiPriority="69" w:unhideWhenUsed="0"/>
-    <w:lsdException w:name="Dark List Accent 6" w:semiHidden="0" w:uiPriority="70" w:unhideWhenUsed="0"/>
-    <w:lsdException w:name="Colorful Shading Accent 6" w:semiHidden="0" w:uiPriority="71" w:unhideWhenUsed="0"/>
-    <w:lsdException w:name="Colorful List Accent 6" w:semiHidden="0" w:uiPriority="72" w:unhideWhenUsed="0"/>
-    <w:lsdException w:name="Colorful Grid Accent 6" w:semiHidden="0" w:uiPriority="73" w:unhideWhenUsed="0"/>
-    <w:lsdException w:name="Subtle Emphasis" w:semiHidden="0" w:uiPriority="19" w:unhideWhenUsed="0" w:qFormat="1"/>
-    <w:lsdException w:name="Intense Emphasis" w:semiHidden="0" w:uiPriority="21" w:unhideWhenUsed="0" w:qFormat="1"/>
-    <w:lsdException w:name="Subtle Reference" w:semiHidden="0" w:uiPriority="31" w:unhideWhenUsed="0" w:qFormat="1"/>
-    <w:lsdException w:name="Intense Reference" w:semiHidden="0" w:uiPriority="32" w:unhideWhenUsed="0" w:qFormat="1"/>
-    <w:lsdException w:name="Book Title" w:semiHidden="0" w:uiPriority="33" w:unhideWhenUsed="0" w:qFormat="1"/>
-    <w:lsdException w:name="Bibliography" w:uiPriority="37"/>
-    <w:lsdException w:name="TOC Heading" w:uiPriority="39" w:qFormat="1"/>
-  </w:latentStyles>
+  <w:latentStyles w:defLockedState="0" w:defUIPriority="0" w:defSemiHidden="0" w:defUnhideWhenUsed="0" w:defQFormat="0" w:count="276"/>
   <w:style w:type="paragraph" w:default="1" w:styleId="Normal">
     <w:name w:val="Normal"/>
     <w:qFormat/>

--- a/Kezia-Wineberg-resume.docx
+++ b/Kezia-Wineberg-resume.docx
@@ -131,15 +131,15 @@
           <w:sz w:val="20"/>
           <w:szCs w:val="20"/>
         </w:rPr>
-        <w:t>Web</w:t>
-      </w:r>
-      <w:r>
-        <w:rPr>
-          <w:rFonts w:ascii="Times New Roman" w:eastAsia="Times New Roman" w:hAnsi="Times New Roman" w:cs="Times New Roman"/>
-          <w:sz w:val="20"/>
-          <w:szCs w:val="20"/>
-        </w:rPr>
-        <w:t xml:space="preserve"> Developer with s</w:t>
+        <w:t>Software Engineer</w:t>
+      </w:r>
+      <w:r>
+        <w:rPr>
+          <w:rFonts w:ascii="Times New Roman" w:eastAsia="Times New Roman" w:hAnsi="Times New Roman" w:cs="Times New Roman"/>
+          <w:sz w:val="20"/>
+          <w:szCs w:val="20"/>
+        </w:rPr>
+        <w:t xml:space="preserve"> with s</w:t>
       </w:r>
       <w:r>
         <w:rPr>
@@ -220,646 +220,20 @@
     <w:p>
       <w:pPr>
         <w:pStyle w:val="normal0"/>
-        <w:rPr>
-          <w:rFonts w:ascii="Times New Roman" w:eastAsia="Times New Roman" w:hAnsi="Times New Roman" w:cs="Times New Roman"/>
-          <w:sz w:val="20"/>
-          <w:szCs w:val="20"/>
-        </w:rPr>
-      </w:pPr>
-      <w:r>
         <w:rPr>
           <w:rFonts w:ascii="Times New Roman" w:eastAsia="Times New Roman" w:hAnsi="Times New Roman" w:cs="Times New Roman"/>
           <w:b/>
           <w:sz w:val="24"/>
           <w:szCs w:val="24"/>
         </w:rPr>
-        <w:t>PROJECTS</w:t>
-      </w:r>
-      <w:r>
-        <w:rPr>
-          <w:rFonts w:ascii="Times New Roman" w:eastAsia="Times New Roman" w:hAnsi="Times New Roman" w:cs="Times New Roman"/>
-          <w:sz w:val="20"/>
-          <w:szCs w:val="20"/>
-        </w:rPr>
-        <w:t xml:space="preserve"> </w:t>
-      </w:r>
-    </w:p>
-    <w:p>
-      <w:pPr>
-        <w:pStyle w:val="normal0"/>
-        <w:rPr>
-          <w:rFonts w:ascii="Times New Roman" w:eastAsia="Times New Roman" w:hAnsi="Times New Roman" w:cs="Times New Roman"/>
-          <w:b/>
-          <w:sz w:val="20"/>
-          <w:szCs w:val="20"/>
-        </w:rPr>
-      </w:pPr>
-      <w:r>
-        <w:rPr>
-          <w:rFonts w:ascii="Times New Roman" w:eastAsia="Times New Roman" w:hAnsi="Times New Roman" w:cs="Times New Roman"/>
-          <w:b/>
-          <w:sz w:val="20"/>
-          <w:szCs w:val="20"/>
-        </w:rPr>
-        <w:t xml:space="preserve">RESPONSIVE PORTFOLIO SITE </w:t>
-      </w:r>
-      <w:r>
-        <w:rPr>
-          <w:rFonts w:ascii="Times New Roman" w:eastAsia="Times New Roman" w:hAnsi="Times New Roman" w:cs="Times New Roman"/>
-          <w:sz w:val="20"/>
-          <w:szCs w:val="20"/>
-        </w:rPr>
-        <w:t xml:space="preserve">– live at </w:t>
-      </w:r>
-      <w:hyperlink r:id="rId6">
-        <w:r>
-          <w:rPr>
-            <w:rFonts w:ascii="Times New Roman" w:eastAsia="Times New Roman" w:hAnsi="Times New Roman" w:cs="Times New Roman"/>
-            <w:color w:val="1155CC"/>
-            <w:sz w:val="20"/>
-            <w:szCs w:val="20"/>
-            <w:u w:val="single"/>
-          </w:rPr>
-          <w:t>http://keziawineberg.com/</w:t>
-        </w:r>
-      </w:hyperlink>
-    </w:p>
-    <w:p>
-      <w:pPr>
-        <w:pStyle w:val="normal0"/>
-        <w:rPr>
-          <w:rFonts w:ascii="Times New Roman" w:eastAsia="Times New Roman" w:hAnsi="Times New Roman" w:cs="Times New Roman"/>
-          <w:sz w:val="20"/>
-          <w:szCs w:val="20"/>
-        </w:rPr>
-      </w:pPr>
-      <w:r>
-        <w:rPr>
-          <w:rFonts w:ascii="Times New Roman" w:eastAsia="Times New Roman" w:hAnsi="Times New Roman" w:cs="Times New Roman"/>
-          <w:sz w:val="20"/>
-          <w:szCs w:val="20"/>
-        </w:rPr>
-        <w:t xml:space="preserve">JavaScript, </w:t>
-      </w:r>
-      <w:r>
-        <w:rPr>
-          <w:rFonts w:ascii="Times New Roman" w:eastAsia="Times New Roman" w:hAnsi="Times New Roman" w:cs="Times New Roman"/>
-          <w:sz w:val="20"/>
-          <w:szCs w:val="20"/>
-        </w:rPr>
-        <w:t xml:space="preserve">HTML5, CSS3, </w:t>
-      </w:r>
-      <w:r>
-        <w:rPr>
-          <w:rFonts w:ascii="Times New Roman" w:eastAsia="Times New Roman" w:hAnsi="Times New Roman" w:cs="Times New Roman"/>
-          <w:sz w:val="20"/>
-          <w:szCs w:val="20"/>
-        </w:rPr>
-        <w:t xml:space="preserve">React, </w:t>
-      </w:r>
-      <w:r>
-        <w:rPr>
-          <w:rFonts w:ascii="Times New Roman" w:eastAsia="Times New Roman" w:hAnsi="Times New Roman" w:cs="Times New Roman"/>
-          <w:sz w:val="20"/>
-          <w:szCs w:val="20"/>
-        </w:rPr>
-        <w:t xml:space="preserve">Grunt, </w:t>
-      </w:r>
-      <w:r>
-        <w:rPr>
-          <w:rFonts w:ascii="Times New Roman" w:eastAsia="Times New Roman" w:hAnsi="Times New Roman" w:cs="Times New Roman"/>
-          <w:sz w:val="20"/>
-          <w:szCs w:val="20"/>
-        </w:rPr>
-        <w:t xml:space="preserve">Adobe </w:t>
-      </w:r>
-      <w:proofErr w:type="spellStart"/>
-      <w:r>
-        <w:rPr>
-          <w:rFonts w:ascii="Times New Roman" w:eastAsia="Times New Roman" w:hAnsi="Times New Roman" w:cs="Times New Roman"/>
-          <w:sz w:val="20"/>
-          <w:szCs w:val="20"/>
-        </w:rPr>
-        <w:t>Xd</w:t>
-      </w:r>
-      <w:proofErr w:type="spellEnd"/>
-    </w:p>
-    <w:p>
-      <w:pPr>
-        <w:pStyle w:val="normal0"/>
-        <w:numPr>
-          <w:ilvl w:val="0"/>
-          <w:numId w:val="3"/>
-        </w:numPr>
-        <w:ind w:hanging="360"/>
-        <w:contextualSpacing/>
-        <w:rPr>
-          <w:rFonts w:ascii="Times New Roman" w:eastAsia="Times New Roman" w:hAnsi="Times New Roman" w:cs="Times New Roman"/>
-          <w:sz w:val="20"/>
-          <w:szCs w:val="20"/>
-        </w:rPr>
-      </w:pPr>
-      <w:r>
-        <w:rPr>
-          <w:rFonts w:ascii="Times New Roman" w:eastAsia="Times New Roman" w:hAnsi="Times New Roman" w:cs="Times New Roman"/>
-          <w:sz w:val="20"/>
-          <w:szCs w:val="20"/>
-        </w:rPr>
-        <w:t>Created wireframes</w:t>
-      </w:r>
-      <w:r>
-        <w:rPr>
-          <w:rFonts w:ascii="Times New Roman" w:eastAsia="Times New Roman" w:hAnsi="Times New Roman" w:cs="Times New Roman"/>
-          <w:sz w:val="20"/>
-          <w:szCs w:val="20"/>
-        </w:rPr>
-        <w:t>, high-resolution mockups,</w:t>
-      </w:r>
-      <w:r>
-        <w:rPr>
-          <w:rFonts w:ascii="Times New Roman" w:eastAsia="Times New Roman" w:hAnsi="Times New Roman" w:cs="Times New Roman"/>
-          <w:sz w:val="20"/>
-          <w:szCs w:val="20"/>
-        </w:rPr>
-        <w:t xml:space="preserve"> and an</w:t>
-      </w:r>
-      <w:r>
-        <w:rPr>
-          <w:rFonts w:ascii="Times New Roman" w:eastAsia="Times New Roman" w:hAnsi="Times New Roman" w:cs="Times New Roman"/>
-          <w:sz w:val="20"/>
-          <w:szCs w:val="20"/>
-        </w:rPr>
-        <w:t xml:space="preserve"> interactive prototype </w:t>
-      </w:r>
-      <w:r>
-        <w:rPr>
-          <w:rFonts w:ascii="Times New Roman" w:eastAsia="Times New Roman" w:hAnsi="Times New Roman" w:cs="Times New Roman"/>
-          <w:sz w:val="20"/>
-          <w:szCs w:val="20"/>
-        </w:rPr>
-        <w:t xml:space="preserve">in Adobe </w:t>
-      </w:r>
-      <w:proofErr w:type="spellStart"/>
-      <w:r>
-        <w:rPr>
-          <w:rFonts w:ascii="Times New Roman" w:eastAsia="Times New Roman" w:hAnsi="Times New Roman" w:cs="Times New Roman"/>
-          <w:sz w:val="20"/>
-          <w:szCs w:val="20"/>
-        </w:rPr>
-        <w:t>Xd</w:t>
-      </w:r>
-      <w:proofErr w:type="spellEnd"/>
-    </w:p>
-    <w:p>
-      <w:pPr>
-        <w:pStyle w:val="normal0"/>
-        <w:numPr>
-          <w:ilvl w:val="0"/>
-          <w:numId w:val="3"/>
-        </w:numPr>
-        <w:ind w:hanging="360"/>
-        <w:contextualSpacing/>
-        <w:rPr>
-          <w:rFonts w:ascii="Times New Roman" w:eastAsia="Times New Roman" w:hAnsi="Times New Roman" w:cs="Times New Roman"/>
-          <w:sz w:val="20"/>
-          <w:szCs w:val="20"/>
-        </w:rPr>
-      </w:pPr>
-      <w:r>
-        <w:rPr>
-          <w:rFonts w:ascii="Times New Roman" w:eastAsia="Times New Roman" w:hAnsi="Times New Roman" w:cs="Times New Roman"/>
-          <w:sz w:val="20"/>
-          <w:szCs w:val="20"/>
-        </w:rPr>
-        <w:t>Developed</w:t>
-      </w:r>
-      <w:r>
-        <w:rPr>
-          <w:rFonts w:ascii="Times New Roman" w:eastAsia="Times New Roman" w:hAnsi="Times New Roman" w:cs="Times New Roman"/>
-          <w:sz w:val="20"/>
-          <w:szCs w:val="20"/>
-        </w:rPr>
-        <w:t xml:space="preserve"> </w:t>
-      </w:r>
-      <w:r>
-        <w:rPr>
-          <w:rFonts w:ascii="Times New Roman" w:eastAsia="Times New Roman" w:hAnsi="Times New Roman" w:cs="Times New Roman"/>
-          <w:sz w:val="20"/>
-          <w:szCs w:val="20"/>
-        </w:rPr>
-        <w:t>a</w:t>
-      </w:r>
-      <w:r>
-        <w:rPr>
-          <w:rFonts w:ascii="Times New Roman" w:eastAsia="Times New Roman" w:hAnsi="Times New Roman" w:cs="Times New Roman"/>
-          <w:sz w:val="20"/>
-          <w:szCs w:val="20"/>
-        </w:rPr>
-        <w:t xml:space="preserve"> </w:t>
-      </w:r>
-      <w:r>
-        <w:rPr>
-          <w:rFonts w:ascii="Times New Roman" w:eastAsia="Times New Roman" w:hAnsi="Times New Roman" w:cs="Times New Roman"/>
-          <w:sz w:val="20"/>
-          <w:szCs w:val="20"/>
-        </w:rPr>
-        <w:t xml:space="preserve">fully responsive </w:t>
-      </w:r>
-      <w:r>
-        <w:rPr>
-          <w:rFonts w:ascii="Times New Roman" w:eastAsia="Times New Roman" w:hAnsi="Times New Roman" w:cs="Times New Roman"/>
-          <w:sz w:val="20"/>
-          <w:szCs w:val="20"/>
-        </w:rPr>
-        <w:t>site</w:t>
-      </w:r>
-      <w:r>
-        <w:rPr>
-          <w:rFonts w:ascii="Times New Roman" w:eastAsia="Times New Roman" w:hAnsi="Times New Roman" w:cs="Times New Roman"/>
-          <w:sz w:val="20"/>
-          <w:szCs w:val="20"/>
-        </w:rPr>
-        <w:t>, featuring</w:t>
-      </w:r>
-      <w:r>
-        <w:rPr>
-          <w:rFonts w:ascii="Times New Roman" w:eastAsia="Times New Roman" w:hAnsi="Times New Roman" w:cs="Times New Roman"/>
-          <w:sz w:val="20"/>
-          <w:szCs w:val="20"/>
-        </w:rPr>
-        <w:t xml:space="preserve"> an attractive UI and toggled displays, </w:t>
-      </w:r>
-      <w:r>
-        <w:rPr>
-          <w:rFonts w:ascii="Times New Roman" w:eastAsia="Times New Roman" w:hAnsi="Times New Roman" w:cs="Times New Roman"/>
-          <w:sz w:val="20"/>
-          <w:szCs w:val="20"/>
-        </w:rPr>
-        <w:t>in an</w:t>
-      </w:r>
-      <w:r>
-        <w:rPr>
-          <w:rFonts w:ascii="Times New Roman" w:eastAsia="Times New Roman" w:hAnsi="Times New Roman" w:cs="Times New Roman"/>
-          <w:sz w:val="20"/>
-          <w:szCs w:val="20"/>
-        </w:rPr>
-        <w:t xml:space="preserve"> iterative process </w:t>
-      </w:r>
-      <w:r>
-        <w:rPr>
-          <w:rFonts w:ascii="Times New Roman" w:eastAsia="Times New Roman" w:hAnsi="Times New Roman" w:cs="Times New Roman"/>
-          <w:sz w:val="20"/>
-          <w:szCs w:val="20"/>
-        </w:rPr>
-        <w:t xml:space="preserve">using </w:t>
-      </w:r>
-      <w:r>
-        <w:rPr>
-          <w:rFonts w:ascii="Times New Roman" w:eastAsia="Times New Roman" w:hAnsi="Times New Roman" w:cs="Times New Roman"/>
-          <w:sz w:val="20"/>
-          <w:szCs w:val="20"/>
-        </w:rPr>
-        <w:t>ES6</w:t>
-      </w:r>
-      <w:r>
-        <w:rPr>
-          <w:rFonts w:ascii="Times New Roman" w:eastAsia="Times New Roman" w:hAnsi="Times New Roman" w:cs="Times New Roman"/>
-          <w:sz w:val="20"/>
-          <w:szCs w:val="20"/>
-        </w:rPr>
-        <w:t xml:space="preserve"> best practices</w:t>
-      </w:r>
-      <w:r>
-        <w:rPr>
-          <w:rFonts w:ascii="Times New Roman" w:eastAsia="Times New Roman" w:hAnsi="Times New Roman" w:cs="Times New Roman"/>
-          <w:sz w:val="20"/>
-          <w:szCs w:val="20"/>
-        </w:rPr>
-        <w:t>, build tools,</w:t>
-      </w:r>
-      <w:r>
-        <w:rPr>
-          <w:rFonts w:ascii="Times New Roman" w:eastAsia="Times New Roman" w:hAnsi="Times New Roman" w:cs="Times New Roman"/>
-          <w:sz w:val="20"/>
-          <w:szCs w:val="20"/>
-        </w:rPr>
-        <w:t xml:space="preserve"> and </w:t>
-      </w:r>
-      <w:r>
-        <w:rPr>
-          <w:rFonts w:ascii="Times New Roman" w:eastAsia="Times New Roman" w:hAnsi="Times New Roman" w:cs="Times New Roman"/>
-          <w:sz w:val="20"/>
-          <w:szCs w:val="20"/>
-        </w:rPr>
-        <w:t>the React framework</w:t>
-      </w:r>
-    </w:p>
-    <w:p>
-      <w:pPr>
-        <w:pStyle w:val="normal0"/>
-        <w:rPr>
-          <w:rFonts w:ascii="Times New Roman" w:eastAsia="Times New Roman" w:hAnsi="Times New Roman" w:cs="Times New Roman"/>
-          <w:i/>
-          <w:sz w:val="20"/>
-          <w:szCs w:val="20"/>
-        </w:rPr>
-      </w:pPr>
-      <w:hyperlink r:id="rId7">
-        <w:r>
-          <w:rPr>
-            <w:rFonts w:ascii="Times New Roman" w:eastAsia="Times New Roman" w:hAnsi="Times New Roman" w:cs="Times New Roman"/>
-            <w:i/>
-            <w:color w:val="1155CC"/>
-            <w:sz w:val="20"/>
-            <w:szCs w:val="20"/>
-            <w:u w:val="single"/>
-          </w:rPr>
-          <w:t>https://github.com/Ksan8/krw-portfolio</w:t>
-        </w:r>
-      </w:hyperlink>
-    </w:p>
-    <w:p>
-      <w:pPr>
-        <w:pStyle w:val="normal0"/>
-        <w:rPr>
-          <w:rFonts w:ascii="Times New Roman" w:eastAsia="Times New Roman" w:hAnsi="Times New Roman" w:cs="Times New Roman"/>
-          <w:sz w:val="20"/>
-          <w:szCs w:val="20"/>
-        </w:rPr>
-      </w:pPr>
-      <w:r>
-        <w:rPr>
-          <w:rFonts w:ascii="Times New Roman" w:eastAsia="Times New Roman" w:hAnsi="Times New Roman" w:cs="Times New Roman"/>
-          <w:sz w:val="20"/>
-          <w:szCs w:val="20"/>
-        </w:rPr>
-        <w:t xml:space="preserve"> </w:t>
-      </w:r>
-    </w:p>
-    <w:p>
-      <w:pPr>
-        <w:pStyle w:val="normal0"/>
-        <w:rPr>
-          <w:rFonts w:ascii="Times New Roman" w:eastAsia="Times New Roman" w:hAnsi="Times New Roman" w:cs="Times New Roman"/>
-          <w:sz w:val="20"/>
-          <w:szCs w:val="20"/>
-        </w:rPr>
-      </w:pPr>
-      <w:r>
-        <w:rPr>
-          <w:rFonts w:ascii="Times New Roman" w:eastAsia="Times New Roman" w:hAnsi="Times New Roman" w:cs="Times New Roman"/>
-          <w:b/>
-          <w:sz w:val="20"/>
-          <w:szCs w:val="20"/>
-        </w:rPr>
-        <w:t xml:space="preserve">WOMEN WHO CODE PDX WEBSITE </w:t>
-      </w:r>
-    </w:p>
-    <w:p>
-      <w:pPr>
-        <w:pStyle w:val="normal0"/>
-        <w:rPr>
-          <w:rFonts w:ascii="Times New Roman" w:eastAsia="Times New Roman" w:hAnsi="Times New Roman" w:cs="Times New Roman"/>
-          <w:sz w:val="20"/>
-          <w:szCs w:val="20"/>
-        </w:rPr>
-      </w:pPr>
-      <w:r>
-        <w:rPr>
-          <w:rFonts w:ascii="Times New Roman" w:eastAsia="Times New Roman" w:hAnsi="Times New Roman" w:cs="Times New Roman"/>
-          <w:sz w:val="20"/>
-          <w:szCs w:val="20"/>
-        </w:rPr>
-        <w:t xml:space="preserve">Adobe </w:t>
-      </w:r>
-      <w:proofErr w:type="spellStart"/>
-      <w:r>
-        <w:rPr>
-          <w:rFonts w:ascii="Times New Roman" w:eastAsia="Times New Roman" w:hAnsi="Times New Roman" w:cs="Times New Roman"/>
-          <w:sz w:val="20"/>
-          <w:szCs w:val="20"/>
-        </w:rPr>
-        <w:t>Xd</w:t>
-      </w:r>
-      <w:proofErr w:type="spellEnd"/>
-      <w:r>
-        <w:rPr>
-          <w:rFonts w:ascii="Times New Roman" w:eastAsia="Times New Roman" w:hAnsi="Times New Roman" w:cs="Times New Roman"/>
-          <w:sz w:val="20"/>
-          <w:szCs w:val="20"/>
-        </w:rPr>
-        <w:t xml:space="preserve">, Illustrator, JavaScript, React, </w:t>
-      </w:r>
-      <w:proofErr w:type="spellStart"/>
-      <w:r>
-        <w:rPr>
-          <w:rFonts w:ascii="Times New Roman" w:eastAsia="Times New Roman" w:hAnsi="Times New Roman" w:cs="Times New Roman"/>
-          <w:sz w:val="20"/>
-          <w:szCs w:val="20"/>
-        </w:rPr>
-        <w:t>Trello</w:t>
-      </w:r>
-      <w:proofErr w:type="spellEnd"/>
-      <w:r>
-        <w:rPr>
-          <w:rFonts w:ascii="Times New Roman" w:eastAsia="Times New Roman" w:hAnsi="Times New Roman" w:cs="Times New Roman"/>
-          <w:sz w:val="20"/>
-          <w:szCs w:val="20"/>
-        </w:rPr>
-        <w:t xml:space="preserve">, </w:t>
-      </w:r>
-      <w:proofErr w:type="spellStart"/>
-      <w:r>
-        <w:rPr>
-          <w:rFonts w:ascii="Times New Roman" w:eastAsia="Times New Roman" w:hAnsi="Times New Roman" w:cs="Times New Roman"/>
-          <w:sz w:val="20"/>
-          <w:szCs w:val="20"/>
-        </w:rPr>
-        <w:t>GitHub</w:t>
-      </w:r>
-      <w:proofErr w:type="spellEnd"/>
-    </w:p>
-    <w:p>
-      <w:pPr>
-        <w:pStyle w:val="normal0"/>
-        <w:numPr>
-          <w:ilvl w:val="0"/>
-          <w:numId w:val="4"/>
-        </w:numPr>
-        <w:ind w:hanging="360"/>
-        <w:contextualSpacing/>
-        <w:rPr>
-          <w:rFonts w:ascii="Times New Roman" w:eastAsia="Times New Roman" w:hAnsi="Times New Roman" w:cs="Times New Roman"/>
-          <w:sz w:val="20"/>
-          <w:szCs w:val="20"/>
-        </w:rPr>
-      </w:pPr>
-      <w:r>
-        <w:rPr>
-          <w:rFonts w:ascii="Times New Roman" w:eastAsia="Times New Roman" w:hAnsi="Times New Roman" w:cs="Times New Roman"/>
-          <w:sz w:val="20"/>
-          <w:szCs w:val="20"/>
-        </w:rPr>
-        <w:t>Created</w:t>
-      </w:r>
-      <w:r>
-        <w:rPr>
-          <w:rFonts w:ascii="Times New Roman" w:eastAsia="Times New Roman" w:hAnsi="Times New Roman" w:cs="Times New Roman"/>
-          <w:sz w:val="20"/>
-          <w:szCs w:val="20"/>
-        </w:rPr>
-        <w:t xml:space="preserve"> </w:t>
-      </w:r>
-      <w:r>
-        <w:rPr>
-          <w:rFonts w:ascii="Times New Roman" w:eastAsia="Times New Roman" w:hAnsi="Times New Roman" w:cs="Times New Roman"/>
-          <w:sz w:val="20"/>
-          <w:szCs w:val="20"/>
-        </w:rPr>
-        <w:t>a</w:t>
-      </w:r>
-      <w:r>
-        <w:rPr>
-          <w:rFonts w:ascii="Times New Roman" w:eastAsia="Times New Roman" w:hAnsi="Times New Roman" w:cs="Times New Roman"/>
-          <w:sz w:val="20"/>
-          <w:szCs w:val="20"/>
-        </w:rPr>
-        <w:t xml:space="preserve"> multi-page </w:t>
-      </w:r>
-      <w:r>
-        <w:rPr>
-          <w:rFonts w:ascii="Times New Roman" w:eastAsia="Times New Roman" w:hAnsi="Times New Roman" w:cs="Times New Roman"/>
-          <w:sz w:val="20"/>
-          <w:szCs w:val="20"/>
-        </w:rPr>
-        <w:t>responsive design</w:t>
-      </w:r>
-      <w:r>
-        <w:rPr>
-          <w:rFonts w:ascii="Times New Roman" w:eastAsia="Times New Roman" w:hAnsi="Times New Roman" w:cs="Times New Roman"/>
-          <w:sz w:val="20"/>
-          <w:szCs w:val="20"/>
-        </w:rPr>
-        <w:t xml:space="preserve"> </w:t>
-      </w:r>
-      <w:r>
-        <w:rPr>
-          <w:rFonts w:ascii="Times New Roman" w:eastAsia="Times New Roman" w:hAnsi="Times New Roman" w:cs="Times New Roman"/>
-          <w:sz w:val="20"/>
-          <w:szCs w:val="20"/>
-        </w:rPr>
-        <w:t xml:space="preserve">highlighting the </w:t>
-      </w:r>
-      <w:proofErr w:type="spellStart"/>
-      <w:r>
-        <w:rPr>
-          <w:rFonts w:ascii="Times New Roman" w:eastAsia="Times New Roman" w:hAnsi="Times New Roman" w:cs="Times New Roman"/>
-          <w:sz w:val="20"/>
-          <w:szCs w:val="20"/>
-        </w:rPr>
-        <w:t>WWCode</w:t>
-      </w:r>
-      <w:proofErr w:type="spellEnd"/>
-      <w:r>
-        <w:rPr>
-          <w:rFonts w:ascii="Times New Roman" w:eastAsia="Times New Roman" w:hAnsi="Times New Roman" w:cs="Times New Roman"/>
-          <w:sz w:val="20"/>
-          <w:szCs w:val="20"/>
-        </w:rPr>
-        <w:t xml:space="preserve"> brand and mission</w:t>
-      </w:r>
-      <w:r>
-        <w:rPr>
-          <w:rFonts w:ascii="Times New Roman" w:eastAsia="Times New Roman" w:hAnsi="Times New Roman" w:cs="Times New Roman"/>
-          <w:sz w:val="20"/>
-          <w:szCs w:val="20"/>
-        </w:rPr>
-        <w:t xml:space="preserve"> (site not released yet)</w:t>
-      </w:r>
-    </w:p>
-    <w:p>
-      <w:pPr>
-        <w:pStyle w:val="normal0"/>
-        <w:numPr>
-          <w:ilvl w:val="0"/>
-          <w:numId w:val="4"/>
-        </w:numPr>
-        <w:ind w:hanging="360"/>
-        <w:contextualSpacing/>
-        <w:rPr>
-          <w:rFonts w:ascii="Times New Roman" w:eastAsia="Times New Roman" w:hAnsi="Times New Roman" w:cs="Times New Roman"/>
-          <w:sz w:val="20"/>
-          <w:szCs w:val="20"/>
-        </w:rPr>
-      </w:pPr>
-      <w:r>
-        <w:rPr>
-          <w:rFonts w:ascii="Times New Roman" w:eastAsia="Times New Roman" w:hAnsi="Times New Roman" w:cs="Times New Roman"/>
-          <w:sz w:val="20"/>
-          <w:szCs w:val="20"/>
-        </w:rPr>
-        <w:t>Collaborated with a diverse team using project management and version control to ensure efficiency and product quality</w:t>
-      </w:r>
-    </w:p>
-    <w:p>
-      <w:pPr>
-        <w:pStyle w:val="normal0"/>
-        <w:rPr>
-          <w:rFonts w:ascii="Times New Roman" w:eastAsia="Times New Roman" w:hAnsi="Times New Roman" w:cs="Times New Roman"/>
-          <w:i/>
-          <w:sz w:val="20"/>
-          <w:szCs w:val="20"/>
-        </w:rPr>
-      </w:pPr>
-      <w:hyperlink r:id="rId8">
-        <w:r>
-          <w:rPr>
-            <w:rFonts w:ascii="Times New Roman" w:eastAsia="Times New Roman" w:hAnsi="Times New Roman" w:cs="Times New Roman"/>
-            <w:i/>
-            <w:color w:val="1155CC"/>
-            <w:sz w:val="20"/>
-            <w:szCs w:val="20"/>
-            <w:u w:val="single"/>
-          </w:rPr>
-          <w:t>https://github.com/Ksan8/wwcode-pdx</w:t>
-        </w:r>
-      </w:hyperlink>
-    </w:p>
-    <w:p>
-      <w:pPr>
-        <w:pStyle w:val="normal0"/>
-        <w:rPr>
-          <w:rFonts w:ascii="Times New Roman" w:eastAsia="Times New Roman" w:hAnsi="Times New Roman" w:cs="Times New Roman"/>
-          <w:sz w:val="20"/>
-          <w:szCs w:val="20"/>
-        </w:rPr>
-      </w:pPr>
-      <w:r>
-        <w:rPr>
-          <w:rFonts w:ascii="Times New Roman" w:eastAsia="Times New Roman" w:hAnsi="Times New Roman" w:cs="Times New Roman"/>
-          <w:sz w:val="20"/>
-          <w:szCs w:val="20"/>
-        </w:rPr>
-        <w:t xml:space="preserve"> </w:t>
-      </w:r>
-    </w:p>
-    <w:p>
-      <w:pPr>
-        <w:pStyle w:val="normal0"/>
+      </w:pPr>
+      <w:r>
         <w:rPr>
           <w:rFonts w:ascii="Times New Roman" w:eastAsia="Times New Roman" w:hAnsi="Times New Roman" w:cs="Times New Roman"/>
           <w:b/>
           <w:sz w:val="24"/>
           <w:szCs w:val="24"/>
         </w:rPr>
-      </w:pPr>
-      <w:r>
-        <w:rPr>
-          <w:rFonts w:ascii="Times New Roman" w:eastAsia="Times New Roman" w:hAnsi="Times New Roman" w:cs="Times New Roman"/>
-          <w:b/>
-          <w:sz w:val="24"/>
-          <w:szCs w:val="24"/>
-        </w:rPr>
         <w:t>WORK EXPERIENCE</w:t>
       </w:r>
     </w:p>
@@ -879,34 +253,7 @@
           <w:sz w:val="20"/>
           <w:szCs w:val="20"/>
         </w:rPr>
-        <w:t>Ruby Receptionists</w:t>
-      </w:r>
-      <w:r>
-        <w:rPr>
-          <w:rFonts w:ascii="Times New Roman" w:eastAsia="Times New Roman" w:hAnsi="Times New Roman" w:cs="Times New Roman"/>
-          <w:b/>
-          <w:sz w:val="20"/>
-          <w:szCs w:val="20"/>
-        </w:rPr>
-        <w:t xml:space="preserve"> – Web </w:t>
-      </w:r>
-      <w:r>
-        <w:rPr>
-          <w:rFonts w:ascii="Times New Roman" w:eastAsia="Times New Roman" w:hAnsi="Times New Roman" w:cs="Times New Roman"/>
-          <w:b/>
-          <w:sz w:val="20"/>
-          <w:szCs w:val="20"/>
-        </w:rPr>
-        <w:t>Developer  (10</w:t>
-      </w:r>
-      <w:r>
-        <w:rPr>
-          <w:rFonts w:ascii="Times New Roman" w:eastAsia="Times New Roman" w:hAnsi="Times New Roman" w:cs="Times New Roman"/>
-          <w:b/>
-          <w:sz w:val="20"/>
-          <w:szCs w:val="20"/>
-        </w:rPr>
-        <w:t>/2017 - current)</w:t>
+        <w:t>Ruby Receptionists – Software Engineer  (2/2019 – current)</w:t>
       </w:r>
       <w:r>
         <w:rPr>
@@ -983,25 +330,7 @@
           <w:sz w:val="20"/>
           <w:szCs w:val="20"/>
         </w:rPr>
-        <w:t xml:space="preserve">Currently migrating several client-facing websites built in </w:t>
-      </w:r>
-      <w:proofErr w:type="spellStart"/>
-      <w:r>
-        <w:rPr>
-          <w:rFonts w:ascii="Times New Roman" w:eastAsia="Times New Roman" w:hAnsi="Times New Roman" w:cs="Times New Roman"/>
-          <w:sz w:val="20"/>
-          <w:szCs w:val="20"/>
-        </w:rPr>
-        <w:t>AngularJS</w:t>
-      </w:r>
-      <w:proofErr w:type="spellEnd"/>
-      <w:r>
-        <w:rPr>
-          <w:rFonts w:ascii="Times New Roman" w:eastAsia="Times New Roman" w:hAnsi="Times New Roman" w:cs="Times New Roman"/>
-          <w:sz w:val="20"/>
-          <w:szCs w:val="20"/>
-        </w:rPr>
-        <w:t xml:space="preserve"> to Angular 6</w:t>
+        <w:t>Currently rebuilding several internal applications in Angular 7+</w:t>
       </w:r>
     </w:p>
     <w:p>
@@ -1025,7 +354,25 @@
           <w:sz w:val="20"/>
           <w:szCs w:val="20"/>
         </w:rPr>
-        <w:t>Spearheaded the integration of Gulp, Sass, and pull requests into app workflows</w:t>
+        <w:t>Maintaining and updating legacy code bases (</w:t>
+      </w:r>
+      <w:proofErr w:type="spellStart"/>
+      <w:r>
+        <w:rPr>
+          <w:rFonts w:ascii="Times New Roman" w:eastAsia="Times New Roman" w:hAnsi="Times New Roman" w:cs="Times New Roman"/>
+          <w:sz w:val="20"/>
+          <w:szCs w:val="20"/>
+        </w:rPr>
+        <w:t>AngularJS</w:t>
+      </w:r>
+      <w:proofErr w:type="spellEnd"/>
+      <w:r>
+        <w:rPr>
+          <w:rFonts w:ascii="Times New Roman" w:eastAsia="Times New Roman" w:hAnsi="Times New Roman" w:cs="Times New Roman"/>
+          <w:sz w:val="20"/>
+          <w:szCs w:val="20"/>
+        </w:rPr>
+        <w:t>) for two client-facing websites</w:t>
       </w:r>
     </w:p>
     <w:p>
@@ -1049,7 +396,153 @@
           <w:sz w:val="20"/>
           <w:szCs w:val="20"/>
         </w:rPr>
-        <w:t>Presented brown-bag talks on CSS Grid, Gulp, Sass, and coding best practices</w:t>
+        <w:t>Mentoring a junior engineer in coding best practices, modern Angular, and front-end technologies</w:t>
+      </w:r>
+    </w:p>
+    <w:p>
+      <w:pPr>
+        <w:pStyle w:val="normal0"/>
+        <w:rPr>
+          <w:rFonts w:ascii="Times New Roman" w:eastAsia="Times New Roman" w:hAnsi="Times New Roman" w:cs="Times New Roman"/>
+          <w:b/>
+          <w:sz w:val="20"/>
+          <w:szCs w:val="20"/>
+        </w:rPr>
+      </w:pPr>
+    </w:p>
+    <w:p>
+      <w:pPr>
+        <w:pStyle w:val="normal0"/>
+        <w:rPr>
+          <w:rFonts w:ascii="Times New Roman" w:eastAsia="Times New Roman" w:hAnsi="Times New Roman" w:cs="Times New Roman"/>
+          <w:sz w:val="20"/>
+          <w:szCs w:val="20"/>
+        </w:rPr>
+      </w:pPr>
+      <w:r>
+        <w:rPr>
+          <w:rFonts w:ascii="Times New Roman" w:eastAsia="Times New Roman" w:hAnsi="Times New Roman" w:cs="Times New Roman"/>
+          <w:b/>
+          <w:sz w:val="20"/>
+          <w:szCs w:val="20"/>
+        </w:rPr>
+        <w:t>Ruby Receptionists</w:t>
+      </w:r>
+      <w:r>
+        <w:rPr>
+          <w:rFonts w:ascii="Times New Roman" w:eastAsia="Times New Roman" w:hAnsi="Times New Roman" w:cs="Times New Roman"/>
+          <w:b/>
+          <w:sz w:val="20"/>
+          <w:szCs w:val="20"/>
+        </w:rPr>
+        <w:t xml:space="preserve"> – Web </w:t>
+      </w:r>
+      <w:r>
+        <w:rPr>
+          <w:rFonts w:ascii="Times New Roman" w:eastAsia="Times New Roman" w:hAnsi="Times New Roman" w:cs="Times New Roman"/>
+          <w:b/>
+          <w:sz w:val="20"/>
+          <w:szCs w:val="20"/>
+        </w:rPr>
+        <w:t>Developer  (10</w:t>
+      </w:r>
+      <w:r>
+        <w:rPr>
+          <w:rFonts w:ascii="Times New Roman" w:eastAsia="Times New Roman" w:hAnsi="Times New Roman" w:cs="Times New Roman"/>
+          <w:b/>
+          <w:sz w:val="20"/>
+          <w:szCs w:val="20"/>
+        </w:rPr>
+        <w:t xml:space="preserve">/2017 </w:t>
+      </w:r>
+      <w:r>
+        <w:rPr>
+          <w:rFonts w:ascii="Times New Roman" w:eastAsia="Times New Roman" w:hAnsi="Times New Roman" w:cs="Times New Roman"/>
+          <w:b/>
+          <w:sz w:val="20"/>
+          <w:szCs w:val="20"/>
+        </w:rPr>
+        <w:t>–</w:t>
+      </w:r>
+      <w:r>
+        <w:rPr>
+          <w:rFonts w:ascii="Times New Roman" w:eastAsia="Times New Roman" w:hAnsi="Times New Roman" w:cs="Times New Roman"/>
+          <w:b/>
+          <w:sz w:val="20"/>
+          <w:szCs w:val="20"/>
+        </w:rPr>
+        <w:t xml:space="preserve"> </w:t>
+      </w:r>
+      <w:r>
+        <w:rPr>
+          <w:rFonts w:ascii="Times New Roman" w:eastAsia="Times New Roman" w:hAnsi="Times New Roman" w:cs="Times New Roman"/>
+          <w:b/>
+          <w:sz w:val="20"/>
+          <w:szCs w:val="20"/>
+        </w:rPr>
+        <w:t>2/2019</w:t>
+      </w:r>
+      <w:r>
+        <w:rPr>
+          <w:rFonts w:ascii="Times New Roman" w:eastAsia="Times New Roman" w:hAnsi="Times New Roman" w:cs="Times New Roman"/>
+          <w:b/>
+          <w:sz w:val="20"/>
+          <w:szCs w:val="20"/>
+        </w:rPr>
+        <w:t>)</w:t>
+      </w:r>
+      <w:r>
+        <w:rPr>
+          <w:rFonts w:ascii="Times New Roman" w:eastAsia="Times New Roman" w:hAnsi="Times New Roman" w:cs="Times New Roman"/>
+          <w:b/>
+          <w:sz w:val="20"/>
+          <w:szCs w:val="20"/>
+        </w:rPr>
+        <w:tab/>
+      </w:r>
+      <w:r>
+        <w:rPr>
+          <w:rFonts w:ascii="Times New Roman" w:eastAsia="Times New Roman" w:hAnsi="Times New Roman" w:cs="Times New Roman"/>
+          <w:b/>
+          <w:sz w:val="20"/>
+          <w:szCs w:val="20"/>
+        </w:rPr>
+        <w:tab/>
+      </w:r>
+      <w:r>
+        <w:rPr>
+          <w:rFonts w:ascii="Times New Roman" w:eastAsia="Times New Roman" w:hAnsi="Times New Roman" w:cs="Times New Roman"/>
+          <w:b/>
+          <w:sz w:val="20"/>
+          <w:szCs w:val="20"/>
+        </w:rPr>
+        <w:tab/>
+      </w:r>
+      <w:r>
+        <w:rPr>
+          <w:rFonts w:ascii="Times New Roman" w:eastAsia="Times New Roman" w:hAnsi="Times New Roman" w:cs="Times New Roman"/>
+          <w:b/>
+          <w:sz w:val="20"/>
+          <w:szCs w:val="20"/>
+        </w:rPr>
+        <w:tab/>
+      </w:r>
+      <w:r>
+        <w:rPr>
+          <w:rFonts w:ascii="Times New Roman" w:eastAsia="Times New Roman" w:hAnsi="Times New Roman" w:cs="Times New Roman"/>
+          <w:b/>
+          <w:sz w:val="20"/>
+          <w:szCs w:val="20"/>
+        </w:rPr>
+        <w:tab/>
+      </w:r>
+      <w:r>
+        <w:rPr>
+          <w:rFonts w:ascii="Times New Roman" w:eastAsia="Times New Roman" w:hAnsi="Times New Roman" w:cs="Times New Roman"/>
+          <w:sz w:val="20"/>
+          <w:szCs w:val="20"/>
+        </w:rPr>
+        <w:t>Portland, OR</w:t>
       </w:r>
     </w:p>
     <w:p>
@@ -1073,99 +566,33 @@
           <w:sz w:val="20"/>
           <w:szCs w:val="20"/>
         </w:rPr>
-        <w:t>Became an effective bridge between the Design/UX and Dev teams, enhancing communication and understanding</w:t>
-      </w:r>
-    </w:p>
-    <w:p>
-      <w:pPr>
-        <w:pStyle w:val="normal0"/>
-        <w:rPr>
-          <w:rFonts w:ascii="Times New Roman" w:eastAsia="Times New Roman" w:hAnsi="Times New Roman" w:cs="Times New Roman"/>
-          <w:b/>
-          <w:sz w:val="20"/>
-          <w:szCs w:val="20"/>
-        </w:rPr>
-      </w:pPr>
-    </w:p>
-    <w:p>
-      <w:pPr>
-        <w:pStyle w:val="normal0"/>
-        <w:rPr>
-          <w:rFonts w:ascii="Times New Roman" w:eastAsia="Times New Roman" w:hAnsi="Times New Roman" w:cs="Times New Roman"/>
-          <w:sz w:val="20"/>
-          <w:szCs w:val="20"/>
-        </w:rPr>
-      </w:pPr>
-      <w:r>
-        <w:rPr>
-          <w:rFonts w:ascii="Times New Roman" w:eastAsia="Times New Roman" w:hAnsi="Times New Roman" w:cs="Times New Roman"/>
-          <w:b/>
-          <w:sz w:val="20"/>
-          <w:szCs w:val="20"/>
-        </w:rPr>
-        <w:t xml:space="preserve">SITUATE Magazine, LLC – Founder, Editorial Director  (11/2015 </w:t>
-      </w:r>
-      <w:r>
-        <w:rPr>
-          <w:rFonts w:ascii="Times New Roman" w:eastAsia="Times New Roman" w:hAnsi="Times New Roman" w:cs="Times New Roman"/>
-          <w:b/>
-          <w:sz w:val="20"/>
-          <w:szCs w:val="20"/>
-        </w:rPr>
-        <w:t>–</w:t>
-      </w:r>
-      <w:r>
-        <w:rPr>
-          <w:rFonts w:ascii="Times New Roman" w:eastAsia="Times New Roman" w:hAnsi="Times New Roman" w:cs="Times New Roman"/>
-          <w:b/>
-          <w:sz w:val="20"/>
-          <w:szCs w:val="20"/>
-        </w:rPr>
-        <w:t xml:space="preserve"> </w:t>
-      </w:r>
-      <w:r>
-        <w:rPr>
-          <w:rFonts w:ascii="Times New Roman" w:eastAsia="Times New Roman" w:hAnsi="Times New Roman" w:cs="Times New Roman"/>
-          <w:b/>
-          <w:sz w:val="20"/>
-          <w:szCs w:val="20"/>
-        </w:rPr>
-        <w:t>11/2017</w:t>
-      </w:r>
-      <w:r>
-        <w:rPr>
-          <w:rFonts w:ascii="Times New Roman" w:eastAsia="Times New Roman" w:hAnsi="Times New Roman" w:cs="Times New Roman"/>
-          <w:b/>
-          <w:sz w:val="20"/>
-          <w:szCs w:val="20"/>
-        </w:rPr>
-        <w:t>)</w:t>
-      </w:r>
-      <w:r>
-        <w:rPr>
-          <w:rFonts w:ascii="Times New Roman" w:eastAsia="Times New Roman" w:hAnsi="Times New Roman" w:cs="Times New Roman"/>
-          <w:b/>
-          <w:sz w:val="20"/>
-          <w:szCs w:val="20"/>
-        </w:rPr>
-        <w:tab/>
-      </w:r>
-      <w:r>
-        <w:rPr>
-          <w:rFonts w:ascii="Times New Roman" w:eastAsia="Times New Roman" w:hAnsi="Times New Roman" w:cs="Times New Roman"/>
-          <w:b/>
-          <w:sz w:val="20"/>
-          <w:szCs w:val="20"/>
-        </w:rPr>
-        <w:tab/>
-      </w:r>
-      <w:r>
-        <w:rPr>
-          <w:rFonts w:ascii="Times New Roman" w:eastAsia="Times New Roman" w:hAnsi="Times New Roman" w:cs="Times New Roman"/>
-          <w:sz w:val="20"/>
-          <w:szCs w:val="20"/>
-        </w:rPr>
-        <w:t>Portland, OR and remote</w:t>
+        <w:t>Began</w:t>
+      </w:r>
+      <w:r>
+        <w:rPr>
+          <w:rFonts w:ascii="Times New Roman" w:eastAsia="Times New Roman" w:hAnsi="Times New Roman" w:cs="Times New Roman"/>
+          <w:sz w:val="20"/>
+          <w:szCs w:val="20"/>
+        </w:rPr>
+        <w:t xml:space="preserve"> migrating several client-facing websites built in </w:t>
+      </w:r>
+      <w:proofErr w:type="spellStart"/>
+      <w:r>
+        <w:rPr>
+          <w:rFonts w:ascii="Times New Roman" w:eastAsia="Times New Roman" w:hAnsi="Times New Roman" w:cs="Times New Roman"/>
+          <w:sz w:val="20"/>
+          <w:szCs w:val="20"/>
+        </w:rPr>
+        <w:t>AngularJS</w:t>
+      </w:r>
+      <w:proofErr w:type="spellEnd"/>
+      <w:r>
+        <w:rPr>
+          <w:rFonts w:ascii="Times New Roman" w:eastAsia="Times New Roman" w:hAnsi="Times New Roman" w:cs="Times New Roman"/>
+          <w:sz w:val="20"/>
+          <w:szCs w:val="20"/>
+        </w:rPr>
+        <w:t xml:space="preserve"> to Angular 6</w:t>
       </w:r>
     </w:p>
     <w:p>
@@ -1189,18 +616,8 @@
           <w:sz w:val="20"/>
           <w:szCs w:val="20"/>
         </w:rPr>
-        <w:t xml:space="preserve">Collaborated with a web designer to create an attractive, thought-provoking online magazine on </w:t>
-      </w:r>
-      <w:proofErr w:type="spellStart"/>
-      <w:r>
-        <w:rPr>
-          <w:rFonts w:ascii="Times New Roman" w:eastAsia="Times New Roman" w:hAnsi="Times New Roman" w:cs="Times New Roman"/>
-          <w:sz w:val="20"/>
-          <w:szCs w:val="20"/>
-        </w:rPr>
-        <w:t>WordPress</w:t>
-      </w:r>
-      <w:proofErr w:type="spellEnd"/>
+        <w:t>Spearheaded the integration of Gulp, Sass, and pull requests into app workflows</w:t>
+      </w:r>
     </w:p>
     <w:p>
       <w:pPr>
@@ -1223,76 +640,24 @@
           <w:sz w:val="20"/>
           <w:szCs w:val="20"/>
         </w:rPr>
-        <w:t>Debugged</w:t>
-      </w:r>
-      <w:r>
-        <w:rPr>
-          <w:rFonts w:ascii="Times New Roman" w:eastAsia="Times New Roman" w:hAnsi="Times New Roman" w:cs="Times New Roman"/>
-          <w:sz w:val="20"/>
-          <w:szCs w:val="20"/>
-        </w:rPr>
-        <w:t xml:space="preserve"> and maintain</w:t>
-      </w:r>
-      <w:r>
-        <w:rPr>
-          <w:rFonts w:ascii="Times New Roman" w:eastAsia="Times New Roman" w:hAnsi="Times New Roman" w:cs="Times New Roman"/>
-          <w:sz w:val="20"/>
-          <w:szCs w:val="20"/>
-        </w:rPr>
-        <w:t>ed</w:t>
-      </w:r>
-      <w:r>
-        <w:rPr>
-          <w:rFonts w:ascii="Times New Roman" w:eastAsia="Times New Roman" w:hAnsi="Times New Roman" w:cs="Times New Roman"/>
-          <w:sz w:val="20"/>
-          <w:szCs w:val="20"/>
-        </w:rPr>
-        <w:t xml:space="preserve"> custom </w:t>
-      </w:r>
-      <w:proofErr w:type="spellStart"/>
-      <w:r>
-        <w:rPr>
-          <w:rFonts w:ascii="Times New Roman" w:eastAsia="Times New Roman" w:hAnsi="Times New Roman" w:cs="Times New Roman"/>
-          <w:sz w:val="20"/>
-          <w:szCs w:val="20"/>
-        </w:rPr>
-        <w:t>WordPress</w:t>
-      </w:r>
-      <w:proofErr w:type="spellEnd"/>
-      <w:r>
-        <w:rPr>
-          <w:rFonts w:ascii="Times New Roman" w:eastAsia="Times New Roman" w:hAnsi="Times New Roman" w:cs="Times New Roman"/>
-          <w:sz w:val="20"/>
-          <w:szCs w:val="20"/>
-        </w:rPr>
-        <w:t xml:space="preserve"> theme; </w:t>
-      </w:r>
-      <w:r>
-        <w:rPr>
-          <w:rFonts w:ascii="Times New Roman" w:eastAsia="Times New Roman" w:hAnsi="Times New Roman" w:cs="Times New Roman"/>
-          <w:sz w:val="20"/>
-          <w:szCs w:val="20"/>
-        </w:rPr>
-        <w:t>updated</w:t>
-      </w:r>
-      <w:r>
-        <w:rPr>
-          <w:rFonts w:ascii="Times New Roman" w:eastAsia="Times New Roman" w:hAnsi="Times New Roman" w:cs="Times New Roman"/>
-          <w:sz w:val="20"/>
-          <w:szCs w:val="20"/>
-        </w:rPr>
-        <w:t xml:space="preserve"> </w:t>
-      </w:r>
-      <w:proofErr w:type="spellStart"/>
-      <w:r>
-        <w:rPr>
-          <w:rFonts w:ascii="Times New Roman" w:eastAsia="Times New Roman" w:hAnsi="Times New Roman" w:cs="Times New Roman"/>
-          <w:sz w:val="20"/>
-          <w:szCs w:val="20"/>
-        </w:rPr>
-        <w:t>plugins</w:t>
-      </w:r>
-      <w:proofErr w:type="spellEnd"/>
+        <w:t xml:space="preserve">Presented brown-bag talks on </w:t>
+      </w:r>
+      <w:r>
+        <w:rPr>
+          <w:rFonts w:ascii="Times New Roman" w:eastAsia="Times New Roman" w:hAnsi="Times New Roman" w:cs="Times New Roman"/>
+          <w:sz w:val="20"/>
+          <w:szCs w:val="20"/>
+        </w:rPr>
+        <w:t xml:space="preserve">Modern Angular, </w:t>
+      </w:r>
+      <w:r>
+        <w:rPr>
+          <w:rFonts w:ascii="Times New Roman" w:eastAsia="Times New Roman" w:hAnsi="Times New Roman" w:cs="Times New Roman"/>
+          <w:sz w:val="20"/>
+          <w:szCs w:val="20"/>
+        </w:rPr>
+        <w:t>CSS Grid, Gulp, Sass, and coding best practices</w:t>
+      </w:r>
     </w:p>
     <w:p>
       <w:pPr>
@@ -1315,6 +680,248 @@
           <w:sz w:val="20"/>
           <w:szCs w:val="20"/>
         </w:rPr>
+        <w:t>Became an effective bridge between the Design/UX and Dev teams, enhancing communication and understanding</w:t>
+      </w:r>
+    </w:p>
+    <w:p>
+      <w:pPr>
+        <w:pStyle w:val="normal0"/>
+        <w:rPr>
+          <w:rFonts w:ascii="Times New Roman" w:eastAsia="Times New Roman" w:hAnsi="Times New Roman" w:cs="Times New Roman"/>
+          <w:b/>
+          <w:sz w:val="20"/>
+          <w:szCs w:val="20"/>
+        </w:rPr>
+      </w:pPr>
+    </w:p>
+    <w:p>
+      <w:pPr>
+        <w:pStyle w:val="normal0"/>
+        <w:rPr>
+          <w:rFonts w:ascii="Times New Roman" w:eastAsia="Times New Roman" w:hAnsi="Times New Roman" w:cs="Times New Roman"/>
+          <w:sz w:val="20"/>
+          <w:szCs w:val="20"/>
+        </w:rPr>
+      </w:pPr>
+      <w:r>
+        <w:rPr>
+          <w:rFonts w:ascii="Times New Roman" w:eastAsia="Times New Roman" w:hAnsi="Times New Roman" w:cs="Times New Roman"/>
+          <w:b/>
+          <w:sz w:val="20"/>
+          <w:szCs w:val="20"/>
+        </w:rPr>
+        <w:t xml:space="preserve">SITUATE Magazine, LLC – Founder, Editorial Director  (11/2015 </w:t>
+      </w:r>
+      <w:r>
+        <w:rPr>
+          <w:rFonts w:ascii="Times New Roman" w:eastAsia="Times New Roman" w:hAnsi="Times New Roman" w:cs="Times New Roman"/>
+          <w:b/>
+          <w:sz w:val="20"/>
+          <w:szCs w:val="20"/>
+        </w:rPr>
+        <w:t>–</w:t>
+      </w:r>
+      <w:r>
+        <w:rPr>
+          <w:rFonts w:ascii="Times New Roman" w:eastAsia="Times New Roman" w:hAnsi="Times New Roman" w:cs="Times New Roman"/>
+          <w:b/>
+          <w:sz w:val="20"/>
+          <w:szCs w:val="20"/>
+        </w:rPr>
+        <w:t xml:space="preserve"> </w:t>
+      </w:r>
+      <w:r>
+        <w:rPr>
+          <w:rFonts w:ascii="Times New Roman" w:eastAsia="Times New Roman" w:hAnsi="Times New Roman" w:cs="Times New Roman"/>
+          <w:b/>
+          <w:sz w:val="20"/>
+          <w:szCs w:val="20"/>
+        </w:rPr>
+        <w:t>11/2017</w:t>
+      </w:r>
+      <w:r>
+        <w:rPr>
+          <w:rFonts w:ascii="Times New Roman" w:eastAsia="Times New Roman" w:hAnsi="Times New Roman" w:cs="Times New Roman"/>
+          <w:b/>
+          <w:sz w:val="20"/>
+          <w:szCs w:val="20"/>
+        </w:rPr>
+        <w:t>)</w:t>
+      </w:r>
+      <w:r>
+        <w:rPr>
+          <w:rFonts w:ascii="Times New Roman" w:eastAsia="Times New Roman" w:hAnsi="Times New Roman" w:cs="Times New Roman"/>
+          <w:b/>
+          <w:sz w:val="20"/>
+          <w:szCs w:val="20"/>
+        </w:rPr>
+        <w:tab/>
+      </w:r>
+      <w:r>
+        <w:rPr>
+          <w:rFonts w:ascii="Times New Roman" w:eastAsia="Times New Roman" w:hAnsi="Times New Roman" w:cs="Times New Roman"/>
+          <w:b/>
+          <w:sz w:val="20"/>
+          <w:szCs w:val="20"/>
+        </w:rPr>
+        <w:tab/>
+      </w:r>
+      <w:r>
+        <w:rPr>
+          <w:rFonts w:ascii="Times New Roman" w:eastAsia="Times New Roman" w:hAnsi="Times New Roman" w:cs="Times New Roman"/>
+          <w:sz w:val="20"/>
+          <w:szCs w:val="20"/>
+        </w:rPr>
+        <w:t>Portland, OR and remote</w:t>
+      </w:r>
+    </w:p>
+    <w:p>
+      <w:pPr>
+        <w:pStyle w:val="normal0"/>
+        <w:numPr>
+          <w:ilvl w:val="0"/>
+          <w:numId w:val="7"/>
+        </w:numPr>
+        <w:ind w:hanging="360"/>
+        <w:contextualSpacing/>
+        <w:rPr>
+          <w:rFonts w:ascii="Times New Roman" w:eastAsia="Times New Roman" w:hAnsi="Times New Roman" w:cs="Times New Roman"/>
+          <w:sz w:val="20"/>
+          <w:szCs w:val="20"/>
+        </w:rPr>
+      </w:pPr>
+      <w:r>
+        <w:rPr>
+          <w:rFonts w:ascii="Times New Roman" w:eastAsia="Times New Roman" w:hAnsi="Times New Roman" w:cs="Times New Roman"/>
+          <w:sz w:val="20"/>
+          <w:szCs w:val="20"/>
+        </w:rPr>
+        <w:t xml:space="preserve">Collaborated with a web designer to create an attractive, thought-provoking online magazine on </w:t>
+      </w:r>
+      <w:proofErr w:type="spellStart"/>
+      <w:r>
+        <w:rPr>
+          <w:rFonts w:ascii="Times New Roman" w:eastAsia="Times New Roman" w:hAnsi="Times New Roman" w:cs="Times New Roman"/>
+          <w:sz w:val="20"/>
+          <w:szCs w:val="20"/>
+        </w:rPr>
+        <w:t>WordPress</w:t>
+      </w:r>
+      <w:proofErr w:type="spellEnd"/>
+    </w:p>
+    <w:p>
+      <w:pPr>
+        <w:pStyle w:val="normal0"/>
+        <w:numPr>
+          <w:ilvl w:val="0"/>
+          <w:numId w:val="7"/>
+        </w:numPr>
+        <w:ind w:hanging="360"/>
+        <w:contextualSpacing/>
+        <w:rPr>
+          <w:rFonts w:ascii="Times New Roman" w:eastAsia="Times New Roman" w:hAnsi="Times New Roman" w:cs="Times New Roman"/>
+          <w:sz w:val="20"/>
+          <w:szCs w:val="20"/>
+        </w:rPr>
+      </w:pPr>
+      <w:r>
+        <w:rPr>
+          <w:rFonts w:ascii="Times New Roman" w:eastAsia="Times New Roman" w:hAnsi="Times New Roman" w:cs="Times New Roman"/>
+          <w:sz w:val="20"/>
+          <w:szCs w:val="20"/>
+        </w:rPr>
+        <w:t>Debugged</w:t>
+      </w:r>
+      <w:r>
+        <w:rPr>
+          <w:rFonts w:ascii="Times New Roman" w:eastAsia="Times New Roman" w:hAnsi="Times New Roman" w:cs="Times New Roman"/>
+          <w:sz w:val="20"/>
+          <w:szCs w:val="20"/>
+        </w:rPr>
+        <w:t xml:space="preserve"> and maintain</w:t>
+      </w:r>
+      <w:r>
+        <w:rPr>
+          <w:rFonts w:ascii="Times New Roman" w:eastAsia="Times New Roman" w:hAnsi="Times New Roman" w:cs="Times New Roman"/>
+          <w:sz w:val="20"/>
+          <w:szCs w:val="20"/>
+        </w:rPr>
+        <w:t>ed</w:t>
+      </w:r>
+      <w:r>
+        <w:rPr>
+          <w:rFonts w:ascii="Times New Roman" w:eastAsia="Times New Roman" w:hAnsi="Times New Roman" w:cs="Times New Roman"/>
+          <w:sz w:val="20"/>
+          <w:szCs w:val="20"/>
+        </w:rPr>
+        <w:t xml:space="preserve"> custom </w:t>
+      </w:r>
+      <w:proofErr w:type="spellStart"/>
+      <w:r>
+        <w:rPr>
+          <w:rFonts w:ascii="Times New Roman" w:eastAsia="Times New Roman" w:hAnsi="Times New Roman" w:cs="Times New Roman"/>
+          <w:sz w:val="20"/>
+          <w:szCs w:val="20"/>
+        </w:rPr>
+        <w:t>WordPress</w:t>
+      </w:r>
+      <w:proofErr w:type="spellEnd"/>
+      <w:r>
+        <w:rPr>
+          <w:rFonts w:ascii="Times New Roman" w:eastAsia="Times New Roman" w:hAnsi="Times New Roman" w:cs="Times New Roman"/>
+          <w:sz w:val="20"/>
+          <w:szCs w:val="20"/>
+        </w:rPr>
+        <w:t xml:space="preserve"> theme; </w:t>
+      </w:r>
+      <w:r>
+        <w:rPr>
+          <w:rFonts w:ascii="Times New Roman" w:eastAsia="Times New Roman" w:hAnsi="Times New Roman" w:cs="Times New Roman"/>
+          <w:sz w:val="20"/>
+          <w:szCs w:val="20"/>
+        </w:rPr>
+        <w:t>updated</w:t>
+      </w:r>
+      <w:r>
+        <w:rPr>
+          <w:rFonts w:ascii="Times New Roman" w:eastAsia="Times New Roman" w:hAnsi="Times New Roman" w:cs="Times New Roman"/>
+          <w:sz w:val="20"/>
+          <w:szCs w:val="20"/>
+        </w:rPr>
+        <w:t xml:space="preserve"> </w:t>
+      </w:r>
+      <w:proofErr w:type="spellStart"/>
+      <w:r>
+        <w:rPr>
+          <w:rFonts w:ascii="Times New Roman" w:eastAsia="Times New Roman" w:hAnsi="Times New Roman" w:cs="Times New Roman"/>
+          <w:sz w:val="20"/>
+          <w:szCs w:val="20"/>
+        </w:rPr>
+        <w:t>plugins</w:t>
+      </w:r>
+      <w:proofErr w:type="spellEnd"/>
+    </w:p>
+    <w:p>
+      <w:pPr>
+        <w:pStyle w:val="normal0"/>
+        <w:numPr>
+          <w:ilvl w:val="0"/>
+          <w:numId w:val="7"/>
+        </w:numPr>
+        <w:ind w:hanging="360"/>
+        <w:contextualSpacing/>
+        <w:rPr>
+          <w:rFonts w:ascii="Times New Roman" w:eastAsia="Times New Roman" w:hAnsi="Times New Roman" w:cs="Times New Roman"/>
+          <w:sz w:val="20"/>
+          <w:szCs w:val="20"/>
+        </w:rPr>
+      </w:pPr>
+      <w:r>
+        <w:rPr>
+          <w:rFonts w:ascii="Times New Roman" w:eastAsia="Times New Roman" w:hAnsi="Times New Roman" w:cs="Times New Roman"/>
+          <w:sz w:val="20"/>
+          <w:szCs w:val="20"/>
+        </w:rPr>
         <w:t>Source</w:t>
       </w:r>
       <w:r>
@@ -1629,7 +1236,23 @@
           <w:sz w:val="20"/>
           <w:szCs w:val="20"/>
         </w:rPr>
-        <w:t xml:space="preserve"> Tactics &amp; Tools for Troubleshooting Front-End Development, Postman Fundamentals, Reasoning About Asynchronous JavaScript, CSS Positioning, </w:t>
+        <w:t xml:space="preserve"> </w:t>
+      </w:r>
+      <w:r>
+        <w:rPr>
+          <w:rFonts w:ascii="Times New Roman" w:eastAsia="Times New Roman" w:hAnsi="Times New Roman" w:cs="Times New Roman"/>
+          <w:sz w:val="20"/>
+          <w:szCs w:val="20"/>
+        </w:rPr>
+        <w:t xml:space="preserve">Angular CLI, Angular Routing, Angular HTTP Communication, Angular Best Practices, Angular Services, Styling Angular Applications, </w:t>
+      </w:r>
+      <w:r>
+        <w:rPr>
+          <w:rFonts w:ascii="Times New Roman" w:eastAsia="Times New Roman" w:hAnsi="Times New Roman" w:cs="Times New Roman"/>
+          <w:sz w:val="20"/>
+          <w:szCs w:val="20"/>
+        </w:rPr>
+        <w:t xml:space="preserve">Tactics &amp; Tools for Troubleshooting Front-End Development, Postman Fundamentals, Reasoning About Asynchronous JavaScript, CSS Positioning, </w:t>
       </w:r>
       <w:r>
         <w:rPr>
@@ -1674,6 +1297,14 @@
           <w:szCs w:val="20"/>
         </w:rPr>
         <w:t>, Building Stronger Front-End Practices</w:t>
+      </w:r>
+      <w:r>
+        <w:rPr>
+          <w:rFonts w:ascii="Times New Roman" w:eastAsia="Times New Roman" w:hAnsi="Times New Roman" w:cs="Times New Roman"/>
+          <w:sz w:val="20"/>
+          <w:szCs w:val="20"/>
+        </w:rPr>
+        <w:t>, etc.</w:t>
       </w:r>
     </w:p>
     <w:p>
@@ -2133,6 +1764,14 @@
           <w:szCs w:val="20"/>
         </w:rPr>
         <w:t xml:space="preserve">, </w:t>
+      </w:r>
+      <w:r>
+        <w:rPr>
+          <w:rFonts w:ascii="Times New Roman" w:hAnsi="Times New Roman"/>
+          <w:sz w:val="20"/>
+          <w:szCs w:val="20"/>
+        </w:rPr>
+        <w:t xml:space="preserve">more </w:t>
       </w:r>
       <w:r>
         <w:rPr>

--- a/Kezia-Wineberg-resume.docx
+++ b/Kezia-Wineberg-resume.docx
@@ -46,7 +46,23 @@
           <w:sz w:val="20"/>
           <w:szCs w:val="20"/>
         </w:rPr>
-        <w:t>4580 NE 35</w:t>
+        <w:t>3225 S</w:t>
+      </w:r>
+      <w:r>
+        <w:rPr>
+          <w:rFonts w:ascii="Times New Roman" w:eastAsia="Times New Roman" w:hAnsi="Times New Roman" w:cs="Times New Roman"/>
+          <w:sz w:val="20"/>
+          <w:szCs w:val="20"/>
+        </w:rPr>
+        <w:t xml:space="preserve">E </w:t>
+      </w:r>
+      <w:r>
+        <w:rPr>
+          <w:rFonts w:ascii="Times New Roman" w:eastAsia="Times New Roman" w:hAnsi="Times New Roman" w:cs="Times New Roman"/>
+          <w:sz w:val="20"/>
+          <w:szCs w:val="20"/>
+        </w:rPr>
+        <w:t>69</w:t>
       </w:r>
       <w:r>
         <w:rPr>
@@ -63,7 +79,7 @@
           <w:sz w:val="20"/>
           <w:szCs w:val="20"/>
         </w:rPr>
-        <w:t xml:space="preserve"> Pl., Portland, OR  97211</w:t>
+        <w:t xml:space="preserve"> Ave., Portland, OR  97206</w:t>
       </w:r>
     </w:p>
     <w:p>
@@ -188,7 +204,15 @@
           <w:sz w:val="20"/>
           <w:szCs w:val="20"/>
         </w:rPr>
-        <w:t>Excited to create efficient, compelling, and visu</w:t>
+        <w:t>Committed to creating</w:t>
+      </w:r>
+      <w:r>
+        <w:rPr>
+          <w:rFonts w:ascii="Times New Roman" w:eastAsia="Times New Roman" w:hAnsi="Times New Roman" w:cs="Times New Roman"/>
+          <w:sz w:val="20"/>
+          <w:szCs w:val="20"/>
+        </w:rPr>
+        <w:t xml:space="preserve"> efficient, compelling, and visu</w:t>
       </w:r>
       <w:r>
         <w:rPr>
@@ -254,15 +278,6 @@
           <w:szCs w:val="20"/>
         </w:rPr>
         <w:t>Ruby Receptionists – Software Engineer  (2/2019 – current)</w:t>
-      </w:r>
-      <w:r>
-        <w:rPr>
-          <w:rFonts w:ascii="Times New Roman" w:eastAsia="Times New Roman" w:hAnsi="Times New Roman" w:cs="Times New Roman"/>
-          <w:b/>
-          <w:sz w:val="20"/>
-          <w:szCs w:val="20"/>
-        </w:rPr>
-        <w:tab/>
       </w:r>
       <w:r>
         <w:rPr>
@@ -330,7 +345,31 @@
           <w:sz w:val="20"/>
           <w:szCs w:val="20"/>
         </w:rPr>
-        <w:t>Currently rebuilding several internal applications in Angular 7+</w:t>
+        <w:t xml:space="preserve">Currently rebuilding </w:t>
+      </w:r>
+      <w:r>
+        <w:rPr>
+          <w:rFonts w:ascii="Times New Roman" w:eastAsia="Times New Roman" w:hAnsi="Times New Roman" w:cs="Times New Roman"/>
+          <w:sz w:val="20"/>
+          <w:szCs w:val="20"/>
+        </w:rPr>
+        <w:t>core</w:t>
+      </w:r>
+      <w:r>
+        <w:rPr>
+          <w:rFonts w:ascii="Times New Roman" w:eastAsia="Times New Roman" w:hAnsi="Times New Roman" w:cs="Times New Roman"/>
+          <w:sz w:val="20"/>
+          <w:szCs w:val="20"/>
+        </w:rPr>
+        <w:t xml:space="preserve"> internal applications in Angular 7+</w:t>
+      </w:r>
+      <w:r>
+        <w:rPr>
+          <w:rFonts w:ascii="Times New Roman" w:eastAsia="Times New Roman" w:hAnsi="Times New Roman" w:cs="Times New Roman"/>
+          <w:sz w:val="20"/>
+          <w:szCs w:val="20"/>
+        </w:rPr>
+        <w:t>; responsible for laying down initial front-end architecture and code-reviewing all other Greenfield code</w:t>
       </w:r>
     </w:p>
     <w:p>
@@ -354,7 +393,15 @@
           <w:sz w:val="20"/>
           <w:szCs w:val="20"/>
         </w:rPr>
-        <w:t>Maintaining and updating legacy code bases (</w:t>
+        <w:t xml:space="preserve">Working closely with Product and Sales to update </w:t>
+      </w:r>
+      <w:r>
+        <w:rPr>
+          <w:rFonts w:ascii="Times New Roman" w:eastAsia="Times New Roman" w:hAnsi="Times New Roman" w:cs="Times New Roman"/>
+          <w:sz w:val="20"/>
+          <w:szCs w:val="20"/>
+        </w:rPr>
+        <w:t>legacy code bases (</w:t>
       </w:r>
       <w:proofErr w:type="spellStart"/>
       <w:r>
@@ -373,6 +420,14 @@
           <w:szCs w:val="20"/>
         </w:rPr>
         <w:t>) for two client-facing websites</w:t>
+      </w:r>
+      <w:r>
+        <w:rPr>
+          <w:rFonts w:ascii="Times New Roman" w:eastAsia="Times New Roman" w:hAnsi="Times New Roman" w:cs="Times New Roman"/>
+          <w:sz w:val="20"/>
+          <w:szCs w:val="20"/>
+        </w:rPr>
+        <w:t>, resulting in increased on-boarding and customer retention</w:t>
       </w:r>
     </w:p>
     <w:p>
@@ -396,7 +451,15 @@
           <w:sz w:val="20"/>
           <w:szCs w:val="20"/>
         </w:rPr>
-        <w:t>Mentoring a junior engineer in coding best practices, modern Angular, and front-end technologies</w:t>
+        <w:t xml:space="preserve">Mentoring an associate </w:t>
+      </w:r>
+      <w:r>
+        <w:rPr>
+          <w:rFonts w:ascii="Times New Roman" w:eastAsia="Times New Roman" w:hAnsi="Times New Roman" w:cs="Times New Roman"/>
+          <w:sz w:val="20"/>
+          <w:szCs w:val="20"/>
+        </w:rPr>
+        <w:t>engineer in coding best practices, modern Angular, and front-end technologies</w:t>
       </w:r>
     </w:p>
     <w:p>
@@ -1375,25 +1438,7 @@
           <w:sz w:val="20"/>
           <w:szCs w:val="20"/>
         </w:rPr>
-        <w:t xml:space="preserve"> Ruby, </w:t>
-      </w:r>
-      <w:proofErr w:type="spellStart"/>
-      <w:r>
-        <w:rPr>
-          <w:rFonts w:ascii="Times New Roman" w:eastAsia="Times New Roman" w:hAnsi="Times New Roman" w:cs="Times New Roman"/>
-          <w:sz w:val="20"/>
-          <w:szCs w:val="20"/>
-        </w:rPr>
-        <w:t>ReactJS</w:t>
-      </w:r>
-      <w:proofErr w:type="spellEnd"/>
-      <w:r>
-        <w:rPr>
-          <w:rFonts w:ascii="Times New Roman" w:eastAsia="Times New Roman" w:hAnsi="Times New Roman" w:cs="Times New Roman"/>
-          <w:sz w:val="20"/>
-          <w:szCs w:val="20"/>
-        </w:rPr>
-        <w:t xml:space="preserve">, </w:t>
+        <w:t xml:space="preserve"> Ruby, ReactJS, </w:t>
       </w:r>
       <w:r>
         <w:rPr>
@@ -1649,7 +1694,7 @@
           <w:sz w:val="20"/>
           <w:szCs w:val="20"/>
         </w:rPr>
-        <w:t>Angular, CSS Grid, Sass</w:t>
+        <w:t>React, C</w:t>
       </w:r>
       <w:r>
         <w:rPr>
@@ -1657,7 +1702,7 @@
           <w:sz w:val="20"/>
           <w:szCs w:val="20"/>
         </w:rPr>
-        <w:t xml:space="preserve">, Bootstrap, </w:t>
+        <w:t xml:space="preserve">SS Grid, </w:t>
       </w:r>
       <w:proofErr w:type="spellStart"/>
       <w:r>
@@ -1666,7 +1711,7 @@
           <w:sz w:val="20"/>
           <w:szCs w:val="20"/>
         </w:rPr>
-        <w:t>Backbone.js</w:t>
+        <w:t>Flexbox</w:t>
       </w:r>
       <w:proofErr w:type="spellEnd"/>
       <w:r>
@@ -1675,7 +1720,23 @@
           <w:sz w:val="20"/>
           <w:szCs w:val="20"/>
         </w:rPr>
-        <w:t>, Web Design, Graphic Design, Adobe Creative Suite</w:t>
+        <w:t xml:space="preserve">, </w:t>
+      </w:r>
+      <w:r>
+        <w:rPr>
+          <w:rFonts w:ascii="Times New Roman" w:hAnsi="Times New Roman"/>
+          <w:sz w:val="20"/>
+          <w:szCs w:val="20"/>
+        </w:rPr>
+        <w:t>Sass</w:t>
+      </w:r>
+      <w:r>
+        <w:rPr>
+          <w:rFonts w:ascii="Times New Roman" w:hAnsi="Times New Roman"/>
+          <w:sz w:val="20"/>
+          <w:szCs w:val="20"/>
+        </w:rPr>
+        <w:t>, Bootstrap, Web Design, Graphic Design, Adobe Creative Suite</w:t>
       </w:r>
       <w:r>
         <w:rPr>

--- a/Kezia-Wineberg-resume.docx
+++ b/Kezia-Wineberg-resume.docx
@@ -1074,6 +1074,64 @@
                 <w:rtl w:val="0"/>
               </w:rPr>
               <w:t xml:space="preserve">Build tools</w:t>
+            </w:r>
+          </w:p>
+          <w:p>
+            <w:pPr>
+              <w:numPr>
+                <w:ilvl w:val="0"/>
+                <w:numId w:val="1"/>
+              </w:numPr>
+              <w:pBdr>
+                <w:top w:space="0" w:sz="0" w:val="nil"/>
+                <w:left w:space="0" w:sz="0" w:val="nil"/>
+                <w:bottom w:space="0" w:sz="0" w:val="nil"/>
+                <w:right w:space="0" w:sz="0" w:val="nil"/>
+                <w:between w:space="0" w:sz="0" w:val="nil"/>
+              </w:pBdr>
+              <w:shd w:fill="auto" w:val="clear"/>
+              <w:spacing w:after="0" w:before="120" w:line="312" w:lineRule="auto"/>
+              <w:ind w:left="0" w:firstLine="0"/>
+              <w:rPr>
+                <w:rFonts w:ascii="Lato" w:cs="Lato" w:eastAsia="Lato" w:hAnsi="Lato"/>
+                <w:u w:val="none"/>
+              </w:rPr>
+            </w:pPr>
+            <w:r>
+              <w:rPr>
+                <w:rFonts w:ascii="Lato" w:cs="Lato" w:eastAsia="Lato" w:hAnsi="Lato"/>
+                <w:rtl w:val="0"/>
+              </w:rPr>
+              <w:t xml:space="preserve">Docker</w:t>
+            </w:r>
+          </w:p>
+          <w:p>
+            <w:pPr>
+              <w:numPr>
+                <w:ilvl w:val="0"/>
+                <w:numId w:val="1"/>
+              </w:numPr>
+              <w:pBdr>
+                <w:top w:space="0" w:sz="0" w:val="nil"/>
+                <w:left w:space="0" w:sz="0" w:val="nil"/>
+                <w:bottom w:space="0" w:sz="0" w:val="nil"/>
+                <w:right w:space="0" w:sz="0" w:val="nil"/>
+                <w:between w:space="0" w:sz="0" w:val="nil"/>
+              </w:pBdr>
+              <w:shd w:fill="auto" w:val="clear"/>
+              <w:spacing w:after="0" w:before="120" w:line="312" w:lineRule="auto"/>
+              <w:ind w:left="0" w:firstLine="0"/>
+              <w:rPr>
+                <w:rFonts w:ascii="Lato" w:cs="Lato" w:eastAsia="Lato" w:hAnsi="Lato"/>
+                <w:u w:val="none"/>
+              </w:rPr>
+            </w:pPr>
+            <w:r>
+              <w:rPr>
+                <w:rFonts w:ascii="Lato" w:cs="Lato" w:eastAsia="Lato" w:hAnsi="Lato"/>
+                <w:rtl w:val="0"/>
+              </w:rPr>
+              <w:t xml:space="preserve">Git / GitHub</w:t>
             </w:r>
           </w:p>
           <w:p>

--- a/Kezia-Wineberg-resume.docx
+++ b/Kezia-Wineberg-resume.docx
@@ -299,14 +299,14 @@
                 <w:i w:val="1"/>
               </w:rPr>
             </w:pPr>
-            <w:bookmarkStart w:colFirst="0" w:colLast="0" w:name="_y1q60llsp3ln" w:id="3"/>
+            <w:bookmarkStart w:colFirst="0" w:colLast="0" w:name="_o6koea93tape" w:id="3"/>
             <w:bookmarkEnd w:id="3"/>
             <w:r>
               <w:rPr>
                 <w:rFonts w:ascii="Lato" w:cs="Lato" w:eastAsia="Lato" w:hAnsi="Lato"/>
                 <w:rtl w:val="0"/>
               </w:rPr>
-              <w:t xml:space="preserve">Ruby Receptionists </w:t>
+              <w:t xml:space="preserve">PinkySwear </w:t>
             </w:r>
             <w:r>
               <w:rPr>
@@ -330,7 +330,7 @@
                 <w:i w:val="1"/>
                 <w:rtl w:val="0"/>
               </w:rPr>
-              <w:t xml:space="preserve">Software Engineer</w:t>
+              <w:t xml:space="preserve">Co-founder, Frontend Engineer &amp; UX Designer</w:t>
             </w:r>
           </w:p>
           <w:p>
@@ -344,30 +344,482 @@
                 <w:rFonts w:ascii="Lato" w:cs="Lato" w:eastAsia="Lato" w:hAnsi="Lato"/>
               </w:rPr>
             </w:pPr>
-            <w:bookmarkStart w:colFirst="0" w:colLast="0" w:name="_80m0megl6m3e" w:id="4"/>
+            <w:bookmarkStart w:colFirst="0" w:colLast="0" w:name="_olhx44o2wy7d" w:id="4"/>
             <w:bookmarkEnd w:id="4"/>
             <w:r>
               <w:rPr>
                 <w:rFonts w:ascii="Lato" w:cs="Lato" w:eastAsia="Lato" w:hAnsi="Lato"/>
                 <w:rtl w:val="0"/>
               </w:rPr>
+              <w:t xml:space="preserve">OCT</w:t>
+            </w:r>
+            <w:r>
+              <w:rPr>
+                <w:rFonts w:ascii="Lato" w:cs="Lato" w:eastAsia="Lato" w:hAnsi="Lato"/>
+                <w:rtl w:val="0"/>
+              </w:rPr>
+              <w:t xml:space="preserve"> 2018 - PRESENT,  REMOTE</w:t>
+            </w:r>
+          </w:p>
+          <w:p>
+            <w:pPr>
+              <w:spacing w:after="200" w:before="100" w:line="276" w:lineRule="auto"/>
+              <w:ind w:right="0"/>
+              <w:rPr>
+                <w:rFonts w:ascii="Lato" w:cs="Lato" w:eastAsia="Lato" w:hAnsi="Lato"/>
+                <w:highlight w:val="white"/>
+              </w:rPr>
+            </w:pPr>
+            <w:r>
+              <w:rPr>
+                <w:rFonts w:ascii="Lato" w:cs="Lato" w:eastAsia="Lato" w:hAnsi="Lato"/>
+                <w:highlight w:val="white"/>
+                <w:rtl w:val="0"/>
+              </w:rPr>
+              <w:t xml:space="preserve">Designing and building a FinTech app for an early-stage startup. Angular, NativeScript, Sass,Adobe Xd, Illustrator.</w:t>
+            </w:r>
+            <w:r>
+              <w:rPr>
+                <w:rtl w:val="0"/>
+              </w:rPr>
+            </w:r>
+          </w:p>
+          <w:p>
+            <w:pPr>
+              <w:pStyle w:val="Heading2"/>
+              <w:keepNext w:val="0"/>
+              <w:keepLines w:val="0"/>
+              <w:spacing w:before="120" w:line="276" w:lineRule="auto"/>
+              <w:ind w:right="0"/>
+              <w:rPr>
+                <w:rFonts w:ascii="Lato" w:cs="Lato" w:eastAsia="Lato" w:hAnsi="Lato"/>
+                <w:b w:val="0"/>
+                <w:i w:val="1"/>
+              </w:rPr>
+            </w:pPr>
+            <w:bookmarkStart w:colFirst="0" w:colLast="0" w:name="_5t1plbiasezr" w:id="5"/>
+            <w:bookmarkEnd w:id="5"/>
+            <w:r>
+              <w:rPr>
+                <w:rFonts w:ascii="Lato" w:cs="Lato" w:eastAsia="Lato" w:hAnsi="Lato"/>
+                <w:rtl w:val="0"/>
+              </w:rPr>
+              <w:t xml:space="preserve">Ruby Receptionists </w:t>
+            </w:r>
+            <w:r>
+              <w:rPr>
+                <w:rFonts w:ascii="Lato" w:cs="Lato" w:eastAsia="Lato" w:hAnsi="Lato"/>
+                <w:b w:val="0"/>
+                <w:rtl w:val="0"/>
+              </w:rPr>
+              <w:t xml:space="preserve">—</w:t>
+            </w:r>
+            <w:r>
+              <w:rPr>
+                <w:rFonts w:ascii="Lato" w:cs="Lato" w:eastAsia="Lato" w:hAnsi="Lato"/>
+                <w:rtl w:val="0"/>
+              </w:rPr>
+              <w:t xml:space="preserve"> </w:t>
+            </w:r>
+            <w:r>
+              <w:rPr>
+                <w:rFonts w:ascii="Lato" w:cs="Lato" w:eastAsia="Lato" w:hAnsi="Lato"/>
+                <w:b w:val="0"/>
+                <w:i w:val="1"/>
+                <w:rtl w:val="0"/>
+              </w:rPr>
+              <w:t xml:space="preserve">Software Engineer</w:t>
+            </w:r>
+          </w:p>
+          <w:p>
+            <w:pPr>
+              <w:pStyle w:val="Heading3"/>
+              <w:keepNext w:val="0"/>
+              <w:keepLines w:val="0"/>
+              <w:spacing w:after="0" w:before="0" w:line="276" w:lineRule="auto"/>
+              <w:ind w:right="0"/>
+              <w:rPr>
+                <w:rFonts w:ascii="Lato" w:cs="Lato" w:eastAsia="Lato" w:hAnsi="Lato"/>
+              </w:rPr>
+            </w:pPr>
+            <w:bookmarkStart w:colFirst="0" w:colLast="0" w:name="_80m0megl6m3e" w:id="6"/>
+            <w:bookmarkEnd w:id="6"/>
+            <w:r>
+              <w:rPr>
+                <w:rFonts w:ascii="Lato" w:cs="Lato" w:eastAsia="Lato" w:hAnsi="Lato"/>
+                <w:rtl w:val="0"/>
+              </w:rPr>
               <w:t xml:space="preserve">FEB 2019 - PRESENT,  PORTLAND</w:t>
             </w:r>
           </w:p>
           <w:p>
             <w:pPr>
+              <w:spacing w:after="200" w:before="100" w:line="276" w:lineRule="auto"/>
+              <w:ind w:right="0"/>
+              <w:rPr>
+                <w:rFonts w:ascii="Lato" w:cs="Lato" w:eastAsia="Lato" w:hAnsi="Lato"/>
+              </w:rPr>
+            </w:pPr>
+            <w:r>
+              <w:rPr>
+                <w:rFonts w:ascii="Lato" w:cs="Lato" w:eastAsia="Lato" w:hAnsi="Lato"/>
+                <w:rtl w:val="0"/>
+              </w:rPr>
+              <w:t xml:space="preserve">Rebuilding core internal and external applications in Angular 7; responsible for laying down initial front-end architecture, developing features, and code review. Working closely with Product and Sales to update legacy code bases (AngularJS) for two client-facing websites, resulting in increased onboarding and customer retention. Mentoring an associate engineer in coding best practices, modern Angular, and front-end technologies.</w:t>
+            </w:r>
+          </w:p>
+          <w:p>
+            <w:pPr>
+              <w:pStyle w:val="Heading2"/>
               <w:spacing w:before="100" w:line="276" w:lineRule="auto"/>
               <w:ind w:right="0"/>
               <w:rPr>
                 <w:rFonts w:ascii="Lato" w:cs="Lato" w:eastAsia="Lato" w:hAnsi="Lato"/>
-              </w:rPr>
-            </w:pPr>
-            <w:r>
-              <w:rPr>
-                <w:rFonts w:ascii="Lato" w:cs="Lato" w:eastAsia="Lato" w:hAnsi="Lato"/>
-                <w:rtl w:val="0"/>
-              </w:rPr>
-              <w:t xml:space="preserve">Rebuilding core internal and external applications in Angular 7; responsible for laying down initial front-end architecture, developing features, and code review. Working closely with Product and Sales to update legacy code bases (AngularJS) for two client-facing websites, resulting in increased onboarding and customer retention. Mentoring an associate engineer in coding best practices, modern Angular, and front-end technologies.</w:t>
+                <w:b w:val="0"/>
+                <w:i w:val="1"/>
+              </w:rPr>
+            </w:pPr>
+            <w:bookmarkStart w:colFirst="0" w:colLast="0" w:name="_u9fv5qo058wd" w:id="7"/>
+            <w:bookmarkEnd w:id="7"/>
+            <w:r>
+              <w:rPr>
+                <w:rFonts w:ascii="Lato" w:cs="Lato" w:eastAsia="Lato" w:hAnsi="Lato"/>
+                <w:rtl w:val="0"/>
+              </w:rPr>
+              <w:t xml:space="preserve">Ruby Receptionists</w:t>
+            </w:r>
+            <w:r>
+              <w:rPr>
+                <w:rtl w:val="0"/>
+              </w:rPr>
+              <w:t xml:space="preserve"> </w:t>
+            </w:r>
+            <w:r>
+              <w:rPr>
+                <w:rFonts w:ascii="Lato" w:cs="Lato" w:eastAsia="Lato" w:hAnsi="Lato"/>
+                <w:b w:val="0"/>
+                <w:rtl w:val="0"/>
+              </w:rPr>
+              <w:t xml:space="preserve">— </w:t>
+            </w:r>
+            <w:r>
+              <w:rPr>
+                <w:rFonts w:ascii="Lato" w:cs="Lato" w:eastAsia="Lato" w:hAnsi="Lato"/>
+                <w:b w:val="0"/>
+                <w:i w:val="1"/>
+                <w:rtl w:val="0"/>
+              </w:rPr>
+              <w:t xml:space="preserve">Web Developer</w:t>
+            </w:r>
+          </w:p>
+          <w:p>
+            <w:pPr>
+              <w:pStyle w:val="Heading3"/>
+              <w:keepNext w:val="0"/>
+              <w:keepLines w:val="0"/>
+              <w:spacing w:after="0" w:before="0" w:line="276" w:lineRule="auto"/>
+              <w:ind w:right="0"/>
+              <w:rPr>
+                <w:rFonts w:ascii="Lato" w:cs="Lato" w:eastAsia="Lato" w:hAnsi="Lato"/>
+              </w:rPr>
+            </w:pPr>
+            <w:bookmarkStart w:colFirst="0" w:colLast="0" w:name="_qapvr1v5dben" w:id="8"/>
+            <w:bookmarkEnd w:id="8"/>
+            <w:r>
+              <w:rPr>
+                <w:rFonts w:ascii="Lato" w:cs="Lato" w:eastAsia="Lato" w:hAnsi="Lato"/>
+                <w:rtl w:val="0"/>
+              </w:rPr>
+              <w:t xml:space="preserve">OCT 2017 - FEB 2019,  PORTLAND</w:t>
+            </w:r>
+          </w:p>
+          <w:p>
+            <w:pPr>
+              <w:spacing w:after="200" w:before="100" w:line="276" w:lineRule="auto"/>
+              <w:ind w:right="0"/>
+              <w:rPr>
+                <w:rFonts w:ascii="Lato" w:cs="Lato" w:eastAsia="Lato" w:hAnsi="Lato"/>
+              </w:rPr>
+            </w:pPr>
+            <w:r>
+              <w:rPr>
+                <w:rFonts w:ascii="Lato" w:cs="Lato" w:eastAsia="Lato" w:hAnsi="Lato"/>
+                <w:rtl w:val="0"/>
+              </w:rPr>
+              <w:t xml:space="preserve">Began migrating several client-facing websites built in AngularJS to Angular 6+. Spearheaded the integration of Gulp, Sass, and pull requests into app workflows. Presented brown-bag talks on Modern Angular, CSS Grid, Gulp, Sass, and coding best practices. Became an effective bridge between the Design/UX and Dev teams, enhancing communication and understanding.</w:t>
+            </w:r>
+          </w:p>
+          <w:p>
+            <w:pPr>
+              <w:pStyle w:val="Heading2"/>
+              <w:spacing w:before="100" w:line="276" w:lineRule="auto"/>
+              <w:ind w:right="0"/>
+              <w:rPr>
+                <w:rFonts w:ascii="Lato" w:cs="Lato" w:eastAsia="Lato" w:hAnsi="Lato"/>
+                <w:b w:val="0"/>
+                <w:i w:val="1"/>
+              </w:rPr>
+            </w:pPr>
+            <w:bookmarkStart w:colFirst="0" w:colLast="0" w:name="_uw3v5m1hpriy" w:id="9"/>
+            <w:bookmarkEnd w:id="9"/>
+            <w:r>
+              <w:rPr>
+                <w:rFonts w:ascii="Lato" w:cs="Lato" w:eastAsia="Lato" w:hAnsi="Lato"/>
+                <w:rtl w:val="0"/>
+              </w:rPr>
+              <w:t xml:space="preserve">SITUATE Magazine, LLC</w:t>
+            </w:r>
+            <w:r>
+              <w:rPr>
+                <w:rtl w:val="0"/>
+              </w:rPr>
+              <w:t xml:space="preserve"> </w:t>
+            </w:r>
+            <w:r>
+              <w:rPr>
+                <w:rFonts w:ascii="Lato" w:cs="Lato" w:eastAsia="Lato" w:hAnsi="Lato"/>
+                <w:b w:val="0"/>
+                <w:rtl w:val="0"/>
+              </w:rPr>
+              <w:t xml:space="preserve">— </w:t>
+            </w:r>
+            <w:r>
+              <w:rPr>
+                <w:rFonts w:ascii="Lato" w:cs="Lato" w:eastAsia="Lato" w:hAnsi="Lato"/>
+                <w:b w:val="0"/>
+                <w:i w:val="1"/>
+                <w:rtl w:val="0"/>
+              </w:rPr>
+              <w:t xml:space="preserve">Founder, Editorial Director</w:t>
+            </w:r>
+          </w:p>
+          <w:p>
+            <w:pPr>
+              <w:pStyle w:val="Heading3"/>
+              <w:keepNext w:val="0"/>
+              <w:keepLines w:val="0"/>
+              <w:spacing w:after="0" w:before="0" w:line="276" w:lineRule="auto"/>
+              <w:ind w:right="0"/>
+              <w:rPr>
+                <w:rFonts w:ascii="Lato" w:cs="Lato" w:eastAsia="Lato" w:hAnsi="Lato"/>
+              </w:rPr>
+            </w:pPr>
+            <w:bookmarkStart w:colFirst="0" w:colLast="0" w:name="_aoj1792hs637" w:id="10"/>
+            <w:bookmarkEnd w:id="10"/>
+            <w:r>
+              <w:rPr>
+                <w:rFonts w:ascii="Lato" w:cs="Lato" w:eastAsia="Lato" w:hAnsi="Lato"/>
+                <w:rtl w:val="0"/>
+              </w:rPr>
+              <w:t xml:space="preserve">NOV 2015 - NOV 2017,  PORTLAND</w:t>
+            </w:r>
+          </w:p>
+          <w:p>
+            <w:pPr>
+              <w:spacing w:after="200" w:before="100" w:line="276" w:lineRule="auto"/>
+              <w:ind w:right="0"/>
+              <w:rPr>
+                <w:rFonts w:ascii="Lato" w:cs="Lato" w:eastAsia="Lato" w:hAnsi="Lato"/>
+                <w:color w:val="000000"/>
+                <w:sz w:val="20"/>
+                <w:szCs w:val="20"/>
+              </w:rPr>
+            </w:pPr>
+            <w:r>
+              <w:rPr>
+                <w:rFonts w:ascii="Lato" w:cs="Lato" w:eastAsia="Lato" w:hAnsi="Lato"/>
+                <w:rtl w:val="0"/>
+              </w:rPr>
+              <w:t xml:space="preserve">Collaborated with a web designer to create an attractive, thought-provoking online magazine on WordPress. Debugged and maintained custom WordPress theme; updated plugins. Sourced, edited, and compiled content for each issue.</w:t>
+            </w:r>
+            <w:r>
+              <w:rPr>
+                <w:rFonts w:ascii="Lato" w:cs="Lato" w:eastAsia="Lato" w:hAnsi="Lato"/>
+                <w:color w:val="000000"/>
+                <w:sz w:val="20"/>
+                <w:szCs w:val="20"/>
+                <w:rtl w:val="0"/>
+              </w:rPr>
+              <w:t xml:space="preserve"> </w:t>
+            </w:r>
+          </w:p>
+          <w:p>
+            <w:pPr>
+              <w:pStyle w:val="Heading2"/>
+              <w:spacing w:before="100" w:line="276" w:lineRule="auto"/>
+              <w:ind w:right="0"/>
+              <w:rPr>
+                <w:rFonts w:ascii="Lato" w:cs="Lato" w:eastAsia="Lato" w:hAnsi="Lato"/>
+                <w:b w:val="0"/>
+                <w:i w:val="1"/>
+              </w:rPr>
+            </w:pPr>
+            <w:bookmarkStart w:colFirst="0" w:colLast="0" w:name="_r0riwgdzxgip" w:id="11"/>
+            <w:bookmarkEnd w:id="11"/>
+            <w:r>
+              <w:rPr>
+                <w:rFonts w:ascii="Lato" w:cs="Lato" w:eastAsia="Lato" w:hAnsi="Lato"/>
+                <w:rtl w:val="0"/>
+              </w:rPr>
+              <w:t xml:space="preserve">Saron Lab, UC Davis Center for Mind and Brain </w:t>
+            </w:r>
+            <w:r>
+              <w:rPr>
+                <w:rFonts w:ascii="Lato" w:cs="Lato" w:eastAsia="Lato" w:hAnsi="Lato"/>
+                <w:b w:val="0"/>
+                <w:rtl w:val="0"/>
+              </w:rPr>
+              <w:t xml:space="preserve">— </w:t>
+            </w:r>
+            <w:r>
+              <w:rPr>
+                <w:rFonts w:ascii="Lato" w:cs="Lato" w:eastAsia="Lato" w:hAnsi="Lato"/>
+                <w:b w:val="0"/>
+                <w:i w:val="1"/>
+                <w:rtl w:val="0"/>
+              </w:rPr>
+              <w:t xml:space="preserve">Junior Specialist</w:t>
+            </w:r>
+          </w:p>
+          <w:p>
+            <w:pPr>
+              <w:pStyle w:val="Heading3"/>
+              <w:keepNext w:val="0"/>
+              <w:keepLines w:val="0"/>
+              <w:spacing w:after="0" w:before="0" w:line="276" w:lineRule="auto"/>
+              <w:ind w:right="0"/>
+              <w:rPr>
+                <w:rFonts w:ascii="Lato" w:cs="Lato" w:eastAsia="Lato" w:hAnsi="Lato"/>
+              </w:rPr>
+            </w:pPr>
+            <w:bookmarkStart w:colFirst="0" w:colLast="0" w:name="_8vyim5c93ncp" w:id="12"/>
+            <w:bookmarkEnd w:id="12"/>
+            <w:r>
+              <w:rPr>
+                <w:rFonts w:ascii="Lato" w:cs="Lato" w:eastAsia="Lato" w:hAnsi="Lato"/>
+                <w:rtl w:val="0"/>
+              </w:rPr>
+              <w:t xml:space="preserve">JAN 2014 - JUN 2016,  DAVIS</w:t>
+            </w:r>
+          </w:p>
+          <w:p>
+            <w:pPr>
+              <w:spacing w:before="100" w:line="276" w:lineRule="auto"/>
+              <w:ind w:right="0"/>
+              <w:rPr>
+                <w:rFonts w:ascii="Lato" w:cs="Lato" w:eastAsia="Lato" w:hAnsi="Lato"/>
+              </w:rPr>
+            </w:pPr>
+            <w:r>
+              <w:rPr>
+                <w:rFonts w:ascii="Lato" w:cs="Lato" w:eastAsia="Lato" w:hAnsi="Lato"/>
+                <w:rtl w:val="0"/>
+              </w:rPr>
+              <w:t xml:space="preserve">Developed and utilized dataset-specific processing pipelines to optimize signal-to-noise sensitivity by removing artifacts from longitudinal electroencephalography (EEG) datasets. Created extensive documentation. Trained Research Assistants (RAs) in basic EEG processing; assisted with lab management and editing of papers. </w:t>
+            </w:r>
+            <w:r>
+              <w:rPr>
+                <w:rtl w:val="0"/>
+              </w:rPr>
+            </w:r>
+          </w:p>
+          <w:p>
+            <w:pPr>
+              <w:pStyle w:val="Heading1"/>
+              <w:pBdr>
+                <w:top w:space="0" w:sz="0" w:val="nil"/>
+                <w:left w:space="0" w:sz="0" w:val="nil"/>
+                <w:bottom w:space="0" w:sz="0" w:val="nil"/>
+                <w:right w:space="0" w:sz="0" w:val="nil"/>
+                <w:between w:space="0" w:sz="0" w:val="nil"/>
+              </w:pBdr>
+              <w:shd w:fill="auto" w:val="clear"/>
+              <w:rPr>
+                <w:rFonts w:ascii="Raleway" w:cs="Raleway" w:eastAsia="Raleway" w:hAnsi="Raleway"/>
+                <w:color w:val="2bc2df"/>
+              </w:rPr>
+            </w:pPr>
+            <w:bookmarkStart w:colFirst="0" w:colLast="0" w:name="_yk8luflkpwij" w:id="13"/>
+            <w:bookmarkEnd w:id="13"/>
+            <w:r>
+              <w:rPr>
+                <w:rFonts w:ascii="Raleway" w:cs="Raleway" w:eastAsia="Raleway" w:hAnsi="Raleway"/>
+                <w:color w:val="2bc2df"/>
+                <w:rtl w:val="0"/>
+              </w:rPr>
+              <w:t xml:space="preserve">EDUCATION</w:t>
+            </w:r>
+          </w:p>
+          <w:p>
+            <w:pPr>
+              <w:pStyle w:val="Heading2"/>
+              <w:widowControl w:val="1"/>
+              <w:spacing w:before="120" w:line="276" w:lineRule="auto"/>
+              <w:ind w:right="0"/>
+              <w:rPr>
+                <w:rFonts w:ascii="Lato" w:cs="Lato" w:eastAsia="Lato" w:hAnsi="Lato"/>
+              </w:rPr>
+            </w:pPr>
+            <w:bookmarkStart w:colFirst="0" w:colLast="0" w:name="_r7oinwx5vtl9" w:id="14"/>
+            <w:bookmarkEnd w:id="14"/>
+            <w:r>
+              <w:rPr>
+                <w:rFonts w:ascii="Lato" w:cs="Lato" w:eastAsia="Lato" w:hAnsi="Lato"/>
+                <w:rtl w:val="0"/>
+              </w:rPr>
+              <w:t xml:space="preserve">Udacity </w:t>
+            </w:r>
+            <w:r>
+              <w:rPr>
+                <w:rFonts w:ascii="Lato" w:cs="Lato" w:eastAsia="Lato" w:hAnsi="Lato"/>
+                <w:b w:val="0"/>
+                <w:rtl w:val="0"/>
+              </w:rPr>
+              <w:t xml:space="preserve">—</w:t>
+            </w:r>
+            <w:r>
+              <w:rPr>
+                <w:rFonts w:ascii="Lato" w:cs="Lato" w:eastAsia="Lato" w:hAnsi="Lato"/>
+                <w:rtl w:val="0"/>
+              </w:rPr>
+              <w:t xml:space="preserve"> </w:t>
+            </w:r>
+            <w:r>
+              <w:rPr>
+                <w:rFonts w:ascii="Lato" w:cs="Lato" w:eastAsia="Lato" w:hAnsi="Lato"/>
+                <w:b w:val="0"/>
+                <w:i w:val="1"/>
+                <w:rtl w:val="0"/>
+              </w:rPr>
+              <w:t xml:space="preserve">Front End Web Developer Nanodegree</w:t>
+            </w:r>
+            <w:r>
+              <w:rPr>
+                <w:rFonts w:ascii="Lato" w:cs="Lato" w:eastAsia="Lato" w:hAnsi="Lato"/>
+                <w:rtl w:val="0"/>
+              </w:rPr>
+              <w:t xml:space="preserve"> </w:t>
+            </w:r>
+          </w:p>
+          <w:p>
+            <w:pPr>
+              <w:pStyle w:val="Heading3"/>
+              <w:keepNext w:val="0"/>
+              <w:keepLines w:val="0"/>
+              <w:spacing w:after="0" w:before="0" w:line="276" w:lineRule="auto"/>
+              <w:ind w:right="0"/>
+              <w:rPr>
+                <w:rFonts w:ascii="Lato" w:cs="Lato" w:eastAsia="Lato" w:hAnsi="Lato"/>
+              </w:rPr>
+            </w:pPr>
+            <w:bookmarkStart w:colFirst="0" w:colLast="0" w:name="_uqfre138cju9" w:id="15"/>
+            <w:bookmarkEnd w:id="15"/>
+            <w:r>
+              <w:rPr>
+                <w:rFonts w:ascii="Lato" w:cs="Lato" w:eastAsia="Lato" w:hAnsi="Lato"/>
+                <w:rtl w:val="0"/>
+              </w:rPr>
+              <w:t xml:space="preserve">JUN 2016 - OCT 2016,  ONLINE</w:t>
             </w:r>
           </w:p>
           <w:p>
@@ -383,14 +835,14 @@
                 <w:i w:val="1"/>
               </w:rPr>
             </w:pPr>
-            <w:bookmarkStart w:colFirst="0" w:colLast="0" w:name="_jx2g99olagu3" w:id="5"/>
-            <w:bookmarkEnd w:id="5"/>
-            <w:r>
-              <w:rPr>
-                <w:rFonts w:ascii="Lato" w:cs="Lato" w:eastAsia="Lato" w:hAnsi="Lato"/>
-                <w:rtl w:val="0"/>
-              </w:rPr>
-              <w:t xml:space="preserve">Ruby Receptionists </w:t>
+            <w:bookmarkStart w:colFirst="0" w:colLast="0" w:name="_u3uy0857ab2n" w:id="16"/>
+            <w:bookmarkEnd w:id="16"/>
+            <w:r>
+              <w:rPr>
+                <w:rFonts w:ascii="Lato" w:cs="Lato" w:eastAsia="Lato" w:hAnsi="Lato"/>
+                <w:rtl w:val="0"/>
+              </w:rPr>
+              <w:t xml:space="preserve">Tulane University </w:t>
             </w:r>
             <w:r>
               <w:rPr>
@@ -398,14 +850,7 @@
                 <w:b w:val="0"/>
                 <w:rtl w:val="0"/>
               </w:rPr>
-              <w:t xml:space="preserve">—</w:t>
-            </w:r>
-            <w:r>
-              <w:rPr>
-                <w:rFonts w:ascii="Lato" w:cs="Lato" w:eastAsia="Lato" w:hAnsi="Lato"/>
-                <w:rtl w:val="0"/>
-              </w:rPr>
-              <w:t xml:space="preserve"> </w:t>
+              <w:t xml:space="preserve">— </w:t>
             </w:r>
             <w:r>
               <w:rPr>
@@ -414,7 +859,7 @@
                 <w:i w:val="1"/>
                 <w:rtl w:val="0"/>
               </w:rPr>
-              <w:t xml:space="preserve">Web Developer</w:t>
+              <w:t xml:space="preserve">BS Psych</w:t>
             </w:r>
           </w:p>
           <w:p>
@@ -428,370 +873,8 @@
                 <w:rFonts w:ascii="Lato" w:cs="Lato" w:eastAsia="Lato" w:hAnsi="Lato"/>
               </w:rPr>
             </w:pPr>
-            <w:bookmarkStart w:colFirst="0" w:colLast="0" w:name="_qapvr1v5dben" w:id="6"/>
-            <w:bookmarkEnd w:id="6"/>
-            <w:r>
-              <w:rPr>
-                <w:rFonts w:ascii="Lato" w:cs="Lato" w:eastAsia="Lato" w:hAnsi="Lato"/>
-                <w:rtl w:val="0"/>
-              </w:rPr>
-              <w:t xml:space="preserve">OCT 2017 - FEB 2019,  PORTLAND</w:t>
-            </w:r>
-          </w:p>
-          <w:p>
-            <w:pPr>
-              <w:spacing w:before="100" w:line="276" w:lineRule="auto"/>
-              <w:ind w:right="0"/>
-              <w:rPr>
-                <w:rFonts w:ascii="Lato" w:cs="Lato" w:eastAsia="Lato" w:hAnsi="Lato"/>
-              </w:rPr>
-            </w:pPr>
-            <w:r>
-              <w:rPr>
-                <w:rFonts w:ascii="Lato" w:cs="Lato" w:eastAsia="Lato" w:hAnsi="Lato"/>
-                <w:rtl w:val="0"/>
-              </w:rPr>
-              <w:t xml:space="preserve">Began migrating several client-facing websites built in AngularJS to Angular 6+. Spearheaded the integration of Gulp, Sass, and pull requests into app workflows. Presented brown-bag talks on Modern Angular, CSS Grid, Gulp, Sass, and coding best practices. Became an effective bridge between the Design/UX and Dev teams, enhancing communication and understanding.</w:t>
-            </w:r>
-          </w:p>
-          <w:p>
-            <w:pPr>
-              <w:pStyle w:val="Heading2"/>
-              <w:keepNext w:val="0"/>
-              <w:keepLines w:val="0"/>
-              <w:spacing w:line="276" w:lineRule="auto"/>
-              <w:ind w:right="0"/>
-              <w:rPr>
-                <w:rFonts w:ascii="Lato" w:cs="Lato" w:eastAsia="Lato" w:hAnsi="Lato"/>
-                <w:b w:val="0"/>
-                <w:i w:val="1"/>
-              </w:rPr>
-            </w:pPr>
-            <w:bookmarkStart w:colFirst="0" w:colLast="0" w:name="_bzmuwmfhy523" w:id="7"/>
-            <w:bookmarkEnd w:id="7"/>
-            <w:r>
-              <w:rPr>
-                <w:rFonts w:ascii="Lato" w:cs="Lato" w:eastAsia="Lato" w:hAnsi="Lato"/>
-                <w:rtl w:val="0"/>
-              </w:rPr>
-              <w:t xml:space="preserve">SITUATE Magazine, LLC </w:t>
-            </w:r>
-            <w:r>
-              <w:rPr>
-                <w:rFonts w:ascii="Lato" w:cs="Lato" w:eastAsia="Lato" w:hAnsi="Lato"/>
-                <w:b w:val="0"/>
-                <w:rtl w:val="0"/>
-              </w:rPr>
-              <w:t xml:space="preserve">—</w:t>
-            </w:r>
-            <w:r>
-              <w:rPr>
-                <w:rFonts w:ascii="Lato" w:cs="Lato" w:eastAsia="Lato" w:hAnsi="Lato"/>
-                <w:rtl w:val="0"/>
-              </w:rPr>
-              <w:t xml:space="preserve"> </w:t>
-            </w:r>
-            <w:r>
-              <w:rPr>
-                <w:rFonts w:ascii="Lato" w:cs="Lato" w:eastAsia="Lato" w:hAnsi="Lato"/>
-                <w:b w:val="0"/>
-                <w:i w:val="1"/>
-                <w:rtl w:val="0"/>
-              </w:rPr>
-              <w:t xml:space="preserve">Founder, Editorial Director</w:t>
-            </w:r>
-          </w:p>
-          <w:p>
-            <w:pPr>
-              <w:pStyle w:val="Heading3"/>
-              <w:keepNext w:val="0"/>
-              <w:keepLines w:val="0"/>
-              <w:spacing w:after="0" w:before="0" w:line="276" w:lineRule="auto"/>
-              <w:ind w:right="0"/>
-              <w:rPr>
-                <w:rFonts w:ascii="Lato" w:cs="Lato" w:eastAsia="Lato" w:hAnsi="Lato"/>
-              </w:rPr>
-            </w:pPr>
-            <w:bookmarkStart w:colFirst="0" w:colLast="0" w:name="_aoj1792hs637" w:id="8"/>
-            <w:bookmarkEnd w:id="8"/>
-            <w:r>
-              <w:rPr>
-                <w:rFonts w:ascii="Lato" w:cs="Lato" w:eastAsia="Lato" w:hAnsi="Lato"/>
-                <w:rtl w:val="0"/>
-              </w:rPr>
-              <w:t xml:space="preserve">NOV 2015 - NOV 2017,  PORTLAND</w:t>
-            </w:r>
-          </w:p>
-          <w:p>
-            <w:pPr>
-              <w:spacing w:before="100" w:line="276" w:lineRule="auto"/>
-              <w:ind w:right="0"/>
-              <w:rPr>
-                <w:rFonts w:ascii="Lato" w:cs="Lato" w:eastAsia="Lato" w:hAnsi="Lato"/>
-                <w:color w:val="000000"/>
-                <w:sz w:val="20"/>
-                <w:szCs w:val="20"/>
-              </w:rPr>
-            </w:pPr>
-            <w:r>
-              <w:rPr>
-                <w:rFonts w:ascii="Lato" w:cs="Lato" w:eastAsia="Lato" w:hAnsi="Lato"/>
-                <w:rtl w:val="0"/>
-              </w:rPr>
-              <w:t xml:space="preserve">Collaborated with a web designer to create an attractive, thought-provoking online magazine on WordPress. Debugged and maintained custom WordPress theme; updated plugins. Sourced, edited, and compiled content for each issue.</w:t>
-            </w:r>
-            <w:r>
-              <w:rPr>
-                <w:rFonts w:ascii="Lato" w:cs="Lato" w:eastAsia="Lato" w:hAnsi="Lato"/>
-                <w:color w:val="000000"/>
-                <w:sz w:val="20"/>
-                <w:szCs w:val="20"/>
-                <w:rtl w:val="0"/>
-              </w:rPr>
-              <w:t xml:space="preserve"> </w:t>
-            </w:r>
-          </w:p>
-          <w:p>
-            <w:pPr>
-              <w:pStyle w:val="Heading2"/>
-              <w:keepNext w:val="0"/>
-              <w:keepLines w:val="0"/>
-              <w:spacing w:line="276" w:lineRule="auto"/>
-              <w:ind w:right="0"/>
-              <w:rPr>
-                <w:rFonts w:ascii="Lato" w:cs="Lato" w:eastAsia="Lato" w:hAnsi="Lato"/>
-                <w:b w:val="0"/>
-                <w:i w:val="1"/>
-              </w:rPr>
-            </w:pPr>
-            <w:bookmarkStart w:colFirst="0" w:colLast="0" w:name="_vmrx11vxlubl" w:id="9"/>
-            <w:bookmarkEnd w:id="9"/>
-            <w:r>
-              <w:rPr>
-                <w:rFonts w:ascii="Lato" w:cs="Lato" w:eastAsia="Lato" w:hAnsi="Lato"/>
-                <w:rtl w:val="0"/>
-              </w:rPr>
-              <w:t xml:space="preserve">Saron Lab, UC Davis Center for Mind and Brain </w:t>
-            </w:r>
-            <w:r>
-              <w:rPr>
-                <w:rFonts w:ascii="Lato" w:cs="Lato" w:eastAsia="Lato" w:hAnsi="Lato"/>
-                <w:b w:val="0"/>
-                <w:rtl w:val="0"/>
-              </w:rPr>
-              <w:t xml:space="preserve">—</w:t>
-            </w:r>
-            <w:r>
-              <w:rPr>
-                <w:rFonts w:ascii="Lato" w:cs="Lato" w:eastAsia="Lato" w:hAnsi="Lato"/>
-                <w:rtl w:val="0"/>
-              </w:rPr>
-              <w:t xml:space="preserve"> </w:t>
-            </w:r>
-            <w:r>
-              <w:rPr>
-                <w:rFonts w:ascii="Lato" w:cs="Lato" w:eastAsia="Lato" w:hAnsi="Lato"/>
-                <w:b w:val="0"/>
-                <w:i w:val="1"/>
-                <w:rtl w:val="0"/>
-              </w:rPr>
-              <w:t xml:space="preserve">Junior Specialist</w:t>
-            </w:r>
-          </w:p>
-          <w:p>
-            <w:pPr>
-              <w:pStyle w:val="Heading3"/>
-              <w:keepNext w:val="0"/>
-              <w:keepLines w:val="0"/>
-              <w:spacing w:after="0" w:before="0" w:line="276" w:lineRule="auto"/>
-              <w:ind w:right="0"/>
-              <w:rPr>
-                <w:rFonts w:ascii="Lato" w:cs="Lato" w:eastAsia="Lato" w:hAnsi="Lato"/>
-              </w:rPr>
-            </w:pPr>
-            <w:bookmarkStart w:colFirst="0" w:colLast="0" w:name="_8vyim5c93ncp" w:id="10"/>
-            <w:bookmarkEnd w:id="10"/>
-            <w:r>
-              <w:rPr>
-                <w:rFonts w:ascii="Lato" w:cs="Lato" w:eastAsia="Lato" w:hAnsi="Lato"/>
-                <w:rtl w:val="0"/>
-              </w:rPr>
-              <w:t xml:space="preserve">JAN 2014 - JUN 2016,  DAVIS</w:t>
-            </w:r>
-          </w:p>
-          <w:p>
-            <w:pPr>
-              <w:spacing w:before="100" w:line="276" w:lineRule="auto"/>
-              <w:ind w:right="0"/>
-              <w:rPr>
-                <w:rFonts w:ascii="Lato" w:cs="Lato" w:eastAsia="Lato" w:hAnsi="Lato"/>
-              </w:rPr>
-            </w:pPr>
-            <w:r>
-              <w:rPr>
-                <w:rFonts w:ascii="Lato" w:cs="Lato" w:eastAsia="Lato" w:hAnsi="Lato"/>
-                <w:rtl w:val="0"/>
-              </w:rPr>
-              <w:t xml:space="preserve">Developed and utilized dataset-specific processing pipelines to optimize signal-to-noise sensitivity by removing artifacts from longitudinal electroencephalography (EEG) datasets. Created extensive documentation. Trained Research Assistants (RAs) in basic EEG processing; assisted with lab management and editing of papers. </w:t>
-            </w:r>
-            <w:r>
-              <w:rPr>
-                <w:rtl w:val="0"/>
-              </w:rPr>
-            </w:r>
-          </w:p>
-          <w:p>
-            <w:pPr>
-              <w:pStyle w:val="Heading1"/>
-              <w:pBdr>
-                <w:top w:space="0" w:sz="0" w:val="nil"/>
-                <w:left w:space="0" w:sz="0" w:val="nil"/>
-                <w:bottom w:space="0" w:sz="0" w:val="nil"/>
-                <w:right w:space="0" w:sz="0" w:val="nil"/>
-                <w:between w:space="0" w:sz="0" w:val="nil"/>
-              </w:pBdr>
-              <w:shd w:fill="auto" w:val="clear"/>
-              <w:rPr>
-                <w:rFonts w:ascii="Raleway" w:cs="Raleway" w:eastAsia="Raleway" w:hAnsi="Raleway"/>
-                <w:color w:val="2bc2df"/>
-              </w:rPr>
-            </w:pPr>
-            <w:bookmarkStart w:colFirst="0" w:colLast="0" w:name="_yk8luflkpwij" w:id="11"/>
-            <w:bookmarkEnd w:id="11"/>
-            <w:r>
-              <w:rPr>
-                <w:rFonts w:ascii="Raleway" w:cs="Raleway" w:eastAsia="Raleway" w:hAnsi="Raleway"/>
-                <w:color w:val="2bc2df"/>
-                <w:rtl w:val="0"/>
-              </w:rPr>
-              <w:t xml:space="preserve">EDUCATION</w:t>
-            </w:r>
-          </w:p>
-          <w:p>
-            <w:pPr>
-              <w:pStyle w:val="Heading2"/>
-              <w:widowControl w:val="1"/>
-              <w:spacing w:before="120" w:line="276" w:lineRule="auto"/>
-              <w:ind w:right="0"/>
-              <w:rPr>
-                <w:rFonts w:ascii="Lato" w:cs="Lato" w:eastAsia="Lato" w:hAnsi="Lato"/>
-              </w:rPr>
-            </w:pPr>
-            <w:bookmarkStart w:colFirst="0" w:colLast="0" w:name="_r7oinwx5vtl9" w:id="12"/>
-            <w:bookmarkEnd w:id="12"/>
-            <w:r>
-              <w:rPr>
-                <w:rFonts w:ascii="Lato" w:cs="Lato" w:eastAsia="Lato" w:hAnsi="Lato"/>
-                <w:rtl w:val="0"/>
-              </w:rPr>
-              <w:t xml:space="preserve">Udacity </w:t>
-            </w:r>
-            <w:r>
-              <w:rPr>
-                <w:rFonts w:ascii="Lato" w:cs="Lato" w:eastAsia="Lato" w:hAnsi="Lato"/>
-                <w:b w:val="0"/>
-                <w:rtl w:val="0"/>
-              </w:rPr>
-              <w:t xml:space="preserve">—</w:t>
-            </w:r>
-            <w:r>
-              <w:rPr>
-                <w:rFonts w:ascii="Lato" w:cs="Lato" w:eastAsia="Lato" w:hAnsi="Lato"/>
-                <w:rtl w:val="0"/>
-              </w:rPr>
-              <w:t xml:space="preserve"> </w:t>
-            </w:r>
-            <w:r>
-              <w:rPr>
-                <w:rFonts w:ascii="Lato" w:cs="Lato" w:eastAsia="Lato" w:hAnsi="Lato"/>
-                <w:b w:val="0"/>
-                <w:i w:val="1"/>
-                <w:rtl w:val="0"/>
-              </w:rPr>
-              <w:t xml:space="preserve">Front End Web Developer Nanodegree</w:t>
-            </w:r>
-            <w:r>
-              <w:rPr>
-                <w:rFonts w:ascii="Lato" w:cs="Lato" w:eastAsia="Lato" w:hAnsi="Lato"/>
-                <w:rtl w:val="0"/>
-              </w:rPr>
-              <w:t xml:space="preserve"> </w:t>
-            </w:r>
-          </w:p>
-          <w:p>
-            <w:pPr>
-              <w:pStyle w:val="Heading3"/>
-              <w:keepNext w:val="0"/>
-              <w:keepLines w:val="0"/>
-              <w:spacing w:after="0" w:before="0" w:line="276" w:lineRule="auto"/>
-              <w:ind w:right="0"/>
-              <w:rPr>
-                <w:rFonts w:ascii="Lato" w:cs="Lato" w:eastAsia="Lato" w:hAnsi="Lato"/>
-              </w:rPr>
-            </w:pPr>
-            <w:bookmarkStart w:colFirst="0" w:colLast="0" w:name="_uqfre138cju9" w:id="13"/>
-            <w:bookmarkEnd w:id="13"/>
-            <w:r>
-              <w:rPr>
-                <w:rFonts w:ascii="Lato" w:cs="Lato" w:eastAsia="Lato" w:hAnsi="Lato"/>
-                <w:rtl w:val="0"/>
-              </w:rPr>
-              <w:t xml:space="preserve">JUN 2016 - OCT 2016,  ONLINE</w:t>
-            </w:r>
-          </w:p>
-          <w:p>
-            <w:pPr>
-              <w:pStyle w:val="Heading2"/>
-              <w:keepNext w:val="0"/>
-              <w:keepLines w:val="0"/>
-              <w:spacing w:line="276" w:lineRule="auto"/>
-              <w:ind w:right="0"/>
-              <w:rPr>
-                <w:rFonts w:ascii="Lato" w:cs="Lato" w:eastAsia="Lato" w:hAnsi="Lato"/>
-                <w:b w:val="0"/>
-                <w:i w:val="1"/>
-              </w:rPr>
-            </w:pPr>
-            <w:bookmarkStart w:colFirst="0" w:colLast="0" w:name="_u3uy0857ab2n" w:id="14"/>
-            <w:bookmarkEnd w:id="14"/>
-            <w:r>
-              <w:rPr>
-                <w:rFonts w:ascii="Lato" w:cs="Lato" w:eastAsia="Lato" w:hAnsi="Lato"/>
-                <w:rtl w:val="0"/>
-              </w:rPr>
-              <w:t xml:space="preserve">Tulane University </w:t>
-            </w:r>
-            <w:r>
-              <w:rPr>
-                <w:rFonts w:ascii="Lato" w:cs="Lato" w:eastAsia="Lato" w:hAnsi="Lato"/>
-                <w:b w:val="0"/>
-                <w:rtl w:val="0"/>
-              </w:rPr>
-              <w:t xml:space="preserve">— </w:t>
-            </w:r>
-            <w:r>
-              <w:rPr>
-                <w:rFonts w:ascii="Lato" w:cs="Lato" w:eastAsia="Lato" w:hAnsi="Lato"/>
-                <w:b w:val="0"/>
-                <w:i w:val="1"/>
-                <w:rtl w:val="0"/>
-              </w:rPr>
-              <w:t xml:space="preserve">BS Psych</w:t>
-            </w:r>
-          </w:p>
-          <w:p>
-            <w:pPr>
-              <w:pStyle w:val="Heading3"/>
-              <w:keepNext w:val="0"/>
-              <w:keepLines w:val="0"/>
-              <w:spacing w:after="0" w:before="0" w:line="276" w:lineRule="auto"/>
-              <w:ind w:right="0"/>
-              <w:rPr>
-                <w:rFonts w:ascii="Lato" w:cs="Lato" w:eastAsia="Lato" w:hAnsi="Lato"/>
-              </w:rPr>
-            </w:pPr>
-            <w:bookmarkStart w:colFirst="0" w:colLast="0" w:name="_re1qtuma0rpm" w:id="15"/>
-            <w:bookmarkEnd w:id="15"/>
+            <w:bookmarkStart w:colFirst="0" w:colLast="0" w:name="_re1qtuma0rpm" w:id="17"/>
+            <w:bookmarkEnd w:id="17"/>
             <w:r>
               <w:rPr>
                 <w:rFonts w:ascii="Lato" w:cs="Lato" w:eastAsia="Lato" w:hAnsi="Lato"/>
@@ -799,27 +882,6 @@
               </w:rPr>
               <w:t xml:space="preserve">JAN  2011 - DEC 2013,  NEW ORLEANS</w:t>
             </w:r>
-            <w:r>
-              <w:rPr>
-                <w:rtl w:val="0"/>
-              </w:rPr>
-            </w:r>
-          </w:p>
-          <w:p>
-            <w:pPr>
-              <w:pBdr>
-                <w:top w:space="0" w:sz="0" w:val="nil"/>
-                <w:left w:space="0" w:sz="0" w:val="nil"/>
-                <w:bottom w:space="0" w:sz="0" w:val="nil"/>
-                <w:right w:space="0" w:sz="0" w:val="nil"/>
-                <w:between w:space="0" w:sz="0" w:val="nil"/>
-              </w:pBdr>
-              <w:shd w:fill="auto" w:val="clear"/>
-              <w:spacing w:after="0" w:before="120" w:line="312" w:lineRule="auto"/>
-              <w:rPr>
-                <w:rFonts w:ascii="Lato" w:cs="Lato" w:eastAsia="Lato" w:hAnsi="Lato"/>
-              </w:rPr>
-            </w:pPr>
             <w:r>
               <w:rPr>
                 <w:rtl w:val="0"/>
@@ -860,8 +922,8 @@
                 <w:color w:val="2bc2df"/>
               </w:rPr>
             </w:pPr>
-            <w:bookmarkStart w:colFirst="0" w:colLast="0" w:name="_ca0awj8022e2" w:id="16"/>
-            <w:bookmarkEnd w:id="16"/>
+            <w:bookmarkStart w:colFirst="0" w:colLast="0" w:name="_ca0awj8022e2" w:id="18"/>
+            <w:bookmarkEnd w:id="18"/>
             <w:r>
               <w:rPr>
                 <w:rFonts w:ascii="Raleway" w:cs="Raleway" w:eastAsia="Raleway" w:hAnsi="Raleway"/>
@@ -1223,8 +1285,8 @@
                 <w:color w:val="2bc2df"/>
               </w:rPr>
             </w:pPr>
-            <w:bookmarkStart w:colFirst="0" w:colLast="0" w:name="_tuxh7mwdaxox" w:id="17"/>
-            <w:bookmarkEnd w:id="17"/>
+            <w:bookmarkStart w:colFirst="0" w:colLast="0" w:name="_tuxh7mwdaxox" w:id="19"/>
+            <w:bookmarkEnd w:id="19"/>
             <w:r>
               <w:rPr>
                 <w:rFonts w:ascii="Raleway" w:cs="Raleway" w:eastAsia="Raleway" w:hAnsi="Raleway"/>
@@ -1334,8 +1396,8 @@
                 <w:color w:val="2bc2df"/>
               </w:rPr>
             </w:pPr>
-            <w:bookmarkStart w:colFirst="0" w:colLast="0" w:name="_cxxkes25b26" w:id="18"/>
-            <w:bookmarkEnd w:id="18"/>
+            <w:bookmarkStart w:colFirst="0" w:colLast="0" w:name="_cxxkes25b26" w:id="20"/>
+            <w:bookmarkEnd w:id="20"/>
             <w:r>
               <w:rPr>
                 <w:rFonts w:ascii="Raleway" w:cs="Raleway" w:eastAsia="Raleway" w:hAnsi="Raleway"/>
@@ -1358,7 +1420,7 @@
                 <w:between w:space="0" w:sz="0" w:val="nil"/>
               </w:pBdr>
               <w:shd w:fill="auto" w:val="clear"/>
-              <w:spacing w:after="0" w:before="320" w:line="312" w:lineRule="auto"/>
+              <w:spacing w:after="0" w:before="200" w:line="240" w:lineRule="auto"/>
               <w:ind w:left="0" w:right="300" w:firstLine="0"/>
               <w:jc w:val="left"/>
               <w:rPr>
@@ -1386,6 +1448,7 @@
           <w:between w:space="0" w:sz="0" w:val="nil"/>
         </w:pBdr>
         <w:shd w:fill="auto" w:val="clear"/>
+        <w:spacing w:before="0" w:line="240" w:lineRule="auto"/>
         <w:rPr>
           <w:rFonts w:ascii="Lato" w:cs="Lato" w:eastAsia="Lato" w:hAnsi="Lato"/>
         </w:rPr>
@@ -1398,7 +1461,7 @@
     </w:p>
     <w:sectPr>
       <w:pgSz w:h="15840" w:w="12240"/>
-      <w:pgMar w:bottom="863.9999999999999" w:top="576" w:left="863.9999999999999" w:right="863.9999999999999" w:header="0" w:footer="720"/>
+      <w:pgMar w:bottom="576" w:top="576" w:left="863.9999999999999" w:right="863.9999999999999" w:header="0" w:footer="720"/>
       <w:pgNumType w:start="1"/>
     </w:sectPr>
   </w:body>

--- a/Kezia-Wineberg-resume.docx
+++ b/Kezia-Wineberg-resume.docx
@@ -43,12 +43,12 @@
         <w:tblLook w:val="0600"/>
       </w:tblPr>
       <w:tblGrid>
-        <w:gridCol w:w="7170"/>
-        <w:gridCol w:w="3300"/>
+        <w:gridCol w:w="7986"/>
+        <w:gridCol w:w="2484.0000000000005"/>
         <w:tblGridChange w:id="0">
           <w:tblGrid>
-            <w:gridCol w:w="7170"/>
-            <w:gridCol w:w="3300"/>
+            <w:gridCol w:w="7986"/>
+            <w:gridCol w:w="2484.0000000000005"/>
           </w:tblGrid>
         </w:tblGridChange>
       </w:tblGrid>
@@ -156,7 +156,15 @@
                 <w:color w:val="000000"/>
                 <w:rtl w:val="0"/>
               </w:rPr>
-              <w:t xml:space="preserve">3225 SE 69th Ave.</w:t>
+              <w:t xml:space="preserve">4645 SE 77</w:t>
+            </w:r>
+            <w:r>
+              <w:rPr>
+                <w:rFonts w:ascii="Lato" w:cs="Lato" w:eastAsia="Lato" w:hAnsi="Lato"/>
+                <w:color w:val="000000"/>
+                <w:rtl w:val="0"/>
+              </w:rPr>
+              <w:t xml:space="preserve">th Ave.</w:t>
             </w:r>
           </w:p>
           <w:p>
@@ -299,14 +307,14 @@
                 <w:i w:val="1"/>
               </w:rPr>
             </w:pPr>
-            <w:bookmarkStart w:colFirst="0" w:colLast="0" w:name="_y1q60llsp3ln" w:id="3"/>
+            <w:bookmarkStart w:colFirst="0" w:colLast="0" w:name="_m8u3xysvjfch" w:id="3"/>
             <w:bookmarkEnd w:id="3"/>
             <w:r>
               <w:rPr>
                 <w:rFonts w:ascii="Lato" w:cs="Lato" w:eastAsia="Lato" w:hAnsi="Lato"/>
                 <w:rtl w:val="0"/>
               </w:rPr>
-              <w:t xml:space="preserve">Ruby Receptionists </w:t>
+              <w:t xml:space="preserve">CrossBraining </w:t>
             </w:r>
             <w:r>
               <w:rPr>
@@ -330,7 +338,7 @@
                 <w:i w:val="1"/>
                 <w:rtl w:val="0"/>
               </w:rPr>
-              <w:t xml:space="preserve">Software Engineer</w:t>
+              <w:t xml:space="preserve">Senior Developer</w:t>
             </w:r>
           </w:p>
           <w:p>
@@ -344,30 +352,433 @@
                 <w:rFonts w:ascii="Lato" w:cs="Lato" w:eastAsia="Lato" w:hAnsi="Lato"/>
               </w:rPr>
             </w:pPr>
-            <w:bookmarkStart w:colFirst="0" w:colLast="0" w:name="_80m0megl6m3e" w:id="4"/>
+            <w:bookmarkStart w:colFirst="0" w:colLast="0" w:name="_r9tjl3vbsry2" w:id="4"/>
             <w:bookmarkEnd w:id="4"/>
             <w:r>
               <w:rPr>
                 <w:rFonts w:ascii="Lato" w:cs="Lato" w:eastAsia="Lato" w:hAnsi="Lato"/>
                 <w:rtl w:val="0"/>
               </w:rPr>
-              <w:t xml:space="preserve">FEB 2019 - PRESENT,  PORTLAND</w:t>
-            </w:r>
-          </w:p>
-          <w:p>
-            <w:pPr>
+              <w:t xml:space="preserve">MAR 2020</w:t>
+            </w:r>
+            <w:r>
+              <w:rPr>
+                <w:rFonts w:ascii="Lato" w:cs="Lato" w:eastAsia="Lato" w:hAnsi="Lato"/>
+                <w:rtl w:val="0"/>
+              </w:rPr>
+              <w:t xml:space="preserve"> - PRESENT,  REMOTE</w:t>
+            </w:r>
+          </w:p>
+          <w:p>
+            <w:pPr>
+              <w:spacing w:after="200" w:before="100" w:line="276" w:lineRule="auto"/>
+              <w:ind w:right="0"/>
+              <w:rPr>
+                <w:rFonts w:ascii="Lato" w:cs="Lato" w:eastAsia="Lato" w:hAnsi="Lato"/>
+              </w:rPr>
+            </w:pPr>
+            <w:r>
+              <w:rPr>
+                <w:rFonts w:ascii="Lato" w:cs="Lato" w:eastAsia="Lato" w:hAnsi="Lato"/>
+                <w:highlight w:val="white"/>
+                <w:rtl w:val="0"/>
+              </w:rPr>
+              <w:t xml:space="preserve">Sole frontend developer for an Ed Tech startup. Redesigning, rebuilding, and upgrading legacy code for a video-based assessment tool. Collaborating with stakeholders to determine feature alignment with new customer verticals. Designing and building v.2.0 as a cross-platform Ionic mobile app.  Angular, Ionic, Apollo GraphQL, Neo4j, Sass, Cypress.</w:t>
+            </w:r>
+            <w:r>
+              <w:rPr>
+                <w:rtl w:val="0"/>
+              </w:rPr>
+            </w:r>
+          </w:p>
+          <w:p>
+            <w:pPr>
+              <w:pStyle w:val="Heading2"/>
+              <w:keepNext w:val="0"/>
+              <w:keepLines w:val="0"/>
+              <w:spacing w:before="120" w:line="276" w:lineRule="auto"/>
+              <w:ind w:right="0"/>
+              <w:rPr>
+                <w:rFonts w:ascii="Lato" w:cs="Lato" w:eastAsia="Lato" w:hAnsi="Lato"/>
+                <w:b w:val="0"/>
+                <w:i w:val="1"/>
+              </w:rPr>
+            </w:pPr>
+            <w:bookmarkStart w:colFirst="0" w:colLast="0" w:name="_becnebevxdp7" w:id="5"/>
+            <w:bookmarkEnd w:id="5"/>
+            <w:r>
+              <w:rPr>
+                <w:rFonts w:ascii="Lato" w:cs="Lato" w:eastAsia="Lato" w:hAnsi="Lato"/>
+                <w:rtl w:val="0"/>
+              </w:rPr>
+              <w:t xml:space="preserve">Columbia Sportswear </w:t>
+            </w:r>
+            <w:r>
+              <w:rPr>
+                <w:rFonts w:ascii="Lato" w:cs="Lato" w:eastAsia="Lato" w:hAnsi="Lato"/>
+                <w:b w:val="0"/>
+                <w:rtl w:val="0"/>
+              </w:rPr>
+              <w:t xml:space="preserve">—</w:t>
+            </w:r>
+            <w:r>
+              <w:rPr>
+                <w:rFonts w:ascii="Lato" w:cs="Lato" w:eastAsia="Lato" w:hAnsi="Lato"/>
+                <w:rtl w:val="0"/>
+              </w:rPr>
+              <w:t xml:space="preserve"> </w:t>
+            </w:r>
+            <w:r>
+              <w:rPr>
+                <w:rFonts w:ascii="Lato" w:cs="Lato" w:eastAsia="Lato" w:hAnsi="Lato"/>
+                <w:b w:val="0"/>
+                <w:i w:val="1"/>
+                <w:rtl w:val="0"/>
+              </w:rPr>
+              <w:t xml:space="preserve">Web Developer II, Tech Lead</w:t>
+            </w:r>
+          </w:p>
+          <w:p>
+            <w:pPr>
+              <w:pStyle w:val="Heading3"/>
+              <w:keepNext w:val="0"/>
+              <w:keepLines w:val="0"/>
+              <w:spacing w:after="0" w:before="0" w:line="276" w:lineRule="auto"/>
+              <w:ind w:right="0"/>
+              <w:rPr>
+                <w:rFonts w:ascii="Lato" w:cs="Lato" w:eastAsia="Lato" w:hAnsi="Lato"/>
+              </w:rPr>
+            </w:pPr>
+            <w:bookmarkStart w:colFirst="0" w:colLast="0" w:name="_4dpat66xkx5" w:id="6"/>
+            <w:bookmarkEnd w:id="6"/>
+            <w:r>
+              <w:rPr>
+                <w:rFonts w:ascii="Lato" w:cs="Lato" w:eastAsia="Lato" w:hAnsi="Lato"/>
+                <w:rtl w:val="0"/>
+              </w:rPr>
+              <w:t xml:space="preserve">JUL</w:t>
+            </w:r>
+            <w:r>
+              <w:rPr>
+                <w:rFonts w:ascii="Lato" w:cs="Lato" w:eastAsia="Lato" w:hAnsi="Lato"/>
+                <w:rtl w:val="0"/>
+              </w:rPr>
+              <w:t xml:space="preserve"> 2019 - FEB 2020,  PORTLAND</w:t>
+            </w:r>
+          </w:p>
+          <w:p>
+            <w:pPr>
+              <w:spacing w:after="200" w:before="100" w:line="276" w:lineRule="auto"/>
+              <w:ind w:right="0"/>
+              <w:rPr>
+                <w:rFonts w:ascii="Lato" w:cs="Lato" w:eastAsia="Lato" w:hAnsi="Lato"/>
+              </w:rPr>
+            </w:pPr>
+            <w:r>
+              <w:rPr>
+                <w:rFonts w:ascii="Lato" w:cs="Lato" w:eastAsia="Lato" w:hAnsi="Lato"/>
+                <w:highlight w:val="white"/>
+                <w:rtl w:val="0"/>
+              </w:rPr>
+              <w:t xml:space="preserve">Tech Lead for Cart/Checkout/Order-Management team. Developed features, fixed bugs, and reviewed code for Columbia, Mountain Hardwear, prAna, and SOREL brand websites within a fast-paced Agile Scrum process. Salesforce (SFCC), ISML, HTML5, Node.js, Sass, React, Webpack, Babel, Jest, Stryker.</w:t>
+            </w:r>
+            <w:r>
+              <w:rPr>
+                <w:rtl w:val="0"/>
+              </w:rPr>
+            </w:r>
+          </w:p>
+          <w:p>
+            <w:pPr>
+              <w:pStyle w:val="Heading2"/>
               <w:spacing w:before="100" w:line="276" w:lineRule="auto"/>
               <w:ind w:right="0"/>
               <w:rPr>
                 <w:rFonts w:ascii="Lato" w:cs="Lato" w:eastAsia="Lato" w:hAnsi="Lato"/>
-              </w:rPr>
-            </w:pPr>
-            <w:r>
-              <w:rPr>
-                <w:rFonts w:ascii="Lato" w:cs="Lato" w:eastAsia="Lato" w:hAnsi="Lato"/>
-                <w:rtl w:val="0"/>
-              </w:rPr>
-              <w:t xml:space="preserve">Rebuilding core internal and external applications in Angular 7; responsible for laying down initial front-end architecture, developing features, and code review. Working closely with Product and Sales to update legacy code bases (AngularJS) for two client-facing websites, resulting in increased onboarding and customer retention. Mentoring an associate engineer in coding best practices, modern Angular, and front-end technologies.</w:t>
+                <w:b w:val="0"/>
+                <w:i w:val="1"/>
+              </w:rPr>
+            </w:pPr>
+            <w:bookmarkStart w:colFirst="0" w:colLast="0" w:name="_u9fv5qo058wd" w:id="7"/>
+            <w:bookmarkEnd w:id="7"/>
+            <w:r>
+              <w:rPr>
+                <w:rFonts w:ascii="Lato" w:cs="Lato" w:eastAsia="Lato" w:hAnsi="Lato"/>
+                <w:rtl w:val="0"/>
+              </w:rPr>
+              <w:t xml:space="preserve">Ruby Receptionists</w:t>
+            </w:r>
+            <w:r>
+              <w:rPr>
+                <w:rtl w:val="0"/>
+              </w:rPr>
+              <w:t xml:space="preserve"> </w:t>
+            </w:r>
+            <w:r>
+              <w:rPr>
+                <w:rFonts w:ascii="Lato" w:cs="Lato" w:eastAsia="Lato" w:hAnsi="Lato"/>
+                <w:b w:val="0"/>
+                <w:rtl w:val="0"/>
+              </w:rPr>
+              <w:t xml:space="preserve">— </w:t>
+            </w:r>
+            <w:r>
+              <w:rPr>
+                <w:rFonts w:ascii="Lato" w:cs="Lato" w:eastAsia="Lato" w:hAnsi="Lato"/>
+                <w:b w:val="0"/>
+                <w:i w:val="1"/>
+                <w:rtl w:val="0"/>
+              </w:rPr>
+              <w:t xml:space="preserve">Software Engineer, Web Developer</w:t>
+            </w:r>
+          </w:p>
+          <w:p>
+            <w:pPr>
+              <w:pStyle w:val="Heading3"/>
+              <w:keepNext w:val="0"/>
+              <w:keepLines w:val="0"/>
+              <w:spacing w:after="0" w:before="0" w:line="276" w:lineRule="auto"/>
+              <w:ind w:right="0"/>
+              <w:rPr>
+                <w:rFonts w:ascii="Lato" w:cs="Lato" w:eastAsia="Lato" w:hAnsi="Lato"/>
+              </w:rPr>
+            </w:pPr>
+            <w:bookmarkStart w:colFirst="0" w:colLast="0" w:name="_qapvr1v5dben" w:id="8"/>
+            <w:bookmarkEnd w:id="8"/>
+            <w:r>
+              <w:rPr>
+                <w:rFonts w:ascii="Lato" w:cs="Lato" w:eastAsia="Lato" w:hAnsi="Lato"/>
+                <w:rtl w:val="0"/>
+              </w:rPr>
+              <w:t xml:space="preserve">OCT 2017 - JUL 2019,  PORTLAND</w:t>
+            </w:r>
+          </w:p>
+          <w:p>
+            <w:pPr>
+              <w:spacing w:after="200" w:before="100" w:line="276" w:lineRule="auto"/>
+              <w:ind w:right="0"/>
+              <w:rPr>
+                <w:rFonts w:ascii="Lato" w:cs="Lato" w:eastAsia="Lato" w:hAnsi="Lato"/>
+                <w:highlight w:val="white"/>
+              </w:rPr>
+            </w:pPr>
+            <w:r>
+              <w:rPr>
+                <w:rFonts w:ascii="Lato" w:cs="Lato" w:eastAsia="Lato" w:hAnsi="Lato"/>
+                <w:highlight w:val="white"/>
+                <w:rtl w:val="0"/>
+              </w:rPr>
+              <w:t xml:space="preserve">Began rebuilding several internal applications in Angular 7+, maintained and updated legacy code bases for two client-facing websites, and mentored a junior engineer in front-end skills/technologies. </w:t>
+            </w:r>
+          </w:p>
+          <w:p>
+            <w:pPr>
+              <w:spacing w:after="200" w:before="100" w:line="276" w:lineRule="auto"/>
+              <w:ind w:right="0"/>
+              <w:rPr>
+                <w:rFonts w:ascii="Lato" w:cs="Lato" w:eastAsia="Lato" w:hAnsi="Lato"/>
+              </w:rPr>
+            </w:pPr>
+            <w:r>
+              <w:rPr>
+                <w:rFonts w:ascii="Lato" w:cs="Lato" w:eastAsia="Lato" w:hAnsi="Lato"/>
+                <w:highlight w:val="white"/>
+                <w:rtl w:val="0"/>
+              </w:rPr>
+              <w:t xml:space="preserve">Spearheaded the integration of modern tools and best practices into the team's development workflow. Gave brown-bag talks on Angular, CSS Grid, Gulp, Sass, and coding best practices. Became an effective advocate and bridge between the Design/UX and Dev teams, allowing for smoother communication and better understanding of product requirements. Improved overall code quality.</w:t>
+            </w:r>
+            <w:r>
+              <w:rPr>
+                <w:rtl w:val="0"/>
+              </w:rPr>
+            </w:r>
+          </w:p>
+          <w:p>
+            <w:pPr>
+              <w:pStyle w:val="Heading2"/>
+              <w:spacing w:before="100" w:line="276" w:lineRule="auto"/>
+              <w:ind w:right="0"/>
+              <w:rPr>
+                <w:rFonts w:ascii="Lato" w:cs="Lato" w:eastAsia="Lato" w:hAnsi="Lato"/>
+                <w:b w:val="0"/>
+                <w:i w:val="1"/>
+              </w:rPr>
+            </w:pPr>
+            <w:bookmarkStart w:colFirst="0" w:colLast="0" w:name="_uw3v5m1hpriy" w:id="9"/>
+            <w:bookmarkEnd w:id="9"/>
+            <w:r>
+              <w:rPr>
+                <w:rFonts w:ascii="Lato" w:cs="Lato" w:eastAsia="Lato" w:hAnsi="Lato"/>
+                <w:rtl w:val="0"/>
+              </w:rPr>
+              <w:t xml:space="preserve">SITUATE Magazine, LLC</w:t>
+            </w:r>
+            <w:r>
+              <w:rPr>
+                <w:rtl w:val="0"/>
+              </w:rPr>
+              <w:t xml:space="preserve"> </w:t>
+            </w:r>
+            <w:r>
+              <w:rPr>
+                <w:rFonts w:ascii="Lato" w:cs="Lato" w:eastAsia="Lato" w:hAnsi="Lato"/>
+                <w:b w:val="0"/>
+                <w:rtl w:val="0"/>
+              </w:rPr>
+              <w:t xml:space="preserve">— </w:t>
+            </w:r>
+            <w:r>
+              <w:rPr>
+                <w:rFonts w:ascii="Lato" w:cs="Lato" w:eastAsia="Lato" w:hAnsi="Lato"/>
+                <w:b w:val="0"/>
+                <w:i w:val="1"/>
+                <w:rtl w:val="0"/>
+              </w:rPr>
+              <w:t xml:space="preserve">Founder, Editorial Director</w:t>
+            </w:r>
+          </w:p>
+          <w:p>
+            <w:pPr>
+              <w:pStyle w:val="Heading3"/>
+              <w:keepNext w:val="0"/>
+              <w:keepLines w:val="0"/>
+              <w:spacing w:after="0" w:before="0" w:line="276" w:lineRule="auto"/>
+              <w:ind w:right="0"/>
+              <w:rPr>
+                <w:rFonts w:ascii="Lato" w:cs="Lato" w:eastAsia="Lato" w:hAnsi="Lato"/>
+              </w:rPr>
+            </w:pPr>
+            <w:bookmarkStart w:colFirst="0" w:colLast="0" w:name="_aoj1792hs637" w:id="10"/>
+            <w:bookmarkEnd w:id="10"/>
+            <w:r>
+              <w:rPr>
+                <w:rFonts w:ascii="Lato" w:cs="Lato" w:eastAsia="Lato" w:hAnsi="Lato"/>
+                <w:rtl w:val="0"/>
+              </w:rPr>
+              <w:t xml:space="preserve">NOV 2015 - NOV 2017,  PORTLAND</w:t>
+            </w:r>
+          </w:p>
+          <w:p>
+            <w:pPr>
+              <w:spacing w:after="200" w:before="100" w:line="276" w:lineRule="auto"/>
+              <w:ind w:right="0"/>
+              <w:rPr>
+                <w:rFonts w:ascii="Lato" w:cs="Lato" w:eastAsia="Lato" w:hAnsi="Lato"/>
+              </w:rPr>
+            </w:pPr>
+            <w:r>
+              <w:rPr>
+                <w:rFonts w:ascii="Lato" w:cs="Lato" w:eastAsia="Lato" w:hAnsi="Lato"/>
+                <w:rtl w:val="0"/>
+              </w:rPr>
+              <w:t xml:space="preserve">Collaborated with a web designer to create an attractive, thought-provoking online magazine on WordPress. Debugged and maintained custom WordPress theme; updated plugins. Sourced, edited, and compiled content for each issue.</w:t>
+            </w:r>
+            <w:r>
+              <w:rPr>
+                <w:rFonts w:ascii="Lato" w:cs="Lato" w:eastAsia="Lato" w:hAnsi="Lato"/>
+                <w:color w:val="000000"/>
+                <w:sz w:val="20"/>
+                <w:szCs w:val="20"/>
+                <w:rtl w:val="0"/>
+              </w:rPr>
+              <w:t xml:space="preserve"> </w:t>
+            </w:r>
+            <w:r>
+              <w:rPr>
+                <w:rtl w:val="0"/>
+              </w:rPr>
+            </w:r>
+          </w:p>
+          <w:p>
+            <w:pPr>
+              <w:spacing w:before="100" w:line="276" w:lineRule="auto"/>
+              <w:ind w:right="0"/>
+              <w:rPr>
+                <w:rFonts w:ascii="Raleway" w:cs="Raleway" w:eastAsia="Raleway" w:hAnsi="Raleway"/>
+                <w:b w:val="1"/>
+                <w:color w:val="2bc2df"/>
+              </w:rPr>
+            </w:pPr>
+            <w:r>
+              <w:rPr>
+                <w:rFonts w:ascii="Raleway" w:cs="Raleway" w:eastAsia="Raleway" w:hAnsi="Raleway"/>
+                <w:b w:val="1"/>
+                <w:color w:val="2bc2df"/>
+                <w:rtl w:val="0"/>
+              </w:rPr>
+              <w:t xml:space="preserve">EDUCATION</w:t>
+            </w:r>
+          </w:p>
+          <w:p>
+            <w:pPr>
+              <w:pStyle w:val="Heading2"/>
+              <w:widowControl w:val="1"/>
+              <w:spacing w:before="120" w:line="276" w:lineRule="auto"/>
+              <w:ind w:right="0"/>
+              <w:rPr>
+                <w:rFonts w:ascii="Lato" w:cs="Lato" w:eastAsia="Lato" w:hAnsi="Lato"/>
+              </w:rPr>
+            </w:pPr>
+            <w:bookmarkStart w:colFirst="0" w:colLast="0" w:name="_r7oinwx5vtl9" w:id="11"/>
+            <w:bookmarkEnd w:id="11"/>
+            <w:r>
+              <w:rPr>
+                <w:rFonts w:ascii="Lato" w:cs="Lato" w:eastAsia="Lato" w:hAnsi="Lato"/>
+                <w:rtl w:val="0"/>
+              </w:rPr>
+              <w:t xml:space="preserve">Udacity </w:t>
+            </w:r>
+            <w:r>
+              <w:rPr>
+                <w:rFonts w:ascii="Lato" w:cs="Lato" w:eastAsia="Lato" w:hAnsi="Lato"/>
+                <w:b w:val="0"/>
+                <w:rtl w:val="0"/>
+              </w:rPr>
+              <w:t xml:space="preserve">—</w:t>
+            </w:r>
+            <w:r>
+              <w:rPr>
+                <w:rFonts w:ascii="Lato" w:cs="Lato" w:eastAsia="Lato" w:hAnsi="Lato"/>
+                <w:rtl w:val="0"/>
+              </w:rPr>
+              <w:t xml:space="preserve"> </w:t>
+            </w:r>
+            <w:r>
+              <w:rPr>
+                <w:rFonts w:ascii="Lato" w:cs="Lato" w:eastAsia="Lato" w:hAnsi="Lato"/>
+                <w:b w:val="0"/>
+                <w:i w:val="1"/>
+                <w:rtl w:val="0"/>
+              </w:rPr>
+              <w:t xml:space="preserve">Front End Web Developer Nanodegree</w:t>
+            </w:r>
+            <w:r>
+              <w:rPr>
+                <w:rFonts w:ascii="Lato" w:cs="Lato" w:eastAsia="Lato" w:hAnsi="Lato"/>
+                <w:rtl w:val="0"/>
+              </w:rPr>
+              <w:t xml:space="preserve"> </w:t>
+            </w:r>
+          </w:p>
+          <w:p>
+            <w:pPr>
+              <w:pStyle w:val="Heading3"/>
+              <w:keepNext w:val="0"/>
+              <w:keepLines w:val="0"/>
+              <w:spacing w:after="0" w:before="0" w:line="276" w:lineRule="auto"/>
+              <w:ind w:right="0"/>
+              <w:rPr>
+                <w:rFonts w:ascii="Lato" w:cs="Lato" w:eastAsia="Lato" w:hAnsi="Lato"/>
+              </w:rPr>
+            </w:pPr>
+            <w:bookmarkStart w:colFirst="0" w:colLast="0" w:name="_uqfre138cju9" w:id="12"/>
+            <w:bookmarkEnd w:id="12"/>
+            <w:r>
+              <w:rPr>
+                <w:rFonts w:ascii="Lato" w:cs="Lato" w:eastAsia="Lato" w:hAnsi="Lato"/>
+                <w:rtl w:val="0"/>
+              </w:rPr>
+              <w:t xml:space="preserve">JUN 2016 - OCT 2016,  ONLINE</w:t>
             </w:r>
           </w:p>
           <w:p>
@@ -383,14 +794,14 @@
                 <w:i w:val="1"/>
               </w:rPr>
             </w:pPr>
-            <w:bookmarkStart w:colFirst="0" w:colLast="0" w:name="_jx2g99olagu3" w:id="5"/>
-            <w:bookmarkEnd w:id="5"/>
-            <w:r>
-              <w:rPr>
-                <w:rFonts w:ascii="Lato" w:cs="Lato" w:eastAsia="Lato" w:hAnsi="Lato"/>
-                <w:rtl w:val="0"/>
-              </w:rPr>
-              <w:t xml:space="preserve">Ruby Receptionists </w:t>
+            <w:bookmarkStart w:colFirst="0" w:colLast="0" w:name="_u3uy0857ab2n" w:id="13"/>
+            <w:bookmarkEnd w:id="13"/>
+            <w:r>
+              <w:rPr>
+                <w:rFonts w:ascii="Lato" w:cs="Lato" w:eastAsia="Lato" w:hAnsi="Lato"/>
+                <w:rtl w:val="0"/>
+              </w:rPr>
+              <w:t xml:space="preserve">Tulane University </w:t>
             </w:r>
             <w:r>
               <w:rPr>
@@ -398,14 +809,7 @@
                 <w:b w:val="0"/>
                 <w:rtl w:val="0"/>
               </w:rPr>
-              <w:t xml:space="preserve">—</w:t>
-            </w:r>
-            <w:r>
-              <w:rPr>
-                <w:rFonts w:ascii="Lato" w:cs="Lato" w:eastAsia="Lato" w:hAnsi="Lato"/>
-                <w:rtl w:val="0"/>
-              </w:rPr>
-              <w:t xml:space="preserve"> </w:t>
+              <w:t xml:space="preserve">— </w:t>
             </w:r>
             <w:r>
               <w:rPr>
@@ -414,7 +818,7 @@
                 <w:i w:val="1"/>
                 <w:rtl w:val="0"/>
               </w:rPr>
-              <w:t xml:space="preserve">Web Developer</w:t>
+              <w:t xml:space="preserve">BS Psych</w:t>
             </w:r>
           </w:p>
           <w:p>
@@ -428,398 +832,15 @@
                 <w:rFonts w:ascii="Lato" w:cs="Lato" w:eastAsia="Lato" w:hAnsi="Lato"/>
               </w:rPr>
             </w:pPr>
-            <w:bookmarkStart w:colFirst="0" w:colLast="0" w:name="_qapvr1v5dben" w:id="6"/>
-            <w:bookmarkEnd w:id="6"/>
-            <w:r>
-              <w:rPr>
-                <w:rFonts w:ascii="Lato" w:cs="Lato" w:eastAsia="Lato" w:hAnsi="Lato"/>
-                <w:rtl w:val="0"/>
-              </w:rPr>
-              <w:t xml:space="preserve">OCT 2017 - FEB 2019,  PORTLAND</w:t>
-            </w:r>
-          </w:p>
-          <w:p>
-            <w:pPr>
-              <w:spacing w:before="100" w:line="276" w:lineRule="auto"/>
-              <w:ind w:right="0"/>
-              <w:rPr>
-                <w:rFonts w:ascii="Lato" w:cs="Lato" w:eastAsia="Lato" w:hAnsi="Lato"/>
-              </w:rPr>
-            </w:pPr>
-            <w:r>
-              <w:rPr>
-                <w:rFonts w:ascii="Lato" w:cs="Lato" w:eastAsia="Lato" w:hAnsi="Lato"/>
-                <w:rtl w:val="0"/>
-              </w:rPr>
-              <w:t xml:space="preserve">Began migrating several client-facing websites built in AngularJS to Angular 6+. Spearheaded the integration of Gulp, Sass, and pull requests into app workflows. Presented brown-bag talks on Modern Angular, CSS Grid, Gulp, Sass, and coding best practices. Became an effective bridge between the Design/UX and Dev teams, enhancing communication and understanding.</w:t>
-            </w:r>
-          </w:p>
-          <w:p>
-            <w:pPr>
-              <w:pStyle w:val="Heading2"/>
-              <w:keepNext w:val="0"/>
-              <w:keepLines w:val="0"/>
-              <w:spacing w:line="276" w:lineRule="auto"/>
-              <w:ind w:right="0"/>
-              <w:rPr>
-                <w:rFonts w:ascii="Lato" w:cs="Lato" w:eastAsia="Lato" w:hAnsi="Lato"/>
-                <w:b w:val="0"/>
-                <w:i w:val="1"/>
-              </w:rPr>
-            </w:pPr>
-            <w:bookmarkStart w:colFirst="0" w:colLast="0" w:name="_bzmuwmfhy523" w:id="7"/>
-            <w:bookmarkEnd w:id="7"/>
-            <w:r>
-              <w:rPr>
-                <w:rFonts w:ascii="Lato" w:cs="Lato" w:eastAsia="Lato" w:hAnsi="Lato"/>
-                <w:rtl w:val="0"/>
-              </w:rPr>
-              <w:t xml:space="preserve">SITUATE Magazine, LLC </w:t>
-            </w:r>
-            <w:r>
-              <w:rPr>
-                <w:rFonts w:ascii="Lato" w:cs="Lato" w:eastAsia="Lato" w:hAnsi="Lato"/>
-                <w:b w:val="0"/>
-                <w:rtl w:val="0"/>
-              </w:rPr>
-              <w:t xml:space="preserve">—</w:t>
-            </w:r>
-            <w:r>
-              <w:rPr>
-                <w:rFonts w:ascii="Lato" w:cs="Lato" w:eastAsia="Lato" w:hAnsi="Lato"/>
-                <w:rtl w:val="0"/>
-              </w:rPr>
-              <w:t xml:space="preserve"> </w:t>
-            </w:r>
-            <w:r>
-              <w:rPr>
-                <w:rFonts w:ascii="Lato" w:cs="Lato" w:eastAsia="Lato" w:hAnsi="Lato"/>
-                <w:b w:val="0"/>
-                <w:i w:val="1"/>
-                <w:rtl w:val="0"/>
-              </w:rPr>
-              <w:t xml:space="preserve">Founder, Editorial Director</w:t>
-            </w:r>
-          </w:p>
-          <w:p>
-            <w:pPr>
-              <w:pStyle w:val="Heading3"/>
-              <w:keepNext w:val="0"/>
-              <w:keepLines w:val="0"/>
-              <w:spacing w:after="0" w:before="0" w:line="276" w:lineRule="auto"/>
-              <w:ind w:right="0"/>
-              <w:rPr>
-                <w:rFonts w:ascii="Lato" w:cs="Lato" w:eastAsia="Lato" w:hAnsi="Lato"/>
-              </w:rPr>
-            </w:pPr>
-            <w:bookmarkStart w:colFirst="0" w:colLast="0" w:name="_aoj1792hs637" w:id="8"/>
-            <w:bookmarkEnd w:id="8"/>
-            <w:r>
-              <w:rPr>
-                <w:rFonts w:ascii="Lato" w:cs="Lato" w:eastAsia="Lato" w:hAnsi="Lato"/>
-                <w:rtl w:val="0"/>
-              </w:rPr>
-              <w:t xml:space="preserve">NOV 2015 - NOV 2017,  PORTLAND</w:t>
-            </w:r>
-          </w:p>
-          <w:p>
-            <w:pPr>
-              <w:spacing w:before="100" w:line="276" w:lineRule="auto"/>
-              <w:ind w:right="0"/>
-              <w:rPr>
-                <w:rFonts w:ascii="Lato" w:cs="Lato" w:eastAsia="Lato" w:hAnsi="Lato"/>
-                <w:color w:val="000000"/>
-                <w:sz w:val="20"/>
-                <w:szCs w:val="20"/>
-              </w:rPr>
-            </w:pPr>
-            <w:r>
-              <w:rPr>
-                <w:rFonts w:ascii="Lato" w:cs="Lato" w:eastAsia="Lato" w:hAnsi="Lato"/>
-                <w:rtl w:val="0"/>
-              </w:rPr>
-              <w:t xml:space="preserve">Collaborated with a web designer to create an attractive, thought-provoking online magazine on WordPress. Debugged and maintained custom WordPress theme; updated plugins. Sourced, edited, and compiled content for each issue.</w:t>
-            </w:r>
-            <w:r>
-              <w:rPr>
-                <w:rFonts w:ascii="Lato" w:cs="Lato" w:eastAsia="Lato" w:hAnsi="Lato"/>
-                <w:color w:val="000000"/>
-                <w:sz w:val="20"/>
-                <w:szCs w:val="20"/>
-                <w:rtl w:val="0"/>
-              </w:rPr>
-              <w:t xml:space="preserve"> </w:t>
-            </w:r>
-          </w:p>
-          <w:p>
-            <w:pPr>
-              <w:pStyle w:val="Heading2"/>
-              <w:keepNext w:val="0"/>
-              <w:keepLines w:val="0"/>
-              <w:spacing w:line="276" w:lineRule="auto"/>
-              <w:ind w:right="0"/>
-              <w:rPr>
-                <w:rFonts w:ascii="Lato" w:cs="Lato" w:eastAsia="Lato" w:hAnsi="Lato"/>
-                <w:b w:val="0"/>
-                <w:i w:val="1"/>
-              </w:rPr>
-            </w:pPr>
-            <w:bookmarkStart w:colFirst="0" w:colLast="0" w:name="_vmrx11vxlubl" w:id="9"/>
-            <w:bookmarkEnd w:id="9"/>
-            <w:r>
-              <w:rPr>
-                <w:rFonts w:ascii="Lato" w:cs="Lato" w:eastAsia="Lato" w:hAnsi="Lato"/>
-                <w:rtl w:val="0"/>
-              </w:rPr>
-              <w:t xml:space="preserve">Saron Lab, UC Davis Center for Mind and Brain </w:t>
-            </w:r>
-            <w:r>
-              <w:rPr>
-                <w:rFonts w:ascii="Lato" w:cs="Lato" w:eastAsia="Lato" w:hAnsi="Lato"/>
-                <w:b w:val="0"/>
-                <w:rtl w:val="0"/>
-              </w:rPr>
-              <w:t xml:space="preserve">—</w:t>
-            </w:r>
-            <w:r>
-              <w:rPr>
-                <w:rFonts w:ascii="Lato" w:cs="Lato" w:eastAsia="Lato" w:hAnsi="Lato"/>
-                <w:rtl w:val="0"/>
-              </w:rPr>
-              <w:t xml:space="preserve"> </w:t>
-            </w:r>
-            <w:r>
-              <w:rPr>
-                <w:rFonts w:ascii="Lato" w:cs="Lato" w:eastAsia="Lato" w:hAnsi="Lato"/>
-                <w:b w:val="0"/>
-                <w:i w:val="1"/>
-                <w:rtl w:val="0"/>
-              </w:rPr>
-              <w:t xml:space="preserve">Junior Specialist</w:t>
-            </w:r>
-          </w:p>
-          <w:p>
-            <w:pPr>
-              <w:pStyle w:val="Heading3"/>
-              <w:keepNext w:val="0"/>
-              <w:keepLines w:val="0"/>
-              <w:spacing w:after="0" w:before="0" w:line="276" w:lineRule="auto"/>
-              <w:ind w:right="0"/>
-              <w:rPr>
-                <w:rFonts w:ascii="Lato" w:cs="Lato" w:eastAsia="Lato" w:hAnsi="Lato"/>
-              </w:rPr>
-            </w:pPr>
-            <w:bookmarkStart w:colFirst="0" w:colLast="0" w:name="_8vyim5c93ncp" w:id="10"/>
-            <w:bookmarkEnd w:id="10"/>
-            <w:r>
-              <w:rPr>
-                <w:rFonts w:ascii="Lato" w:cs="Lato" w:eastAsia="Lato" w:hAnsi="Lato"/>
-                <w:rtl w:val="0"/>
-              </w:rPr>
-              <w:t xml:space="preserve">JAN 2014 - JUN 2016,  DAVIS</w:t>
-            </w:r>
-          </w:p>
-          <w:p>
-            <w:pPr>
-              <w:spacing w:before="100" w:line="276" w:lineRule="auto"/>
-              <w:ind w:right="0"/>
-              <w:rPr>
-                <w:rFonts w:ascii="Lato" w:cs="Lato" w:eastAsia="Lato" w:hAnsi="Lato"/>
-              </w:rPr>
-            </w:pPr>
-            <w:r>
-              <w:rPr>
-                <w:rFonts w:ascii="Lato" w:cs="Lato" w:eastAsia="Lato" w:hAnsi="Lato"/>
-                <w:rtl w:val="0"/>
-              </w:rPr>
-              <w:t xml:space="preserve">Developed and utilized dataset-specific processing pipelines to optimize signal-to-noise sensitivity by removing artifacts from longitudinal electroencephalography (EEG) datasets. Created extensive documentation. Trained Research Assistants (RAs) in basic EEG processing; assisted with lab management and editing of papers. </w:t>
-            </w:r>
-            <w:r>
-              <w:rPr>
-                <w:rtl w:val="0"/>
-              </w:rPr>
-            </w:r>
-          </w:p>
-          <w:p>
-            <w:pPr>
-              <w:pStyle w:val="Heading1"/>
-              <w:pBdr>
-                <w:top w:space="0" w:sz="0" w:val="nil"/>
-                <w:left w:space="0" w:sz="0" w:val="nil"/>
-                <w:bottom w:space="0" w:sz="0" w:val="nil"/>
-                <w:right w:space="0" w:sz="0" w:val="nil"/>
-                <w:between w:space="0" w:sz="0" w:val="nil"/>
-              </w:pBdr>
-              <w:shd w:fill="auto" w:val="clear"/>
-              <w:rPr>
-                <w:rFonts w:ascii="Raleway" w:cs="Raleway" w:eastAsia="Raleway" w:hAnsi="Raleway"/>
-                <w:color w:val="2bc2df"/>
-              </w:rPr>
-            </w:pPr>
-            <w:bookmarkStart w:colFirst="0" w:colLast="0" w:name="_yk8luflkpwij" w:id="11"/>
-            <w:bookmarkEnd w:id="11"/>
-            <w:r>
-              <w:rPr>
-                <w:rFonts w:ascii="Raleway" w:cs="Raleway" w:eastAsia="Raleway" w:hAnsi="Raleway"/>
-                <w:color w:val="2bc2df"/>
-                <w:rtl w:val="0"/>
-              </w:rPr>
-              <w:t xml:space="preserve">EDUCATION</w:t>
-            </w:r>
-          </w:p>
-          <w:p>
-            <w:pPr>
-              <w:pStyle w:val="Heading2"/>
-              <w:widowControl w:val="1"/>
-              <w:spacing w:before="120" w:line="276" w:lineRule="auto"/>
-              <w:ind w:right="0"/>
-              <w:rPr>
-                <w:rFonts w:ascii="Lato" w:cs="Lato" w:eastAsia="Lato" w:hAnsi="Lato"/>
-              </w:rPr>
-            </w:pPr>
-            <w:bookmarkStart w:colFirst="0" w:colLast="0" w:name="_r7oinwx5vtl9" w:id="12"/>
-            <w:bookmarkEnd w:id="12"/>
-            <w:r>
-              <w:rPr>
-                <w:rFonts w:ascii="Lato" w:cs="Lato" w:eastAsia="Lato" w:hAnsi="Lato"/>
-                <w:rtl w:val="0"/>
-              </w:rPr>
-              <w:t xml:space="preserve">Udacity </w:t>
-            </w:r>
-            <w:r>
-              <w:rPr>
-                <w:rFonts w:ascii="Lato" w:cs="Lato" w:eastAsia="Lato" w:hAnsi="Lato"/>
-                <w:b w:val="0"/>
-                <w:rtl w:val="0"/>
-              </w:rPr>
-              <w:t xml:space="preserve">—</w:t>
-            </w:r>
-            <w:r>
-              <w:rPr>
-                <w:rFonts w:ascii="Lato" w:cs="Lato" w:eastAsia="Lato" w:hAnsi="Lato"/>
-                <w:rtl w:val="0"/>
-              </w:rPr>
-              <w:t xml:space="preserve"> </w:t>
-            </w:r>
-            <w:r>
-              <w:rPr>
-                <w:rFonts w:ascii="Lato" w:cs="Lato" w:eastAsia="Lato" w:hAnsi="Lato"/>
-                <w:b w:val="0"/>
-                <w:i w:val="1"/>
-                <w:rtl w:val="0"/>
-              </w:rPr>
-              <w:t xml:space="preserve">Front End Web Developer Nanodegree</w:t>
-            </w:r>
-            <w:r>
-              <w:rPr>
-                <w:rFonts w:ascii="Lato" w:cs="Lato" w:eastAsia="Lato" w:hAnsi="Lato"/>
-                <w:rtl w:val="0"/>
-              </w:rPr>
-              <w:t xml:space="preserve"> </w:t>
-            </w:r>
-          </w:p>
-          <w:p>
-            <w:pPr>
-              <w:pStyle w:val="Heading3"/>
-              <w:keepNext w:val="0"/>
-              <w:keepLines w:val="0"/>
-              <w:spacing w:after="0" w:before="0" w:line="276" w:lineRule="auto"/>
-              <w:ind w:right="0"/>
-              <w:rPr>
-                <w:rFonts w:ascii="Lato" w:cs="Lato" w:eastAsia="Lato" w:hAnsi="Lato"/>
-              </w:rPr>
-            </w:pPr>
-            <w:bookmarkStart w:colFirst="0" w:colLast="0" w:name="_uqfre138cju9" w:id="13"/>
-            <w:bookmarkEnd w:id="13"/>
-            <w:r>
-              <w:rPr>
-                <w:rFonts w:ascii="Lato" w:cs="Lato" w:eastAsia="Lato" w:hAnsi="Lato"/>
-                <w:rtl w:val="0"/>
-              </w:rPr>
-              <w:t xml:space="preserve">JUN 2016 - OCT 2016,  ONLINE</w:t>
-            </w:r>
-          </w:p>
-          <w:p>
-            <w:pPr>
-              <w:pStyle w:val="Heading2"/>
-              <w:keepNext w:val="0"/>
-              <w:keepLines w:val="0"/>
-              <w:spacing w:line="276" w:lineRule="auto"/>
-              <w:ind w:right="0"/>
-              <w:rPr>
-                <w:rFonts w:ascii="Lato" w:cs="Lato" w:eastAsia="Lato" w:hAnsi="Lato"/>
-                <w:b w:val="0"/>
-                <w:i w:val="1"/>
-              </w:rPr>
-            </w:pPr>
-            <w:bookmarkStart w:colFirst="0" w:colLast="0" w:name="_u3uy0857ab2n" w:id="14"/>
+            <w:bookmarkStart w:colFirst="0" w:colLast="0" w:name="_re1qtuma0rpm" w:id="14"/>
             <w:bookmarkEnd w:id="14"/>
             <w:r>
               <w:rPr>
                 <w:rFonts w:ascii="Lato" w:cs="Lato" w:eastAsia="Lato" w:hAnsi="Lato"/>
                 <w:rtl w:val="0"/>
               </w:rPr>
-              <w:t xml:space="preserve">Tulane University </w:t>
-            </w:r>
-            <w:r>
-              <w:rPr>
-                <w:rFonts w:ascii="Lato" w:cs="Lato" w:eastAsia="Lato" w:hAnsi="Lato"/>
-                <w:b w:val="0"/>
-                <w:rtl w:val="0"/>
-              </w:rPr>
-              <w:t xml:space="preserve">— </w:t>
-            </w:r>
-            <w:r>
-              <w:rPr>
-                <w:rFonts w:ascii="Lato" w:cs="Lato" w:eastAsia="Lato" w:hAnsi="Lato"/>
-                <w:b w:val="0"/>
-                <w:i w:val="1"/>
-                <w:rtl w:val="0"/>
-              </w:rPr>
-              <w:t xml:space="preserve">BS Psych</w:t>
-            </w:r>
-          </w:p>
-          <w:p>
-            <w:pPr>
-              <w:pStyle w:val="Heading3"/>
-              <w:keepNext w:val="0"/>
-              <w:keepLines w:val="0"/>
-              <w:spacing w:after="0" w:before="0" w:line="276" w:lineRule="auto"/>
-              <w:ind w:right="0"/>
-              <w:rPr>
-                <w:rFonts w:ascii="Lato" w:cs="Lato" w:eastAsia="Lato" w:hAnsi="Lato"/>
-              </w:rPr>
-            </w:pPr>
-            <w:bookmarkStart w:colFirst="0" w:colLast="0" w:name="_re1qtuma0rpm" w:id="15"/>
-            <w:bookmarkEnd w:id="15"/>
-            <w:r>
-              <w:rPr>
-                <w:rFonts w:ascii="Lato" w:cs="Lato" w:eastAsia="Lato" w:hAnsi="Lato"/>
-                <w:rtl w:val="0"/>
-              </w:rPr>
               <w:t xml:space="preserve">JAN  2011 - DEC 2013,  NEW ORLEANS</w:t>
             </w:r>
-            <w:r>
-              <w:rPr>
-                <w:rtl w:val="0"/>
-              </w:rPr>
-            </w:r>
-          </w:p>
-          <w:p>
-            <w:pPr>
-              <w:pBdr>
-                <w:top w:space="0" w:sz="0" w:val="nil"/>
-                <w:left w:space="0" w:sz="0" w:val="nil"/>
-                <w:bottom w:space="0" w:sz="0" w:val="nil"/>
-                <w:right w:space="0" w:sz="0" w:val="nil"/>
-                <w:between w:space="0" w:sz="0" w:val="nil"/>
-              </w:pBdr>
-              <w:shd w:fill="auto" w:val="clear"/>
-              <w:spacing w:after="0" w:before="120" w:line="312" w:lineRule="auto"/>
-              <w:rPr>
-                <w:rFonts w:ascii="Lato" w:cs="Lato" w:eastAsia="Lato" w:hAnsi="Lato"/>
-              </w:rPr>
-            </w:pPr>
             <w:r>
               <w:rPr>
                 <w:rtl w:val="0"/>
@@ -860,8 +881,8 @@
                 <w:color w:val="2bc2df"/>
               </w:rPr>
             </w:pPr>
-            <w:bookmarkStart w:colFirst="0" w:colLast="0" w:name="_ca0awj8022e2" w:id="16"/>
-            <w:bookmarkEnd w:id="16"/>
+            <w:bookmarkStart w:colFirst="0" w:colLast="0" w:name="_ca0awj8022e2" w:id="15"/>
+            <w:bookmarkEnd w:id="15"/>
             <w:r>
               <w:rPr>
                 <w:rFonts w:ascii="Raleway" w:cs="Raleway" w:eastAsia="Raleway" w:hAnsi="Raleway"/>
@@ -929,7 +950,7 @@
                 <w:rFonts w:ascii="Lato" w:cs="Lato" w:eastAsia="Lato" w:hAnsi="Lato"/>
                 <w:rtl w:val="0"/>
               </w:rPr>
-              <w:t xml:space="preserve">Angular 7+ / AngularJS</w:t>
+              <w:t xml:space="preserve">Angular</w:t>
             </w:r>
           </w:p>
           <w:p>
@@ -958,7 +979,7 @@
                 <w:rFonts w:ascii="Lato" w:cs="Lato" w:eastAsia="Lato" w:hAnsi="Lato"/>
                 <w:rtl w:val="0"/>
               </w:rPr>
-              <w:t xml:space="preserve">ReactJS</w:t>
+              <w:t xml:space="preserve">React</w:t>
             </w:r>
           </w:p>
           <w:p>
@@ -987,7 +1008,7 @@
                 <w:rFonts w:ascii="Lato" w:cs="Lato" w:eastAsia="Lato" w:hAnsi="Lato"/>
                 <w:rtl w:val="0"/>
               </w:rPr>
-              <w:t xml:space="preserve">Sass</w:t>
+              <w:t xml:space="preserve">TypeScript</w:t>
             </w:r>
           </w:p>
           <w:p>
@@ -1008,14 +1029,15 @@
               <w:ind w:left="0" w:firstLine="0"/>
               <w:rPr>
                 <w:rFonts w:ascii="Lato" w:cs="Lato" w:eastAsia="Lato" w:hAnsi="Lato"/>
-              </w:rPr>
-            </w:pPr>
-            <w:r>
-              <w:rPr>
-                <w:rFonts w:ascii="Lato" w:cs="Lato" w:eastAsia="Lato" w:hAnsi="Lato"/>
-                <w:rtl w:val="0"/>
-              </w:rPr>
-              <w:t xml:space="preserve">CSS Grid / Flexbox</w:t>
+                <w:u w:val="none"/>
+              </w:rPr>
+            </w:pPr>
+            <w:r>
+              <w:rPr>
+                <w:rFonts w:ascii="Lato" w:cs="Lato" w:eastAsia="Lato" w:hAnsi="Lato"/>
+                <w:rtl w:val="0"/>
+              </w:rPr>
+              <w:t xml:space="preserve">Sass</w:t>
             </w:r>
           </w:p>
           <w:p>
@@ -1036,15 +1058,14 @@
               <w:ind w:left="0" w:firstLine="0"/>
               <w:rPr>
                 <w:rFonts w:ascii="Lato" w:cs="Lato" w:eastAsia="Lato" w:hAnsi="Lato"/>
-                <w:u w:val="none"/>
-              </w:rPr>
-            </w:pPr>
-            <w:r>
-              <w:rPr>
-                <w:rFonts w:ascii="Lato" w:cs="Lato" w:eastAsia="Lato" w:hAnsi="Lato"/>
-                <w:rtl w:val="0"/>
-              </w:rPr>
-              <w:t xml:space="preserve">Angular Material / Bootstrap</w:t>
+              </w:rPr>
+            </w:pPr>
+            <w:r>
+              <w:rPr>
+                <w:rFonts w:ascii="Lato" w:cs="Lato" w:eastAsia="Lato" w:hAnsi="Lato"/>
+                <w:rtl w:val="0"/>
+              </w:rPr>
+              <w:t xml:space="preserve">CSS Grid / Flexbox</w:t>
             </w:r>
           </w:p>
           <w:p>
@@ -1073,22 +1094,7 @@
                 <w:rFonts w:ascii="Lato" w:cs="Lato" w:eastAsia="Lato" w:hAnsi="Lato"/>
                 <w:rtl w:val="0"/>
               </w:rPr>
-              <w:t xml:space="preserve">Build tools</w:t>
-            </w:r>
-          </w:p>
-          <w:p>
-            <w:pPr>
-              <w:ind w:left="0" w:firstLine="0"/>
-              <w:rPr>
-                <w:rFonts w:ascii="Lato" w:cs="Lato" w:eastAsia="Lato" w:hAnsi="Lato"/>
-              </w:rPr>
-            </w:pPr>
-            <w:r>
-              <w:rPr>
-                <w:rFonts w:ascii="Lato" w:cs="Lato" w:eastAsia="Lato" w:hAnsi="Lato"/>
-                <w:rtl w:val="0"/>
-              </w:rPr>
-              <w:t xml:space="preserve">Agile / Scrum</w:t>
+              <w:t xml:space="preserve">Angular Material / Bootstrap</w:t>
             </w:r>
           </w:p>
           <w:p>
@@ -1117,7 +1123,7 @@
                 <w:rFonts w:ascii="Lato" w:cs="Lato" w:eastAsia="Lato" w:hAnsi="Lato"/>
                 <w:rtl w:val="0"/>
               </w:rPr>
-              <w:t xml:space="preserve">Adobe Xd / Ai / Ps</w:t>
+              <w:t xml:space="preserve">Webpack / Babel</w:t>
             </w:r>
           </w:p>
           <w:p>
@@ -1146,6 +1152,108 @@
                 <w:rFonts w:ascii="Lato" w:cs="Lato" w:eastAsia="Lato" w:hAnsi="Lato"/>
                 <w:rtl w:val="0"/>
               </w:rPr>
+              <w:t xml:space="preserve">Docker</w:t>
+            </w:r>
+          </w:p>
+          <w:p>
+            <w:pPr>
+              <w:numPr>
+                <w:ilvl w:val="0"/>
+                <w:numId w:val="1"/>
+              </w:numPr>
+              <w:pBdr>
+                <w:top w:space="0" w:sz="0" w:val="nil"/>
+                <w:left w:space="0" w:sz="0" w:val="nil"/>
+                <w:bottom w:space="0" w:sz="0" w:val="nil"/>
+                <w:right w:space="0" w:sz="0" w:val="nil"/>
+                <w:between w:space="0" w:sz="0" w:val="nil"/>
+              </w:pBdr>
+              <w:shd w:fill="auto" w:val="clear"/>
+              <w:spacing w:after="0" w:before="120" w:line="312" w:lineRule="auto"/>
+              <w:ind w:left="0" w:firstLine="0"/>
+              <w:rPr>
+                <w:rFonts w:ascii="Lato" w:cs="Lato" w:eastAsia="Lato" w:hAnsi="Lato"/>
+                <w:u w:val="none"/>
+              </w:rPr>
+            </w:pPr>
+            <w:r>
+              <w:rPr>
+                <w:rFonts w:ascii="Lato" w:cs="Lato" w:eastAsia="Lato" w:hAnsi="Lato"/>
+                <w:rtl w:val="0"/>
+              </w:rPr>
+              <w:t xml:space="preserve">Git / GitHub</w:t>
+            </w:r>
+          </w:p>
+          <w:p>
+            <w:pPr>
+              <w:ind w:left="0" w:firstLine="0"/>
+              <w:rPr>
+                <w:rFonts w:ascii="Lato" w:cs="Lato" w:eastAsia="Lato" w:hAnsi="Lato"/>
+              </w:rPr>
+            </w:pPr>
+            <w:r>
+              <w:rPr>
+                <w:rFonts w:ascii="Lato" w:cs="Lato" w:eastAsia="Lato" w:hAnsi="Lato"/>
+                <w:rtl w:val="0"/>
+              </w:rPr>
+              <w:t xml:space="preserve">Agile / Scrum</w:t>
+            </w:r>
+          </w:p>
+          <w:p>
+            <w:pPr>
+              <w:numPr>
+                <w:ilvl w:val="0"/>
+                <w:numId w:val="1"/>
+              </w:numPr>
+              <w:pBdr>
+                <w:top w:space="0" w:sz="0" w:val="nil"/>
+                <w:left w:space="0" w:sz="0" w:val="nil"/>
+                <w:bottom w:space="0" w:sz="0" w:val="nil"/>
+                <w:right w:space="0" w:sz="0" w:val="nil"/>
+                <w:between w:space="0" w:sz="0" w:val="nil"/>
+              </w:pBdr>
+              <w:shd w:fill="auto" w:val="clear"/>
+              <w:spacing w:after="0" w:before="120" w:line="312" w:lineRule="auto"/>
+              <w:ind w:left="0" w:firstLine="0"/>
+              <w:rPr>
+                <w:rFonts w:ascii="Lato" w:cs="Lato" w:eastAsia="Lato" w:hAnsi="Lato"/>
+                <w:u w:val="none"/>
+              </w:rPr>
+            </w:pPr>
+            <w:r>
+              <w:rPr>
+                <w:rFonts w:ascii="Lato" w:cs="Lato" w:eastAsia="Lato" w:hAnsi="Lato"/>
+                <w:rtl w:val="0"/>
+              </w:rPr>
+              <w:t xml:space="preserve">Adobe Xd / Ai / Ps</w:t>
+            </w:r>
+          </w:p>
+          <w:p>
+            <w:pPr>
+              <w:numPr>
+                <w:ilvl w:val="0"/>
+                <w:numId w:val="1"/>
+              </w:numPr>
+              <w:pBdr>
+                <w:top w:space="0" w:sz="0" w:val="nil"/>
+                <w:left w:space="0" w:sz="0" w:val="nil"/>
+                <w:bottom w:space="0" w:sz="0" w:val="nil"/>
+                <w:right w:space="0" w:sz="0" w:val="nil"/>
+                <w:between w:space="0" w:sz="0" w:val="nil"/>
+              </w:pBdr>
+              <w:shd w:fill="auto" w:val="clear"/>
+              <w:spacing w:after="0" w:before="120" w:line="312" w:lineRule="auto"/>
+              <w:ind w:left="0" w:firstLine="0"/>
+              <w:rPr>
+                <w:rFonts w:ascii="Lato" w:cs="Lato" w:eastAsia="Lato" w:hAnsi="Lato"/>
+                <w:u w:val="none"/>
+              </w:rPr>
+            </w:pPr>
+            <w:r>
+              <w:rPr>
+                <w:rFonts w:ascii="Lato" w:cs="Lato" w:eastAsia="Lato" w:hAnsi="Lato"/>
+                <w:rtl w:val="0"/>
+              </w:rPr>
               <w:t xml:space="preserve">Web / Graphic Design</w:t>
             </w:r>
           </w:p>
@@ -1165,8 +1273,8 @@
                 <w:color w:val="2bc2df"/>
               </w:rPr>
             </w:pPr>
-            <w:bookmarkStart w:colFirst="0" w:colLast="0" w:name="_tuxh7mwdaxox" w:id="17"/>
-            <w:bookmarkEnd w:id="17"/>
+            <w:bookmarkStart w:colFirst="0" w:colLast="0" w:name="_tuxh7mwdaxox" w:id="16"/>
+            <w:bookmarkEnd w:id="16"/>
             <w:r>
               <w:rPr>
                 <w:rFonts w:ascii="Raleway" w:cs="Raleway" w:eastAsia="Raleway" w:hAnsi="Raleway"/>
@@ -1276,8 +1384,8 @@
                 <w:color w:val="2bc2df"/>
               </w:rPr>
             </w:pPr>
-            <w:bookmarkStart w:colFirst="0" w:colLast="0" w:name="_cxxkes25b26" w:id="18"/>
-            <w:bookmarkEnd w:id="18"/>
+            <w:bookmarkStart w:colFirst="0" w:colLast="0" w:name="_cxxkes25b26" w:id="17"/>
+            <w:bookmarkEnd w:id="17"/>
             <w:r>
               <w:rPr>
                 <w:rFonts w:ascii="Raleway" w:cs="Raleway" w:eastAsia="Raleway" w:hAnsi="Raleway"/>
@@ -1300,7 +1408,7 @@
                 <w:between w:space="0" w:sz="0" w:val="nil"/>
               </w:pBdr>
               <w:shd w:fill="auto" w:val="clear"/>
-              <w:spacing w:after="0" w:before="320" w:line="312" w:lineRule="auto"/>
+              <w:spacing w:after="0" w:before="200" w:line="240" w:lineRule="auto"/>
               <w:ind w:left="0" w:right="300" w:firstLine="0"/>
               <w:jc w:val="left"/>
               <w:rPr>
@@ -1328,6 +1436,7 @@
           <w:between w:space="0" w:sz="0" w:val="nil"/>
         </w:pBdr>
         <w:shd w:fill="auto" w:val="clear"/>
+        <w:spacing w:before="0" w:line="240" w:lineRule="auto"/>
         <w:rPr>
           <w:rFonts w:ascii="Lato" w:cs="Lato" w:eastAsia="Lato" w:hAnsi="Lato"/>
         </w:rPr>
@@ -1339,8 +1448,8 @@
       </w:r>
     </w:p>
     <w:sectPr>
-      <w:pgSz w:h="15840" w:w="12240"/>
-      <w:pgMar w:bottom="863.9999999999999" w:top="576" w:left="863.9999999999999" w:right="863.9999999999999" w:header="0" w:footer="720"/>
+      <w:pgSz w:h="15840" w:w="12240" w:orient="portrait"/>
+      <w:pgMar w:bottom="576" w:top="576" w:left="863.9999999999999" w:right="863.9999999999999" w:header="0" w:footer="720"/>
       <w:pgNumType w:start="1"/>
     </w:sectPr>
   </w:body>

--- a/Kezia-Wineberg-resume.docx
+++ b/Kezia-Wineberg-resume.docx
@@ -383,7 +383,7 @@
                 <w:highlight w:val="white"/>
                 <w:rtl w:val="0"/>
               </w:rPr>
-              <w:t xml:space="preserve">Sole frontend developer for an Ed Tech startup. Redesigning, rebuilding, and upgrading legacy code for a video-based assessment tool. Collaborating with stakeholders to determine feature alignment with new customer verticals. Designing and building v.2.0 as a cross-platform Ionic mobile app.  Angular, Ionic, Apollo GraphQL, Neo4j, Sass, Cypress.</w:t>
+              <w:t xml:space="preserve">Sole frontend developer for an Ed Tech startup. Redesigning, rebuilding, and upgrading legacy code for a video-based assessment tool. Collaborating with stakeholders to determine feature alignment with new customer verticals. Designing and building v.2.0 as a cross-platform Ionic mobile app.  Angular, Ionic, Apollo GraphQL, Neo4J, Sass, Cypress.</w:t>
             </w:r>
             <w:r>
               <w:rPr>
@@ -506,13 +506,7 @@
                 <w:rFonts w:ascii="Lato" w:cs="Lato" w:eastAsia="Lato" w:hAnsi="Lato"/>
                 <w:rtl w:val="0"/>
               </w:rPr>
-              <w:t xml:space="preserve">Ruby Receptionists</w:t>
-            </w:r>
-            <w:r>
-              <w:rPr>
-                <w:rtl w:val="0"/>
-              </w:rPr>
-              <w:t xml:space="preserve"> </w:t>
+              <w:t xml:space="preserve">Ruby </w:t>
             </w:r>
             <w:r>
               <w:rPr>

--- a/Kezia-Wineberg-resume.docx
+++ b/Kezia-Wineberg-resume.docx
@@ -54,7 +54,9 @@
       </w:tblGrid>
       <w:tr>
         <w:trPr>
+          <w:cantSplit w:val="0"/>
           <w:trHeight w:val="1600" w:hRule="atLeast"/>
+          <w:tblHeader w:val="0"/>
         </w:trPr>
         <w:tc>
           <w:tcPr>
@@ -120,7 +122,7 @@
                 <w:rFonts w:ascii="Lato" w:cs="Lato" w:eastAsia="Lato" w:hAnsi="Lato"/>
                 <w:rtl w:val="0"/>
               </w:rPr>
-              <w:t xml:space="preserve">Software Engineer</w:t>
+              <w:t xml:space="preserve">Software Developer</w:t>
             </w:r>
           </w:p>
         </w:tc>
@@ -248,7 +250,9 @@
       </w:tr>
       <w:tr>
         <w:trPr>
+          <w:cantSplit w:val="0"/>
           <w:trHeight w:val="11760" w:hRule="atLeast"/>
+          <w:tblHeader w:val="0"/>
         </w:trPr>
         <w:tc>
           <w:tcPr>
@@ -366,7 +370,7 @@
                 <w:rFonts w:ascii="Lato" w:cs="Lato" w:eastAsia="Lato" w:hAnsi="Lato"/>
                 <w:rtl w:val="0"/>
               </w:rPr>
-              <w:t xml:space="preserve"> - PRESENT,  REMOTE</w:t>
+              <w:t xml:space="preserve"> - JULY 2021,  REMOTE</w:t>
             </w:r>
           </w:p>
           <w:p>
@@ -383,7 +387,7 @@
                 <w:highlight w:val="white"/>
                 <w:rtl w:val="0"/>
               </w:rPr>
-              <w:t xml:space="preserve">Sole frontend developer for an Ed Tech startup. Redesigning, rebuilding, and upgrading legacy code for a video-based assessment tool. Collaborating with stakeholders to determine feature alignment with new customer verticals. Designing and building v.2.0 as a cross-platform Ionic mobile app.  Angular, Ionic, Apollo GraphQL, Neo4J, Sass, Cypress.</w:t>
+              <w:t xml:space="preserve">Sole frontend developer for an Ed Tech startup. Redesigned, rebuilt, and upgraded legacy code for a video-based assessment tool. Collaborated with stakeholders to determine feature alignment with new customer verticals. Began designing and building v.2.0 as a cross-platform Ionic mobile app.  Angular, Ionic, Apollo GraphQL, Neo4J, Sass, Cypress.</w:t>
             </w:r>
             <w:r>
               <w:rPr>

--- a/Kezia-Wineberg-resume.docx
+++ b/Kezia-Wineberg-resume.docx
@@ -55,7 +55,7 @@
       <w:tr>
         <w:trPr>
           <w:cantSplit w:val="0"/>
-          <w:trHeight w:val="1600" w:hRule="atLeast"/>
+          <w:trHeight w:val="878.9999999999999" w:hRule="atLeast"/>
           <w:tblHeader w:val="0"/>
         </w:trPr>
         <w:tc>
@@ -284,7 +284,7 @@
               <w:shd w:fill="auto" w:val="clear"/>
               <w:rPr>
                 <w:rFonts w:ascii="Raleway" w:cs="Raleway" w:eastAsia="Raleway" w:hAnsi="Raleway"/>
-                <w:color w:val="2bc2df"/>
+                <w:color w:val="0074e8"/>
               </w:rPr>
             </w:pPr>
             <w:bookmarkStart w:colFirst="0" w:colLast="0" w:name="_y7d3xdxnr44m" w:id="2"/>
@@ -292,7 +292,7 @@
             <w:r>
               <w:rPr>
                 <w:rFonts w:ascii="Raleway" w:cs="Raleway" w:eastAsia="Raleway" w:hAnsi="Raleway"/>
-                <w:color w:val="2bc2df"/>
+                <w:color w:val="0074e8"/>
                 <w:rtl w:val="0"/>
               </w:rPr>
               <w:t xml:space="preserve">EXPERIENCE</w:t>
@@ -694,14 +694,14 @@
               <w:rPr>
                 <w:rFonts w:ascii="Raleway" w:cs="Raleway" w:eastAsia="Raleway" w:hAnsi="Raleway"/>
                 <w:b w:val="1"/>
-                <w:color w:val="2bc2df"/>
+                <w:color w:val="0074e8"/>
               </w:rPr>
             </w:pPr>
             <w:r>
               <w:rPr>
                 <w:rFonts w:ascii="Raleway" w:cs="Raleway" w:eastAsia="Raleway" w:hAnsi="Raleway"/>
                 <w:b w:val="1"/>
-                <w:color w:val="2bc2df"/>
+                <w:color w:val="0074e8"/>
                 <w:rtl w:val="0"/>
               </w:rPr>
               <w:t xml:space="preserve">EDUCATION</w:t>
@@ -838,6 +838,116 @@
                 <w:rtl w:val="0"/>
               </w:rPr>
               <w:t xml:space="preserve">JAN  2011 - DEC 2013,  NEW ORLEANS</w:t>
+            </w:r>
+          </w:p>
+          <w:p>
+            <w:pPr>
+              <w:spacing w:before="0" w:line="240" w:lineRule="auto"/>
+              <w:rPr/>
+            </w:pPr>
+            <w:r>
+              <w:rPr>
+                <w:rtl w:val="0"/>
+              </w:rPr>
+            </w:r>
+          </w:p>
+          <w:p>
+            <w:pPr>
+              <w:spacing w:before="100" w:line="276" w:lineRule="auto"/>
+              <w:ind w:right="0"/>
+              <w:rPr>
+                <w:rFonts w:ascii="Raleway" w:cs="Raleway" w:eastAsia="Raleway" w:hAnsi="Raleway"/>
+                <w:b w:val="1"/>
+                <w:color w:val="0074e8"/>
+              </w:rPr>
+            </w:pPr>
+            <w:r>
+              <w:rPr>
+                <w:rFonts w:ascii="Raleway" w:cs="Raleway" w:eastAsia="Raleway" w:hAnsi="Raleway"/>
+                <w:b w:val="1"/>
+                <w:color w:val="0074e8"/>
+                <w:rtl w:val="0"/>
+              </w:rPr>
+              <w:t xml:space="preserve">REFERENCES</w:t>
+            </w:r>
+          </w:p>
+          <w:p>
+            <w:pPr>
+              <w:pStyle w:val="Heading2"/>
+              <w:widowControl w:val="1"/>
+              <w:spacing w:before="120" w:line="276" w:lineRule="auto"/>
+              <w:ind w:right="0"/>
+              <w:rPr/>
+            </w:pPr>
+            <w:bookmarkStart w:colFirst="0" w:colLast="0" w:name="_6s37sttroo91" w:id="15"/>
+            <w:bookmarkEnd w:id="15"/>
+            <w:r>
+              <w:rPr>
+                <w:rFonts w:ascii="Lato" w:cs="Lato" w:eastAsia="Lato" w:hAnsi="Lato"/>
+                <w:rtl w:val="0"/>
+              </w:rPr>
+              <w:t xml:space="preserve">Rusty Martin </w:t>
+            </w:r>
+            <w:r>
+              <w:rPr>
+                <w:rFonts w:ascii="Lato" w:cs="Lato" w:eastAsia="Lato" w:hAnsi="Lato"/>
+                <w:b w:val="0"/>
+                <w:rtl w:val="0"/>
+              </w:rPr>
+              <w:t xml:space="preserve">—</w:t>
+            </w:r>
+            <w:r>
+              <w:rPr>
+                <w:rFonts w:ascii="Lato" w:cs="Lato" w:eastAsia="Lato" w:hAnsi="Lato"/>
+                <w:rtl w:val="0"/>
+              </w:rPr>
+              <w:t xml:space="preserve"> </w:t>
+            </w:r>
+            <w:r>
+              <w:rPr>
+                <w:rFonts w:ascii="Lato" w:cs="Lato" w:eastAsia="Lato" w:hAnsi="Lato"/>
+                <w:b w:val="0"/>
+                <w:i w:val="1"/>
+                <w:rtl w:val="0"/>
+              </w:rPr>
+              <w:t xml:space="preserve">CTO at Crossbraining</w:t>
+            </w:r>
+            <w:r>
+              <w:rPr>
+                <w:rFonts w:ascii="Lato" w:cs="Lato" w:eastAsia="Lato" w:hAnsi="Lato"/>
+                <w:b w:val="0"/>
+                <w:rtl w:val="0"/>
+              </w:rPr>
+              <w:t xml:space="preserve">       </w:t>
+            </w:r>
+            <w:r>
+              <w:rPr>
+                <w:rFonts w:ascii="Lato" w:cs="Lato" w:eastAsia="Lato" w:hAnsi="Lato"/>
+                <w:b w:val="0"/>
+                <w:color w:val="0c7cbd"/>
+                <w:rtl w:val="0"/>
+              </w:rPr>
+              <w:t xml:space="preserve"> </w:t>
+            </w:r>
+            <w:hyperlink r:id="rId6">
+              <w:r>
+                <w:rPr>
+                  <w:rFonts w:ascii="Lato" w:cs="Lato" w:eastAsia="Lato" w:hAnsi="Lato"/>
+                  <w:b w:val="0"/>
+                  <w:color w:val="0074e8"/>
+                  <w:u w:val="single"/>
+                  <w:rtl w:val="0"/>
+                </w:rPr>
+                <w:t xml:space="preserve">rusty.martin@crossbraining.com</w:t>
+              </w:r>
+            </w:hyperlink>
+            <w:r>
+              <w:rPr>
+                <w:rFonts w:ascii="Lato" w:cs="Lato" w:eastAsia="Lato" w:hAnsi="Lato"/>
+                <w:b w:val="0"/>
+                <w:rtl w:val="0"/>
+              </w:rPr>
+              <w:t xml:space="preserve"> </w:t>
             </w:r>
             <w:r>
               <w:rPr>
@@ -876,15 +986,15 @@
               <w:shd w:fill="auto" w:val="clear"/>
               <w:rPr>
                 <w:rFonts w:ascii="Raleway" w:cs="Raleway" w:eastAsia="Raleway" w:hAnsi="Raleway"/>
-                <w:color w:val="2bc2df"/>
-              </w:rPr>
-            </w:pPr>
-            <w:bookmarkStart w:colFirst="0" w:colLast="0" w:name="_ca0awj8022e2" w:id="15"/>
-            <w:bookmarkEnd w:id="15"/>
+                <w:color w:val="0074e8"/>
+              </w:rPr>
+            </w:pPr>
+            <w:bookmarkStart w:colFirst="0" w:colLast="0" w:name="_ca0awj8022e2" w:id="16"/>
+            <w:bookmarkEnd w:id="16"/>
             <w:r>
               <w:rPr>
                 <w:rFonts w:ascii="Raleway" w:cs="Raleway" w:eastAsia="Raleway" w:hAnsi="Raleway"/>
-                <w:color w:val="2bc2df"/>
+                <w:color w:val="0074e8"/>
                 <w:rtl w:val="0"/>
               </w:rPr>
               <w:t xml:space="preserve">SKILLS</w:t>
@@ -1268,15 +1378,15 @@
               <w:shd w:fill="auto" w:val="clear"/>
               <w:rPr>
                 <w:rFonts w:ascii="Raleway" w:cs="Raleway" w:eastAsia="Raleway" w:hAnsi="Raleway"/>
-                <w:color w:val="2bc2df"/>
-              </w:rPr>
-            </w:pPr>
-            <w:bookmarkStart w:colFirst="0" w:colLast="0" w:name="_tuxh7mwdaxox" w:id="16"/>
-            <w:bookmarkEnd w:id="16"/>
+                <w:color w:val="0074e8"/>
+              </w:rPr>
+            </w:pPr>
+            <w:bookmarkStart w:colFirst="0" w:colLast="0" w:name="_tuxh7mwdaxox" w:id="17"/>
+            <w:bookmarkEnd w:id="17"/>
             <w:r>
               <w:rPr>
                 <w:rFonts w:ascii="Raleway" w:cs="Raleway" w:eastAsia="Raleway" w:hAnsi="Raleway"/>
-                <w:color w:val="2bc2df"/>
+                <w:color w:val="0074e8"/>
                 <w:rtl w:val="0"/>
               </w:rPr>
               <w:t xml:space="preserve">AWARDS</w:t>
@@ -1316,7 +1426,7 @@
                 <w:rFonts w:ascii="Lato" w:cs="Lato" w:eastAsia="Lato" w:hAnsi="Lato"/>
                 <w:rtl w:val="0"/>
               </w:rPr>
-              <w:t xml:space="preserve">Ruby Receptionists</w:t>
+              <w:t xml:space="preserve">Ruby</w:t>
             </w:r>
             <w:r>
               <w:rPr>
@@ -1379,15 +1489,15 @@
               <w:shd w:fill="auto" w:val="clear"/>
               <w:rPr>
                 <w:rFonts w:ascii="Raleway" w:cs="Raleway" w:eastAsia="Raleway" w:hAnsi="Raleway"/>
-                <w:color w:val="2bc2df"/>
-              </w:rPr>
-            </w:pPr>
-            <w:bookmarkStart w:colFirst="0" w:colLast="0" w:name="_cxxkes25b26" w:id="17"/>
-            <w:bookmarkEnd w:id="17"/>
+                <w:color w:val="0074e8"/>
+              </w:rPr>
+            </w:pPr>
+            <w:bookmarkStart w:colFirst="0" w:colLast="0" w:name="_cxxkes25b26" w:id="18"/>
+            <w:bookmarkEnd w:id="18"/>
             <w:r>
               <w:rPr>
                 <w:rFonts w:ascii="Raleway" w:cs="Raleway" w:eastAsia="Raleway" w:hAnsi="Raleway"/>
-                <w:color w:val="2bc2df"/>
+                <w:color w:val="0074e8"/>
                 <w:rtl w:val="0"/>
               </w:rPr>
               <w:t xml:space="preserve">LANGUAGES</w:t>
